--- a/other/hsqc_v7_chemmet.docx
+++ b/other/hsqc_v7_chemmet.docx
@@ -54,8 +54,13 @@
       <w:r>
         <w:t xml:space="preserve"> </w:t>
       </w:r>
-      <w:r>
-        <w:t>Alexandar L. Hansen,</w:t>
+      <w:proofErr w:type="spellStart"/>
+      <w:r>
+        <w:t>Alexandar</w:t>
+      </w:r>
+      <w:proofErr w:type="spellEnd"/>
+      <w:r>
+        <w:t xml:space="preserve"> L. Hansen,</w:t>
       </w:r>
       <w:r>
         <w:rPr>
@@ -64,7 +69,23 @@
         <w:t>[b]</w:t>
       </w:r>
       <w:r>
-        <w:t xml:space="preserve"> Ēriks Kupče,</w:t>
+        <w:t xml:space="preserve"> </w:t>
+      </w:r>
+      <w:proofErr w:type="spellStart"/>
+      <w:r>
+        <w:t>Ēriks</w:t>
+      </w:r>
+      <w:proofErr w:type="spellEnd"/>
+      <w:r>
+        <w:t xml:space="preserve"> </w:t>
+      </w:r>
+      <w:proofErr w:type="spellStart"/>
+      <w:r>
+        <w:t>Kupče</w:t>
+      </w:r>
+      <w:proofErr w:type="spellEnd"/>
+      <w:r>
+        <w:t>,</w:t>
       </w:r>
       <w:r>
         <w:rPr>
@@ -141,8 +162,13 @@
         <w:br/>
       </w:r>
       <w:r>
-        <w:t>Campus Chemical Instrument Center</w:t>
-      </w:r>
+        <w:t xml:space="preserve">Campus Chemical Instrument </w:t>
+      </w:r>
+      <w:proofErr w:type="spellStart"/>
+      <w:r>
+        <w:t>Center</w:t>
+      </w:r>
+      <w:proofErr w:type="spellEnd"/>
       <w:r>
         <w:br/>
       </w:r>
@@ -165,8 +191,13 @@
       </w:r>
       <w:r>
         <w:tab/>
-        <w:t>Ē. Kupče</w:t>
-      </w:r>
+        <w:t xml:space="preserve">Ē. </w:t>
+      </w:r>
+      <w:proofErr w:type="spellStart"/>
+      <w:r>
+        <w:t>Kupče</w:t>
+      </w:r>
+      <w:proofErr w:type="spellEnd"/>
       <w:r>
         <w:br/>
         <w:t>Bruker UK Ltd.</w:t>
@@ -604,7 +635,21 @@
         <w:rPr>
           <w:lang w:val="en-GB"/>
         </w:rPr>
-        <w:t>In the 1990s, Cavanagh, Rance, and Kay introduced the sensitivity-enhanced HSQC (seHSQC) experiment,</w:t>
+        <w:t xml:space="preserve">In the 1990s, Cavanagh, </w:t>
+      </w:r>
+      <w:proofErr w:type="spellStart"/>
+      <w:r>
+        <w:rPr>
+          <w:lang w:val="en-GB"/>
+        </w:rPr>
+        <w:t>Rance</w:t>
+      </w:r>
+      <w:proofErr w:type="spellEnd"/>
+      <w:r>
+        <w:rPr>
+          <w:lang w:val="en-GB"/>
+        </w:rPr>
+        <w:t>, and Kay introduced the sensitivity-enhanced HSQC (seHSQC) experiment,</w:t>
       </w:r>
       <w:r>
         <w:rPr>
@@ -625,11 +670,19 @@
         </w:rPr>
         <w:t>–</w:t>
       </w:r>
-      <w:r>
-        <w:rPr>
-          <w:lang w:val="en-GB"/>
-        </w:rPr>
-        <w:t>antiecho HSQC by up to a factor of 2 in the most ideal case. This is accomplished through the so-called preservation of equivalent pathways (PEP) scheme, which converts two magnetisation components that are cosine</w:t>
+      <w:proofErr w:type="spellStart"/>
+      <w:r>
+        <w:rPr>
+          <w:lang w:val="en-GB"/>
+        </w:rPr>
+        <w:t>antiecho</w:t>
+      </w:r>
+      <w:proofErr w:type="spellEnd"/>
+      <w:r>
+        <w:rPr>
+          <w:lang w:val="en-GB"/>
+        </w:rPr>
+        <w:t xml:space="preserve"> HSQC by up to a factor of 2 in the most ideal case. This is accomplished through the so-called preservation of equivalent pathways (PEP) scheme, which converts two magnetisation components that are cosine</w:t>
       </w:r>
       <w:r>
         <w:rPr>
@@ -885,7 +938,35 @@
           <w:lang w:val="en-GB"/>
         </w:rPr>
         <w:lastRenderedPageBreak/>
-        <w:t xml:space="preserve">sequence, this bulk magnetisation can therefore be used as the input to the COSY and NOESY homonuclear modules which follow. However, the original Cavanagh–Rance–Kay (CRK) seHSQC (Figure 1b) does not obey this principle: it causes bulk magnetisation to be dephased by coherence transfer pathway (CTP) gradients. Consequently, downstream modules can only utilise any bulk </w:t>
+        <w:t>sequence, this bulk magnetisation can therefore be used as the input to the COSY and NOESY homonuclear modules which follow. However, the original Cavanagh–</w:t>
+      </w:r>
+      <w:proofErr w:type="spellStart"/>
+      <w:r>
+        <w:rPr>
+          <w:lang w:val="en-GB"/>
+        </w:rPr>
+        <w:t>Rance</w:t>
+      </w:r>
+      <w:proofErr w:type="spellEnd"/>
+      <w:r>
+        <w:rPr>
+          <w:lang w:val="en-GB"/>
+        </w:rPr>
+        <w:t xml:space="preserve">–Kay (CRK) seHSQC (Figure 1b) does not obey this principle: it causes bulk magnetisation to be </w:t>
+      </w:r>
+      <w:proofErr w:type="spellStart"/>
+      <w:r>
+        <w:rPr>
+          <w:lang w:val="en-GB"/>
+        </w:rPr>
+        <w:t>dephased</w:t>
+      </w:r>
+      <w:proofErr w:type="spellEnd"/>
+      <w:r>
+        <w:rPr>
+          <w:lang w:val="en-GB"/>
+        </w:rPr>
+        <w:t xml:space="preserve"> by coherence transfer pathway (CTP) gradients. Consequently, downstream modules can only utilise any bulk </w:t>
       </w:r>
       <w:r>
         <w:rPr>
@@ -913,7 +994,14 @@
         <w:rPr>
           <w:lang w:val="en-GB"/>
         </w:rPr>
-        <w:t xml:space="preserve"> magnetisation that has recovered during the HSQC FID acquisition, leading to drastic losses in signal intensity. This is illustrated using a NOAH-2 S</w:t>
+        <w:t xml:space="preserve"> magnetisation that has recovered during the HSQC FID acquisition, leading to drastic losses in signal intensity. This is illustrated using a NOAH-2 </w:t>
+      </w:r>
+      <w:proofErr w:type="spellStart"/>
+      <w:r>
+        <w:rPr>
+          <w:lang w:val="en-GB"/>
+        </w:rPr>
+        <w:t>S</w:t>
       </w:r>
       <w:r>
         <w:rPr>
@@ -935,6 +1023,7 @@
         </w:rPr>
         <w:t>c</w:t>
       </w:r>
+      <w:proofErr w:type="spellEnd"/>
       <w:r>
         <w:rPr>
           <w:lang w:val="en-GB"/>
@@ -1080,6 +1169,7 @@
       <w:r>
         <w:rPr>
           <w:rFonts w:ascii="Arial" w:hAnsi="Arial" w:cs="Arial"/>
+          <w:noProof/>
           <w:color w:val="FF0000"/>
           <w:sz w:val="14"/>
           <w:szCs w:val="16"/>
@@ -1202,7 +1292,15 @@
         <w:t xml:space="preserve">(b) </w:t>
       </w:r>
       <w:r>
-        <w:t>Cavanagh–Rance–Kay (CRK) seHSQC.</w:t>
+        <w:t>Cavanagh–</w:t>
+      </w:r>
+      <w:proofErr w:type="spellStart"/>
+      <w:r>
+        <w:t>Rance</w:t>
+      </w:r>
+      <w:proofErr w:type="spellEnd"/>
+      <w:r>
+        <w:t>–Kay (CRK) seHSQC.</w:t>
       </w:r>
       <w:r>
         <w:rPr>
@@ -1538,8 +1636,13 @@
       <w:r>
         <w:t> </w:t>
       </w:r>
-      <w:r>
-        <w:t xml:space="preserve">ms long, except for </w:t>
+      <w:proofErr w:type="spellStart"/>
+      <w:r>
+        <w:t>ms</w:t>
+      </w:r>
+      <w:proofErr w:type="spellEnd"/>
+      <w:r>
+        <w:t xml:space="preserve"> long, except for </w:t>
       </w:r>
       <w:r>
         <w:rPr>
@@ -1580,7 +1683,15 @@
         <w:t>15</w:t>
       </w:r>
       <w:r>
-        <w:t xml:space="preserve">N experiments which are 2.5 ms long. Gradient amplitudes, as percentages of maximum gradient strength, are as follows: </w:t>
+        <w:t>N experiments which are 2.5 </w:t>
+      </w:r>
+      <w:proofErr w:type="spellStart"/>
+      <w:r>
+        <w:t>ms</w:t>
+      </w:r>
+      <w:proofErr w:type="spellEnd"/>
+      <w:r>
+        <w:t xml:space="preserve"> long. Gradient amplitudes, as percentages of maximum gradient strength, are as follows: </w:t>
       </w:r>
       <w:r>
         <w:rPr>
@@ -1803,7 +1914,15 @@
         <w:t xml:space="preserve">1 </w:t>
       </w:r>
       <w:r>
-        <w:t>increment to provide echo–antiecho selection. Refer to Figure S1 for product operator analysis.</w:t>
+        <w:t>increment to provide echo–</w:t>
+      </w:r>
+      <w:proofErr w:type="spellStart"/>
+      <w:r>
+        <w:t>antiecho</w:t>
+      </w:r>
+      <w:proofErr w:type="spellEnd"/>
+      <w:r>
+        <w:t xml:space="preserve"> selection. Refer to Figure S1 for product operator analysis.</w:t>
       </w:r>
     </w:p>
     <w:p>
@@ -2039,6 +2158,7 @@
         </w:rPr>
         <w:t xml:space="preserve"> This </w:t>
       </w:r>
+      <w:proofErr w:type="spellStart"/>
       <w:r>
         <w:rPr>
           <w:i/>
@@ -2047,6 +2167,7 @@
         </w:rPr>
         <w:t>zz</w:t>
       </w:r>
+      <w:proofErr w:type="spellEnd"/>
       <w:r>
         <w:rPr>
           <w:lang w:val="en-GB"/>
@@ -2269,6 +2390,7 @@
         </w:rPr>
         <w:t xml:space="preserve"> pulse on uncoupled protons. The resulting ZIP element is similar to the </w:t>
       </w:r>
+      <w:proofErr w:type="spellStart"/>
       <w:r>
         <w:rPr>
           <w:i/>
@@ -2277,12 +2399,14 @@
         </w:rPr>
         <w:t>zz</w:t>
       </w:r>
+      <w:proofErr w:type="spellEnd"/>
       <w:r>
         <w:rPr>
           <w:lang w:val="en-GB"/>
         </w:rPr>
         <w:t xml:space="preserve">-filter, which has previously been used in the NOAH </w:t>
       </w:r>
+      <w:proofErr w:type="spellStart"/>
       <w:r>
         <w:rPr>
           <w:i/>
@@ -2291,6 +2415,7 @@
         </w:rPr>
         <w:t>zz</w:t>
       </w:r>
+      <w:proofErr w:type="spellEnd"/>
       <w:r>
         <w:rPr>
           <w:lang w:val="en-GB"/>
@@ -2436,6 +2561,7 @@
       <w:r>
         <w:rPr>
           <w:rFonts w:ascii="Arial" w:hAnsi="Arial" w:cs="Arial"/>
+          <w:noProof/>
           <w:color w:val="FF0000"/>
           <w:sz w:val="14"/>
           <w:szCs w:val="16"/>
@@ -2495,7 +2621,11 @@
         <w:t>Figure 2.</w:t>
       </w:r>
       <w:r>
-        <w:t xml:space="preserve"> Sensitivity comparisons for NOAH-2 S</w:t>
+        <w:t xml:space="preserve"> Sensitivity comparisons for NOAH-2 </w:t>
+      </w:r>
+      <w:proofErr w:type="spellStart"/>
+      <w:r>
+        <w:t>S</w:t>
       </w:r>
       <w:r>
         <w:rPr>
@@ -2512,6 +2642,7 @@
         </w:rPr>
         <w:t>c</w:t>
       </w:r>
+      <w:proofErr w:type="spellEnd"/>
       <w:r>
         <w:t xml:space="preserve"> (seHSQC + CLIP-COSY) supersequences, using the CRK and NOAH seHSQC implementations. The delay </w:t>
       </w:r>
@@ -2541,7 +2672,11 @@
         <w:t>CH</w:t>
       </w:r>
       <w:r>
-        <w:t>). All intensities are normalised against the NOAH-2 SC</w:t>
+        <w:t xml:space="preserve">). All intensities are normalised against the NOAH-2 </w:t>
+      </w:r>
+      <w:proofErr w:type="spellStart"/>
+      <w:r>
+        <w:t>SC</w:t>
       </w:r>
       <w:r>
         <w:rPr>
@@ -2549,6 +2684,7 @@
         </w:rPr>
         <w:t>c</w:t>
       </w:r>
+      <w:proofErr w:type="spellEnd"/>
       <w:r>
         <w:t xml:space="preserve"> (HSQC + CLIP-COSY) supersequence, without HSQC sensitivity enhancement. HSQC intensities are further grouped by multiplicity. Circles represent the relative intensities of individual peaks; solid bars, as well as the numbers in parentheses, indicate averages over all peaks of a given type. </w:t>
       </w:r>
@@ -2770,7 +2906,11 @@
         <w:t>(f)</w:t>
       </w:r>
       <w:r>
-        <w:t xml:space="preserve"> Slices of the CLIP-COSY module from the NOAH-2 SC</w:t>
+        <w:t xml:space="preserve"> Slices of the CLIP-COSY module from the NOAH-2 </w:t>
+      </w:r>
+      <w:proofErr w:type="spellStart"/>
+      <w:r>
+        <w:t>SC</w:t>
       </w:r>
       <w:r>
         <w:rPr>
@@ -2778,6 +2918,7 @@
         </w:rPr>
         <w:t>c</w:t>
       </w:r>
+      <w:proofErr w:type="spellEnd"/>
       <w:r>
         <w:t xml:space="preserve"> (dashed line) and </w:t>
       </w:r>
@@ -2802,6 +2943,7 @@
       <w:r>
         <w:t>C</w:t>
       </w:r>
+      <w:proofErr w:type="spellStart"/>
       <w:r>
         <w:rPr>
           <w:position w:val="1"/>
@@ -2809,6 +2951,7 @@
         </w:rPr>
         <w:t>c</w:t>
       </w:r>
+      <w:proofErr w:type="spellEnd"/>
       <w:r>
         <w:t xml:space="preserve"> (solid line) supersequences, through </w:t>
       </w:r>
@@ -2968,6 +3111,7 @@
         </w:rPr>
         <w:t xml:space="preserve"> magnetisation is in the </w:t>
       </w:r>
+      <w:proofErr w:type="spellStart"/>
       <w:r>
         <w:rPr>
           <w:i/>
@@ -2976,6 +3120,7 @@
         </w:rPr>
         <w:t>xy</w:t>
       </w:r>
+      <w:proofErr w:type="spellEnd"/>
       <w:r>
         <w:rPr>
           <w:lang w:val="en-GB"/>
@@ -3001,7 +3146,21 @@
         <w:rPr>
           <w:lang w:val="en-GB"/>
         </w:rPr>
-        <w:t xml:space="preserve"> (see Figure S1 for product operator analysis), and would simply be dephased if this gradient were not present, making its presence mandatory. Alternatively, the </w:t>
+        <w:t xml:space="preserve"> (see Figure S1 for product operator analysis), and would simply be </w:t>
+      </w:r>
+      <w:proofErr w:type="spellStart"/>
+      <w:r>
+        <w:rPr>
+          <w:lang w:val="en-GB"/>
+        </w:rPr>
+        <w:t>dephased</w:t>
+      </w:r>
+      <w:proofErr w:type="spellEnd"/>
+      <w:r>
+        <w:rPr>
+          <w:lang w:val="en-GB"/>
+        </w:rPr>
+        <w:t xml:space="preserve"> if this gradient were not present, making its presence mandatory. Alternatively, the </w:t>
       </w:r>
       <w:r>
         <w:rPr>
@@ -3269,7 +3428,21 @@
         <w:rPr>
           <w:lang w:val="en-GB"/>
         </w:rPr>
-        <w:t xml:space="preserve"> and SW refer to the proton offset and indirect-dimension spectral width respectively (both in Hz). Importantly, the artefacts arising from diagonal peaks can have intensities that are comparable to genuine crosspeaks (Figure S2), which highlights the importance of suppressing these artefacts. Apart from the “wing” artefacts in downstream modules, we also briefly note here that the presence of two CTP gradients inside the seHSQC </w:t>
+        <w:t xml:space="preserve"> and SW refer to the proton offset and indirect-dimension spectral width respectively (both in Hz). Importantly, the artefacts arising from diagonal peaks can have intensities that are comparable to genuine </w:t>
+      </w:r>
+      <w:proofErr w:type="spellStart"/>
+      <w:r>
+        <w:rPr>
+          <w:lang w:val="en-GB"/>
+        </w:rPr>
+        <w:t>crosspeaks</w:t>
+      </w:r>
+      <w:proofErr w:type="spellEnd"/>
+      <w:r>
+        <w:rPr>
+          <w:lang w:val="en-GB"/>
+        </w:rPr>
+        <w:t xml:space="preserve"> (Figure S2), which highlights the importance of suppressing these artefacts. Apart from the “wing” artefacts in downstream modules, we also briefly note here that the presence of two CTP gradients inside the seHSQC </w:t>
       </w:r>
       <w:r>
         <w:rPr>
@@ -3428,7 +3601,21 @@
         <w:rPr>
           <w:lang w:val="en-GB"/>
         </w:rPr>
-        <w:t xml:space="preserve">) as done here, the gains </w:t>
+        <w:t xml:space="preserve">) </w:t>
+      </w:r>
+      <w:proofErr w:type="spellStart"/>
+      <w:r>
+        <w:rPr>
+          <w:lang w:val="en-GB"/>
+        </w:rPr>
+        <w:t>as</w:t>
+      </w:r>
+      <w:proofErr w:type="spellEnd"/>
+      <w:r>
+        <w:rPr>
+          <w:lang w:val="en-GB"/>
+        </w:rPr>
+        <w:t xml:space="preserve"> done here, the gains </w:t>
       </w:r>
       <w:del w:id="14" w:author="Jonathan Yong" w:date="2021-03-08T21:11:00Z">
         <w:r>
@@ -3596,12 +3783,20 @@
         </w:rPr>
         <w:t xml:space="preserve"> which follows. In contrast to the CRK seHSQC, which largely destroys the requisite bulk magnetisation, both seHSQC modules preserve the majority of it, performing &gt;90% as well as the original HSQC module (Figure 2f). We note that the BIG-BIRD element reported by Briand and </w:t>
       </w:r>
+      <w:proofErr w:type="spellStart"/>
       <w:proofErr w:type="gramStart"/>
       <w:r>
         <w:rPr>
           <w:lang w:val="en-GB"/>
         </w:rPr>
-        <w:t>Sørensen,</w:t>
+        <w:t>Sørensen</w:t>
+      </w:r>
+      <w:proofErr w:type="spellEnd"/>
+      <w:r>
+        <w:rPr>
+          <w:lang w:val="en-GB"/>
+        </w:rPr>
+        <w:t>,</w:t>
       </w:r>
       <w:r>
         <w:rPr>
@@ -3804,6 +3999,7 @@
         </w:rPr>
         <w:t xml:space="preserve"> module places the bulk magnetisation in the </w:t>
       </w:r>
+      <w:proofErr w:type="spellStart"/>
       <w:r>
         <w:rPr>
           <w:i/>
@@ -3811,6 +4007,7 @@
         </w:rPr>
         <w:t>xy</w:t>
       </w:r>
+      <w:proofErr w:type="spellEnd"/>
       <w:r>
         <w:rPr>
           <w:lang w:val="en-GB"/>
@@ -4264,6 +4461,7 @@
       <w:r>
         <w:rPr>
           <w:rFonts w:ascii="Arial" w:hAnsi="Arial" w:cs="Arial"/>
+          <w:noProof/>
           <w:color w:val="FF0000"/>
           <w:sz w:val="14"/>
           <w:szCs w:val="16"/>
@@ -4550,7 +4748,15 @@
       </w:r>
       <w:ins w:id="15" w:author="Jonathan Yong" w:date="2021-03-09T10:41:00Z">
         <w:r>
-          <w:t>(a cyclic decapeptide; (Val–Orn–Leu–</w:t>
+          <w:t>(a cyclic decapeptide; (Val–</w:t>
+        </w:r>
+        <w:proofErr w:type="spellStart"/>
+        <w:r>
+          <w:t>Orn</w:t>
+        </w:r>
+        <w:proofErr w:type="spellEnd"/>
+        <w:r>
+          <w:t>–Leu–</w:t>
         </w:r>
         <w:r>
           <w:rPr>
@@ -4559,7 +4765,15 @@
           <w:t>d</w:t>
         </w:r>
         <w:r>
-          <w:t>-Phe–Pro)</w:t>
+          <w:t>-</w:t>
+        </w:r>
+        <w:proofErr w:type="spellStart"/>
+        <w:r>
+          <w:t>Phe</w:t>
+        </w:r>
+        <w:proofErr w:type="spellEnd"/>
+        <w:r>
+          <w:t>–Pro)</w:t>
         </w:r>
         <w:r>
           <w:rPr>
@@ -4670,6 +4884,7 @@
         </w:rPr>
         <w:t xml:space="preserve"> magnetisation in the </w:t>
       </w:r>
+      <w:proofErr w:type="spellStart"/>
       <w:r>
         <w:rPr>
           <w:i/>
@@ -4678,6 +4893,7 @@
         </w:rPr>
         <w:t>xy</w:t>
       </w:r>
+      <w:proofErr w:type="spellEnd"/>
       <w:r>
         <w:rPr>
           <w:lang w:val="en-GB"/>
@@ -4895,7 +5111,21 @@
         <w:rPr>
           <w:lang w:val="en-GB"/>
         </w:rPr>
-        <w:t xml:space="preserve"> magnetisation to be transverse just prior to detection of the seHSQC signal. Although this only represents a small fraction of the bulk magnetisation, if left uncontrolled, the resulting artefacts typically have intensities that are comparable to the seHSQC crosspeaks (Figure S12). The key to suppressing these artefacts efficiently lies in the final CTP gradient </w:t>
+        <w:t xml:space="preserve"> magnetisation to be transverse just prior to detection of the seHSQC signal. Although this only represents a small fraction of the bulk magnetisation, if left uncontrolled, the resulting artefacts typically have intensities that are comparable to the seHSQC </w:t>
+      </w:r>
+      <w:proofErr w:type="spellStart"/>
+      <w:r>
+        <w:rPr>
+          <w:lang w:val="en-GB"/>
+        </w:rPr>
+        <w:t>crosspeaks</w:t>
+      </w:r>
+      <w:proofErr w:type="spellEnd"/>
+      <w:r>
+        <w:rPr>
+          <w:lang w:val="en-GB"/>
+        </w:rPr>
+        <w:t xml:space="preserve"> (Figure S12). The key to suppressing these artefacts efficiently lies in the final CTP gradient </w:t>
       </w:r>
       <w:r>
         <w:rPr>
@@ -4915,7 +5145,21 @@
         <w:rPr>
           <w:lang w:val="en-GB"/>
         </w:rPr>
-        <w:t xml:space="preserve"> (Figure 1d), which dephases any transverse bulk magnetisation. The S</w:t>
+        <w:t xml:space="preserve"> (Figure 1d), which </w:t>
+      </w:r>
+      <w:proofErr w:type="spellStart"/>
+      <w:r>
+        <w:rPr>
+          <w:lang w:val="en-GB"/>
+        </w:rPr>
+        <w:t>dephases</w:t>
+      </w:r>
+      <w:proofErr w:type="spellEnd"/>
+      <w:r>
+        <w:rPr>
+          <w:lang w:val="en-GB"/>
+        </w:rPr>
+        <w:t xml:space="preserve"> any transverse bulk magnetisation. The S</w:t>
       </w:r>
       <w:r>
         <w:rPr>
@@ -5038,7 +5282,21 @@
         <w:rPr>
           <w:lang w:val="en-GB"/>
         </w:rPr>
-        <w:t xml:space="preserve"> should all be lengthened from their typical duration of 1 ms, in order to provide more effective dephasing. In practice, we find that gradient durations of 2 to 2</w:t>
+        <w:t xml:space="preserve"> should all be lengthened from their typical duration of 1 </w:t>
+      </w:r>
+      <w:proofErr w:type="spellStart"/>
+      <w:r>
+        <w:rPr>
+          <w:lang w:val="en-GB"/>
+        </w:rPr>
+        <w:t>ms</w:t>
+      </w:r>
+      <w:proofErr w:type="spellEnd"/>
+      <w:r>
+        <w:rPr>
+          <w:lang w:val="en-GB"/>
+        </w:rPr>
+        <w:t>, in order to provide more effective dephasing. In practice, we find that gradient durations of 2 to 2</w:t>
       </w:r>
       <w:r>
         <w:rPr>
@@ -5051,7 +5309,35 @@
         <w:rPr>
           <w:lang w:val="en-GB"/>
         </w:rPr>
-        <w:t xml:space="preserve">5 ms provide excellent artefact suppression whilst not causing any appreciable difference in the intensity of the desired crosspeaks (Figure S12). These extended gradients are not required in the </w:t>
+        <w:t>5 </w:t>
+      </w:r>
+      <w:proofErr w:type="spellStart"/>
+      <w:r>
+        <w:rPr>
+          <w:lang w:val="en-GB"/>
+        </w:rPr>
+        <w:t>ms</w:t>
+      </w:r>
+      <w:proofErr w:type="spellEnd"/>
+      <w:r>
+        <w:rPr>
+          <w:lang w:val="en-GB"/>
+        </w:rPr>
+        <w:t xml:space="preserve"> provide excellent artefact suppression whilst not causing any appreciable difference in the intensity of the desired </w:t>
+      </w:r>
+      <w:proofErr w:type="spellStart"/>
+      <w:r>
+        <w:rPr>
+          <w:lang w:val="en-GB"/>
+        </w:rPr>
+        <w:t>crosspeaks</w:t>
+      </w:r>
+      <w:proofErr w:type="spellEnd"/>
+      <w:r>
+        <w:rPr>
+          <w:lang w:val="en-GB"/>
+        </w:rPr>
+        <w:t xml:space="preserve"> (Figure S12). These extended gradients are not required in the </w:t>
       </w:r>
       <w:r>
         <w:rPr>
@@ -5099,6 +5385,7 @@
         </w:rPr>
         <w:t xml:space="preserve">C seHSQC is larger by a factor of </w:t>
       </w:r>
+      <w:proofErr w:type="spellStart"/>
       <w:r>
         <w:rPr>
           <w:i/>
@@ -5113,12 +5400,21 @@
         </w:rPr>
         <w:t>C</w:t>
       </w:r>
-      <w:r>
-        <w:rPr>
-          <w:i/>
-          <w:lang w:val="en-GB"/>
-        </w:rPr>
-        <w:t>/γ</w:t>
+      <w:proofErr w:type="spellEnd"/>
+      <w:r>
+        <w:rPr>
+          <w:i/>
+          <w:lang w:val="en-GB"/>
+        </w:rPr>
+        <w:t>/</w:t>
+      </w:r>
+      <w:proofErr w:type="spellStart"/>
+      <w:r>
+        <w:rPr>
+          <w:i/>
+          <w:lang w:val="en-GB"/>
+        </w:rPr>
+        <w:t>γ</w:t>
       </w:r>
       <w:r>
         <w:rPr>
@@ -5127,6 +5423,7 @@
         </w:rPr>
         <w:t>N</w:t>
       </w:r>
+      <w:proofErr w:type="spellEnd"/>
       <w:r>
         <w:rPr>
           <w:lang w:val="en-GB"/>
@@ -5604,14 +5901,29 @@
         <w:rPr>
           <w:lang w:val="en-GB"/>
         </w:rPr>
-        <w:t xml:space="preserve">With the present NOAH strategy, for values of </w:t>
-      </w:r>
-      <w:r>
-        <w:rPr>
-          <w:i/>
-          <w:lang w:val="en-GB"/>
-        </w:rPr>
-        <w:t xml:space="preserve">f </w:t>
+        <w:t xml:space="preserve">With the present NOAH strategy, for values </w:t>
+      </w:r>
+      <w:proofErr w:type="spellStart"/>
+      <w:r>
+        <w:rPr>
+          <w:lang w:val="en-GB"/>
+        </w:rPr>
+        <w:t xml:space="preserve">of </w:t>
+      </w:r>
+      <w:r>
+        <w:rPr>
+          <w:i/>
+          <w:lang w:val="en-GB"/>
+        </w:rPr>
+        <w:t>f</w:t>
+      </w:r>
+      <w:proofErr w:type="spellEnd"/>
+      <w:r>
+        <w:rPr>
+          <w:i/>
+          <w:lang w:val="en-GB"/>
+        </w:rPr>
+        <w:t xml:space="preserve"> </w:t>
       </w:r>
       <w:r>
         <w:rPr>
@@ -5714,6 +6026,7 @@
       <w:r>
         <w:rPr>
           <w:rFonts w:ascii="Arial" w:hAnsi="Arial" w:cs="Arial"/>
+          <w:noProof/>
           <w:color w:val="FF0000"/>
           <w:sz w:val="14"/>
           <w:szCs w:val="16"/>
@@ -5916,7 +6229,15 @@
         <w:t>3</w:t>
       </w:r>
       <w:r>
-        <w:t xml:space="preserve"> are 1 ms long, and are set to 19% of the maximum gradient amplitude. </w:t>
+        <w:t xml:space="preserve"> are 1 </w:t>
+      </w:r>
+      <w:proofErr w:type="spellStart"/>
+      <w:r>
+        <w:t>ms</w:t>
+      </w:r>
+      <w:proofErr w:type="spellEnd"/>
+      <w:r>
+        <w:t xml:space="preserve"> long, and are set to 19% of the maximum gradient amplitude. </w:t>
       </w:r>
       <w:r>
         <w:rPr>
@@ -6219,7 +6540,21 @@
         <w:rPr>
           <w:lang w:val="en-GB"/>
         </w:rPr>
-        <w:t xml:space="preserve"> losses of ca. 10% due to pulse imperfections. In contrast, the MFA sequence, much like the original CRK seHSQC on which it is based, dephases </w:t>
+        <w:t xml:space="preserve"> losses of ca. 10% due to pulse imperfections. In contrast, the MFA sequence, much like the original CRK seHSQC on which it is based, </w:t>
+      </w:r>
+      <w:proofErr w:type="spellStart"/>
+      <w:r>
+        <w:rPr>
+          <w:lang w:val="en-GB"/>
+        </w:rPr>
+        <w:t>dephases</w:t>
+      </w:r>
+      <w:proofErr w:type="spellEnd"/>
+      <w:r>
+        <w:rPr>
+          <w:lang w:val="en-GB"/>
+        </w:rPr>
+        <w:t xml:space="preserve"> </w:t>
       </w:r>
       <w:r>
         <w:rPr>
@@ -6247,7 +6582,21 @@
         <w:rPr>
           <w:lang w:val="en-GB"/>
         </w:rPr>
-        <w:t xml:space="preserve"> magnetisation and causes a 80–90% sensitivity loss in downstream spectra. Secondly, since each NOAH module is independently executed, the NOAH approach allows multiplicity editing to be selectively enabled for only the HSQC and not the HSQC-TOCSY, where accidental overlap may lead to crosspeaks being lost unexpectedly. Lastly, the sensitivity of both spectra in a NOAH experiment can be optimised through the value of </w:t>
+        <w:t xml:space="preserve"> magnetisation and causes a 80–90% sensitivity loss in downstream spectra. Secondly, since each NOAH module is independently executed, the NOAH approach allows multiplicity editing to be selectively enabled for only the HSQC and not the HSQC-TOCSY, where accidental overlap may lead to </w:t>
+      </w:r>
+      <w:proofErr w:type="spellStart"/>
+      <w:r>
+        <w:rPr>
+          <w:lang w:val="en-GB"/>
+        </w:rPr>
+        <w:t>crosspeaks</w:t>
+      </w:r>
+      <w:proofErr w:type="spellEnd"/>
+      <w:r>
+        <w:rPr>
+          <w:lang w:val="en-GB"/>
+        </w:rPr>
+        <w:t xml:space="preserve"> being lost unexpectedly. Lastly, the sensitivity of both spectra in a NOAH experiment can be optimised through the value of </w:t>
       </w:r>
       <w:r>
         <w:rPr>
@@ -6496,6 +6845,7 @@
       <w:r>
         <w:rPr>
           <w:rFonts w:ascii="Arial" w:hAnsi="Arial" w:cs="Arial"/>
+          <w:noProof/>
           <w:color w:val="FF0000"/>
           <w:sz w:val="14"/>
           <w:szCs w:val="16"/>
@@ -6603,6 +6953,7 @@
       <w:r>
         <w:t>C</w:t>
       </w:r>
+      <w:proofErr w:type="spellStart"/>
       <w:r>
         <w:rPr>
           <w:position w:val="1"/>
@@ -6610,6 +6961,7 @@
         </w:rPr>
         <w:t>c</w:t>
       </w:r>
+      <w:proofErr w:type="spellEnd"/>
       <w:r>
         <w:t xml:space="preserve"> supersequence. 256 </w:t>
       </w:r>
@@ -6664,7 +7016,15 @@
         <w:t>13</w:t>
       </w:r>
       <w:r>
-        <w:t xml:space="preserve">C HSQC-TOCSY (30 ms mixing, </w:t>
+        <w:t>C HSQC-TOCSY (30 </w:t>
+      </w:r>
+      <w:proofErr w:type="spellStart"/>
+      <w:r>
+        <w:t>ms</w:t>
+      </w:r>
+      <w:proofErr w:type="spellEnd"/>
+      <w:r>
+        <w:t xml:space="preserve"> mixing, </w:t>
       </w:r>
       <w:r>
         <w:rPr>
@@ -6838,6 +7198,7 @@
         </w:rPr>
         <w:t>C</w:t>
       </w:r>
+      <w:proofErr w:type="spellStart"/>
       <w:r>
         <w:rPr>
           <w:position w:val="1"/>
@@ -6846,6 +7207,7 @@
         </w:rPr>
         <w:t>c</w:t>
       </w:r>
+      <w:proofErr w:type="spellEnd"/>
       <w:r>
         <w:rPr>
           <w:lang w:val="en-GB"/>
@@ -6997,6 +7359,7 @@
         </w:rPr>
         <w:t xml:space="preserve">N modules, or when COSY modules are recorded without phase-sensitive detection). One can also prepend the NOAH </w:t>
       </w:r>
+      <w:proofErr w:type="spellStart"/>
       <w:r>
         <w:rPr>
           <w:i/>
@@ -7005,6 +7368,7 @@
         </w:rPr>
         <w:t>zz</w:t>
       </w:r>
+      <w:proofErr w:type="spellEnd"/>
       <w:r>
         <w:rPr>
           <w:lang w:val="en-GB"/>
@@ -7039,6 +7403,7 @@
         </w:rPr>
         <w:t xml:space="preserve"> this uses the semi-adiabatic </w:t>
       </w:r>
+      <w:proofErr w:type="spellStart"/>
       <w:r>
         <w:rPr>
           <w:i/>
@@ -7047,6 +7412,7 @@
         </w:rPr>
         <w:t>zz</w:t>
       </w:r>
+      <w:proofErr w:type="spellEnd"/>
       <w:r>
         <w:rPr>
           <w:lang w:val="en-GB"/>
@@ -7212,6 +7578,7 @@
         </w:rPr>
         <w:t xml:space="preserve"> </w:t>
       </w:r>
+      <w:proofErr w:type="spellStart"/>
       <w:r>
         <w:rPr>
           <w:i/>
@@ -7229,6 +7596,7 @@
         </w:rPr>
         <w:t>t</w:t>
       </w:r>
+      <w:proofErr w:type="spellEnd"/>
       <w:r>
         <w:rPr>
           <w:lang w:val="en-GB"/>
@@ -7296,6 +7664,7 @@
         </w:rPr>
         <w:t xml:space="preserve">CT supersequence (experimental time of 17 minutes and 28 seconds), choosing individually acquired versions of the four constituent modules as the reference spectra (total experimental time of 58 minutes and 42 seconds), which gives </w:t>
       </w:r>
+      <w:proofErr w:type="spellStart"/>
       <w:r>
         <w:rPr>
           <w:i/>
@@ -7313,6 +7682,7 @@
         </w:rPr>
         <w:t>t</w:t>
       </w:r>
+      <w:proofErr w:type="spellEnd"/>
       <w:r>
         <w:rPr>
           <w:lang w:val="en-GB"/>
@@ -7399,6 +7769,7 @@
       <w:r>
         <w:rPr>
           <w:rFonts w:ascii="Arial" w:hAnsi="Arial" w:cs="Arial"/>
+          <w:noProof/>
           <w:color w:val="FF0000"/>
           <w:sz w:val="14"/>
           <w:szCs w:val="16"/>
@@ -7515,7 +7886,15 @@
         <w:t>2</w:t>
       </w:r>
       <w:r>
-        <w:t>CT supersequence (using a TOCSY mixing time of 35 ms)</w:t>
+        <w:t>CT supersequence (using a TOCSY mixing time of 35 </w:t>
+      </w:r>
+      <w:proofErr w:type="spellStart"/>
+      <w:r>
+        <w:t>ms</w:t>
+      </w:r>
+      <w:proofErr w:type="spellEnd"/>
+      <w:r>
+        <w:t>)</w:t>
       </w:r>
       <w:ins w:id="17" w:author="Jonathan Yong" w:date="2021-03-09T10:42:00Z">
         <w:r>
@@ -7525,6 +7904,7 @@
       <w:r>
         <w:t>. Error bars indicate 95% confidence intervals. The four NOAH modules, individually acquired, were used as the reference spectra (</w:t>
       </w:r>
+      <w:proofErr w:type="spellStart"/>
       <w:r>
         <w:rPr>
           <w:i/>
@@ -7540,6 +7920,7 @@
         </w:rPr>
         <w:t>t</w:t>
       </w:r>
+      <w:proofErr w:type="spellEnd"/>
       <w:r>
         <w:t> = 3.36). Spectra were obtained on a 700 MHz Bruker AV III equipped with a TCI H/C/N cryoprobe; the sample used was 50 m</w:t>
       </w:r>
@@ -7588,7 +7969,21 @@
         <w:rPr>
           <w:lang w:val="en-GB"/>
         </w:rPr>
-        <w:t>The new seHSQC and HSQC-TOCSY implementations add to the preexisting variety of NOAH modules, expanding the number of plausible NOAH supersequences tailored for small molecule characterisation. The controlled manipulation of all proton magnetisation reservoirs present within a sample is required for the success of these modules within nested experiments. We have demonstrated the optimisation of the individual HSQC-based modules and their combinations to further enhance the diversity of NOAH supersequences for efficient data collection.</w:t>
+        <w:t xml:space="preserve">The new seHSQC and HSQC-TOCSY implementations add to the </w:t>
+      </w:r>
+      <w:proofErr w:type="spellStart"/>
+      <w:r>
+        <w:rPr>
+          <w:lang w:val="en-GB"/>
+        </w:rPr>
+        <w:t>preexisting</w:t>
+      </w:r>
+      <w:proofErr w:type="spellEnd"/>
+      <w:r>
+        <w:rPr>
+          <w:lang w:val="en-GB"/>
+        </w:rPr>
+        <w:t xml:space="preserve"> variety of NOAH modules, expanding the number of plausible NOAH supersequences tailored for small molecule characterisation. The controlled manipulation of all proton magnetisation reservoirs present within a sample is required for the success of these modules within nested experiments. We have demonstrated the optimisation of the individual HSQC-based modules and their combinations to further enhance the diversity of NOAH supersequences for efficient data collection.</w:t>
       </w:r>
     </w:p>
     <w:p>
@@ -7654,8 +8049,13 @@
       <w:r>
         <w:t> </w:t>
       </w:r>
-      <w:r>
-        <w:t xml:space="preserve">ms depending on the </w:t>
+      <w:proofErr w:type="spellStart"/>
+      <w:r>
+        <w:t>ms</w:t>
+      </w:r>
+      <w:proofErr w:type="spellEnd"/>
+      <w:r>
+        <w:t xml:space="preserve"> depending on the </w:t>
       </w:r>
       <w:r>
         <w:rPr>
@@ -7728,7 +8128,15 @@
         <w:t>12]</w:t>
       </w:r>
       <w:r>
-        <w:t xml:space="preserve">) was set to 16.7 ms, corresponding to a nominal </w:t>
+        <w:t>) was set to 16.7 </w:t>
+      </w:r>
+      <w:proofErr w:type="spellStart"/>
+      <w:r>
+        <w:t>ms</w:t>
+      </w:r>
+      <w:proofErr w:type="spellEnd"/>
+      <w:r>
+        <w:t xml:space="preserve">, corresponding to a nominal </w:t>
       </w:r>
       <w:r>
         <w:rPr>
@@ -7770,21 +8178,33 @@
       <w:r>
         <w:t xml:space="preserve">All NOAH data were processed using the </w:t>
       </w:r>
+      <w:proofErr w:type="spellStart"/>
       <w:r>
         <w:rPr>
           <w:rFonts w:ascii="Consolas" w:hAnsi="Consolas" w:cs="Consolas"/>
         </w:rPr>
         <w:t>splitx_au</w:t>
       </w:r>
-      <w:r>
-        <w:t xml:space="preserve"> AU programme, available in the standard Bruker TopSpin software, which separates the individual modules into different datasets; these were then individually processed with </w:t>
-      </w:r>
+      <w:proofErr w:type="spellEnd"/>
+      <w:r>
+        <w:t xml:space="preserve"> AU programme, available in the standard Bruker </w:t>
+      </w:r>
+      <w:proofErr w:type="spellStart"/>
+      <w:r>
+        <w:t>TopSpin</w:t>
+      </w:r>
+      <w:proofErr w:type="spellEnd"/>
+      <w:r>
+        <w:t xml:space="preserve"> software, which separates the individual modules into different datasets; these were then individually processed with </w:t>
+      </w:r>
+      <w:proofErr w:type="spellStart"/>
       <w:r>
         <w:rPr>
           <w:rFonts w:ascii="Consolas" w:hAnsi="Consolas" w:cs="Consolas"/>
         </w:rPr>
         <w:t>noah_EXPT</w:t>
       </w:r>
+      <w:proofErr w:type="spellEnd"/>
       <w:r>
         <w:t xml:space="preserve"> AU programmes, which define other processing parameters such as window functions. All datasets were linear predicted up to 512 complex points in </w:t>
       </w:r>
@@ -7882,13 +8302,44 @@
         <w:pStyle w:val="Acknowledgements"/>
       </w:pPr>
       <w:r>
-        <w:t xml:space="preserve">J.R.J.Y. thanks the Clarendon Fund (University of Oxford) and the EPSRC Centre for Doctoral Training in Synthesis for Biology and Medicine (EP/L015838/1) for a studentship, generously supported by AstraZeneca, Diamond Light Source, Defence Science and Technology Laboratory, Evotec, GlaxoSmithKline, Janssen, Novartis, Pfizer, Syngenta, Takeda, UCB, and Vertex. </w:t>
-      </w:r>
+        <w:t>J.R.J.Y. thanks</w:t>
+      </w:r>
+      <w:r>
+        <w:t xml:space="preserve"> </w:t>
+      </w:r>
+      <w:proofErr w:type="spellStart"/>
+      <w:r>
+        <w:t>Mohammadali</w:t>
+      </w:r>
+      <w:proofErr w:type="spellEnd"/>
+      <w:r>
+        <w:t xml:space="preserve"> </w:t>
+      </w:r>
+      <w:proofErr w:type="spellStart"/>
+      <w:r>
+        <w:t>Foroozandeh</w:t>
+      </w:r>
+      <w:proofErr w:type="spellEnd"/>
+      <w:r>
+        <w:t xml:space="preserve"> for helpful comments, as well as</w:t>
+      </w:r>
+      <w:r>
+        <w:t xml:space="preserve"> the Clarendon Fund (University of Oxford) and the EPSRC Centre for Doctoral Training in Synthesis for Biology and Medicine (EP/L015838/1) for a studentship, generously supported by AstraZeneca, Diamond Light Source, Defence Science and Technology Laboratory, Evotec, GlaxoSmithKline, Janssen, Novartis, Pfizer, Syngenta, Takeda, UCB, and Vertex. </w:t>
+      </w:r>
+      <w:commentRangeStart w:id="19"/>
       <w:r>
         <w:rPr>
           <w:color w:val="FF0000"/>
         </w:rPr>
         <w:t>Other acknowledgements?</w:t>
+      </w:r>
+      <w:commentRangeEnd w:id="19"/>
+      <w:r>
+        <w:rPr>
+          <w:rStyle w:val="CommentReference"/>
+          <w:rFonts w:ascii="Times New Roman" w:hAnsi="Times New Roman"/>
+        </w:rPr>
+        <w:commentReference w:id="19"/>
       </w:r>
     </w:p>
     <w:p>
@@ -7940,7 +8391,49 @@
         <w:rPr>
           <w:color w:val="000000"/>
         </w:rPr>
-        <w:t xml:space="preserve">a) P. Schanda, Ē. Kupče, B. Brutscher, </w:t>
+        <w:t xml:space="preserve">a) P. </w:t>
+      </w:r>
+      <w:proofErr w:type="spellStart"/>
+      <w:r>
+        <w:rPr>
+          <w:color w:val="000000"/>
+        </w:rPr>
+        <w:t>Schanda</w:t>
+      </w:r>
+      <w:proofErr w:type="spellEnd"/>
+      <w:r>
+        <w:rPr>
+          <w:color w:val="000000"/>
+        </w:rPr>
+        <w:t xml:space="preserve">, Ē. </w:t>
+      </w:r>
+      <w:proofErr w:type="spellStart"/>
+      <w:r>
+        <w:rPr>
+          <w:color w:val="000000"/>
+        </w:rPr>
+        <w:t>Kupče</w:t>
+      </w:r>
+      <w:proofErr w:type="spellEnd"/>
+      <w:r>
+        <w:rPr>
+          <w:color w:val="000000"/>
+        </w:rPr>
+        <w:t xml:space="preserve">, B. </w:t>
+      </w:r>
+      <w:proofErr w:type="spellStart"/>
+      <w:r>
+        <w:rPr>
+          <w:color w:val="000000"/>
+        </w:rPr>
+        <w:t>Brutscher</w:t>
+      </w:r>
+      <w:proofErr w:type="spellEnd"/>
+      <w:r>
+        <w:rPr>
+          <w:color w:val="000000"/>
+        </w:rPr>
+        <w:t xml:space="preserve">, </w:t>
       </w:r>
       <w:r>
         <w:rPr>
@@ -7948,7 +8441,25 @@
           <w:iCs/>
           <w:color w:val="000000"/>
         </w:rPr>
-        <w:t>J. Biomol. NMR</w:t>
+        <w:t xml:space="preserve">J. </w:t>
+      </w:r>
+      <w:proofErr w:type="spellStart"/>
+      <w:r>
+        <w:rPr>
+          <w:i/>
+          <w:iCs/>
+          <w:color w:val="000000"/>
+        </w:rPr>
+        <w:t>Biomol</w:t>
+      </w:r>
+      <w:proofErr w:type="spellEnd"/>
+      <w:r>
+        <w:rPr>
+          <w:i/>
+          <w:iCs/>
+          <w:color w:val="000000"/>
+        </w:rPr>
+        <w:t>. NMR</w:t>
       </w:r>
       <w:r>
         <w:rPr>
@@ -7982,15 +8493,57 @@
         <w:rPr>
           <w:color w:val="000000"/>
         </w:rPr>
-        <w:t xml:space="preserve">, 199–211; b) Ē. Kupče, R. Freeman, </w:t>
-      </w:r>
+        <w:t xml:space="preserve">, 199–211; b) Ē. </w:t>
+      </w:r>
+      <w:proofErr w:type="spellStart"/>
+      <w:r>
+        <w:rPr>
+          <w:color w:val="000000"/>
+        </w:rPr>
+        <w:t>Kupče</w:t>
+      </w:r>
+      <w:proofErr w:type="spellEnd"/>
+      <w:r>
+        <w:rPr>
+          <w:color w:val="000000"/>
+        </w:rPr>
+        <w:t xml:space="preserve">, R. Freeman, </w:t>
+      </w:r>
+      <w:proofErr w:type="spellStart"/>
       <w:r>
         <w:rPr>
           <w:i/>
           <w:iCs/>
           <w:color w:val="000000"/>
         </w:rPr>
-        <w:t>Magn. Reson. Chem.</w:t>
+        <w:t>Magn</w:t>
+      </w:r>
+      <w:proofErr w:type="spellEnd"/>
+      <w:r>
+        <w:rPr>
+          <w:i/>
+          <w:iCs/>
+          <w:color w:val="000000"/>
+        </w:rPr>
+        <w:t xml:space="preserve">. </w:t>
+      </w:r>
+      <w:proofErr w:type="spellStart"/>
+      <w:r>
+        <w:rPr>
+          <w:i/>
+          <w:iCs/>
+          <w:color w:val="000000"/>
+        </w:rPr>
+        <w:t>Reson</w:t>
+      </w:r>
+      <w:proofErr w:type="spellEnd"/>
+      <w:r>
+        <w:rPr>
+          <w:i/>
+          <w:iCs/>
+          <w:color w:val="000000"/>
+        </w:rPr>
+        <w:t>. Chem.</w:t>
       </w:r>
       <w:r>
         <w:rPr>
@@ -8024,7 +8577,21 @@
         <w:rPr>
           <w:color w:val="000000"/>
         </w:rPr>
-        <w:t xml:space="preserve">, 2–4; c) J. Furrer, </w:t>
+        <w:t xml:space="preserve">, 2–4; c) J. </w:t>
+      </w:r>
+      <w:proofErr w:type="spellStart"/>
+      <w:r>
+        <w:rPr>
+          <w:color w:val="000000"/>
+        </w:rPr>
+        <w:t>Furrer</w:t>
+      </w:r>
+      <w:proofErr w:type="spellEnd"/>
+      <w:r>
+        <w:rPr>
+          <w:color w:val="000000"/>
+        </w:rPr>
+        <w:t xml:space="preserve">, </w:t>
       </w:r>
       <w:r>
         <w:rPr>
@@ -8032,7 +8599,25 @@
           <w:iCs/>
           <w:color w:val="000000"/>
         </w:rPr>
-        <w:t>Chem. Commun.</w:t>
+        <w:t xml:space="preserve">Chem. </w:t>
+      </w:r>
+      <w:proofErr w:type="spellStart"/>
+      <w:r>
+        <w:rPr>
+          <w:i/>
+          <w:iCs/>
+          <w:color w:val="000000"/>
+        </w:rPr>
+        <w:t>Commun</w:t>
+      </w:r>
+      <w:proofErr w:type="spellEnd"/>
+      <w:r>
+        <w:rPr>
+          <w:i/>
+          <w:iCs/>
+          <w:color w:val="000000"/>
+        </w:rPr>
+        <w:t>.</w:t>
       </w:r>
       <w:r>
         <w:rPr>
@@ -8066,7 +8651,35 @@
         <w:rPr>
           <w:color w:val="000000"/>
         </w:rPr>
-        <w:t xml:space="preserve">, 3396–3398; d) D. Schulze-Sünninghausen, J. Becker, B. Luy, </w:t>
+        <w:t>, 3396–3398; d) D. Schulze-</w:t>
+      </w:r>
+      <w:proofErr w:type="spellStart"/>
+      <w:r>
+        <w:rPr>
+          <w:color w:val="000000"/>
+        </w:rPr>
+        <w:t>Sünninghausen</w:t>
+      </w:r>
+      <w:proofErr w:type="spellEnd"/>
+      <w:r>
+        <w:rPr>
+          <w:color w:val="000000"/>
+        </w:rPr>
+        <w:t xml:space="preserve">, J. Becker, B. </w:t>
+      </w:r>
+      <w:proofErr w:type="spellStart"/>
+      <w:r>
+        <w:rPr>
+          <w:color w:val="000000"/>
+        </w:rPr>
+        <w:t>Luy</w:t>
+      </w:r>
+      <w:proofErr w:type="spellEnd"/>
+      <w:r>
+        <w:rPr>
+          <w:color w:val="000000"/>
+        </w:rPr>
+        <w:t xml:space="preserve">, </w:t>
       </w:r>
       <w:r>
         <w:rPr>
@@ -8108,7 +8721,49 @@
         <w:rPr>
           <w:color w:val="000000"/>
         </w:rPr>
-        <w:t xml:space="preserve">, 1242–1245; e) D. Schulze-Sünninghausen, J. Becker, M. R. M. Koos, B. Luy, </w:t>
+        <w:t>, 1242–1245; e) D. Schulze-</w:t>
+      </w:r>
+      <w:proofErr w:type="spellStart"/>
+      <w:r>
+        <w:rPr>
+          <w:color w:val="000000"/>
+        </w:rPr>
+        <w:t>Sünninghausen</w:t>
+      </w:r>
+      <w:proofErr w:type="spellEnd"/>
+      <w:r>
+        <w:rPr>
+          <w:color w:val="000000"/>
+        </w:rPr>
+        <w:t xml:space="preserve">, J. Becker, M. R. M. </w:t>
+      </w:r>
+      <w:proofErr w:type="spellStart"/>
+      <w:r>
+        <w:rPr>
+          <w:color w:val="000000"/>
+        </w:rPr>
+        <w:t>Koos</w:t>
+      </w:r>
+      <w:proofErr w:type="spellEnd"/>
+      <w:r>
+        <w:rPr>
+          <w:color w:val="000000"/>
+        </w:rPr>
+        <w:t xml:space="preserve">, B. </w:t>
+      </w:r>
+      <w:proofErr w:type="spellStart"/>
+      <w:r>
+        <w:rPr>
+          <w:color w:val="000000"/>
+        </w:rPr>
+        <w:t>Luy</w:t>
+      </w:r>
+      <w:proofErr w:type="spellEnd"/>
+      <w:r>
+        <w:rPr>
+          <w:color w:val="000000"/>
+        </w:rPr>
+        <w:t xml:space="preserve">, </w:t>
       </w:r>
       <w:r>
         <w:rPr>
@@ -8116,7 +8771,43 @@
           <w:iCs/>
           <w:color w:val="000000"/>
         </w:rPr>
-        <w:t>J. Magn. Reson.</w:t>
+        <w:t xml:space="preserve">J. </w:t>
+      </w:r>
+      <w:proofErr w:type="spellStart"/>
+      <w:r>
+        <w:rPr>
+          <w:i/>
+          <w:iCs/>
+          <w:color w:val="000000"/>
+        </w:rPr>
+        <w:t>Magn</w:t>
+      </w:r>
+      <w:proofErr w:type="spellEnd"/>
+      <w:r>
+        <w:rPr>
+          <w:i/>
+          <w:iCs/>
+          <w:color w:val="000000"/>
+        </w:rPr>
+        <w:t xml:space="preserve">. </w:t>
+      </w:r>
+      <w:proofErr w:type="spellStart"/>
+      <w:r>
+        <w:rPr>
+          <w:i/>
+          <w:iCs/>
+          <w:color w:val="000000"/>
+        </w:rPr>
+        <w:t>Reson</w:t>
+      </w:r>
+      <w:proofErr w:type="spellEnd"/>
+      <w:r>
+        <w:rPr>
+          <w:i/>
+          <w:iCs/>
+          <w:color w:val="000000"/>
+        </w:rPr>
+        <w:t>.</w:t>
       </w:r>
       <w:r>
         <w:rPr>
@@ -8149,14 +8840,74 @@
         <w:rPr>
           <w:color w:val="000000"/>
         </w:rPr>
-        <w:t xml:space="preserve">, 151–161; f) M. R. M. Koos, B. Luy, </w:t>
-      </w:r>
-      <w:r>
-        <w:rPr>
-          <w:i/>
-          <w:color w:val="000000"/>
-        </w:rPr>
-        <w:t xml:space="preserve">J. Magn. Reson. </w:t>
+        <w:t xml:space="preserve">, 151–161; f) M. R. M. </w:t>
+      </w:r>
+      <w:proofErr w:type="spellStart"/>
+      <w:r>
+        <w:rPr>
+          <w:color w:val="000000"/>
+        </w:rPr>
+        <w:t>Koos</w:t>
+      </w:r>
+      <w:proofErr w:type="spellEnd"/>
+      <w:r>
+        <w:rPr>
+          <w:color w:val="000000"/>
+        </w:rPr>
+        <w:t xml:space="preserve">, B. </w:t>
+      </w:r>
+      <w:proofErr w:type="spellStart"/>
+      <w:r>
+        <w:rPr>
+          <w:color w:val="000000"/>
+        </w:rPr>
+        <w:t>Luy</w:t>
+      </w:r>
+      <w:proofErr w:type="spellEnd"/>
+      <w:r>
+        <w:rPr>
+          <w:color w:val="000000"/>
+        </w:rPr>
+        <w:t xml:space="preserve">, </w:t>
+      </w:r>
+      <w:r>
+        <w:rPr>
+          <w:i/>
+          <w:color w:val="000000"/>
+        </w:rPr>
+        <w:t xml:space="preserve">J. </w:t>
+      </w:r>
+      <w:proofErr w:type="spellStart"/>
+      <w:r>
+        <w:rPr>
+          <w:i/>
+          <w:color w:val="000000"/>
+        </w:rPr>
+        <w:t>Magn</w:t>
+      </w:r>
+      <w:proofErr w:type="spellEnd"/>
+      <w:r>
+        <w:rPr>
+          <w:i/>
+          <w:color w:val="000000"/>
+        </w:rPr>
+        <w:t xml:space="preserve">. </w:t>
+      </w:r>
+      <w:proofErr w:type="spellStart"/>
+      <w:r>
+        <w:rPr>
+          <w:i/>
+          <w:color w:val="000000"/>
+        </w:rPr>
+        <w:t>Reson</w:t>
+      </w:r>
+      <w:proofErr w:type="spellEnd"/>
+      <w:r>
+        <w:rPr>
+          <w:i/>
+          <w:color w:val="000000"/>
+        </w:rPr>
+        <w:t xml:space="preserve">. </w:t>
       </w:r>
       <w:r>
         <w:rPr>
@@ -8182,14 +8933,88 @@
         <w:rPr>
           <w:color w:val="000000"/>
         </w:rPr>
-        <w:t xml:space="preserve">, 61–75; g) J. Becker, M. R. M. Koos, D. Schulze-Sünninghausen, B. Luy, </w:t>
-      </w:r>
-      <w:r>
-        <w:rPr>
-          <w:i/>
-          <w:color w:val="000000"/>
-        </w:rPr>
-        <w:t xml:space="preserve">J. Magn. Reson. </w:t>
+        <w:t xml:space="preserve">, 61–75; g) J. Becker, M. R. M. </w:t>
+      </w:r>
+      <w:proofErr w:type="spellStart"/>
+      <w:r>
+        <w:rPr>
+          <w:color w:val="000000"/>
+        </w:rPr>
+        <w:t>Koos</w:t>
+      </w:r>
+      <w:proofErr w:type="spellEnd"/>
+      <w:r>
+        <w:rPr>
+          <w:color w:val="000000"/>
+        </w:rPr>
+        <w:t>, D. Schulze-</w:t>
+      </w:r>
+      <w:proofErr w:type="spellStart"/>
+      <w:r>
+        <w:rPr>
+          <w:color w:val="000000"/>
+        </w:rPr>
+        <w:t>Sünninghausen</w:t>
+      </w:r>
+      <w:proofErr w:type="spellEnd"/>
+      <w:r>
+        <w:rPr>
+          <w:color w:val="000000"/>
+        </w:rPr>
+        <w:t xml:space="preserve">, B. </w:t>
+      </w:r>
+      <w:proofErr w:type="spellStart"/>
+      <w:r>
+        <w:rPr>
+          <w:color w:val="000000"/>
+        </w:rPr>
+        <w:t>Luy</w:t>
+      </w:r>
+      <w:proofErr w:type="spellEnd"/>
+      <w:r>
+        <w:rPr>
+          <w:color w:val="000000"/>
+        </w:rPr>
+        <w:t xml:space="preserve">, </w:t>
+      </w:r>
+      <w:r>
+        <w:rPr>
+          <w:i/>
+          <w:color w:val="000000"/>
+        </w:rPr>
+        <w:t xml:space="preserve">J. </w:t>
+      </w:r>
+      <w:proofErr w:type="spellStart"/>
+      <w:r>
+        <w:rPr>
+          <w:i/>
+          <w:color w:val="000000"/>
+        </w:rPr>
+        <w:t>Magn</w:t>
+      </w:r>
+      <w:proofErr w:type="spellEnd"/>
+      <w:r>
+        <w:rPr>
+          <w:i/>
+          <w:color w:val="000000"/>
+        </w:rPr>
+        <w:t xml:space="preserve">. </w:t>
+      </w:r>
+      <w:proofErr w:type="spellStart"/>
+      <w:r>
+        <w:rPr>
+          <w:i/>
+          <w:color w:val="000000"/>
+        </w:rPr>
+        <w:t>Reson</w:t>
+      </w:r>
+      <w:proofErr w:type="spellEnd"/>
+      <w:r>
+        <w:rPr>
+          <w:i/>
+          <w:color w:val="000000"/>
+        </w:rPr>
+        <w:t xml:space="preserve">. </w:t>
       </w:r>
       <w:r>
         <w:rPr>
@@ -8236,7 +9061,49 @@
           <w:color w:val="000000"/>
         </w:rPr>
         <w:tab/>
-        <w:t xml:space="preserve">a) L. Frydman, T. Scherf, A. Lupulescu, </w:t>
+        <w:t xml:space="preserve">a) L. </w:t>
+      </w:r>
+      <w:proofErr w:type="spellStart"/>
+      <w:r>
+        <w:rPr>
+          <w:color w:val="000000"/>
+        </w:rPr>
+        <w:t>Frydman</w:t>
+      </w:r>
+      <w:proofErr w:type="spellEnd"/>
+      <w:r>
+        <w:rPr>
+          <w:color w:val="000000"/>
+        </w:rPr>
+        <w:t xml:space="preserve">, T. </w:t>
+      </w:r>
+      <w:proofErr w:type="spellStart"/>
+      <w:r>
+        <w:rPr>
+          <w:color w:val="000000"/>
+        </w:rPr>
+        <w:t>Scherf</w:t>
+      </w:r>
+      <w:proofErr w:type="spellEnd"/>
+      <w:r>
+        <w:rPr>
+          <w:color w:val="000000"/>
+        </w:rPr>
+        <w:t xml:space="preserve">, A. </w:t>
+      </w:r>
+      <w:proofErr w:type="spellStart"/>
+      <w:r>
+        <w:rPr>
+          <w:color w:val="000000"/>
+        </w:rPr>
+        <w:t>Lupulescu</w:t>
+      </w:r>
+      <w:proofErr w:type="spellEnd"/>
+      <w:r>
+        <w:rPr>
+          <w:color w:val="000000"/>
+        </w:rPr>
+        <w:t xml:space="preserve">, </w:t>
       </w:r>
       <w:r>
         <w:rPr>
@@ -8269,7 +9136,21 @@
         <w:rPr>
           <w:color w:val="000000"/>
         </w:rPr>
-        <w:t xml:space="preserve">, 15858–15862; b) P. Pelupessy, </w:t>
+        <w:t xml:space="preserve">, 15858–15862; b) P. </w:t>
+      </w:r>
+      <w:proofErr w:type="spellStart"/>
+      <w:r>
+        <w:rPr>
+          <w:color w:val="000000"/>
+        </w:rPr>
+        <w:t>Pelupessy</w:t>
+      </w:r>
+      <w:proofErr w:type="spellEnd"/>
+      <w:r>
+        <w:rPr>
+          <w:color w:val="000000"/>
+        </w:rPr>
+        <w:t xml:space="preserve">, </w:t>
       </w:r>
       <w:r>
         <w:rPr>
@@ -8302,7 +9183,49 @@
         <w:rPr>
           <w:color w:val="000000"/>
         </w:rPr>
-        <w:t xml:space="preserve">, 12345–12350; c) L. Frydman, A. Lupulescu, T. Scherf, </w:t>
+        <w:t xml:space="preserve">, 12345–12350; c) L. </w:t>
+      </w:r>
+      <w:proofErr w:type="spellStart"/>
+      <w:r>
+        <w:rPr>
+          <w:color w:val="000000"/>
+        </w:rPr>
+        <w:t>Frydman</w:t>
+      </w:r>
+      <w:proofErr w:type="spellEnd"/>
+      <w:r>
+        <w:rPr>
+          <w:color w:val="000000"/>
+        </w:rPr>
+        <w:t xml:space="preserve">, A. </w:t>
+      </w:r>
+      <w:proofErr w:type="spellStart"/>
+      <w:r>
+        <w:rPr>
+          <w:color w:val="000000"/>
+        </w:rPr>
+        <w:t>Lupulescu</w:t>
+      </w:r>
+      <w:proofErr w:type="spellEnd"/>
+      <w:r>
+        <w:rPr>
+          <w:color w:val="000000"/>
+        </w:rPr>
+        <w:t xml:space="preserve">, T. </w:t>
+      </w:r>
+      <w:proofErr w:type="spellStart"/>
+      <w:r>
+        <w:rPr>
+          <w:color w:val="000000"/>
+        </w:rPr>
+        <w:t>Scherf</w:t>
+      </w:r>
+      <w:proofErr w:type="spellEnd"/>
+      <w:r>
+        <w:rPr>
+          <w:color w:val="000000"/>
+        </w:rPr>
+        <w:t xml:space="preserve">, </w:t>
       </w:r>
       <w:r>
         <w:rPr>
@@ -8335,7 +9258,35 @@
         <w:rPr>
           <w:color w:val="000000"/>
         </w:rPr>
-        <w:t xml:space="preserve">, 9204–9217; d) M. Gal, M. Mishkovsky, L. Frydman, </w:t>
+        <w:t xml:space="preserve">, 9204–9217; d) M. Gal, M. </w:t>
+      </w:r>
+      <w:proofErr w:type="spellStart"/>
+      <w:r>
+        <w:rPr>
+          <w:color w:val="000000"/>
+        </w:rPr>
+        <w:t>Mishkovsky</w:t>
+      </w:r>
+      <w:proofErr w:type="spellEnd"/>
+      <w:r>
+        <w:rPr>
+          <w:color w:val="000000"/>
+        </w:rPr>
+        <w:t xml:space="preserve">, L. </w:t>
+      </w:r>
+      <w:proofErr w:type="spellStart"/>
+      <w:r>
+        <w:rPr>
+          <w:color w:val="000000"/>
+        </w:rPr>
+        <w:t>Frydman</w:t>
+      </w:r>
+      <w:proofErr w:type="spellEnd"/>
+      <w:r>
+        <w:rPr>
+          <w:color w:val="000000"/>
+        </w:rPr>
+        <w:t xml:space="preserve">, </w:t>
       </w:r>
       <w:r>
         <w:rPr>
@@ -8368,7 +9319,49 @@
         <w:rPr>
           <w:color w:val="000000"/>
         </w:rPr>
-        <w:t xml:space="preserve">, 951–956; e) P. Giraudeau, Y. Shrot, L. Frydman, </w:t>
+        <w:t xml:space="preserve">, 951–956; e) P. </w:t>
+      </w:r>
+      <w:proofErr w:type="spellStart"/>
+      <w:r>
+        <w:rPr>
+          <w:color w:val="000000"/>
+        </w:rPr>
+        <w:t>Giraudeau</w:t>
+      </w:r>
+      <w:proofErr w:type="spellEnd"/>
+      <w:r>
+        <w:rPr>
+          <w:color w:val="000000"/>
+        </w:rPr>
+        <w:t xml:space="preserve">, Y. </w:t>
+      </w:r>
+      <w:proofErr w:type="spellStart"/>
+      <w:r>
+        <w:rPr>
+          <w:color w:val="000000"/>
+        </w:rPr>
+        <w:t>Shrot</w:t>
+      </w:r>
+      <w:proofErr w:type="spellEnd"/>
+      <w:r>
+        <w:rPr>
+          <w:color w:val="000000"/>
+        </w:rPr>
+        <w:t xml:space="preserve">, L. </w:t>
+      </w:r>
+      <w:proofErr w:type="spellStart"/>
+      <w:r>
+        <w:rPr>
+          <w:color w:val="000000"/>
+        </w:rPr>
+        <w:t>Frydman</w:t>
+      </w:r>
+      <w:proofErr w:type="spellEnd"/>
+      <w:r>
+        <w:rPr>
+          <w:color w:val="000000"/>
+        </w:rPr>
+        <w:t xml:space="preserve">, </w:t>
       </w:r>
       <w:r>
         <w:rPr>
@@ -8401,14 +9394,51 @@
         <w:rPr>
           <w:color w:val="000000"/>
         </w:rPr>
-        <w:t xml:space="preserve">, 13902–13903; f) A. Herrera, E. Fernández-Valle, R. Martínez-Álvarez, D. Molero, Z. D. Pardo, E. Sáez, M. Gal, </w:t>
-      </w:r>
-      <w:r>
-        <w:rPr>
-          <w:i/>
-          <w:color w:val="000000"/>
-        </w:rPr>
-        <w:t xml:space="preserve">Angew. Chem. Int. Ed. </w:t>
+        <w:t xml:space="preserve">, 13902–13903; f) A. Herrera, E. Fernández-Valle, R. Martínez-Álvarez, D. </w:t>
+      </w:r>
+      <w:proofErr w:type="spellStart"/>
+      <w:r>
+        <w:rPr>
+          <w:color w:val="000000"/>
+        </w:rPr>
+        <w:t>Molero</w:t>
+      </w:r>
+      <w:proofErr w:type="spellEnd"/>
+      <w:r>
+        <w:rPr>
+          <w:color w:val="000000"/>
+        </w:rPr>
+        <w:t xml:space="preserve">, Z. D. Pardo, E. </w:t>
+      </w:r>
+      <w:proofErr w:type="spellStart"/>
+      <w:r>
+        <w:rPr>
+          <w:color w:val="000000"/>
+        </w:rPr>
+        <w:t>Sáez</w:t>
+      </w:r>
+      <w:proofErr w:type="spellEnd"/>
+      <w:r>
+        <w:rPr>
+          <w:color w:val="000000"/>
+        </w:rPr>
+        <w:t xml:space="preserve">, M. Gal, </w:t>
+      </w:r>
+      <w:proofErr w:type="spellStart"/>
+      <w:r>
+        <w:rPr>
+          <w:i/>
+          <w:color w:val="000000"/>
+        </w:rPr>
+        <w:t>Angew</w:t>
+      </w:r>
+      <w:proofErr w:type="spellEnd"/>
+      <w:r>
+        <w:rPr>
+          <w:i/>
+          <w:color w:val="000000"/>
+        </w:rPr>
+        <w:t xml:space="preserve">. Chem. Int. Ed. </w:t>
       </w:r>
       <w:r>
         <w:rPr>
@@ -8446,7 +9476,21 @@
         <w:rPr>
           <w:color w:val="000000"/>
         </w:rPr>
-        <w:t>ndez-Valle, L. Frydman, R. Mart</w:t>
+        <w:t xml:space="preserve">ndez-Valle, L. </w:t>
+      </w:r>
+      <w:proofErr w:type="spellStart"/>
+      <w:r>
+        <w:rPr>
+          <w:color w:val="000000"/>
+        </w:rPr>
+        <w:t>Frydman</w:t>
+      </w:r>
+      <w:proofErr w:type="spellEnd"/>
+      <w:r>
+        <w:rPr>
+          <w:color w:val="000000"/>
+        </w:rPr>
+        <w:t>, R. Mart</w:t>
       </w:r>
       <w:r>
         <w:rPr>
@@ -8515,7 +9559,14 @@
         <w:rPr>
           <w:color w:val="000000"/>
         </w:rPr>
-        <w:t>. Kup</w:t>
+        <w:t xml:space="preserve">. </w:t>
+      </w:r>
+      <w:proofErr w:type="spellStart"/>
+      <w:r>
+        <w:rPr>
+          <w:color w:val="000000"/>
+        </w:rPr>
+        <w:t>Kup</w:t>
       </w:r>
       <w:r>
         <w:rPr>
@@ -8527,14 +9578,44 @@
         <w:rPr>
           <w:color w:val="000000"/>
         </w:rPr>
-        <w:t xml:space="preserve">e, L. Frydman, </w:t>
-      </w:r>
-      <w:r>
-        <w:rPr>
-          <w:i/>
-          <w:color w:val="000000"/>
-        </w:rPr>
-        <w:t xml:space="preserve">Angew. Chem. Int. Ed. </w:t>
+        <w:t>e</w:t>
+      </w:r>
+      <w:proofErr w:type="spellEnd"/>
+      <w:r>
+        <w:rPr>
+          <w:color w:val="000000"/>
+        </w:rPr>
+        <w:t xml:space="preserve">, L. </w:t>
+      </w:r>
+      <w:proofErr w:type="spellStart"/>
+      <w:r>
+        <w:rPr>
+          <w:color w:val="000000"/>
+        </w:rPr>
+        <w:t>Frydman</w:t>
+      </w:r>
+      <w:proofErr w:type="spellEnd"/>
+      <w:r>
+        <w:rPr>
+          <w:color w:val="000000"/>
+        </w:rPr>
+        <w:t xml:space="preserve">, </w:t>
+      </w:r>
+      <w:proofErr w:type="spellStart"/>
+      <w:r>
+        <w:rPr>
+          <w:i/>
+          <w:color w:val="000000"/>
+        </w:rPr>
+        <w:t>Angew</w:t>
+      </w:r>
+      <w:proofErr w:type="spellEnd"/>
+      <w:r>
+        <w:rPr>
+          <w:i/>
+          <w:color w:val="000000"/>
+        </w:rPr>
+        <w:t xml:space="preserve">. Chem. Int. Ed. </w:t>
       </w:r>
       <w:r>
         <w:rPr>
@@ -8560,14 +9641,92 @@
         <w:rPr>
           <w:color w:val="000000"/>
         </w:rPr>
-        <w:t xml:space="preserve">, 4152–4155; i) J.-N. Dumez, </w:t>
-      </w:r>
-      <w:r>
-        <w:rPr>
-          <w:i/>
-          <w:color w:val="000000"/>
-        </w:rPr>
-        <w:t xml:space="preserve">Prog. Nucl. Magn. Reson. Spectrosc. </w:t>
+        <w:t xml:space="preserve">, 4152–4155; </w:t>
+      </w:r>
+      <w:proofErr w:type="spellStart"/>
+      <w:r>
+        <w:rPr>
+          <w:color w:val="000000"/>
+        </w:rPr>
+        <w:t>i</w:t>
+      </w:r>
+      <w:proofErr w:type="spellEnd"/>
+      <w:r>
+        <w:rPr>
+          <w:color w:val="000000"/>
+        </w:rPr>
+        <w:t xml:space="preserve">) J.-N. Dumez, </w:t>
+      </w:r>
+      <w:r>
+        <w:rPr>
+          <w:i/>
+          <w:color w:val="000000"/>
+        </w:rPr>
+        <w:t xml:space="preserve">Prog. </w:t>
+      </w:r>
+      <w:proofErr w:type="spellStart"/>
+      <w:r>
+        <w:rPr>
+          <w:i/>
+          <w:color w:val="000000"/>
+        </w:rPr>
+        <w:t>Nucl</w:t>
+      </w:r>
+      <w:proofErr w:type="spellEnd"/>
+      <w:r>
+        <w:rPr>
+          <w:i/>
+          <w:color w:val="000000"/>
+        </w:rPr>
+        <w:t xml:space="preserve">. </w:t>
+      </w:r>
+      <w:proofErr w:type="spellStart"/>
+      <w:r>
+        <w:rPr>
+          <w:i/>
+          <w:color w:val="000000"/>
+        </w:rPr>
+        <w:t>Magn</w:t>
+      </w:r>
+      <w:proofErr w:type="spellEnd"/>
+      <w:r>
+        <w:rPr>
+          <w:i/>
+          <w:color w:val="000000"/>
+        </w:rPr>
+        <w:t xml:space="preserve">. </w:t>
+      </w:r>
+      <w:proofErr w:type="spellStart"/>
+      <w:r>
+        <w:rPr>
+          <w:i/>
+          <w:color w:val="000000"/>
+        </w:rPr>
+        <w:t>Reson</w:t>
+      </w:r>
+      <w:proofErr w:type="spellEnd"/>
+      <w:r>
+        <w:rPr>
+          <w:i/>
+          <w:color w:val="000000"/>
+        </w:rPr>
+        <w:t xml:space="preserve">. </w:t>
+      </w:r>
+      <w:proofErr w:type="spellStart"/>
+      <w:r>
+        <w:rPr>
+          <w:i/>
+          <w:color w:val="000000"/>
+        </w:rPr>
+        <w:t>Spectrosc</w:t>
+      </w:r>
+      <w:proofErr w:type="spellEnd"/>
+      <w:r>
+        <w:rPr>
+          <w:i/>
+          <w:color w:val="000000"/>
+        </w:rPr>
+        <w:t xml:space="preserve">. </w:t>
       </w:r>
       <w:r>
         <w:rPr>
@@ -8593,14 +9752,81 @@
         <w:rPr>
           <w:color w:val="000000"/>
         </w:rPr>
-        <w:t xml:space="preserve">, 101–134; j) B. Gouilleux, L. Rouger, P. Giraudeau, </w:t>
-      </w:r>
-      <w:r>
-        <w:rPr>
-          <w:i/>
-          <w:color w:val="000000"/>
-        </w:rPr>
-        <w:t xml:space="preserve">Annu. Rep. NMR Spectrosc. </w:t>
+        <w:t xml:space="preserve">, 101–134; j) B. </w:t>
+      </w:r>
+      <w:proofErr w:type="spellStart"/>
+      <w:r>
+        <w:rPr>
+          <w:color w:val="000000"/>
+        </w:rPr>
+        <w:t>Gouilleux</w:t>
+      </w:r>
+      <w:proofErr w:type="spellEnd"/>
+      <w:r>
+        <w:rPr>
+          <w:color w:val="000000"/>
+        </w:rPr>
+        <w:t xml:space="preserve">, L. </w:t>
+      </w:r>
+      <w:proofErr w:type="spellStart"/>
+      <w:r>
+        <w:rPr>
+          <w:color w:val="000000"/>
+        </w:rPr>
+        <w:t>Rouger</w:t>
+      </w:r>
+      <w:proofErr w:type="spellEnd"/>
+      <w:r>
+        <w:rPr>
+          <w:color w:val="000000"/>
+        </w:rPr>
+        <w:t xml:space="preserve">, P. </w:t>
+      </w:r>
+      <w:proofErr w:type="spellStart"/>
+      <w:r>
+        <w:rPr>
+          <w:color w:val="000000"/>
+        </w:rPr>
+        <w:t>Giraudeau</w:t>
+      </w:r>
+      <w:proofErr w:type="spellEnd"/>
+      <w:r>
+        <w:rPr>
+          <w:color w:val="000000"/>
+        </w:rPr>
+        <w:t xml:space="preserve">, </w:t>
+      </w:r>
+      <w:proofErr w:type="spellStart"/>
+      <w:r>
+        <w:rPr>
+          <w:i/>
+          <w:color w:val="000000"/>
+        </w:rPr>
+        <w:t>Annu</w:t>
+      </w:r>
+      <w:proofErr w:type="spellEnd"/>
+      <w:r>
+        <w:rPr>
+          <w:i/>
+          <w:color w:val="000000"/>
+        </w:rPr>
+        <w:t xml:space="preserve">. Rep. NMR </w:t>
+      </w:r>
+      <w:proofErr w:type="spellStart"/>
+      <w:r>
+        <w:rPr>
+          <w:i/>
+          <w:color w:val="000000"/>
+        </w:rPr>
+        <w:t>Spectrosc</w:t>
+      </w:r>
+      <w:proofErr w:type="spellEnd"/>
+      <w:r>
+        <w:rPr>
+          <w:i/>
+          <w:color w:val="000000"/>
+        </w:rPr>
+        <w:t xml:space="preserve">. </w:t>
       </w:r>
       <w:r>
         <w:rPr>
@@ -8634,14 +9860,58 @@
           <w:color w:val="000000"/>
         </w:rPr>
         <w:tab/>
-        <w:t xml:space="preserve">a) M. Sattler, M. Maurer, J. Schleucher, C. Griesinger, </w:t>
-      </w:r>
-      <w:r>
-        <w:rPr>
-          <w:i/>
-          <w:color w:val="000000"/>
-        </w:rPr>
-        <w:t xml:space="preserve">J. Biomol. NMR </w:t>
+        <w:t xml:space="preserve">a) M. Sattler, M. Maurer, J. </w:t>
+      </w:r>
+      <w:proofErr w:type="spellStart"/>
+      <w:r>
+        <w:rPr>
+          <w:color w:val="000000"/>
+        </w:rPr>
+        <w:t>Schleucher</w:t>
+      </w:r>
+      <w:proofErr w:type="spellEnd"/>
+      <w:r>
+        <w:rPr>
+          <w:color w:val="000000"/>
+        </w:rPr>
+        <w:t xml:space="preserve">, C. </w:t>
+      </w:r>
+      <w:proofErr w:type="spellStart"/>
+      <w:r>
+        <w:rPr>
+          <w:color w:val="000000"/>
+        </w:rPr>
+        <w:t>Griesinger</w:t>
+      </w:r>
+      <w:proofErr w:type="spellEnd"/>
+      <w:r>
+        <w:rPr>
+          <w:color w:val="000000"/>
+        </w:rPr>
+        <w:t xml:space="preserve">, </w:t>
+      </w:r>
+      <w:r>
+        <w:rPr>
+          <w:i/>
+          <w:color w:val="000000"/>
+        </w:rPr>
+        <w:t xml:space="preserve">J. </w:t>
+      </w:r>
+      <w:proofErr w:type="spellStart"/>
+      <w:r>
+        <w:rPr>
+          <w:i/>
+          <w:color w:val="000000"/>
+        </w:rPr>
+        <w:t>Biomol</w:t>
+      </w:r>
+      <w:proofErr w:type="spellEnd"/>
+      <w:r>
+        <w:rPr>
+          <w:i/>
+          <w:color w:val="000000"/>
+        </w:rPr>
+        <w:t xml:space="preserve">. NMR </w:t>
       </w:r>
       <w:r>
         <w:rPr>
@@ -8667,14 +9937,67 @@
         <w:rPr>
           <w:color w:val="000000"/>
         </w:rPr>
-        <w:t xml:space="preserve">, 97–102; b) P. Nolis, M. Pérez, T. Parella, </w:t>
-      </w:r>
-      <w:r>
-        <w:rPr>
-          <w:i/>
-          <w:color w:val="000000"/>
-        </w:rPr>
-        <w:t xml:space="preserve">Magn. Reson. Chem. </w:t>
+        <w:t xml:space="preserve">, 97–102; b) P. </w:t>
+      </w:r>
+      <w:proofErr w:type="spellStart"/>
+      <w:r>
+        <w:rPr>
+          <w:color w:val="000000"/>
+        </w:rPr>
+        <w:t>Nolis</w:t>
+      </w:r>
+      <w:proofErr w:type="spellEnd"/>
+      <w:r>
+        <w:rPr>
+          <w:color w:val="000000"/>
+        </w:rPr>
+        <w:t xml:space="preserve">, M. Pérez, T. </w:t>
+      </w:r>
+      <w:proofErr w:type="spellStart"/>
+      <w:r>
+        <w:rPr>
+          <w:color w:val="000000"/>
+        </w:rPr>
+        <w:t>Parella</w:t>
+      </w:r>
+      <w:proofErr w:type="spellEnd"/>
+      <w:r>
+        <w:rPr>
+          <w:color w:val="000000"/>
+        </w:rPr>
+        <w:t xml:space="preserve">, </w:t>
+      </w:r>
+      <w:proofErr w:type="spellStart"/>
+      <w:r>
+        <w:rPr>
+          <w:i/>
+          <w:color w:val="000000"/>
+        </w:rPr>
+        <w:t>Magn</w:t>
+      </w:r>
+      <w:proofErr w:type="spellEnd"/>
+      <w:r>
+        <w:rPr>
+          <w:i/>
+          <w:color w:val="000000"/>
+        </w:rPr>
+        <w:t xml:space="preserve">. </w:t>
+      </w:r>
+      <w:proofErr w:type="spellStart"/>
+      <w:r>
+        <w:rPr>
+          <w:i/>
+          <w:color w:val="000000"/>
+        </w:rPr>
+        <w:t>Reson</w:t>
+      </w:r>
+      <w:proofErr w:type="spellEnd"/>
+      <w:r>
+        <w:rPr>
+          <w:i/>
+          <w:color w:val="000000"/>
+        </w:rPr>
+        <w:t xml:space="preserve">. Chem. </w:t>
       </w:r>
       <w:r>
         <w:rPr>
@@ -8700,14 +10023,51 @@
         <w:rPr>
           <w:color w:val="000000"/>
         </w:rPr>
-        <w:t xml:space="preserve">, 1031–1036; c) P. Nolis, M. Pérez-Trujillo, T. Parella, </w:t>
-      </w:r>
-      <w:r>
-        <w:rPr>
-          <w:i/>
-          <w:color w:val="000000"/>
-        </w:rPr>
-        <w:t xml:space="preserve">Angew. Chem. Int. Ed. </w:t>
+        <w:t xml:space="preserve">, 1031–1036; c) P. </w:t>
+      </w:r>
+      <w:proofErr w:type="spellStart"/>
+      <w:r>
+        <w:rPr>
+          <w:color w:val="000000"/>
+        </w:rPr>
+        <w:t>Nolis</w:t>
+      </w:r>
+      <w:proofErr w:type="spellEnd"/>
+      <w:r>
+        <w:rPr>
+          <w:color w:val="000000"/>
+        </w:rPr>
+        <w:t xml:space="preserve">, M. Pérez-Trujillo, T. </w:t>
+      </w:r>
+      <w:proofErr w:type="spellStart"/>
+      <w:r>
+        <w:rPr>
+          <w:color w:val="000000"/>
+        </w:rPr>
+        <w:t>Parella</w:t>
+      </w:r>
+      <w:proofErr w:type="spellEnd"/>
+      <w:r>
+        <w:rPr>
+          <w:color w:val="000000"/>
+        </w:rPr>
+        <w:t xml:space="preserve">, </w:t>
+      </w:r>
+      <w:proofErr w:type="spellStart"/>
+      <w:r>
+        <w:rPr>
+          <w:i/>
+          <w:color w:val="000000"/>
+        </w:rPr>
+        <w:t>Angew</w:t>
+      </w:r>
+      <w:proofErr w:type="spellEnd"/>
+      <w:r>
+        <w:rPr>
+          <w:i/>
+          <w:color w:val="000000"/>
+        </w:rPr>
+        <w:t xml:space="preserve">. Chem. Int. Ed. </w:t>
       </w:r>
       <w:r>
         <w:rPr>
@@ -8733,14 +10093,81 @@
         <w:rPr>
           <w:color w:val="000000"/>
         </w:rPr>
-        <w:t xml:space="preserve">, 7495–7497; d) M. Pérez-Trujillo, P. Nolis, W. Bermel, T. Parella, </w:t>
-      </w:r>
-      <w:r>
-        <w:rPr>
-          <w:i/>
-          <w:color w:val="000000"/>
-        </w:rPr>
-        <w:t xml:space="preserve">Magn. Reson. Chem. </w:t>
+        <w:t xml:space="preserve">, 7495–7497; d) M. Pérez-Trujillo, P. </w:t>
+      </w:r>
+      <w:proofErr w:type="spellStart"/>
+      <w:r>
+        <w:rPr>
+          <w:color w:val="000000"/>
+        </w:rPr>
+        <w:t>Nolis</w:t>
+      </w:r>
+      <w:proofErr w:type="spellEnd"/>
+      <w:r>
+        <w:rPr>
+          <w:color w:val="000000"/>
+        </w:rPr>
+        <w:t xml:space="preserve">, W. </w:t>
+      </w:r>
+      <w:proofErr w:type="spellStart"/>
+      <w:r>
+        <w:rPr>
+          <w:color w:val="000000"/>
+        </w:rPr>
+        <w:t>Bermel</w:t>
+      </w:r>
+      <w:proofErr w:type="spellEnd"/>
+      <w:r>
+        <w:rPr>
+          <w:color w:val="000000"/>
+        </w:rPr>
+        <w:t xml:space="preserve">, T. </w:t>
+      </w:r>
+      <w:proofErr w:type="spellStart"/>
+      <w:r>
+        <w:rPr>
+          <w:color w:val="000000"/>
+        </w:rPr>
+        <w:t>Parella</w:t>
+      </w:r>
+      <w:proofErr w:type="spellEnd"/>
+      <w:r>
+        <w:rPr>
+          <w:color w:val="000000"/>
+        </w:rPr>
+        <w:t xml:space="preserve">, </w:t>
+      </w:r>
+      <w:proofErr w:type="spellStart"/>
+      <w:r>
+        <w:rPr>
+          <w:i/>
+          <w:color w:val="000000"/>
+        </w:rPr>
+        <w:t>Magn</w:t>
+      </w:r>
+      <w:proofErr w:type="spellEnd"/>
+      <w:r>
+        <w:rPr>
+          <w:i/>
+          <w:color w:val="000000"/>
+        </w:rPr>
+        <w:t xml:space="preserve">. </w:t>
+      </w:r>
+      <w:proofErr w:type="spellStart"/>
+      <w:r>
+        <w:rPr>
+          <w:i/>
+          <w:color w:val="000000"/>
+        </w:rPr>
+        <w:t>Reson</w:t>
+      </w:r>
+      <w:proofErr w:type="spellEnd"/>
+      <w:r>
+        <w:rPr>
+          <w:i/>
+          <w:color w:val="000000"/>
+        </w:rPr>
+        <w:t xml:space="preserve">. Chem. </w:t>
       </w:r>
       <w:r>
         <w:rPr>
@@ -8766,14 +10193,74 @@
         <w:rPr>
           <w:color w:val="000000"/>
         </w:rPr>
-        <w:t xml:space="preserve">, 325–329; e) T. Parella, P. Nolis, </w:t>
-      </w:r>
-      <w:r>
-        <w:rPr>
-          <w:i/>
-          <w:color w:val="000000"/>
-        </w:rPr>
-        <w:t xml:space="preserve">Concepts Magn. Reson. </w:t>
+        <w:t xml:space="preserve">, 325–329; e) T. </w:t>
+      </w:r>
+      <w:proofErr w:type="spellStart"/>
+      <w:r>
+        <w:rPr>
+          <w:color w:val="000000"/>
+        </w:rPr>
+        <w:t>Parella</w:t>
+      </w:r>
+      <w:proofErr w:type="spellEnd"/>
+      <w:r>
+        <w:rPr>
+          <w:color w:val="000000"/>
+        </w:rPr>
+        <w:t xml:space="preserve">, P. </w:t>
+      </w:r>
+      <w:proofErr w:type="spellStart"/>
+      <w:r>
+        <w:rPr>
+          <w:color w:val="000000"/>
+        </w:rPr>
+        <w:t>Nolis</w:t>
+      </w:r>
+      <w:proofErr w:type="spellEnd"/>
+      <w:r>
+        <w:rPr>
+          <w:color w:val="000000"/>
+        </w:rPr>
+        <w:t xml:space="preserve">, </w:t>
+      </w:r>
+      <w:r>
+        <w:rPr>
+          <w:i/>
+          <w:color w:val="000000"/>
+        </w:rPr>
+        <w:t xml:space="preserve">Concepts </w:t>
+      </w:r>
+      <w:proofErr w:type="spellStart"/>
+      <w:r>
+        <w:rPr>
+          <w:i/>
+          <w:color w:val="000000"/>
+        </w:rPr>
+        <w:t>Magn</w:t>
+      </w:r>
+      <w:proofErr w:type="spellEnd"/>
+      <w:r>
+        <w:rPr>
+          <w:i/>
+          <w:color w:val="000000"/>
+        </w:rPr>
+        <w:t xml:space="preserve">. </w:t>
+      </w:r>
+      <w:proofErr w:type="spellStart"/>
+      <w:r>
+        <w:rPr>
+          <w:i/>
+          <w:color w:val="000000"/>
+        </w:rPr>
+        <w:t>Reson</w:t>
+      </w:r>
+      <w:proofErr w:type="spellEnd"/>
+      <w:r>
+        <w:rPr>
+          <w:i/>
+          <w:color w:val="000000"/>
+        </w:rPr>
+        <w:t xml:space="preserve">. </w:t>
       </w:r>
       <w:r>
         <w:rPr>
@@ -8799,14 +10286,74 @@
         <w:rPr>
           <w:color w:val="000000"/>
         </w:rPr>
-        <w:t xml:space="preserve">, 1–23; f) P. Nolis, K. Motiram-Corral, M. Pérez-Trujillo, T. Parella, </w:t>
-      </w:r>
-      <w:r>
-        <w:rPr>
-          <w:i/>
-          <w:color w:val="000000"/>
-        </w:rPr>
-        <w:t xml:space="preserve">J. Magn. Reson. </w:t>
+        <w:t xml:space="preserve">, 1–23; f) P. </w:t>
+      </w:r>
+      <w:proofErr w:type="spellStart"/>
+      <w:r>
+        <w:rPr>
+          <w:color w:val="000000"/>
+        </w:rPr>
+        <w:t>Nolis</w:t>
+      </w:r>
+      <w:proofErr w:type="spellEnd"/>
+      <w:r>
+        <w:rPr>
+          <w:color w:val="000000"/>
+        </w:rPr>
+        <w:t xml:space="preserve">, K. Motiram-Corral, M. Pérez-Trujillo, T. </w:t>
+      </w:r>
+      <w:proofErr w:type="spellStart"/>
+      <w:r>
+        <w:rPr>
+          <w:color w:val="000000"/>
+        </w:rPr>
+        <w:t>Parella</w:t>
+      </w:r>
+      <w:proofErr w:type="spellEnd"/>
+      <w:r>
+        <w:rPr>
+          <w:color w:val="000000"/>
+        </w:rPr>
+        <w:t xml:space="preserve">, </w:t>
+      </w:r>
+      <w:r>
+        <w:rPr>
+          <w:i/>
+          <w:color w:val="000000"/>
+        </w:rPr>
+        <w:t xml:space="preserve">J. </w:t>
+      </w:r>
+      <w:proofErr w:type="spellStart"/>
+      <w:r>
+        <w:rPr>
+          <w:i/>
+          <w:color w:val="000000"/>
+        </w:rPr>
+        <w:t>Magn</w:t>
+      </w:r>
+      <w:proofErr w:type="spellEnd"/>
+      <w:r>
+        <w:rPr>
+          <w:i/>
+          <w:color w:val="000000"/>
+        </w:rPr>
+        <w:t xml:space="preserve">. </w:t>
+      </w:r>
+      <w:proofErr w:type="spellStart"/>
+      <w:r>
+        <w:rPr>
+          <w:i/>
+          <w:color w:val="000000"/>
+        </w:rPr>
+        <w:t>Reson</w:t>
+      </w:r>
+      <w:proofErr w:type="spellEnd"/>
+      <w:r>
+        <w:rPr>
+          <w:i/>
+          <w:color w:val="000000"/>
+        </w:rPr>
+        <w:t xml:space="preserve">. </w:t>
       </w:r>
       <w:r>
         <w:rPr>
@@ -8852,7 +10399,15 @@
         <w:tab/>
       </w:r>
       <w:r>
-        <w:t xml:space="preserve">a) Ē. Kupče, R. Freeman, B. K. John, </w:t>
+        <w:t xml:space="preserve">a) Ē. </w:t>
+      </w:r>
+      <w:proofErr w:type="spellStart"/>
+      <w:r>
+        <w:t>Kupče</w:t>
+      </w:r>
+      <w:proofErr w:type="spellEnd"/>
+      <w:r>
+        <w:t xml:space="preserve">, R. Freeman, B. K. John, </w:t>
       </w:r>
       <w:r>
         <w:rPr>
@@ -8876,7 +10431,15 @@
         <w:t>128</w:t>
       </w:r>
       <w:r>
-        <w:t xml:space="preserve">, 9606–9607; b) Ē. Kupče, R. Freeman, </w:t>
+        <w:t xml:space="preserve">, 9606–9607; b) Ē. </w:t>
+      </w:r>
+      <w:proofErr w:type="spellStart"/>
+      <w:r>
+        <w:t>Kupče</w:t>
+      </w:r>
+      <w:proofErr w:type="spellEnd"/>
+      <w:r>
+        <w:t xml:space="preserve">, R. Freeman, </w:t>
       </w:r>
       <w:r>
         <w:rPr>
@@ -8900,13 +10463,52 @@
         <w:t>130</w:t>
       </w:r>
       <w:r>
-        <w:t xml:space="preserve">, 10788–10792; c) Ē. Kupče, R. Freeman, </w:t>
-      </w:r>
-      <w:r>
-        <w:rPr>
-          <w:i/>
-        </w:rPr>
-        <w:t xml:space="preserve">J. Magn. Reson. </w:t>
+        <w:t xml:space="preserve">, </w:t>
+      </w:r>
+      <w:r>
+        <w:t xml:space="preserve">10788–10792; c) Ē. </w:t>
+      </w:r>
+      <w:proofErr w:type="spellStart"/>
+      <w:r>
+        <w:t>Kupče</w:t>
+      </w:r>
+      <w:proofErr w:type="spellEnd"/>
+      <w:r>
+        <w:t xml:space="preserve">, R. Freeman, </w:t>
+      </w:r>
+      <w:r>
+        <w:rPr>
+          <w:i/>
+        </w:rPr>
+        <w:t xml:space="preserve">J. </w:t>
+      </w:r>
+      <w:proofErr w:type="spellStart"/>
+      <w:r>
+        <w:rPr>
+          <w:i/>
+        </w:rPr>
+        <w:t>Magn</w:t>
+      </w:r>
+      <w:proofErr w:type="spellEnd"/>
+      <w:r>
+        <w:rPr>
+          <w:i/>
+        </w:rPr>
+        <w:t xml:space="preserve">. </w:t>
+      </w:r>
+      <w:proofErr w:type="spellStart"/>
+      <w:r>
+        <w:rPr>
+          <w:i/>
+        </w:rPr>
+        <w:t>Reson</w:t>
+      </w:r>
+      <w:proofErr w:type="spellEnd"/>
+      <w:r>
+        <w:rPr>
+          <w:i/>
+        </w:rPr>
+        <w:t xml:space="preserve">. </w:t>
       </w:r>
       <w:r>
         <w:rPr>
@@ -8924,22 +10526,135 @@
         <w:t>206</w:t>
       </w:r>
       <w:r>
+        <w:t xml:space="preserve">, 147–153; d) Ē. </w:t>
+      </w:r>
+      <w:proofErr w:type="spellStart"/>
+      <w:r>
+        <w:t>Kupče</w:t>
+      </w:r>
+      <w:proofErr w:type="spellEnd"/>
+      <w:r>
+        <w:t xml:space="preserve">, R. Freeman, </w:t>
+      </w:r>
+      <w:proofErr w:type="spellStart"/>
+      <w:r>
+        <w:rPr>
+          <w:i/>
+        </w:rPr>
+        <w:t>Magn</w:t>
+      </w:r>
+      <w:proofErr w:type="spellEnd"/>
+      <w:r>
+        <w:rPr>
+          <w:i/>
+        </w:rPr>
+        <w:t xml:space="preserve">. </w:t>
+      </w:r>
+      <w:proofErr w:type="spellStart"/>
+      <w:r>
+        <w:rPr>
+          <w:i/>
+        </w:rPr>
+        <w:t>Reson</w:t>
+      </w:r>
+      <w:proofErr w:type="spellEnd"/>
+      <w:r>
+        <w:rPr>
+          <w:i/>
+        </w:rPr>
+        <w:t xml:space="preserve">. Chem. </w:t>
+      </w:r>
+      <w:r>
+        <w:rPr>
+          <w:b/>
+        </w:rPr>
+        <w:t>2010</w:t>
+      </w:r>
+      <w:r>
         <w:t xml:space="preserve">, </w:t>
       </w:r>
       <w:r>
-        <w:t xml:space="preserve">147–153; d) Ē. Kupče, R. Freeman, </w:t>
-      </w:r>
-      <w:r>
-        <w:rPr>
-          <w:i/>
-        </w:rPr>
-        <w:t xml:space="preserve">Magn. Reson. Chem. </w:t>
+        <w:rPr>
+          <w:i/>
+        </w:rPr>
+        <w:t>48</w:t>
+      </w:r>
+      <w:r>
+        <w:t xml:space="preserve">, 333–336; e) S. M. </w:t>
+      </w:r>
+      <w:proofErr w:type="spellStart"/>
+      <w:r>
+        <w:t>Pudakalakatti</w:t>
+      </w:r>
+      <w:proofErr w:type="spellEnd"/>
+      <w:r>
+        <w:t xml:space="preserve">, A. Dubey, G. </w:t>
+      </w:r>
+      <w:proofErr w:type="spellStart"/>
+      <w:r>
+        <w:t>Jaipuria</w:t>
+      </w:r>
+      <w:proofErr w:type="spellEnd"/>
+      <w:r>
+        <w:t xml:space="preserve">, U. </w:t>
+      </w:r>
+      <w:proofErr w:type="spellStart"/>
+      <w:r>
+        <w:t>Shubhashree</w:t>
+      </w:r>
+      <w:proofErr w:type="spellEnd"/>
+      <w:r>
+        <w:t xml:space="preserve">, S. K. </w:t>
+      </w:r>
+      <w:proofErr w:type="spellStart"/>
+      <w:r>
+        <w:t>Adiga</w:t>
+      </w:r>
+      <w:proofErr w:type="spellEnd"/>
+      <w:r>
+        <w:t xml:space="preserve">, D. </w:t>
+      </w:r>
+      <w:proofErr w:type="spellStart"/>
+      <w:r>
+        <w:t>Moskau</w:t>
+      </w:r>
+      <w:proofErr w:type="spellEnd"/>
+      <w:r>
+        <w:t xml:space="preserve">, H. S. </w:t>
+      </w:r>
+      <w:proofErr w:type="spellStart"/>
+      <w:r>
+        <w:t>Atreya</w:t>
+      </w:r>
+      <w:proofErr w:type="spellEnd"/>
+      <w:r>
+        <w:t xml:space="preserve">, </w:t>
+      </w:r>
+      <w:r>
+        <w:rPr>
+          <w:i/>
+        </w:rPr>
+        <w:t xml:space="preserve">J. </w:t>
+      </w:r>
+      <w:proofErr w:type="spellStart"/>
+      <w:r>
+        <w:rPr>
+          <w:i/>
+        </w:rPr>
+        <w:t>Biomol</w:t>
+      </w:r>
+      <w:proofErr w:type="spellEnd"/>
+      <w:r>
+        <w:rPr>
+          <w:i/>
+        </w:rPr>
+        <w:t xml:space="preserve">. NMR </w:t>
       </w:r>
       <w:r>
         <w:rPr>
           <w:b/>
         </w:rPr>
-        <w:t>2010</w:t>
+        <w:t>2014</w:t>
       </w:r>
       <w:r>
         <w:t xml:space="preserve">, </w:t>
@@ -8948,22 +10663,38 @@
         <w:rPr>
           <w:i/>
         </w:rPr>
-        <w:t>48</w:t>
-      </w:r>
-      <w:r>
-        <w:t xml:space="preserve">, 333–336; e) S. M. Pudakalakatti, A. Dubey, G. Jaipuria, U. Shubhashree, S. K. Adiga, D. Moskau, H. S. Atreya, </w:t>
-      </w:r>
-      <w:r>
-        <w:rPr>
-          <w:i/>
-        </w:rPr>
-        <w:t xml:space="preserve">J. Biomol. NMR </w:t>
+        <w:t>58</w:t>
+      </w:r>
+      <w:r>
+        <w:t xml:space="preserve">, 165–173; f) S. M. </w:t>
+      </w:r>
+      <w:proofErr w:type="spellStart"/>
+      <w:r>
+        <w:t>Pudakalakatti</w:t>
+      </w:r>
+      <w:proofErr w:type="spellEnd"/>
+      <w:r>
+        <w:t xml:space="preserve">, A. Dubey, H. S. </w:t>
+      </w:r>
+      <w:proofErr w:type="spellStart"/>
+      <w:r>
+        <w:t>Atreya</w:t>
+      </w:r>
+      <w:proofErr w:type="spellEnd"/>
+      <w:r>
+        <w:t xml:space="preserve">, </w:t>
+      </w:r>
+      <w:r>
+        <w:rPr>
+          <w:i/>
+        </w:rPr>
+        <w:t xml:space="preserve">J. Chem. Sci. </w:t>
       </w:r>
       <w:r>
         <w:rPr>
           <w:b/>
         </w:rPr>
-        <w:t>2014</w:t>
+        <w:t>2015</w:t>
       </w:r>
       <w:r>
         <w:t xml:space="preserve">, </w:t>
@@ -8972,40 +10703,46 @@
         <w:rPr>
           <w:i/>
         </w:rPr>
-        <w:t>58</w:t>
-      </w:r>
-      <w:r>
-        <w:t xml:space="preserve">, 165–173; f) S. M. Pudakalakatti, A. Dubey, H. S. Atreya, </w:t>
-      </w:r>
-      <w:r>
-        <w:rPr>
-          <w:i/>
-        </w:rPr>
-        <w:t xml:space="preserve">J. Chem. Sci. </w:t>
-      </w:r>
-      <w:r>
-        <w:rPr>
-          <w:b/>
-        </w:rPr>
-        <w:t>2015</w:t>
-      </w:r>
+        <w:t>127</w:t>
+      </w:r>
+      <w:r>
+        <w:t xml:space="preserve">, 1091–1097; g) H. Kovacs, Ē. </w:t>
+      </w:r>
+      <w:proofErr w:type="spellStart"/>
+      <w:r>
+        <w:t>Kupče</w:t>
+      </w:r>
+      <w:proofErr w:type="spellEnd"/>
       <w:r>
         <w:t xml:space="preserve">, </w:t>
       </w:r>
-      <w:r>
-        <w:rPr>
-          <w:i/>
-        </w:rPr>
-        <w:t>127</w:t>
-      </w:r>
-      <w:r>
-        <w:t xml:space="preserve">, 1091–1097; g) H. Kovacs, Ē. Kupče, </w:t>
-      </w:r>
-      <w:r>
-        <w:rPr>
-          <w:i/>
-        </w:rPr>
-        <w:t xml:space="preserve">Magn. Reson. Chem. </w:t>
+      <w:proofErr w:type="spellStart"/>
+      <w:r>
+        <w:rPr>
+          <w:i/>
+        </w:rPr>
+        <w:t>Magn</w:t>
+      </w:r>
+      <w:proofErr w:type="spellEnd"/>
+      <w:r>
+        <w:rPr>
+          <w:i/>
+        </w:rPr>
+        <w:t xml:space="preserve">. </w:t>
+      </w:r>
+      <w:proofErr w:type="spellStart"/>
+      <w:r>
+        <w:rPr>
+          <w:i/>
+        </w:rPr>
+        <w:t>Reson</w:t>
+      </w:r>
+      <w:proofErr w:type="spellEnd"/>
+      <w:r>
+        <w:rPr>
+          <w:i/>
+        </w:rPr>
+        <w:t xml:space="preserve">. Chem. </w:t>
       </w:r>
       <w:r>
         <w:rPr>
@@ -9035,13 +10772,43 @@
       </w:r>
       <w:r>
         <w:tab/>
-        <w:t xml:space="preserve">a) K. Motiram-Corral, M. Pérez-Trujillo, P. Nolis, T. Parella, </w:t>
-      </w:r>
-      <w:r>
-        <w:rPr>
-          <w:i/>
-        </w:rPr>
-        <w:t xml:space="preserve">Chem. Commun. </w:t>
+        <w:t xml:space="preserve">a) K. Motiram-Corral, M. Pérez-Trujillo, P. </w:t>
+      </w:r>
+      <w:proofErr w:type="spellStart"/>
+      <w:r>
+        <w:t>Nolis</w:t>
+      </w:r>
+      <w:proofErr w:type="spellEnd"/>
+      <w:r>
+        <w:t xml:space="preserve">, T. </w:t>
+      </w:r>
+      <w:proofErr w:type="spellStart"/>
+      <w:r>
+        <w:t>Parella</w:t>
+      </w:r>
+      <w:proofErr w:type="spellEnd"/>
+      <w:r>
+        <w:t xml:space="preserve">, </w:t>
+      </w:r>
+      <w:r>
+        <w:rPr>
+          <w:i/>
+        </w:rPr>
+        <w:t xml:space="preserve">Chem. </w:t>
+      </w:r>
+      <w:proofErr w:type="spellStart"/>
+      <w:r>
+        <w:rPr>
+          <w:i/>
+        </w:rPr>
+        <w:t>Commun</w:t>
+      </w:r>
+      <w:proofErr w:type="spellEnd"/>
+      <w:r>
+        <w:rPr>
+          <w:i/>
+        </w:rPr>
+        <w:t xml:space="preserve">. </w:t>
       </w:r>
       <w:r>
         <w:rPr>
@@ -9059,22 +10826,68 @@
         <w:t>54</w:t>
       </w:r>
       <w:r>
-        <w:t xml:space="preserve">, 13507–13510; b) V. M. R. Kakita, K. Rachineni, M. Bopardikar, R. V. Hosur, </w:t>
-      </w:r>
-      <w:r>
-        <w:rPr>
-          <w:i/>
-        </w:rPr>
-        <w:t>J. Magn.</w:t>
+        <w:t xml:space="preserve">, 13507–13510; b) V. M. R. </w:t>
+      </w:r>
+      <w:proofErr w:type="spellStart"/>
+      <w:r>
+        <w:t>Kakita</w:t>
+      </w:r>
+      <w:proofErr w:type="spellEnd"/>
+      <w:r>
+        <w:t xml:space="preserve">, K. </w:t>
+      </w:r>
+      <w:proofErr w:type="spellStart"/>
+      <w:r>
+        <w:t>Rachineni</w:t>
+      </w:r>
+      <w:proofErr w:type="spellEnd"/>
+      <w:r>
+        <w:t xml:space="preserve">, M. </w:t>
+      </w:r>
+      <w:proofErr w:type="spellStart"/>
+      <w:r>
+        <w:t>Bopardikar</w:t>
+      </w:r>
+      <w:proofErr w:type="spellEnd"/>
+      <w:r>
+        <w:t xml:space="preserve">, R. V. Hosur, </w:t>
+      </w:r>
+      <w:r>
+        <w:rPr>
+          <w:i/>
+        </w:rPr>
+        <w:t xml:space="preserve">J. </w:t>
+      </w:r>
+      <w:proofErr w:type="spellStart"/>
+      <w:r>
+        <w:rPr>
+          <w:i/>
+        </w:rPr>
+        <w:t>Magn</w:t>
+      </w:r>
+      <w:proofErr w:type="spellEnd"/>
+      <w:r>
+        <w:rPr>
+          <w:i/>
+        </w:rPr>
+        <w:t>.</w:t>
       </w:r>
       <w:r>
         <w:t xml:space="preserve"> </w:t>
       </w:r>
-      <w:r>
-        <w:rPr>
-          <w:i/>
-        </w:rPr>
-        <w:t xml:space="preserve">Reson. </w:t>
+      <w:proofErr w:type="spellStart"/>
+      <w:r>
+        <w:rPr>
+          <w:i/>
+        </w:rPr>
+        <w:t>Reson</w:t>
+      </w:r>
+      <w:proofErr w:type="spellEnd"/>
+      <w:r>
+        <w:rPr>
+          <w:i/>
+        </w:rPr>
+        <w:t xml:space="preserve">. </w:t>
       </w:r>
       <w:r>
         <w:rPr>
@@ -9092,13 +10905,51 @@
         <w:t>297</w:t>
       </w:r>
       <w:r>
-        <w:t xml:space="preserve">, 108–112; c) T. M. Nagy, T. Gyöngyösi, K. E. Kövér, O. W. Sørensen, </w:t>
-      </w:r>
-      <w:r>
-        <w:rPr>
-          <w:i/>
-        </w:rPr>
-        <w:t xml:space="preserve">Chem. Commun. </w:t>
+        <w:t xml:space="preserve">, 108–112; c) T. M. Nagy, T. </w:t>
+      </w:r>
+      <w:proofErr w:type="spellStart"/>
+      <w:r>
+        <w:t>Gyöngyösi</w:t>
+      </w:r>
+      <w:proofErr w:type="spellEnd"/>
+      <w:r>
+        <w:t xml:space="preserve">, K. E. </w:t>
+      </w:r>
+      <w:proofErr w:type="spellStart"/>
+      <w:r>
+        <w:t>Kövér</w:t>
+      </w:r>
+      <w:proofErr w:type="spellEnd"/>
+      <w:r>
+        <w:t xml:space="preserve">, O. W. </w:t>
+      </w:r>
+      <w:proofErr w:type="spellStart"/>
+      <w:r>
+        <w:t>Sørensen</w:t>
+      </w:r>
+      <w:proofErr w:type="spellEnd"/>
+      <w:r>
+        <w:t xml:space="preserve">, </w:t>
+      </w:r>
+      <w:r>
+        <w:rPr>
+          <w:i/>
+        </w:rPr>
+        <w:t xml:space="preserve">Chem. </w:t>
+      </w:r>
+      <w:proofErr w:type="spellStart"/>
+      <w:r>
+        <w:rPr>
+          <w:i/>
+        </w:rPr>
+        <w:t>Commun</w:t>
+      </w:r>
+      <w:proofErr w:type="spellEnd"/>
+      <w:r>
+        <w:rPr>
+          <w:i/>
+        </w:rPr>
+        <w:t xml:space="preserve">. </w:t>
       </w:r>
       <w:r>
         <w:rPr>
@@ -9116,13 +10967,37 @@
         <w:t>55</w:t>
       </w:r>
       <w:r>
-        <w:t xml:space="preserve">, 12208–12211; d) P. Nolis, K. Motiram-Corral, M. Pérez-Trujillo, T. Parella, </w:t>
-      </w:r>
-      <w:r>
-        <w:rPr>
-          <w:i/>
-        </w:rPr>
-        <w:t xml:space="preserve">ChemPhysChem </w:t>
+        <w:t xml:space="preserve">, 12208–12211; d) P. </w:t>
+      </w:r>
+      <w:proofErr w:type="spellStart"/>
+      <w:r>
+        <w:t>Nolis</w:t>
+      </w:r>
+      <w:proofErr w:type="spellEnd"/>
+      <w:r>
+        <w:t xml:space="preserve">, K. Motiram-Corral, M. Pérez-Trujillo, T. </w:t>
+      </w:r>
+      <w:proofErr w:type="spellStart"/>
+      <w:r>
+        <w:t>Parella</w:t>
+      </w:r>
+      <w:proofErr w:type="spellEnd"/>
+      <w:r>
+        <w:t xml:space="preserve">, </w:t>
+      </w:r>
+      <w:proofErr w:type="spellStart"/>
+      <w:r>
+        <w:rPr>
+          <w:i/>
+        </w:rPr>
+        <w:t>ChemPhysChem</w:t>
+      </w:r>
+      <w:proofErr w:type="spellEnd"/>
+      <w:r>
+        <w:rPr>
+          <w:i/>
+        </w:rPr>
+        <w:t xml:space="preserve"> </w:t>
       </w:r>
       <w:r>
         <w:rPr>
@@ -9140,13 +11015,57 @@
         <w:t>20</w:t>
       </w:r>
       <w:r>
-        <w:t xml:space="preserve">, 356–360; e) P. Nolis, K. Motiram-Corral, M. Pérez-Trujillo, T. Parella, </w:t>
-      </w:r>
-      <w:r>
-        <w:rPr>
-          <w:i/>
-        </w:rPr>
-        <w:t xml:space="preserve">J. Magn. Reson. </w:t>
+        <w:t xml:space="preserve">, 356–360; e) P. </w:t>
+      </w:r>
+      <w:proofErr w:type="spellStart"/>
+      <w:r>
+        <w:t>Nolis</w:t>
+      </w:r>
+      <w:proofErr w:type="spellEnd"/>
+      <w:r>
+        <w:t xml:space="preserve">, K. Motiram-Corral, M. Pérez-Trujillo, T. </w:t>
+      </w:r>
+      <w:proofErr w:type="spellStart"/>
+      <w:r>
+        <w:t>Parella</w:t>
+      </w:r>
+      <w:proofErr w:type="spellEnd"/>
+      <w:r>
+        <w:t xml:space="preserve">, </w:t>
+      </w:r>
+      <w:r>
+        <w:rPr>
+          <w:i/>
+        </w:rPr>
+        <w:t xml:space="preserve">J. </w:t>
+      </w:r>
+      <w:proofErr w:type="spellStart"/>
+      <w:r>
+        <w:rPr>
+          <w:i/>
+        </w:rPr>
+        <w:t>Magn</w:t>
+      </w:r>
+      <w:proofErr w:type="spellEnd"/>
+      <w:r>
+        <w:rPr>
+          <w:i/>
+        </w:rPr>
+        <w:t xml:space="preserve">. </w:t>
+      </w:r>
+      <w:proofErr w:type="spellStart"/>
+      <w:r>
+        <w:rPr>
+          <w:i/>
+        </w:rPr>
+        <w:t>Reson</w:t>
+      </w:r>
+      <w:proofErr w:type="spellEnd"/>
+      <w:r>
+        <w:rPr>
+          <w:i/>
+        </w:rPr>
+        <w:t xml:space="preserve">. </w:t>
       </w:r>
       <w:r>
         <w:rPr>
@@ -9164,13 +11083,51 @@
         <w:t>298</w:t>
       </w:r>
       <w:r>
-        <w:t xml:space="preserve">, 23–30; f) P. Nolis, T. Parella, </w:t>
-      </w:r>
-      <w:r>
-        <w:rPr>
-          <w:i/>
-        </w:rPr>
-        <w:t>Magn. Reson.</w:t>
+        <w:t xml:space="preserve">, 23–30; f) P. </w:t>
+      </w:r>
+      <w:proofErr w:type="spellStart"/>
+      <w:r>
+        <w:t>Nolis</w:t>
+      </w:r>
+      <w:proofErr w:type="spellEnd"/>
+      <w:r>
+        <w:t xml:space="preserve">, T. </w:t>
+      </w:r>
+      <w:proofErr w:type="spellStart"/>
+      <w:r>
+        <w:t>Parella</w:t>
+      </w:r>
+      <w:proofErr w:type="spellEnd"/>
+      <w:r>
+        <w:t xml:space="preserve">, </w:t>
+      </w:r>
+      <w:proofErr w:type="spellStart"/>
+      <w:r>
+        <w:rPr>
+          <w:i/>
+        </w:rPr>
+        <w:t>Magn</w:t>
+      </w:r>
+      <w:proofErr w:type="spellEnd"/>
+      <w:r>
+        <w:rPr>
+          <w:i/>
+        </w:rPr>
+        <w:t xml:space="preserve">. </w:t>
+      </w:r>
+      <w:proofErr w:type="spellStart"/>
+      <w:r>
+        <w:rPr>
+          <w:i/>
+        </w:rPr>
+        <w:t>Reson</w:t>
+      </w:r>
+      <w:proofErr w:type="spellEnd"/>
+      <w:r>
+        <w:rPr>
+          <w:i/>
+        </w:rPr>
+        <w:t>.</w:t>
       </w:r>
       <w:r>
         <w:t xml:space="preserve"> </w:t>
@@ -9197,7 +11154,15 @@
         <w:t>57</w:t>
       </w:r>
       <w:r>
-        <w:t xml:space="preserve">, S85–S94; g) V. M. R. Kakita, R. V. Hosur, </w:t>
+        <w:t xml:space="preserve">, S85–S94; g) V. M. R. </w:t>
+      </w:r>
+      <w:proofErr w:type="spellStart"/>
+      <w:r>
+        <w:t>Kakita</w:t>
+      </w:r>
+      <w:proofErr w:type="spellEnd"/>
+      <w:r>
+        <w:t xml:space="preserve">, R. V. Hosur, </w:t>
       </w:r>
       <w:r>
         <w:rPr>
@@ -9221,13 +11186,57 @@
         <w:t>10</w:t>
       </w:r>
       <w:r>
-        <w:t xml:space="preserve">, 21174–21179; h) T. M. Nagy, K. E. Kövér, O. W. Sørensen, </w:t>
-      </w:r>
-      <w:r>
-        <w:rPr>
-          <w:i/>
-        </w:rPr>
-        <w:t xml:space="preserve">J. Magn. Reson. </w:t>
+        <w:t xml:space="preserve">, 21174–21179; h) T. M. Nagy, K. E. </w:t>
+      </w:r>
+      <w:proofErr w:type="spellStart"/>
+      <w:r>
+        <w:t>Kövér</w:t>
+      </w:r>
+      <w:proofErr w:type="spellEnd"/>
+      <w:r>
+        <w:t xml:space="preserve">, O. W. </w:t>
+      </w:r>
+      <w:proofErr w:type="spellStart"/>
+      <w:r>
+        <w:t>Sørensen</w:t>
+      </w:r>
+      <w:proofErr w:type="spellEnd"/>
+      <w:r>
+        <w:t xml:space="preserve">, </w:t>
+      </w:r>
+      <w:r>
+        <w:rPr>
+          <w:i/>
+        </w:rPr>
+        <w:t xml:space="preserve">J. </w:t>
+      </w:r>
+      <w:proofErr w:type="spellStart"/>
+      <w:r>
+        <w:rPr>
+          <w:i/>
+        </w:rPr>
+        <w:t>Magn</w:t>
+      </w:r>
+      <w:proofErr w:type="spellEnd"/>
+      <w:r>
+        <w:rPr>
+          <w:i/>
+        </w:rPr>
+        <w:t xml:space="preserve">. </w:t>
+      </w:r>
+      <w:proofErr w:type="spellStart"/>
+      <w:r>
+        <w:rPr>
+          <w:i/>
+        </w:rPr>
+        <w:t>Reson</w:t>
+      </w:r>
+      <w:proofErr w:type="spellEnd"/>
+      <w:r>
+        <w:rPr>
+          <w:i/>
+        </w:rPr>
+        <w:t xml:space="preserve">. </w:t>
       </w:r>
       <w:r>
         <w:rPr>
@@ -9265,13 +11274,29 @@
         <w:tab/>
       </w:r>
       <w:r>
-        <w:t xml:space="preserve">a) Ē. Kupče, T. D. W. Claridge, </w:t>
-      </w:r>
-      <w:r>
-        <w:rPr>
-          <w:i/>
-        </w:rPr>
-        <w:t xml:space="preserve">Angew. Chem. Int. Ed. </w:t>
+        <w:t xml:space="preserve">a) Ē. </w:t>
+      </w:r>
+      <w:proofErr w:type="spellStart"/>
+      <w:r>
+        <w:t>Kupče</w:t>
+      </w:r>
+      <w:proofErr w:type="spellEnd"/>
+      <w:r>
+        <w:t xml:space="preserve">, T. D. W. Claridge, </w:t>
+      </w:r>
+      <w:proofErr w:type="spellStart"/>
+      <w:r>
+        <w:rPr>
+          <w:i/>
+        </w:rPr>
+        <w:t>Angew</w:t>
+      </w:r>
+      <w:proofErr w:type="spellEnd"/>
+      <w:r>
+        <w:rPr>
+          <w:i/>
+        </w:rPr>
+        <w:t xml:space="preserve">. Chem. Int. Ed. </w:t>
       </w:r>
       <w:r>
         <w:rPr>
@@ -9289,13 +11314,35 @@
         <w:t>56</w:t>
       </w:r>
       <w:r>
-        <w:t xml:space="preserve">, 11779–11783; b) Ē. Kupče, T. D. W. Claridge, </w:t>
-      </w:r>
-      <w:r>
-        <w:rPr>
-          <w:i/>
-        </w:rPr>
-        <w:t xml:space="preserve">Chem. Commun. </w:t>
+        <w:t xml:space="preserve">, 11779–11783; b) Ē. </w:t>
+      </w:r>
+      <w:proofErr w:type="spellStart"/>
+      <w:r>
+        <w:t>Kupče</w:t>
+      </w:r>
+      <w:proofErr w:type="spellEnd"/>
+      <w:r>
+        <w:t xml:space="preserve">, T. D. W. Claridge, </w:t>
+      </w:r>
+      <w:r>
+        <w:rPr>
+          <w:i/>
+        </w:rPr>
+        <w:t xml:space="preserve">Chem. </w:t>
+      </w:r>
+      <w:proofErr w:type="spellStart"/>
+      <w:r>
+        <w:rPr>
+          <w:i/>
+        </w:rPr>
+        <w:t>Commun</w:t>
+      </w:r>
+      <w:proofErr w:type="spellEnd"/>
+      <w:r>
+        <w:rPr>
+          <w:i/>
+        </w:rPr>
+        <w:t xml:space="preserve">. </w:t>
       </w:r>
       <w:r>
         <w:rPr>
@@ -9313,13 +11360,51 @@
         <w:t>54</w:t>
       </w:r>
       <w:r>
-        <w:t xml:space="preserve">, 7139–7142; c) T. D. W. Claridge, M. Mayzel, Ē. Kupče, </w:t>
-      </w:r>
-      <w:r>
-        <w:rPr>
-          <w:i/>
-        </w:rPr>
-        <w:t xml:space="preserve">Magn. Reson. Chem. </w:t>
+        <w:t xml:space="preserve">, 7139–7142; c) T. D. W. Claridge, M. </w:t>
+      </w:r>
+      <w:proofErr w:type="spellStart"/>
+      <w:r>
+        <w:t>Mayzel</w:t>
+      </w:r>
+      <w:proofErr w:type="spellEnd"/>
+      <w:r>
+        <w:t xml:space="preserve">, Ē. </w:t>
+      </w:r>
+      <w:proofErr w:type="spellStart"/>
+      <w:r>
+        <w:t>Kupče</w:t>
+      </w:r>
+      <w:proofErr w:type="spellEnd"/>
+      <w:r>
+        <w:t xml:space="preserve">, </w:t>
+      </w:r>
+      <w:proofErr w:type="spellStart"/>
+      <w:r>
+        <w:rPr>
+          <w:i/>
+        </w:rPr>
+        <w:t>Magn</w:t>
+      </w:r>
+      <w:proofErr w:type="spellEnd"/>
+      <w:r>
+        <w:rPr>
+          <w:i/>
+        </w:rPr>
+        <w:t xml:space="preserve">. </w:t>
+      </w:r>
+      <w:proofErr w:type="spellStart"/>
+      <w:r>
+        <w:rPr>
+          <w:i/>
+        </w:rPr>
+        <w:t>Reson</w:t>
+      </w:r>
+      <w:proofErr w:type="spellEnd"/>
+      <w:r>
+        <w:rPr>
+          <w:i/>
+        </w:rPr>
+        <w:t xml:space="preserve">. Chem. </w:t>
       </w:r>
       <w:r>
         <w:rPr>
@@ -9337,13 +11422,49 @@
         <w:t>57</w:t>
       </w:r>
       <w:r>
-        <w:t xml:space="preserve">, 946–952; d) Ē. Kupče, T. D. W. Claridge, </w:t>
-      </w:r>
-      <w:r>
-        <w:rPr>
-          <w:i/>
-        </w:rPr>
-        <w:t xml:space="preserve">J. Magn. Reson. </w:t>
+        <w:t xml:space="preserve">, 946–952; d) Ē. </w:t>
+      </w:r>
+      <w:proofErr w:type="spellStart"/>
+      <w:r>
+        <w:t>Kupče</w:t>
+      </w:r>
+      <w:proofErr w:type="spellEnd"/>
+      <w:r>
+        <w:t xml:space="preserve">, T. D. W. Claridge, </w:t>
+      </w:r>
+      <w:r>
+        <w:rPr>
+          <w:i/>
+        </w:rPr>
+        <w:t xml:space="preserve">J. </w:t>
+      </w:r>
+      <w:proofErr w:type="spellStart"/>
+      <w:r>
+        <w:rPr>
+          <w:i/>
+        </w:rPr>
+        <w:t>Magn</w:t>
+      </w:r>
+      <w:proofErr w:type="spellEnd"/>
+      <w:r>
+        <w:rPr>
+          <w:i/>
+        </w:rPr>
+        <w:t xml:space="preserve">. </w:t>
+      </w:r>
+      <w:proofErr w:type="spellStart"/>
+      <w:r>
+        <w:rPr>
+          <w:i/>
+        </w:rPr>
+        <w:t>Reson</w:t>
+      </w:r>
+      <w:proofErr w:type="spellEnd"/>
+      <w:r>
+        <w:rPr>
+          <w:i/>
+        </w:rPr>
+        <w:t xml:space="preserve">. </w:t>
       </w:r>
       <w:r>
         <w:rPr>
@@ -9437,7 +11558,23 @@
         <w:tab/>
       </w:r>
       <w:r>
-        <w:t xml:space="preserve">a) J. R. Garbow, D. P. Weitekamp, A. Pines, </w:t>
+        <w:t xml:space="preserve">a) J. R. </w:t>
+      </w:r>
+      <w:proofErr w:type="spellStart"/>
+      <w:r>
+        <w:t>Garbow</w:t>
+      </w:r>
+      <w:proofErr w:type="spellEnd"/>
+      <w:r>
+        <w:t xml:space="preserve">, D. P. </w:t>
+      </w:r>
+      <w:proofErr w:type="spellStart"/>
+      <w:r>
+        <w:t>Weitekamp</w:t>
+      </w:r>
+      <w:proofErr w:type="spellEnd"/>
+      <w:r>
+        <w:t xml:space="preserve">, A. Pines, </w:t>
       </w:r>
       <w:r>
         <w:rPr>
@@ -9461,13 +11598,49 @@
         <w:t>93</w:t>
       </w:r>
       <w:r>
-        <w:t xml:space="preserve">, 504–509; b) S. Wimperis, R. Freeman, </w:t>
-      </w:r>
-      <w:r>
-        <w:rPr>
-          <w:i/>
-        </w:rPr>
-        <w:t xml:space="preserve">J. Magn. Reson. </w:t>
+        <w:t xml:space="preserve">, 504–509; b) S. </w:t>
+      </w:r>
+      <w:proofErr w:type="spellStart"/>
+      <w:r>
+        <w:t>Wimperis</w:t>
+      </w:r>
+      <w:proofErr w:type="spellEnd"/>
+      <w:r>
+        <w:t xml:space="preserve">, R. Freeman, </w:t>
+      </w:r>
+      <w:r>
+        <w:rPr>
+          <w:i/>
+        </w:rPr>
+        <w:t xml:space="preserve">J. </w:t>
+      </w:r>
+      <w:proofErr w:type="spellStart"/>
+      <w:r>
+        <w:rPr>
+          <w:i/>
+        </w:rPr>
+        <w:t>Magn</w:t>
+      </w:r>
+      <w:proofErr w:type="spellEnd"/>
+      <w:r>
+        <w:rPr>
+          <w:i/>
+        </w:rPr>
+        <w:t xml:space="preserve">. </w:t>
+      </w:r>
+      <w:proofErr w:type="spellStart"/>
+      <w:r>
+        <w:rPr>
+          <w:i/>
+        </w:rPr>
+        <w:t>Reson</w:t>
+      </w:r>
+      <w:proofErr w:type="spellEnd"/>
+      <w:r>
+        <w:rPr>
+          <w:i/>
+        </w:rPr>
+        <w:t xml:space="preserve">. </w:t>
       </w:r>
       <w:r>
         <w:rPr>
@@ -9485,13 +11658,65 @@
         <w:t>58</w:t>
       </w:r>
       <w:r>
-        <w:t xml:space="preserve">, 348–353; c) D. Uhrin, T. Liptaj, K. E. Kövér, </w:t>
-      </w:r>
-      <w:r>
-        <w:rPr>
-          <w:i/>
-        </w:rPr>
-        <w:t xml:space="preserve">J. Magn. Reson. </w:t>
+        <w:t xml:space="preserve">, 348–353; c) D. </w:t>
+      </w:r>
+      <w:proofErr w:type="spellStart"/>
+      <w:r>
+        <w:t>Uhrin</w:t>
+      </w:r>
+      <w:proofErr w:type="spellEnd"/>
+      <w:r>
+        <w:t xml:space="preserve">, T. </w:t>
+      </w:r>
+      <w:proofErr w:type="spellStart"/>
+      <w:r>
+        <w:t>Liptaj</w:t>
+      </w:r>
+      <w:proofErr w:type="spellEnd"/>
+      <w:r>
+        <w:t xml:space="preserve">, K. E. </w:t>
+      </w:r>
+      <w:proofErr w:type="spellStart"/>
+      <w:r>
+        <w:t>Kövér</w:t>
+      </w:r>
+      <w:proofErr w:type="spellEnd"/>
+      <w:r>
+        <w:t xml:space="preserve">, </w:t>
+      </w:r>
+      <w:r>
+        <w:rPr>
+          <w:i/>
+        </w:rPr>
+        <w:t xml:space="preserve">J. </w:t>
+      </w:r>
+      <w:proofErr w:type="spellStart"/>
+      <w:r>
+        <w:rPr>
+          <w:i/>
+        </w:rPr>
+        <w:t>Magn</w:t>
+      </w:r>
+      <w:proofErr w:type="spellEnd"/>
+      <w:r>
+        <w:rPr>
+          <w:i/>
+        </w:rPr>
+        <w:t xml:space="preserve">. </w:t>
+      </w:r>
+      <w:proofErr w:type="spellStart"/>
+      <w:r>
+        <w:rPr>
+          <w:i/>
+        </w:rPr>
+        <w:t>Reson</w:t>
+      </w:r>
+      <w:proofErr w:type="spellEnd"/>
+      <w:r>
+        <w:rPr>
+          <w:i/>
+        </w:rPr>
+        <w:t xml:space="preserve">. </w:t>
       </w:r>
       <w:r>
         <w:rPr>
@@ -9509,13 +11734,49 @@
         <w:t>101</w:t>
       </w:r>
       <w:r>
-        <w:t xml:space="preserve">, 41–46; d) J. Briand, O. W. Sørensen, </w:t>
-      </w:r>
-      <w:r>
-        <w:rPr>
-          <w:i/>
-        </w:rPr>
-        <w:t xml:space="preserve">J. Magn. Reson. </w:t>
+        <w:t xml:space="preserve">, 41–46; d) J. Briand, O. W. </w:t>
+      </w:r>
+      <w:proofErr w:type="spellStart"/>
+      <w:r>
+        <w:t>Sørensen</w:t>
+      </w:r>
+      <w:proofErr w:type="spellEnd"/>
+      <w:r>
+        <w:t xml:space="preserve">, </w:t>
+      </w:r>
+      <w:r>
+        <w:rPr>
+          <w:i/>
+        </w:rPr>
+        <w:t xml:space="preserve">J. </w:t>
+      </w:r>
+      <w:proofErr w:type="spellStart"/>
+      <w:r>
+        <w:rPr>
+          <w:i/>
+        </w:rPr>
+        <w:t>Magn</w:t>
+      </w:r>
+      <w:proofErr w:type="spellEnd"/>
+      <w:r>
+        <w:rPr>
+          <w:i/>
+        </w:rPr>
+        <w:t xml:space="preserve">. </w:t>
+      </w:r>
+      <w:proofErr w:type="spellStart"/>
+      <w:r>
+        <w:rPr>
+          <w:i/>
+        </w:rPr>
+        <w:t>Reson</w:t>
+      </w:r>
+      <w:proofErr w:type="spellEnd"/>
+      <w:r>
+        <w:rPr>
+          <w:i/>
+        </w:rPr>
+        <w:t xml:space="preserve">. </w:t>
       </w:r>
       <w:r>
         <w:rPr>
@@ -9533,13 +11794,49 @@
         <w:t>125</w:t>
       </w:r>
       <w:r>
-        <w:t xml:space="preserve">, 202–206; e) J. Briand, O. W. Sørensen, </w:t>
-      </w:r>
-      <w:r>
-        <w:rPr>
-          <w:i/>
-        </w:rPr>
-        <w:t xml:space="preserve">J. Magn. Reson. </w:t>
+        <w:t xml:space="preserve">, 202–206; e) J. Briand, O. W. </w:t>
+      </w:r>
+      <w:proofErr w:type="spellStart"/>
+      <w:r>
+        <w:t>Sørensen</w:t>
+      </w:r>
+      <w:proofErr w:type="spellEnd"/>
+      <w:r>
+        <w:t xml:space="preserve">, </w:t>
+      </w:r>
+      <w:r>
+        <w:rPr>
+          <w:i/>
+        </w:rPr>
+        <w:t xml:space="preserve">J. </w:t>
+      </w:r>
+      <w:proofErr w:type="spellStart"/>
+      <w:r>
+        <w:rPr>
+          <w:i/>
+        </w:rPr>
+        <w:t>Magn</w:t>
+      </w:r>
+      <w:proofErr w:type="spellEnd"/>
+      <w:r>
+        <w:rPr>
+          <w:i/>
+        </w:rPr>
+        <w:t xml:space="preserve">. </w:t>
+      </w:r>
+      <w:proofErr w:type="spellStart"/>
+      <w:r>
+        <w:rPr>
+          <w:i/>
+        </w:rPr>
+        <w:t>Reson</w:t>
+      </w:r>
+      <w:proofErr w:type="spellEnd"/>
+      <w:r>
+        <w:rPr>
+          <w:i/>
+        </w:rPr>
+        <w:t xml:space="preserve">. </w:t>
       </w:r>
       <w:r>
         <w:rPr>
@@ -9577,7 +11874,15 @@
         <w:tab/>
       </w:r>
       <w:r>
-        <w:t xml:space="preserve">J. Orts, A. D. Gossert, </w:t>
+        <w:t xml:space="preserve">J. Orts, A. D. </w:t>
+      </w:r>
+      <w:proofErr w:type="spellStart"/>
+      <w:r>
+        <w:t>Gossert</w:t>
+      </w:r>
+      <w:proofErr w:type="spellEnd"/>
+      <w:r>
+        <w:t xml:space="preserve">, </w:t>
       </w:r>
       <w:r>
         <w:rPr>
@@ -9621,13 +11926,49 @@
         <w:tab/>
       </w:r>
       <w:r>
-        <w:t xml:space="preserve">a) A. G. Palmer, J. Cavanagh, P. E. Wright, M. Rance, </w:t>
-      </w:r>
-      <w:r>
-        <w:rPr>
-          <w:i/>
-        </w:rPr>
-        <w:t xml:space="preserve">J. Magn. Reson. </w:t>
+        <w:t xml:space="preserve">a) A. G. Palmer, J. Cavanagh, P. E. Wright, M. </w:t>
+      </w:r>
+      <w:proofErr w:type="spellStart"/>
+      <w:r>
+        <w:t>Rance</w:t>
+      </w:r>
+      <w:proofErr w:type="spellEnd"/>
+      <w:r>
+        <w:t xml:space="preserve">, </w:t>
+      </w:r>
+      <w:r>
+        <w:rPr>
+          <w:i/>
+        </w:rPr>
+        <w:t xml:space="preserve">J. </w:t>
+      </w:r>
+      <w:proofErr w:type="spellStart"/>
+      <w:r>
+        <w:rPr>
+          <w:i/>
+        </w:rPr>
+        <w:t>Magn</w:t>
+      </w:r>
+      <w:proofErr w:type="spellEnd"/>
+      <w:r>
+        <w:rPr>
+          <w:i/>
+        </w:rPr>
+        <w:t xml:space="preserve">. </w:t>
+      </w:r>
+      <w:proofErr w:type="spellStart"/>
+      <w:r>
+        <w:rPr>
+          <w:i/>
+        </w:rPr>
+        <w:t>Reson</w:t>
+      </w:r>
+      <w:proofErr w:type="spellEnd"/>
+      <w:r>
+        <w:rPr>
+          <w:i/>
+        </w:rPr>
+        <w:t xml:space="preserve">. </w:t>
       </w:r>
       <w:r>
         <w:rPr>
@@ -9645,7 +11986,15 @@
         <w:t>93</w:t>
       </w:r>
       <w:r>
-        <w:t xml:space="preserve">, 151–170; b) L. Kay, P. Keifer, T. Saarinen, </w:t>
+        <w:t xml:space="preserve">, 151–170; b) L. Kay, P. </w:t>
+      </w:r>
+      <w:proofErr w:type="spellStart"/>
+      <w:r>
+        <w:t>Keifer</w:t>
+      </w:r>
+      <w:proofErr w:type="spellEnd"/>
+      <w:r>
+        <w:t xml:space="preserve">, T. Saarinen, </w:t>
       </w:r>
       <w:r>
         <w:rPr>
@@ -9689,13 +12038,49 @@
         <w:tab/>
       </w:r>
       <w:r>
-        <w:t xml:space="preserve">a) J. Cavanagh, M. Rance, </w:t>
-      </w:r>
-      <w:r>
-        <w:rPr>
-          <w:i/>
-        </w:rPr>
-        <w:t xml:space="preserve">J. Magn. Reson. </w:t>
+        <w:t xml:space="preserve">a) J. Cavanagh, M. </w:t>
+      </w:r>
+      <w:proofErr w:type="spellStart"/>
+      <w:r>
+        <w:t>Rance</w:t>
+      </w:r>
+      <w:proofErr w:type="spellEnd"/>
+      <w:r>
+        <w:t xml:space="preserve">, </w:t>
+      </w:r>
+      <w:r>
+        <w:rPr>
+          <w:i/>
+        </w:rPr>
+        <w:t xml:space="preserve">J. </w:t>
+      </w:r>
+      <w:proofErr w:type="spellStart"/>
+      <w:r>
+        <w:rPr>
+          <w:i/>
+        </w:rPr>
+        <w:t>Magn</w:t>
+      </w:r>
+      <w:proofErr w:type="spellEnd"/>
+      <w:r>
+        <w:rPr>
+          <w:i/>
+        </w:rPr>
+        <w:t xml:space="preserve">. </w:t>
+      </w:r>
+      <w:proofErr w:type="spellStart"/>
+      <w:r>
+        <w:rPr>
+          <w:i/>
+        </w:rPr>
+        <w:t>Reson</w:t>
+      </w:r>
+      <w:proofErr w:type="spellEnd"/>
+      <w:r>
+        <w:rPr>
+          <w:i/>
+        </w:rPr>
+        <w:t xml:space="preserve">. </w:t>
       </w:r>
       <w:r>
         <w:rPr>
@@ -9713,13 +12098,43 @@
         <w:t>88</w:t>
       </w:r>
       <w:r>
-        <w:t xml:space="preserve">, 72–85; b) J. Cavanagh, M. Rance, </w:t>
-      </w:r>
-      <w:r>
-        <w:rPr>
-          <w:i/>
-        </w:rPr>
-        <w:t xml:space="preserve">Annu. Rep. NMR Spectrosc. </w:t>
+        <w:t xml:space="preserve">, 72–85; b) J. Cavanagh, M. </w:t>
+      </w:r>
+      <w:proofErr w:type="spellStart"/>
+      <w:r>
+        <w:t>Rance</w:t>
+      </w:r>
+      <w:proofErr w:type="spellEnd"/>
+      <w:r>
+        <w:t xml:space="preserve">, </w:t>
+      </w:r>
+      <w:proofErr w:type="spellStart"/>
+      <w:r>
+        <w:rPr>
+          <w:i/>
+        </w:rPr>
+        <w:t>Annu</w:t>
+      </w:r>
+      <w:proofErr w:type="spellEnd"/>
+      <w:r>
+        <w:rPr>
+          <w:i/>
+        </w:rPr>
+        <w:t xml:space="preserve">. Rep. NMR </w:t>
+      </w:r>
+      <w:proofErr w:type="spellStart"/>
+      <w:r>
+        <w:rPr>
+          <w:i/>
+        </w:rPr>
+        <w:t>Spectrosc</w:t>
+      </w:r>
+      <w:proofErr w:type="spellEnd"/>
+      <w:r>
+        <w:rPr>
+          <w:i/>
+        </w:rPr>
+        <w:t xml:space="preserve">. </w:t>
       </w:r>
       <w:r>
         <w:rPr>
@@ -9757,13 +12172,53 @@
         <w:tab/>
       </w:r>
       <w:r>
-        <w:t xml:space="preserve">M. R. M. Koos, G. Kummerlöwe, L. Kaltschnee, C. M. Thiele, B. Luy, </w:t>
-      </w:r>
-      <w:r>
-        <w:rPr>
-          <w:i/>
-        </w:rPr>
-        <w:t xml:space="preserve">Angew. Chem. Int. Ed. </w:t>
+        <w:t xml:space="preserve">M. R. M. </w:t>
+      </w:r>
+      <w:proofErr w:type="spellStart"/>
+      <w:r>
+        <w:t>Koos</w:t>
+      </w:r>
+      <w:proofErr w:type="spellEnd"/>
+      <w:r>
+        <w:t xml:space="preserve">, G. </w:t>
+      </w:r>
+      <w:proofErr w:type="spellStart"/>
+      <w:r>
+        <w:t>Kummerlöwe</w:t>
+      </w:r>
+      <w:proofErr w:type="spellEnd"/>
+      <w:r>
+        <w:t xml:space="preserve">, L. </w:t>
+      </w:r>
+      <w:proofErr w:type="spellStart"/>
+      <w:r>
+        <w:t>Kaltschnee</w:t>
+      </w:r>
+      <w:proofErr w:type="spellEnd"/>
+      <w:r>
+        <w:t xml:space="preserve">, C. M. Thiele, B. </w:t>
+      </w:r>
+      <w:proofErr w:type="spellStart"/>
+      <w:r>
+        <w:t>Luy</w:t>
+      </w:r>
+      <w:proofErr w:type="spellEnd"/>
+      <w:r>
+        <w:t xml:space="preserve">, </w:t>
+      </w:r>
+      <w:proofErr w:type="spellStart"/>
+      <w:r>
+        <w:rPr>
+          <w:i/>
+        </w:rPr>
+        <w:t>Angew</w:t>
+      </w:r>
+      <w:proofErr w:type="spellEnd"/>
+      <w:r>
+        <w:rPr>
+          <w:i/>
+        </w:rPr>
+        <w:t xml:space="preserve">. Chem. Int. Ed. </w:t>
       </w:r>
       <w:r>
         <w:rPr>
@@ -9801,13 +12256,67 @@
         <w:tab/>
       </w:r>
       <w:r>
-        <w:t xml:space="preserve">a) J. Schleucher, M. Schwendinger, M. Sattler, P. Schmidt, O. Schedletzky, S. J. Glaser, O. W. Sørensen, C. Griesinger, </w:t>
-      </w:r>
-      <w:r>
-        <w:rPr>
-          <w:i/>
-        </w:rPr>
-        <w:t xml:space="preserve">J. Biomol. NMR </w:t>
+        <w:t xml:space="preserve">a) J. </w:t>
+      </w:r>
+      <w:proofErr w:type="spellStart"/>
+      <w:r>
+        <w:t>Schleucher</w:t>
+      </w:r>
+      <w:proofErr w:type="spellEnd"/>
+      <w:r>
+        <w:t xml:space="preserve">, M. </w:t>
+      </w:r>
+      <w:proofErr w:type="spellStart"/>
+      <w:r>
+        <w:t>Schwendinger</w:t>
+      </w:r>
+      <w:proofErr w:type="spellEnd"/>
+      <w:r>
+        <w:t xml:space="preserve">, M. Sattler, P. Schmidt, O. </w:t>
+      </w:r>
+      <w:proofErr w:type="spellStart"/>
+      <w:r>
+        <w:t>Schedletzky</w:t>
+      </w:r>
+      <w:proofErr w:type="spellEnd"/>
+      <w:r>
+        <w:t xml:space="preserve">, S. J. Glaser, O. W. </w:t>
+      </w:r>
+      <w:proofErr w:type="spellStart"/>
+      <w:r>
+        <w:t>Sørensen</w:t>
+      </w:r>
+      <w:proofErr w:type="spellEnd"/>
+      <w:r>
+        <w:t xml:space="preserve">, C. </w:t>
+      </w:r>
+      <w:proofErr w:type="spellStart"/>
+      <w:r>
+        <w:t>Griesinger</w:t>
+      </w:r>
+      <w:proofErr w:type="spellEnd"/>
+      <w:r>
+        <w:t xml:space="preserve">, </w:t>
+      </w:r>
+      <w:r>
+        <w:rPr>
+          <w:i/>
+        </w:rPr>
+        <w:t xml:space="preserve">J. </w:t>
+      </w:r>
+      <w:proofErr w:type="spellStart"/>
+      <w:r>
+        <w:rPr>
+          <w:i/>
+        </w:rPr>
+        <w:t>Biomol</w:t>
+      </w:r>
+      <w:proofErr w:type="spellEnd"/>
+      <w:r>
+        <w:rPr>
+          <w:i/>
+        </w:rPr>
+        <w:t xml:space="preserve">. NMR </w:t>
       </w:r>
       <w:r>
         <w:rPr>
@@ -9825,13 +12334,49 @@
         <w:t>4</w:t>
       </w:r>
       <w:r>
-        <w:t xml:space="preserve">, 301–306; b) G. Kontaxis, J. Stonehouse, E. D. Laue, J. Keeler, </w:t>
-      </w:r>
-      <w:r>
-        <w:rPr>
-          <w:i/>
-        </w:rPr>
-        <w:t xml:space="preserve">J. Magn. Reson. </w:t>
+        <w:t xml:space="preserve">, 301–306; b) G. </w:t>
+      </w:r>
+      <w:proofErr w:type="spellStart"/>
+      <w:r>
+        <w:t>Kontaxis</w:t>
+      </w:r>
+      <w:proofErr w:type="spellEnd"/>
+      <w:r>
+        <w:t xml:space="preserve">, J. Stonehouse, E. D. Laue, J. Keeler, </w:t>
+      </w:r>
+      <w:r>
+        <w:rPr>
+          <w:i/>
+        </w:rPr>
+        <w:t xml:space="preserve">J. </w:t>
+      </w:r>
+      <w:proofErr w:type="spellStart"/>
+      <w:r>
+        <w:rPr>
+          <w:i/>
+        </w:rPr>
+        <w:t>Magn</w:t>
+      </w:r>
+      <w:proofErr w:type="spellEnd"/>
+      <w:r>
+        <w:rPr>
+          <w:i/>
+        </w:rPr>
+        <w:t xml:space="preserve">. </w:t>
+      </w:r>
+      <w:proofErr w:type="spellStart"/>
+      <w:r>
+        <w:rPr>
+          <w:i/>
+        </w:rPr>
+        <w:t>Reson</w:t>
+      </w:r>
+      <w:proofErr w:type="spellEnd"/>
+      <w:r>
+        <w:rPr>
+          <w:i/>
+        </w:rPr>
+        <w:t xml:space="preserve">. </w:t>
       </w:r>
       <w:r>
         <w:rPr>
@@ -9868,9 +12413,33 @@
         </w:rPr>
         <w:tab/>
       </w:r>
-      <w:commentRangeStart w:id="19"/>
-      <w:r>
-        <w:t xml:space="preserve">A. L. Hansen, Ē. Kupče, D.-W. Li, L. Bruschweiler-Li, C. Wang, R. Brüschweiler, “2D NMR-based Metabolomics with HSQC/TOCSY NOAH Supersequences”, submitted for publication, </w:t>
+      <w:commentRangeStart w:id="20"/>
+      <w:r>
+        <w:t xml:space="preserve">A. L. Hansen, Ē. </w:t>
+      </w:r>
+      <w:proofErr w:type="spellStart"/>
+      <w:r>
+        <w:t>Kupče</w:t>
+      </w:r>
+      <w:proofErr w:type="spellEnd"/>
+      <w:r>
+        <w:t xml:space="preserve">, D.-W. Li, L. </w:t>
+      </w:r>
+      <w:proofErr w:type="spellStart"/>
+      <w:r>
+        <w:t>Bruschweiler</w:t>
+      </w:r>
+      <w:proofErr w:type="spellEnd"/>
+      <w:r>
+        <w:t xml:space="preserve">-Li, C. Wang, R. </w:t>
+      </w:r>
+      <w:proofErr w:type="spellStart"/>
+      <w:r>
+        <w:t>Brüschweiler</w:t>
+      </w:r>
+      <w:proofErr w:type="spellEnd"/>
+      <w:r>
+        <w:t xml:space="preserve">, “2D NMR-based Metabolomics with HSQC/TOCSY NOAH Supersequences”, submitted for publication, </w:t>
       </w:r>
       <w:r>
         <w:rPr>
@@ -9881,13 +12450,13 @@
       <w:r>
         <w:t>.</w:t>
       </w:r>
-      <w:commentRangeEnd w:id="19"/>
+      <w:commentRangeEnd w:id="20"/>
       <w:r>
         <w:rPr>
           <w:rStyle w:val="CommentReference"/>
           <w:rFonts w:ascii="Times New Roman" w:hAnsi="Times New Roman"/>
         </w:rPr>
-        <w:commentReference w:id="19"/>
+        <w:commentReference w:id="20"/>
       </w:r>
     </w:p>
     <w:p>
@@ -9907,13 +12476,65 @@
         <w:tab/>
       </w:r>
       <w:r>
-        <w:t xml:space="preserve">T. Parella, F. Sánchez-Ferrando, A. Virgili, </w:t>
-      </w:r>
-      <w:r>
-        <w:rPr>
-          <w:i/>
-        </w:rPr>
-        <w:t xml:space="preserve">J. Magn. Reson. </w:t>
+        <w:t xml:space="preserve">T. </w:t>
+      </w:r>
+      <w:proofErr w:type="spellStart"/>
+      <w:r>
+        <w:t>Parella</w:t>
+      </w:r>
+      <w:proofErr w:type="spellEnd"/>
+      <w:r>
+        <w:t>, F. Sánchez-</w:t>
+      </w:r>
+      <w:proofErr w:type="spellStart"/>
+      <w:r>
+        <w:t>Ferrando</w:t>
+      </w:r>
+      <w:proofErr w:type="spellEnd"/>
+      <w:r>
+        <w:t xml:space="preserve">, A. </w:t>
+      </w:r>
+      <w:proofErr w:type="spellStart"/>
+      <w:r>
+        <w:t>Virgili</w:t>
+      </w:r>
+      <w:proofErr w:type="spellEnd"/>
+      <w:r>
+        <w:t xml:space="preserve">, </w:t>
+      </w:r>
+      <w:r>
+        <w:rPr>
+          <w:i/>
+        </w:rPr>
+        <w:t xml:space="preserve">J. </w:t>
+      </w:r>
+      <w:proofErr w:type="spellStart"/>
+      <w:r>
+        <w:rPr>
+          <w:i/>
+        </w:rPr>
+        <w:t>Magn</w:t>
+      </w:r>
+      <w:proofErr w:type="spellEnd"/>
+      <w:r>
+        <w:rPr>
+          <w:i/>
+        </w:rPr>
+        <w:t xml:space="preserve">. </w:t>
+      </w:r>
+      <w:proofErr w:type="spellStart"/>
+      <w:r>
+        <w:rPr>
+          <w:i/>
+        </w:rPr>
+        <w:t>Reson</w:t>
+      </w:r>
+      <w:proofErr w:type="spellEnd"/>
+      <w:r>
+        <w:rPr>
+          <w:i/>
+        </w:rPr>
+        <w:t xml:space="preserve">. </w:t>
       </w:r>
       <w:r>
         <w:rPr>
@@ -9951,13 +12572,35 @@
         <w:tab/>
       </w:r>
       <w:r>
-        <w:t xml:space="preserve">a) D. Tufts, R. Kumaresan, </w:t>
-      </w:r>
-      <w:r>
-        <w:rPr>
-          <w:i/>
-        </w:rPr>
-        <w:t xml:space="preserve">IEEE Trans. Acoust. Speech Signal Process. </w:t>
+        <w:t xml:space="preserve">a) D. Tufts, R. </w:t>
+      </w:r>
+      <w:proofErr w:type="spellStart"/>
+      <w:r>
+        <w:t>Kumaresan</w:t>
+      </w:r>
+      <w:proofErr w:type="spellEnd"/>
+      <w:r>
+        <w:t xml:space="preserve">, </w:t>
+      </w:r>
+      <w:r>
+        <w:rPr>
+          <w:i/>
+        </w:rPr>
+        <w:t xml:space="preserve">IEEE Trans. </w:t>
+      </w:r>
+      <w:proofErr w:type="spellStart"/>
+      <w:r>
+        <w:rPr>
+          <w:i/>
+        </w:rPr>
+        <w:t>Acoust</w:t>
+      </w:r>
+      <w:proofErr w:type="spellEnd"/>
+      <w:r>
+        <w:rPr>
+          <w:i/>
+        </w:rPr>
+        <w:t xml:space="preserve">. Speech Signal Process. </w:t>
       </w:r>
       <w:r>
         <w:rPr>
@@ -9981,7 +12624,63 @@
         <w:rPr>
           <w:i/>
         </w:rPr>
-        <w:t xml:space="preserve">Prog. Nucl. Magn. Reson. Spectrosc. </w:t>
+        <w:t xml:space="preserve">Prog. </w:t>
+      </w:r>
+      <w:proofErr w:type="spellStart"/>
+      <w:r>
+        <w:rPr>
+          <w:i/>
+        </w:rPr>
+        <w:t>Nucl</w:t>
+      </w:r>
+      <w:proofErr w:type="spellEnd"/>
+      <w:r>
+        <w:rPr>
+          <w:i/>
+        </w:rPr>
+        <w:t xml:space="preserve">. </w:t>
+      </w:r>
+      <w:proofErr w:type="spellStart"/>
+      <w:r>
+        <w:rPr>
+          <w:i/>
+        </w:rPr>
+        <w:t>Magn</w:t>
+      </w:r>
+      <w:proofErr w:type="spellEnd"/>
+      <w:r>
+        <w:rPr>
+          <w:i/>
+        </w:rPr>
+        <w:t xml:space="preserve">. </w:t>
+      </w:r>
+      <w:proofErr w:type="spellStart"/>
+      <w:r>
+        <w:rPr>
+          <w:i/>
+        </w:rPr>
+        <w:t>Reson</w:t>
+      </w:r>
+      <w:proofErr w:type="spellEnd"/>
+      <w:r>
+        <w:rPr>
+          <w:i/>
+        </w:rPr>
+        <w:t xml:space="preserve">. </w:t>
+      </w:r>
+      <w:proofErr w:type="spellStart"/>
+      <w:r>
+        <w:rPr>
+          <w:i/>
+        </w:rPr>
+        <w:t>Spectrosc</w:t>
+      </w:r>
+      <w:proofErr w:type="spellEnd"/>
+      <w:r>
+        <w:rPr>
+          <w:i/>
+        </w:rPr>
+        <w:t xml:space="preserve">. </w:t>
       </w:r>
       <w:r>
         <w:rPr>
@@ -10019,13 +12718,37 @@
         <w:tab/>
       </w:r>
       <w:r>
-        <w:t xml:space="preserve">a) P. Nolis, K. Motiram-Corral, M. Pérez-Trujillo, T. Parella, </w:t>
-      </w:r>
-      <w:r>
-        <w:rPr>
-          <w:i/>
-        </w:rPr>
-        <w:t xml:space="preserve">ChemPhysChem </w:t>
+        <w:t xml:space="preserve">a) P. </w:t>
+      </w:r>
+      <w:proofErr w:type="spellStart"/>
+      <w:r>
+        <w:t>Nolis</w:t>
+      </w:r>
+      <w:proofErr w:type="spellEnd"/>
+      <w:r>
+        <w:t xml:space="preserve">, K. Motiram-Corral, M. Pérez-Trujillo, T. </w:t>
+      </w:r>
+      <w:proofErr w:type="spellStart"/>
+      <w:r>
+        <w:t>Parella</w:t>
+      </w:r>
+      <w:proofErr w:type="spellEnd"/>
+      <w:r>
+        <w:t xml:space="preserve">, </w:t>
+      </w:r>
+      <w:proofErr w:type="spellStart"/>
+      <w:r>
+        <w:rPr>
+          <w:i/>
+        </w:rPr>
+        <w:t>ChemPhysChem</w:t>
+      </w:r>
+      <w:proofErr w:type="spellEnd"/>
+      <w:r>
+        <w:rPr>
+          <w:i/>
+        </w:rPr>
+        <w:t xml:space="preserve"> </w:t>
       </w:r>
       <w:r>
         <w:rPr>
@@ -10043,13 +12766,57 @@
         <w:t>20</w:t>
       </w:r>
       <w:r>
-        <w:t xml:space="preserve">, 356–360; b) P. Nolis, K. Motiram-Corral, M. Pérez-Trujillo, T. Parella, </w:t>
-      </w:r>
-      <w:r>
-        <w:rPr>
-          <w:i/>
-        </w:rPr>
-        <w:t>J. Magn. Reson.</w:t>
+        <w:t xml:space="preserve">, 356–360; b) P. </w:t>
+      </w:r>
+      <w:proofErr w:type="spellStart"/>
+      <w:r>
+        <w:t>Nolis</w:t>
+      </w:r>
+      <w:proofErr w:type="spellEnd"/>
+      <w:r>
+        <w:t xml:space="preserve">, K. Motiram-Corral, M. Pérez-Trujillo, T. </w:t>
+      </w:r>
+      <w:proofErr w:type="spellStart"/>
+      <w:r>
+        <w:t>Parella</w:t>
+      </w:r>
+      <w:proofErr w:type="spellEnd"/>
+      <w:r>
+        <w:t xml:space="preserve">, </w:t>
+      </w:r>
+      <w:r>
+        <w:rPr>
+          <w:i/>
+        </w:rPr>
+        <w:t xml:space="preserve">J. </w:t>
+      </w:r>
+      <w:proofErr w:type="spellStart"/>
+      <w:r>
+        <w:rPr>
+          <w:i/>
+        </w:rPr>
+        <w:t>Magn</w:t>
+      </w:r>
+      <w:proofErr w:type="spellEnd"/>
+      <w:r>
+        <w:rPr>
+          <w:i/>
+        </w:rPr>
+        <w:t xml:space="preserve">. </w:t>
+      </w:r>
+      <w:proofErr w:type="spellStart"/>
+      <w:r>
+        <w:rPr>
+          <w:i/>
+        </w:rPr>
+        <w:t>Reson</w:t>
+      </w:r>
+      <w:proofErr w:type="spellEnd"/>
+      <w:r>
+        <w:rPr>
+          <w:i/>
+        </w:rPr>
+        <w:t>.</w:t>
       </w:r>
       <w:r>
         <w:t xml:space="preserve"> </w:t>
@@ -10090,13 +12857,93 @@
         <w:tab/>
       </w:r>
       <w:r>
-        <w:t xml:space="preserve">a) K. Kazimierczuk, J. Stanek, A. Zawadzka-Kazimierczuk, W. Koźmiński, </w:t>
-      </w:r>
-      <w:r>
-        <w:rPr>
-          <w:i/>
-        </w:rPr>
-        <w:t xml:space="preserve">Prog. Nucl. Magn. Reson. Spectrosc. </w:t>
+        <w:t xml:space="preserve">a) K. </w:t>
+      </w:r>
+      <w:proofErr w:type="spellStart"/>
+      <w:r>
+        <w:t>Kazimierczuk</w:t>
+      </w:r>
+      <w:proofErr w:type="spellEnd"/>
+      <w:r>
+        <w:t xml:space="preserve">, J. Stanek, A. </w:t>
+      </w:r>
+      <w:proofErr w:type="spellStart"/>
+      <w:r>
+        <w:t>Zawadzka-Kazimierczuk</w:t>
+      </w:r>
+      <w:proofErr w:type="spellEnd"/>
+      <w:r>
+        <w:t xml:space="preserve">, W. </w:t>
+      </w:r>
+      <w:proofErr w:type="spellStart"/>
+      <w:r>
+        <w:t>Koźmiński</w:t>
+      </w:r>
+      <w:proofErr w:type="spellEnd"/>
+      <w:r>
+        <w:t xml:space="preserve">, </w:t>
+      </w:r>
+      <w:r>
+        <w:rPr>
+          <w:i/>
+        </w:rPr>
+        <w:t xml:space="preserve">Prog. </w:t>
+      </w:r>
+      <w:proofErr w:type="spellStart"/>
+      <w:r>
+        <w:rPr>
+          <w:i/>
+        </w:rPr>
+        <w:t>Nucl</w:t>
+      </w:r>
+      <w:proofErr w:type="spellEnd"/>
+      <w:r>
+        <w:rPr>
+          <w:i/>
+        </w:rPr>
+        <w:t xml:space="preserve">. </w:t>
+      </w:r>
+      <w:proofErr w:type="spellStart"/>
+      <w:r>
+        <w:rPr>
+          <w:i/>
+        </w:rPr>
+        <w:t>Magn</w:t>
+      </w:r>
+      <w:proofErr w:type="spellEnd"/>
+      <w:r>
+        <w:rPr>
+          <w:i/>
+        </w:rPr>
+        <w:t xml:space="preserve">. </w:t>
+      </w:r>
+      <w:proofErr w:type="spellStart"/>
+      <w:r>
+        <w:rPr>
+          <w:i/>
+        </w:rPr>
+        <w:t>Reson</w:t>
+      </w:r>
+      <w:proofErr w:type="spellEnd"/>
+      <w:r>
+        <w:rPr>
+          <w:i/>
+        </w:rPr>
+        <w:t xml:space="preserve">. </w:t>
+      </w:r>
+      <w:proofErr w:type="spellStart"/>
+      <w:r>
+        <w:rPr>
+          <w:i/>
+        </w:rPr>
+        <w:t>Spectrosc</w:t>
+      </w:r>
+      <w:proofErr w:type="spellEnd"/>
+      <w:r>
+        <w:rPr>
+          <w:i/>
+        </w:rPr>
+        <w:t xml:space="preserve">. </w:t>
       </w:r>
       <w:r>
         <w:rPr>
@@ -10114,13 +12961,77 @@
         <w:t>57</w:t>
       </w:r>
       <w:r>
-        <w:t xml:space="preserve">, 420–434; b) M. Mobli, J. C. Hoch, </w:t>
-      </w:r>
-      <w:r>
-        <w:rPr>
-          <w:i/>
-        </w:rPr>
-        <w:t xml:space="preserve">Prog. Nucl. Magn. Reson. Spectrosc. </w:t>
+        <w:t xml:space="preserve">, 420–434; b) M. </w:t>
+      </w:r>
+      <w:proofErr w:type="spellStart"/>
+      <w:r>
+        <w:t>Mobli</w:t>
+      </w:r>
+      <w:proofErr w:type="spellEnd"/>
+      <w:r>
+        <w:t xml:space="preserve">, J. C. Hoch, </w:t>
+      </w:r>
+      <w:r>
+        <w:rPr>
+          <w:i/>
+        </w:rPr>
+        <w:t xml:space="preserve">Prog. </w:t>
+      </w:r>
+      <w:proofErr w:type="spellStart"/>
+      <w:r>
+        <w:rPr>
+          <w:i/>
+        </w:rPr>
+        <w:t>Nucl</w:t>
+      </w:r>
+      <w:proofErr w:type="spellEnd"/>
+      <w:r>
+        <w:rPr>
+          <w:i/>
+        </w:rPr>
+        <w:t xml:space="preserve">. </w:t>
+      </w:r>
+      <w:proofErr w:type="spellStart"/>
+      <w:r>
+        <w:rPr>
+          <w:i/>
+        </w:rPr>
+        <w:t>Magn</w:t>
+      </w:r>
+      <w:proofErr w:type="spellEnd"/>
+      <w:r>
+        <w:rPr>
+          <w:i/>
+        </w:rPr>
+        <w:t xml:space="preserve">. </w:t>
+      </w:r>
+      <w:proofErr w:type="spellStart"/>
+      <w:r>
+        <w:rPr>
+          <w:i/>
+        </w:rPr>
+        <w:t>Reson</w:t>
+      </w:r>
+      <w:proofErr w:type="spellEnd"/>
+      <w:r>
+        <w:rPr>
+          <w:i/>
+        </w:rPr>
+        <w:t xml:space="preserve">. </w:t>
+      </w:r>
+      <w:proofErr w:type="spellStart"/>
+      <w:r>
+        <w:rPr>
+          <w:i/>
+        </w:rPr>
+        <w:t>Spectrosc</w:t>
+      </w:r>
+      <w:proofErr w:type="spellEnd"/>
+      <w:r>
+        <w:rPr>
+          <w:i/>
+        </w:rPr>
+        <w:t xml:space="preserve">. </w:t>
       </w:r>
       <w:r>
         <w:rPr>
@@ -10138,13 +13049,51 @@
         <w:t>83</w:t>
       </w:r>
       <w:r>
-        <w:t xml:space="preserve">, 21–41; c) K. Kazimierczuk, V. Orekhov, </w:t>
-      </w:r>
-      <w:r>
-        <w:rPr>
-          <w:i/>
-        </w:rPr>
-        <w:t xml:space="preserve">Magn. Reson. Chem. </w:t>
+        <w:t xml:space="preserve">, 21–41; c) K. </w:t>
+      </w:r>
+      <w:proofErr w:type="spellStart"/>
+      <w:r>
+        <w:t>Kazimierczuk</w:t>
+      </w:r>
+      <w:proofErr w:type="spellEnd"/>
+      <w:r>
+        <w:t xml:space="preserve">, V. </w:t>
+      </w:r>
+      <w:proofErr w:type="spellStart"/>
+      <w:r>
+        <w:t>Orekhov</w:t>
+      </w:r>
+      <w:proofErr w:type="spellEnd"/>
+      <w:r>
+        <w:t xml:space="preserve">, </w:t>
+      </w:r>
+      <w:proofErr w:type="spellStart"/>
+      <w:r>
+        <w:rPr>
+          <w:i/>
+        </w:rPr>
+        <w:t>Magn</w:t>
+      </w:r>
+      <w:proofErr w:type="spellEnd"/>
+      <w:r>
+        <w:rPr>
+          <w:i/>
+        </w:rPr>
+        <w:t xml:space="preserve">. </w:t>
+      </w:r>
+      <w:proofErr w:type="spellStart"/>
+      <w:r>
+        <w:rPr>
+          <w:i/>
+        </w:rPr>
+        <w:t>Reson</w:t>
+      </w:r>
+      <w:proofErr w:type="spellEnd"/>
+      <w:r>
+        <w:rPr>
+          <w:i/>
+        </w:rPr>
+        <w:t xml:space="preserve">. Chem. </w:t>
       </w:r>
       <w:r>
         <w:rPr>
@@ -10162,22 +13111,104 @@
         <w:t>53</w:t>
       </w:r>
       <w:r>
-        <w:t xml:space="preserve">, 921–926; d) D. Gołowicz, P. Kasprzak, V. Orekhov, K. Kazimierczuk, </w:t>
-      </w:r>
-      <w:r>
-        <w:rPr>
-          <w:i/>
-        </w:rPr>
-        <w:t>Prog. Nucl.</w:t>
+        <w:t xml:space="preserve">, 921–926; d) D. </w:t>
+      </w:r>
+      <w:proofErr w:type="spellStart"/>
+      <w:r>
+        <w:t>Gołowicz</w:t>
+      </w:r>
+      <w:proofErr w:type="spellEnd"/>
+      <w:r>
+        <w:t xml:space="preserve">, P. </w:t>
+      </w:r>
+      <w:proofErr w:type="spellStart"/>
+      <w:r>
+        <w:t>Kasprzak</w:t>
+      </w:r>
+      <w:proofErr w:type="spellEnd"/>
+      <w:r>
+        <w:t xml:space="preserve">, V. </w:t>
+      </w:r>
+      <w:proofErr w:type="spellStart"/>
+      <w:r>
+        <w:t>Orekhov</w:t>
+      </w:r>
+      <w:proofErr w:type="spellEnd"/>
+      <w:r>
+        <w:t xml:space="preserve">, K. </w:t>
+      </w:r>
+      <w:proofErr w:type="spellStart"/>
+      <w:r>
+        <w:t>Kazimierczuk</w:t>
+      </w:r>
+      <w:proofErr w:type="spellEnd"/>
+      <w:r>
+        <w:t xml:space="preserve">, </w:t>
+      </w:r>
+      <w:r>
+        <w:rPr>
+          <w:i/>
+        </w:rPr>
+        <w:t xml:space="preserve">Prog. </w:t>
+      </w:r>
+      <w:proofErr w:type="spellStart"/>
+      <w:r>
+        <w:rPr>
+          <w:i/>
+        </w:rPr>
+        <w:t>Nucl</w:t>
+      </w:r>
+      <w:proofErr w:type="spellEnd"/>
+      <w:r>
+        <w:rPr>
+          <w:i/>
+        </w:rPr>
+        <w:t>.</w:t>
       </w:r>
       <w:r>
         <w:t xml:space="preserve"> </w:t>
       </w:r>
-      <w:r>
-        <w:rPr>
-          <w:i/>
-        </w:rPr>
-        <w:t xml:space="preserve">Magn. Reson. Spectrosc. </w:t>
+      <w:proofErr w:type="spellStart"/>
+      <w:r>
+        <w:rPr>
+          <w:i/>
+        </w:rPr>
+        <w:t>Magn</w:t>
+      </w:r>
+      <w:proofErr w:type="spellEnd"/>
+      <w:r>
+        <w:rPr>
+          <w:i/>
+        </w:rPr>
+        <w:t xml:space="preserve">. </w:t>
+      </w:r>
+      <w:proofErr w:type="spellStart"/>
+      <w:r>
+        <w:rPr>
+          <w:i/>
+        </w:rPr>
+        <w:t>Reson</w:t>
+      </w:r>
+      <w:proofErr w:type="spellEnd"/>
+      <w:r>
+        <w:rPr>
+          <w:i/>
+        </w:rPr>
+        <w:t xml:space="preserve">. </w:t>
+      </w:r>
+      <w:proofErr w:type="spellStart"/>
+      <w:r>
+        <w:rPr>
+          <w:i/>
+        </w:rPr>
+        <w:t>Spectrosc</w:t>
+      </w:r>
+      <w:proofErr w:type="spellEnd"/>
+      <w:r>
+        <w:rPr>
+          <w:i/>
+        </w:rPr>
+        <w:t xml:space="preserve">. </w:t>
       </w:r>
       <w:r>
         <w:rPr>
@@ -10281,6 +13312,7 @@
       </w:pPr>
       <w:r>
         <w:rPr>
+          <w:noProof/>
           <w:color w:val="FF0000"/>
         </w:rPr>
         <mc:AlternateContent>
@@ -10496,6 +13528,7 @@
       </w:pPr>
       <w:r>
         <w:rPr>
+          <w:noProof/>
           <w:color w:val="FF0000"/>
         </w:rPr>
         <mc:AlternateContent>
@@ -10839,7 +13872,15 @@
       </w:r>
       <w:proofErr w:type="gramEnd"/>
       <w:r>
-        <w:t xml:space="preserve"> the AU programmes are already in TopSpin…</w:t>
+        <w:t xml:space="preserve"> the AU programmes are already in </w:t>
+      </w:r>
+      <w:proofErr w:type="spellStart"/>
+      <w:r>
+        <w:t>TopSpin</w:t>
+      </w:r>
+      <w:proofErr w:type="spellEnd"/>
+      <w:r>
+        <w:t>…</w:t>
       </w:r>
     </w:p>
     <w:p>
@@ -10860,20 +13901,41 @@
       <w:r>
         <w:t xml:space="preserve">I think we should have something on </w:t>
       </w:r>
+      <w:proofErr w:type="spellStart"/>
       <w:proofErr w:type="gramStart"/>
       <w:r>
         <w:t>nmrweb.chem</w:t>
       </w:r>
       <w:proofErr w:type="gramEnd"/>
       <w:r>
-        <w:t xml:space="preserve">.ox </w:t>
+        <w:t>.ox</w:t>
+      </w:r>
+      <w:proofErr w:type="spellEnd"/>
+      <w:r>
+        <w:t xml:space="preserve"> </w:t>
       </w:r>
       <w:r>
         <w:t>too, for people to go to directly from here, would that be possible? Let me know and I can prepare a zip file or something similar…</w:t>
       </w:r>
     </w:p>
   </w:comment>
-  <w:comment w:id="19" w:author="Jonathan Yong" w:date="2021-03-09T10:46:00Z" w:initials="JY">
+  <w:comment w:id="19" w:author="Jonathan Yong" w:date="2021-03-09T11:17:00Z" w:initials="JY">
+    <w:p>
+      <w:pPr>
+        <w:pStyle w:val="CommentText"/>
+      </w:pPr>
+      <w:r>
+        <w:rPr>
+          <w:rStyle w:val="CommentReference"/>
+        </w:rPr>
+        <w:annotationRef/>
+      </w:r>
+      <w:r>
+        <w:t>Is there anybody else that anyone else wants to thank?</w:t>
+      </w:r>
+    </w:p>
+  </w:comment>
+  <w:comment w:id="20" w:author="Jonathan Yong" w:date="2021-03-09T10:46:00Z" w:initials="JY">
     <w:p>
       <w:pPr>
         <w:pStyle w:val="CommentText"/>
@@ -10897,6 +13959,7 @@
   <w15:commentEx w15:paraId="53758975" w15:done="0"/>
   <w15:commentEx w15:paraId="250BBD9A" w15:done="0"/>
   <w15:commentEx w15:paraId="49C636E2" w15:done="0"/>
+  <w15:commentEx w15:paraId="2828BC1F" w15:done="0"/>
   <w15:commentEx w15:paraId="2176F77D" w15:done="0"/>
 </w15:commentsEx>
 </file>
@@ -10906,6 +13969,7 @@
   <w16cex:commentExtensible w16cex:durableId="23F10042" w16cex:dateUtc="2021-03-08T19:57:00Z"/>
   <w16cex:commentExtensible w16cex:durableId="23F111C0" w16cex:dateUtc="2021-03-08T21:12:00Z"/>
   <w16cex:commentExtensible w16cex:durableId="23F1CFBF" w16cex:dateUtc="2021-03-09T10:43:00Z"/>
+  <w16cex:commentExtensible w16cex:durableId="23F1D7DE" w16cex:dateUtc="2021-03-09T11:17:00Z"/>
   <w16cex:commentExtensible w16cex:durableId="23F1D06B" w16cex:dateUtc="2021-03-09T10:46:00Z"/>
 </w16cex:commentsExtensible>
 </file>
@@ -10915,6 +13979,7 @@
   <w16cid:commentId w16cid:paraId="53758975" w16cid:durableId="23F10042"/>
   <w16cid:commentId w16cid:paraId="250BBD9A" w16cid:durableId="23F111C0"/>
   <w16cid:commentId w16cid:paraId="49C636E2" w16cid:durableId="23F1CFBF"/>
+  <w16cid:commentId w16cid:paraId="2828BC1F" w16cid:durableId="23F1D7DE"/>
   <w16cid:commentId w16cid:paraId="2176F77D" w16cid:durableId="23F1D06B"/>
 </w16cid:commentsIds>
 </file>
@@ -11214,7 +14279,7 @@
         <v:path o:extrusionok="f" gradientshapeok="t" o:connecttype="rect"/>
         <o:lock v:ext="edit" aspectratio="t"/>
       </v:shapetype>
-      <v:shape id="_x0000_i1032" type="#_x0000_t75" style="width:11.9pt;height:10.1pt" o:bullet="t">
+      <v:shape id="_x0000_i1029" type="#_x0000_t75" style="width:11.9pt;height:10.1pt" o:bullet="t">
         <v:imagedata r:id="rId1" o:title=""/>
       </v:shape>
     </w:pict>

--- a/other/hsqc_v7_chemmet.docx
+++ b/other/hsqc_v7_chemmet.docx
@@ -5480,12 +5480,14 @@
       </w:pPr>
       <w:r>
         <w:rPr>
+          <w:color w:val="FF0000"/>
           <w:lang w:val="en-GB"/>
         </w:rPr>
         <w:t xml:space="preserve">In scenarios where high resolution in the </w:t>
       </w:r>
       <w:r>
         <w:rPr>
+          <w:color w:val="FF0000"/>
           <w:vertAlign w:val="superscript"/>
           <w:lang w:val="en-GB"/>
         </w:rPr>
@@ -5493,6 +5495,7 @@
       </w:r>
       <w:r>
         <w:rPr>
+          <w:color w:val="FF0000"/>
           <w:lang w:val="en-GB"/>
         </w:rPr>
         <w:t xml:space="preserve">N dimension is not required, it can prove useful to reduce the number of </w:t>
@@ -5501,12 +5504,14 @@
         <w:rPr>
           <w:i/>
           <w:iCs/>
+          <w:color w:val="FF0000"/>
           <w:lang w:val="en-GB"/>
         </w:rPr>
         <w:t>t</w:t>
       </w:r>
       <w:r>
         <w:rPr>
+          <w:color w:val="FF0000"/>
           <w:vertAlign w:val="subscript"/>
           <w:lang w:val="en-GB"/>
         </w:rPr>
@@ -5514,6 +5519,7 @@
       </w:r>
       <w:r>
         <w:rPr>
+          <w:color w:val="FF0000"/>
           <w:lang w:val="en-GB"/>
         </w:rPr>
         <w:t xml:space="preserve"> increments and in its place increase the number of transients </w:t>
@@ -5521,12 +5527,14 @@
       <w:proofErr w:type="gramStart"/>
       <w:r>
         <w:rPr>
+          <w:color w:val="FF0000"/>
           <w:lang w:val="en-GB"/>
         </w:rPr>
         <w:t>acquired.</w:t>
       </w:r>
       <w:r>
         <w:rPr>
+          <w:color w:val="FF0000"/>
           <w:vertAlign w:val="superscript"/>
           <w:lang w:val="en-GB"/>
         </w:rPr>
@@ -5535,6 +5543,7 @@
       <w:proofErr w:type="gramEnd"/>
       <w:r>
         <w:rPr>
+          <w:color w:val="FF0000"/>
           <w:vertAlign w:val="superscript"/>
           <w:lang w:val="en-GB"/>
         </w:rPr>
@@ -5542,6 +5551,7 @@
       </w:r>
       <w:r>
         <w:rPr>
+          <w:color w:val="FF0000"/>
           <w:lang w:val="en-GB"/>
         </w:rPr>
         <w:t xml:space="preserve"> In new versions of the NOAH pulse programmes (including those provided in the Supporting Information), this feature can be enabled by specifying a factor </w:t>
@@ -5550,18 +5560,21 @@
         <w:rPr>
           <w:i/>
           <w:iCs/>
+          <w:color w:val="FF0000"/>
           <w:lang w:val="en-GB"/>
         </w:rPr>
         <w:t>k</w:t>
       </w:r>
       <w:r>
         <w:rPr>
+          <w:color w:val="FF0000"/>
           <w:lang w:val="en-GB"/>
         </w:rPr>
         <w:t xml:space="preserve"> by which to perform this scaling. Note that the scaling is only applied to the </w:t>
       </w:r>
       <w:r>
         <w:rPr>
+          <w:color w:val="FF0000"/>
           <w:vertAlign w:val="superscript"/>
           <w:lang w:val="en-GB"/>
         </w:rPr>
@@ -5569,6 +5582,7 @@
       </w:r>
       <w:r>
         <w:rPr>
+          <w:color w:val="FF0000"/>
           <w:lang w:val="en-GB"/>
         </w:rPr>
         <w:t xml:space="preserve">N module; all other modules are left untouched. In our hands, setting </w:t>
@@ -5577,18 +5591,21 @@
         <w:rPr>
           <w:i/>
           <w:iCs/>
+          <w:color w:val="FF0000"/>
           <w:lang w:val="en-GB"/>
         </w:rPr>
         <w:t>k</w:t>
       </w:r>
       <w:r>
         <w:rPr>
+          <w:color w:val="FF0000"/>
           <w:lang w:val="en-GB"/>
         </w:rPr>
         <w:t xml:space="preserve"> = 2 or 4 for the original </w:t>
       </w:r>
       <w:r>
         <w:rPr>
+          <w:color w:val="FF0000"/>
           <w:vertAlign w:val="superscript"/>
           <w:lang w:val="en-GB"/>
         </w:rPr>
@@ -5596,6 +5613,7 @@
       </w:r>
       <w:r>
         <w:rPr>
+          <w:color w:val="FF0000"/>
           <w:lang w:val="en-GB"/>
         </w:rPr>
         <w:t xml:space="preserve">N HMQC can lead to significant sensitivity gains of up to ~2×, since </w:t>
@@ -5604,12 +5622,14 @@
         <w:rPr>
           <w:i/>
           <w:iCs/>
+          <w:color w:val="FF0000"/>
           <w:lang w:val="en-GB"/>
         </w:rPr>
         <w:t>J</w:t>
       </w:r>
       <w:r>
         <w:rPr>
+          <w:color w:val="FF0000"/>
           <w:vertAlign w:val="subscript"/>
           <w:lang w:val="en-GB"/>
         </w:rPr>
@@ -5617,34 +5637,67 @@
       </w:r>
       <w:r>
         <w:rPr>
-          <w:lang w:val="en-GB"/>
-        </w:rPr>
-        <w:t xml:space="preserve"> splitting in the indirect dimension tends not to be resolved (Figure S13). This point is not relevant to the seHSQC, and here </w:t>
+          <w:color w:val="FF0000"/>
+          <w:lang w:val="en-GB"/>
+        </w:rPr>
+        <w:t xml:space="preserve"> splitting in the indirect dimension tends not to be resolved (Figure S1</w:t>
+      </w:r>
+      <w:r>
+        <w:rPr>
+          <w:color w:val="FF0000"/>
+          <w:lang w:val="en-GB"/>
+        </w:rPr>
+        <w:t>4</w:t>
+      </w:r>
+      <w:r>
+        <w:rPr>
+          <w:color w:val="FF0000"/>
+          <w:lang w:val="en-GB"/>
+        </w:rPr>
+        <w:t xml:space="preserve">). This point is not relevant to the seHSQC, and here </w:t>
       </w:r>
       <w:r>
         <w:rPr>
           <w:i/>
           <w:iCs/>
+          <w:color w:val="FF0000"/>
           <w:lang w:val="en-GB"/>
         </w:rPr>
         <w:t>k</w:t>
       </w:r>
       <w:r>
         <w:rPr>
-          <w:lang w:val="en-GB"/>
-        </w:rPr>
-        <w:t xml:space="preserve">-scaling employed in isolation has only a tiny effect on peak height (and signal-to-noise), since any sensitivity gained from the extra transients is typically offset by the broadening (Figure S14). However, the later </w:t>
+          <w:color w:val="FF0000"/>
+          <w:lang w:val="en-GB"/>
+        </w:rPr>
+        <w:t>-scaling employed in isolation has only a tiny effect on peak height (and signal-to-noise), since any sensitivity gained from the extra transients is typically offset by the broadening (Figure S1</w:t>
+      </w:r>
+      <w:r>
+        <w:rPr>
+          <w:color w:val="FF0000"/>
+          <w:lang w:val="en-GB"/>
+        </w:rPr>
+        <w:t>5</w:t>
+      </w:r>
+      <w:r>
+        <w:rPr>
+          <w:color w:val="FF0000"/>
+          <w:lang w:val="en-GB"/>
+        </w:rPr>
+        <w:t xml:space="preserve">). However, the later </w:t>
       </w:r>
       <w:r>
         <w:rPr>
           <w:i/>
           <w:iCs/>
+          <w:color w:val="FF0000"/>
           <w:lang w:val="en-GB"/>
         </w:rPr>
         <w:t>t</w:t>
       </w:r>
       <w:r>
         <w:rPr>
+          <w:color w:val="FF0000"/>
           <w:vertAlign w:val="subscript"/>
           <w:lang w:val="en-GB"/>
         </w:rPr>
@@ -5652,6 +5705,7 @@
       </w:r>
       <w:r>
         <w:rPr>
+          <w:color w:val="FF0000"/>
           <w:lang w:val="en-GB"/>
         </w:rPr>
         <w:t xml:space="preserve"> increments which were not acquired can be reconstructed using linear </w:t>
@@ -5659,12 +5713,14 @@
       <w:proofErr w:type="gramStart"/>
       <w:r>
         <w:rPr>
+          <w:color w:val="FF0000"/>
           <w:lang w:val="en-GB"/>
         </w:rPr>
         <w:t>projection</w:t>
       </w:r>
       <w:r>
         <w:rPr>
+          <w:color w:val="FF0000"/>
           <w:vertAlign w:val="superscript"/>
           <w:lang w:val="en-GB"/>
         </w:rPr>
@@ -5673,6 +5729,7 @@
       <w:proofErr w:type="gramEnd"/>
       <w:r>
         <w:rPr>
+          <w:color w:val="FF0000"/>
           <w:vertAlign w:val="superscript"/>
           <w:lang w:val="en-GB"/>
         </w:rPr>
@@ -5680,6 +5737,7 @@
       </w:r>
       <w:r>
         <w:rPr>
+          <w:color w:val="FF0000"/>
           <w:lang w:val="en-GB"/>
         </w:rPr>
         <w:t xml:space="preserve"> to mitigate this line broadening. The resulting spectra display sensitivity gains of up to a factor of </w:t>
@@ -5688,12 +5746,14 @@
         <w:rPr>
           <w:i/>
           <w:iCs/>
+          <w:color w:val="FF0000"/>
           <w:lang w:val="en-GB"/>
         </w:rPr>
         <w:t>k</w:t>
       </w:r>
       <w:r>
         <w:rPr>
+          <w:color w:val="FF0000"/>
           <w:lang w:val="en-GB"/>
         </w:rPr>
         <w:t xml:space="preserve">, although the fidelity of the reconstruction can suffer for large </w:t>
@@ -5702,15 +5762,45 @@
         <w:rPr>
           <w:i/>
           <w:iCs/>
+          <w:color w:val="FF0000"/>
           <w:lang w:val="en-GB"/>
         </w:rPr>
         <w:t>k</w:t>
       </w:r>
       <w:r>
         <w:rPr>
-          <w:lang w:val="en-GB"/>
-        </w:rPr>
-        <w:t>, particularly with the HMQC (Figures S15 and S16).</w:t>
+          <w:color w:val="FF0000"/>
+          <w:lang w:val="en-GB"/>
+        </w:rPr>
+        <w:t>, particularly with the HMQC (Figures S1</w:t>
+      </w:r>
+      <w:r>
+        <w:rPr>
+          <w:color w:val="FF0000"/>
+          <w:lang w:val="en-GB"/>
+        </w:rPr>
+        <w:t>7</w:t>
+      </w:r>
+      <w:r>
+        <w:rPr>
+          <w:color w:val="FF0000"/>
+          <w:lang w:val="en-GB"/>
+        </w:rPr>
+        <w:t xml:space="preserve"> and S1</w:t>
+      </w:r>
+      <w:r>
+        <w:rPr>
+          <w:color w:val="FF0000"/>
+          <w:lang w:val="en-GB"/>
+        </w:rPr>
+        <w:t>8</w:t>
+      </w:r>
+      <w:r>
+        <w:rPr>
+          <w:color w:val="FF0000"/>
+          <w:lang w:val="en-GB"/>
+        </w:rPr>
+        <w:t>).</w:t>
       </w:r>
     </w:p>
     <w:p>
@@ -6010,7 +6100,19 @@
         <w:rPr>
           <w:lang w:val="en-GB"/>
         </w:rPr>
-        <w:t xml:space="preserve"> module (Figure S17).</w:t>
+        <w:t xml:space="preserve"> module (Figure S</w:t>
+      </w:r>
+      <w:r>
+        <w:rPr>
+          <w:lang w:val="en-GB"/>
+        </w:rPr>
+        <w:t>18</w:t>
+      </w:r>
+      <w:r>
+        <w:rPr>
+          <w:lang w:val="en-GB"/>
+        </w:rPr>
+        <w:t>).</w:t>
       </w:r>
     </w:p>
     <w:p>
@@ -6747,7 +6849,19 @@
         <w:rPr>
           <w:lang w:val="en-GB"/>
         </w:rPr>
-        <w:t xml:space="preserve"> polarisation transfer (Figure S18). Alternatively, the </w:t>
+        <w:t xml:space="preserve"> polarisation transfer (Figure S1</w:t>
+      </w:r>
+      <w:r>
+        <w:rPr>
+          <w:lang w:val="en-GB"/>
+        </w:rPr>
+        <w:t>9</w:t>
+      </w:r>
+      <w:r>
+        <w:rPr>
+          <w:lang w:val="en-GB"/>
+        </w:rPr>
+        <w:t xml:space="preserve">). Alternatively, the </w:t>
       </w:r>
       <w:r>
         <w:rPr>
@@ -6822,7 +6936,19 @@
         <w:rPr>
           <w:lang w:val="en-GB"/>
         </w:rPr>
-        <w:t xml:space="preserve"> excitation and therefore cannot preserve any magnetisation for HSQC modules that follow it (Figure S19)</w:t>
+        <w:t xml:space="preserve"> excitation and therefore cannot preserve any magnetisation for HSQC modules that follow it (Figure S</w:t>
+      </w:r>
+      <w:r>
+        <w:rPr>
+          <w:lang w:val="en-GB"/>
+        </w:rPr>
+        <w:t>20</w:t>
+      </w:r>
+      <w:r>
+        <w:rPr>
+          <w:lang w:val="en-GB"/>
+        </w:rPr>
+        <w:t>)</w:t>
       </w:r>
       <w:r>
         <w:rPr>
@@ -7330,7 +7456,19 @@
         <w:rPr>
           <w:lang w:val="en-GB"/>
         </w:rPr>
-        <w:t xml:space="preserve"> (Figure S21), which is compatible with nearly all of the supersequences shown here (the only exceptions being when </w:t>
+        <w:t xml:space="preserve"> (Figure S2</w:t>
+      </w:r>
+      <w:r>
+        <w:rPr>
+          <w:lang w:val="en-GB"/>
+        </w:rPr>
+        <w:t>2</w:t>
+      </w:r>
+      <w:r>
+        <w:rPr>
+          <w:lang w:val="en-GB"/>
+        </w:rPr>
+        <w:t xml:space="preserve">), which is compatible with nearly all of the supersequences shown here (the only exceptions being when </w:t>
       </w:r>
       <w:r>
         <w:rPr>
@@ -7469,7 +7607,19 @@
         <w:rPr>
           <w:lang w:val="en-GB"/>
         </w:rPr>
-        <w:t xml:space="preserve"> magnetisation, which can then be sampled in the HSQC-based modules presented here (Figure S22).</w:t>
+        <w:t xml:space="preserve"> magnetisation, which can then be sampled in the HSQC-based modules presented here (Figure S2</w:t>
+      </w:r>
+      <w:r>
+        <w:rPr>
+          <w:lang w:val="en-GB"/>
+        </w:rPr>
+        <w:t>3</w:t>
+      </w:r>
+      <w:r>
+        <w:rPr>
+          <w:lang w:val="en-GB"/>
+        </w:rPr>
+        <w:t>).</w:t>
       </w:r>
     </w:p>
     <w:p>
@@ -7752,7 +7902,19 @@
         <w:rPr>
           <w:lang w:val="en-GB"/>
         </w:rPr>
-        <w:t xml:space="preserve"> is not significantly compromised: this is especially important for the heteronuclear modules which are naturally less sensitive. Comparisons against “standard” experiments (such as the CRK seHSQC) lead to similar conclusions (Figure S23).</w:t>
+        <w:t xml:space="preserve"> is not significantly compromised: this is especially important for the heteronuclear modules which are naturally less sensitive. Comparisons against “standard” experiments (such as the CRK seHSQC) lead to similar conclusions (Figure S2</w:t>
+      </w:r>
+      <w:r>
+        <w:rPr>
+          <w:lang w:val="en-GB"/>
+        </w:rPr>
+        <w:t>4</w:t>
+      </w:r>
+      <w:r>
+        <w:rPr>
+          <w:lang w:val="en-GB"/>
+        </w:rPr>
+        <w:t>).</w:t>
       </w:r>
     </w:p>
     <w:p>
@@ -8254,7 +8416,13 @@
         <w:t>2</w:t>
       </w:r>
       <w:r>
-        <w:t xml:space="preserve"> respectively. NUS experiments, such as that in Figure S21, can be set up using a new </w:t>
+        <w:t xml:space="preserve"> respectively. NUS experiments, such as that in Figure S2</w:t>
+      </w:r>
+      <w:r>
+        <w:t>2</w:t>
+      </w:r>
+      <w:r>
+        <w:t xml:space="preserve">, can be set up using a new </w:t>
       </w:r>
       <w:r>
         <w:rPr>
@@ -12618,7 +12786,56 @@
         <w:t>30</w:t>
       </w:r>
       <w:r>
-        <w:t xml:space="preserve">, 671–675; b) P. Koehl, </w:t>
+        <w:t>, 671–675; b)</w:t>
+      </w:r>
+      <w:ins w:id="21" w:author="Jonathan Yong" w:date="2021-03-12T21:41:00Z">
+        <w:r>
+          <w:t xml:space="preserve"> J. J. Led, H. </w:t>
+        </w:r>
+        <w:proofErr w:type="spellStart"/>
+        <w:r>
+          <w:t>Gesmar</w:t>
+        </w:r>
+        <w:proofErr w:type="spellEnd"/>
+        <w:r>
+          <w:t xml:space="preserve">, </w:t>
+        </w:r>
+        <w:r>
+          <w:rPr>
+            <w:i/>
+            <w:iCs/>
+          </w:rPr>
+          <w:t>Chem. Rev.</w:t>
+        </w:r>
+        <w:r>
+          <w:t xml:space="preserve"> </w:t>
+        </w:r>
+        <w:r>
+          <w:rPr>
+            <w:b/>
+            <w:bCs/>
+          </w:rPr>
+          <w:t>1991</w:t>
+        </w:r>
+        <w:r>
+          <w:t xml:space="preserve">, </w:t>
+        </w:r>
+        <w:r>
+          <w:rPr>
+            <w:i/>
+            <w:iCs/>
+          </w:rPr>
+          <w:t>91</w:t>
+        </w:r>
+        <w:r>
+          <w:t>, 1413–1426</w:t>
+        </w:r>
+        <w:r>
+          <w:t>; c)</w:t>
+        </w:r>
+      </w:ins>
+      <w:r>
+        <w:t xml:space="preserve"> P. Koehl, </w:t>
       </w:r>
       <w:r>
         <w:rPr>
@@ -14279,7 +14496,7 @@
         <v:path o:extrusionok="f" gradientshapeok="t" o:connecttype="rect"/>
         <o:lock v:ext="edit" aspectratio="t"/>
       </v:shapetype>
-      <v:shape id="_x0000_i1029" type="#_x0000_t75" style="width:11.9pt;height:10.1pt" o:bullet="t">
+      <v:shape id="_x0000_i1028" type="#_x0000_t75" style="width:11.65pt;height:10.3pt" o:bullet="t">
         <v:imagedata r:id="rId1" o:title=""/>
       </v:shape>
     </w:pict>

--- a/other/hsqc_v7_chemmet.docx
+++ b/other/hsqc_v7_chemmet.docx
@@ -23,11 +23,7 @@
         <w:pStyle w:val="Authors"/>
       </w:pPr>
       <w:r>
-        <w:t xml:space="preserve">Jonathan R. J. </w:t>
-      </w:r>
-      <w:proofErr w:type="gramStart"/>
-      <w:r>
-        <w:t>Yong</w:t>
+        <w:t>Jonathan R. J. Yong</w:t>
       </w:r>
       <w:r>
         <w:t>,</w:t>
@@ -38,7 +34,6 @@
         </w:rPr>
         <w:t>[</w:t>
       </w:r>
-      <w:proofErr w:type="gramEnd"/>
       <w:r>
         <w:rPr>
           <w:vertAlign w:val="superscript"/>
@@ -54,13 +49,8 @@
       <w:r>
         <w:t xml:space="preserve"> </w:t>
       </w:r>
-      <w:proofErr w:type="spellStart"/>
-      <w:r>
-        <w:t>Alexandar</w:t>
-      </w:r>
-      <w:proofErr w:type="spellEnd"/>
-      <w:r>
-        <w:t xml:space="preserve"> L. Hansen,</w:t>
+      <w:r>
+        <w:t>Alexandar L. Hansen,</w:t>
       </w:r>
       <w:r>
         <w:rPr>
@@ -69,23 +59,7 @@
         <w:t>[b]</w:t>
       </w:r>
       <w:r>
-        <w:t xml:space="preserve"> </w:t>
-      </w:r>
-      <w:proofErr w:type="spellStart"/>
-      <w:r>
-        <w:t>Ēriks</w:t>
-      </w:r>
-      <w:proofErr w:type="spellEnd"/>
-      <w:r>
-        <w:t xml:space="preserve"> </w:t>
-      </w:r>
-      <w:proofErr w:type="spellStart"/>
-      <w:r>
-        <w:t>Kupče</w:t>
-      </w:r>
-      <w:proofErr w:type="spellEnd"/>
-      <w:r>
-        <w:t>,</w:t>
+        <w:t xml:space="preserve"> Ēriks Kupče,</w:t>
       </w:r>
       <w:r>
         <w:rPr>
@@ -162,13 +136,8 @@
         <w:br/>
       </w:r>
       <w:r>
-        <w:t xml:space="preserve">Campus Chemical Instrument </w:t>
-      </w:r>
-      <w:proofErr w:type="spellStart"/>
-      <w:r>
-        <w:t>Center</w:t>
-      </w:r>
-      <w:proofErr w:type="spellEnd"/>
+        <w:t>Campus Chemical Instrument Center</w:t>
+      </w:r>
       <w:r>
         <w:br/>
       </w:r>
@@ -191,13 +160,8 @@
       </w:r>
       <w:r>
         <w:tab/>
-        <w:t xml:space="preserve">Ē. </w:t>
-      </w:r>
-      <w:proofErr w:type="spellStart"/>
-      <w:r>
-        <w:t>Kupče</w:t>
-      </w:r>
-      <w:proofErr w:type="spellEnd"/>
+        <w:t>Ē. Kupče</w:t>
+      </w:r>
       <w:r>
         <w:br/>
         <w:t>Bruker UK Ltd.</w:t>
@@ -344,29 +308,14 @@
         <w:rPr>
           <w:lang w:val="en-GB"/>
         </w:rPr>
-        <w:t xml:space="preserve">In recent years, there has been significant interest in the acceleration of multidimensional NMR data </w:t>
-      </w:r>
-      <w:proofErr w:type="gramStart"/>
-      <w:r>
-        <w:rPr>
-          <w:lang w:val="en-GB"/>
-        </w:rPr>
-        <w:t>acquisition.</w:t>
-      </w:r>
-      <w:r>
-        <w:rPr>
-          <w:vertAlign w:val="superscript"/>
-          <w:lang w:val="en-GB"/>
-        </w:rPr>
-        <w:t>[</w:t>
-      </w:r>
-      <w:proofErr w:type="gramEnd"/>
-      <w:r>
-        <w:rPr>
-          <w:vertAlign w:val="superscript"/>
-          <w:lang w:val="en-GB"/>
-        </w:rPr>
-        <w:t>1–5]</w:t>
+        <w:t>In recent years, there has been significant interest in the acceleration of multidimensional NMR data acquisition.</w:t>
+      </w:r>
+      <w:r>
+        <w:rPr>
+          <w:vertAlign w:val="superscript"/>
+          <w:lang w:val="en-GB"/>
+        </w:rPr>
+        <w:t>[1–5]</w:t>
       </w:r>
       <w:r>
         <w:rPr>
@@ -635,21 +584,7 @@
         <w:rPr>
           <w:lang w:val="en-GB"/>
         </w:rPr>
-        <w:t xml:space="preserve">In the 1990s, Cavanagh, </w:t>
-      </w:r>
-      <w:proofErr w:type="spellStart"/>
-      <w:r>
-        <w:rPr>
-          <w:lang w:val="en-GB"/>
-        </w:rPr>
-        <w:t>Rance</w:t>
-      </w:r>
-      <w:proofErr w:type="spellEnd"/>
-      <w:r>
-        <w:rPr>
-          <w:lang w:val="en-GB"/>
-        </w:rPr>
-        <w:t>, and Kay introduced the sensitivity-enhanced HSQC (seHSQC) experiment,</w:t>
+        <w:t>In the 1990s, Cavanagh, Rance, and Kay introduced the sensitivity-enhanced HSQC (seHSQC) experiment,</w:t>
       </w:r>
       <w:r>
         <w:rPr>
@@ -670,19 +605,11 @@
         </w:rPr>
         <w:t>–</w:t>
       </w:r>
-      <w:proofErr w:type="spellStart"/>
-      <w:r>
-        <w:rPr>
-          <w:lang w:val="en-GB"/>
-        </w:rPr>
-        <w:t>antiecho</w:t>
-      </w:r>
-      <w:proofErr w:type="spellEnd"/>
-      <w:r>
-        <w:rPr>
-          <w:lang w:val="en-GB"/>
-        </w:rPr>
-        <w:t xml:space="preserve"> HSQC by up to a factor of 2 in the most ideal case. This is accomplished through the so-called preservation of equivalent pathways (PEP) scheme, which converts two magnetisation components that are cosine</w:t>
+      <w:r>
+        <w:rPr>
+          <w:lang w:val="en-GB"/>
+        </w:rPr>
+        <w:t>antiecho HSQC by up to a factor of 2 in the most ideal case. This is accomplished through the so-called preservation of equivalent pathways (PEP) scheme, which converts two magnetisation components that are cosine</w:t>
       </w:r>
       <w:r>
         <w:rPr>
@@ -748,7 +675,6 @@
         </w:rPr>
         <w:t>-</w:t>
       </w:r>
-      <w:proofErr w:type="gramStart"/>
       <w:r>
         <w:rPr>
           <w:lang w:val="en-GB"/>
@@ -760,15 +686,7 @@
           <w:vertAlign w:val="superscript"/>
           <w:lang w:val="en-GB"/>
         </w:rPr>
-        <w:t>[</w:t>
-      </w:r>
-      <w:proofErr w:type="gramEnd"/>
-      <w:r>
-        <w:rPr>
-          <w:vertAlign w:val="superscript"/>
-          <w:lang w:val="en-GB"/>
-        </w:rPr>
-        <w:t>1g]</w:t>
+        <w:t>[1g]</w:t>
       </w:r>
       <w:r>
         <w:rPr>
@@ -822,57 +740,27 @@
         <w:rPr>
           <w:lang w:val="en-GB"/>
         </w:rPr>
-        <w:t xml:space="preserve">C HSQC, COSY, and NOESY spectra in one single </w:t>
-      </w:r>
-      <w:proofErr w:type="gramStart"/>
-      <w:r>
-        <w:rPr>
-          <w:lang w:val="en-GB"/>
-        </w:rPr>
-        <w:t>experiment.</w:t>
-      </w:r>
-      <w:r>
-        <w:rPr>
-          <w:vertAlign w:val="superscript"/>
-          <w:lang w:val="en-GB"/>
-        </w:rPr>
-        <w:t>[</w:t>
-      </w:r>
-      <w:proofErr w:type="gramEnd"/>
-      <w:r>
-        <w:rPr>
-          <w:vertAlign w:val="superscript"/>
-          <w:lang w:val="en-GB"/>
-        </w:rPr>
-        <w:t>6a]</w:t>
-      </w:r>
-      <w:r>
-        <w:rPr>
-          <w:lang w:val="en-GB"/>
-        </w:rPr>
-        <w:t xml:space="preserve"> The implementation of this supersequence relies on the fact that the output of any one module contains all the necessary magnetisation components required for downstream modules. For example, both the standard NOAH HMQC (Figure S1</w:t>
-      </w:r>
-      <w:proofErr w:type="gramStart"/>
-      <w:r>
-        <w:rPr>
-          <w:lang w:val="en-GB"/>
-        </w:rPr>
-        <w:t>a)</w:t>
-      </w:r>
-      <w:r>
-        <w:rPr>
-          <w:vertAlign w:val="superscript"/>
-          <w:lang w:val="en-GB"/>
-        </w:rPr>
-        <w:t>[</w:t>
-      </w:r>
-      <w:proofErr w:type="gramEnd"/>
-      <w:r>
-        <w:rPr>
-          <w:vertAlign w:val="superscript"/>
-          <w:lang w:val="en-GB"/>
-        </w:rPr>
-        <w:t>1b,6a]</w:t>
+        <w:t>C HSQC, COSY, and NOESY spectra in one single experiment.</w:t>
+      </w:r>
+      <w:r>
+        <w:rPr>
+          <w:vertAlign w:val="superscript"/>
+          <w:lang w:val="en-GB"/>
+        </w:rPr>
+        <w:t>[6a]</w:t>
+      </w:r>
+      <w:r>
+        <w:rPr>
+          <w:lang w:val="en-GB"/>
+        </w:rPr>
+        <w:t xml:space="preserve"> The implementation of this supersequence relies on the fact that the output of any one module contains all the necessary magnetisation components required for downstream modules. For example, both the standard NOAH HMQC (Figure S1a)</w:t>
+      </w:r>
+      <w:r>
+        <w:rPr>
+          <w:vertAlign w:val="superscript"/>
+          <w:lang w:val="en-GB"/>
+        </w:rPr>
+        <w:t>[1b,6a]</w:t>
       </w:r>
       <w:r>
         <w:rPr>
@@ -938,35 +826,7 @@
           <w:lang w:val="en-GB"/>
         </w:rPr>
         <w:lastRenderedPageBreak/>
-        <w:t>sequence, this bulk magnetisation can therefore be used as the input to the COSY and NOESY homonuclear modules which follow. However, the original Cavanagh–</w:t>
-      </w:r>
-      <w:proofErr w:type="spellStart"/>
-      <w:r>
-        <w:rPr>
-          <w:lang w:val="en-GB"/>
-        </w:rPr>
-        <w:t>Rance</w:t>
-      </w:r>
-      <w:proofErr w:type="spellEnd"/>
-      <w:r>
-        <w:rPr>
-          <w:lang w:val="en-GB"/>
-        </w:rPr>
-        <w:t xml:space="preserve">–Kay (CRK) seHSQC (Figure 1b) does not obey this principle: it causes bulk magnetisation to be </w:t>
-      </w:r>
-      <w:proofErr w:type="spellStart"/>
-      <w:r>
-        <w:rPr>
-          <w:lang w:val="en-GB"/>
-        </w:rPr>
-        <w:t>dephased</w:t>
-      </w:r>
-      <w:proofErr w:type="spellEnd"/>
-      <w:r>
-        <w:rPr>
-          <w:lang w:val="en-GB"/>
-        </w:rPr>
-        <w:t xml:space="preserve"> by coherence transfer pathway (CTP) gradients. Consequently, downstream modules can only utilise any bulk </w:t>
+        <w:t xml:space="preserve">sequence, this bulk magnetisation can therefore be used as the input to the COSY and NOESY homonuclear modules which follow. However, the original Cavanagh–Rance–Kay (CRK) seHSQC (Figure 1b) does not obey this principle: it causes bulk magnetisation to be dephased by coherence transfer pathway (CTP) gradients. Consequently, downstream modules can only utilise any bulk </w:t>
       </w:r>
       <w:r>
         <w:rPr>
@@ -975,7 +835,6 @@
         </w:rPr>
         <w:t>1</w:t>
       </w:r>
-      <w:proofErr w:type="gramStart"/>
       <w:r>
         <w:rPr>
           <w:lang w:val="en-GB"/>
@@ -989,19 +848,11 @@
         </w:rPr>
         <w:t>!X</w:t>
       </w:r>
-      <w:proofErr w:type="gramEnd"/>
-      <w:r>
-        <w:rPr>
-          <w:lang w:val="en-GB"/>
-        </w:rPr>
-        <w:t xml:space="preserve"> magnetisation that has recovered during the HSQC FID acquisition, leading to drastic losses in signal intensity. This is illustrated using a NOAH-2 </w:t>
-      </w:r>
-      <w:proofErr w:type="spellStart"/>
-      <w:r>
-        <w:rPr>
-          <w:lang w:val="en-GB"/>
-        </w:rPr>
-        <w:t>S</w:t>
+      <w:r>
+        <w:rPr>
+          <w:lang w:val="en-GB"/>
+        </w:rPr>
+        <w:t xml:space="preserve"> magnetisation that has recovered during the HSQC FID acquisition, leading to drastic losses in signal intensity. This is illustrated using a NOAH-2 S</w:t>
       </w:r>
       <w:r>
         <w:rPr>
@@ -1023,34 +874,18 @@
         </w:rPr>
         <w:t>c</w:t>
       </w:r>
-      <w:proofErr w:type="spellEnd"/>
-      <w:r>
-        <w:rPr>
-          <w:lang w:val="en-GB"/>
-        </w:rPr>
-        <w:t xml:space="preserve"> (seHSQC + CLIP-</w:t>
-      </w:r>
-      <w:proofErr w:type="gramStart"/>
-      <w:r>
-        <w:rPr>
-          <w:lang w:val="en-GB"/>
-        </w:rPr>
-        <w:t>COSY</w:t>
-      </w:r>
-      <w:r>
-        <w:rPr>
-          <w:vertAlign w:val="superscript"/>
-          <w:lang w:val="en-GB"/>
-        </w:rPr>
-        <w:t>[</w:t>
-      </w:r>
-      <w:proofErr w:type="gramEnd"/>
-      <w:r>
-        <w:rPr>
-          <w:vertAlign w:val="superscript"/>
-          <w:lang w:val="en-GB"/>
-        </w:rPr>
-        <w:t>12]</w:t>
+      <w:r>
+        <w:rPr>
+          <w:lang w:val="en-GB"/>
+        </w:rPr>
+        <w:t xml:space="preserve"> (seHSQC + CLIP-COSY</w:t>
+      </w:r>
+      <w:r>
+        <w:rPr>
+          <w:vertAlign w:val="superscript"/>
+          <w:lang w:val="en-GB"/>
+        </w:rPr>
+        <w:t>[12]</w:t>
       </w:r>
       <w:r>
         <w:rPr>
@@ -1112,29 +947,14 @@
         <w:rPr>
           <w:lang w:val="en-GB"/>
         </w:rPr>
-        <w:t xml:space="preserve">, but the conclusions drawn here are fully applicable to any other homonuclear module that is used in its place. While the CRK seHSQC implementation (Figure 2a) affords significant sensitivity gains (primarily for CH peaks, as predicted by </w:t>
-      </w:r>
-      <w:proofErr w:type="gramStart"/>
-      <w:r>
-        <w:rPr>
-          <w:lang w:val="en-GB"/>
-        </w:rPr>
-        <w:t>theory</w:t>
-      </w:r>
-      <w:r>
-        <w:rPr>
-          <w:vertAlign w:val="superscript"/>
-          <w:lang w:val="en-GB"/>
-        </w:rPr>
-        <w:t>[</w:t>
-      </w:r>
-      <w:proofErr w:type="gramEnd"/>
-      <w:r>
-        <w:rPr>
-          <w:vertAlign w:val="superscript"/>
-          <w:lang w:val="en-GB"/>
-        </w:rPr>
-        <w:t>13]</w:t>
+        <w:t>, but the conclusions drawn here are fully applicable to any other homonuclear module that is used in its place. While the CRK seHSQC implementation (Figure 2a) affords significant sensitivity gains (primarily for CH peaks, as predicted by theory</w:t>
+      </w:r>
+      <w:r>
+        <w:rPr>
+          <w:vertAlign w:val="superscript"/>
+          <w:lang w:val="en-GB"/>
+        </w:rPr>
+        <w:t>[13]</w:t>
       </w:r>
       <w:r>
         <w:rPr>
@@ -1175,21 +995,19 @@
           <w:szCs w:val="16"/>
         </w:rPr>
         <w:drawing>
-          <wp:inline distT="0" distB="0" distL="0" distR="0" wp14:anchorId="367C8170" wp14:editId="3C6099F3">
-            <wp:extent cx="3098799" cy="3122883"/>
-            <wp:effectExtent l="0" t="0" r="635" b="1905"/>
-            <wp:docPr id="2" name="Picture 7"/>
+          <wp:inline distT="0" distB="0" distL="0" distR="0" wp14:anchorId="21D353C1" wp14:editId="030ED705">
+            <wp:extent cx="3095625" cy="3119755"/>
+            <wp:effectExtent l="0" t="0" r="3175" b="4445"/>
+            <wp:docPr id="11" name="Picture 11" descr="A screen shot of a computer&#10;&#10;Description automatically generated with low confidence"/>
             <wp:cNvGraphicFramePr>
-              <a:graphicFrameLocks xmlns:a="http://schemas.openxmlformats.org/drawingml/2006/main"/>
+              <a:graphicFrameLocks xmlns:a="http://schemas.openxmlformats.org/drawingml/2006/main" noChangeAspect="1"/>
             </wp:cNvGraphicFramePr>
             <a:graphic xmlns:a="http://schemas.openxmlformats.org/drawingml/2006/main">
               <a:graphicData uri="http://schemas.openxmlformats.org/drawingml/2006/picture">
                 <pic:pic xmlns:pic="http://schemas.openxmlformats.org/drawingml/2006/picture">
                   <pic:nvPicPr>
-                    <pic:cNvPr id="2" name="Picture 7"/>
-                    <pic:cNvPicPr>
-                      <a:picLocks/>
-                    </pic:cNvPicPr>
+                    <pic:cNvPr id="11" name="Picture 11" descr="A screen shot of a computer&#10;&#10;Description automatically generated with low confidence"/>
+                    <pic:cNvPicPr/>
                   </pic:nvPicPr>
                   <pic:blipFill>
                     <a:blip r:embed="rId15"/>
@@ -1197,18 +1015,14 @@
                       <a:fillRect/>
                     </a:stretch>
                   </pic:blipFill>
-                  <pic:spPr bwMode="auto">
+                  <pic:spPr>
                     <a:xfrm>
                       <a:off x="0" y="0"/>
-                      <a:ext cx="3098799" cy="3122883"/>
+                      <a:ext cx="3095625" cy="3119755"/>
                     </a:xfrm>
                     <a:prstGeom prst="rect">
                       <a:avLst/>
                     </a:prstGeom>
-                    <a:noFill/>
-                    <a:ln>
-                      <a:noFill/>
-                    </a:ln>
                   </pic:spPr>
                 </pic:pic>
               </a:graphicData>
@@ -1292,15 +1106,7 @@
         <w:t xml:space="preserve">(b) </w:t>
       </w:r>
       <w:r>
-        <w:t>Cavanagh–</w:t>
-      </w:r>
-      <w:proofErr w:type="spellStart"/>
-      <w:r>
-        <w:t>Rance</w:t>
-      </w:r>
-      <w:proofErr w:type="spellEnd"/>
-      <w:r>
-        <w:t>–Kay (CRK) seHSQC.</w:t>
+        <w:t>Cavanagh–Rance–Kay (CRK) seHSQC.</w:t>
       </w:r>
       <w:r>
         <w:rPr>
@@ -1342,7 +1148,15 @@
         <w:t xml:space="preserve">(d) </w:t>
       </w:r>
       <w:r>
-        <w:t>Version 2 of the NOAH seHSQC module, abbreviated as “</w:t>
+        <w:t>Version 2 of the NOAH seHSQC module</w:t>
+      </w:r>
+      <w:ins w:id="5" w:author="Jonathan Yong" w:date="2021-03-13T02:37:00Z">
+        <w:r>
+          <w:t xml:space="preserve"> (“ZIP-seHSQC”)</w:t>
+        </w:r>
+      </w:ins>
+      <w:r>
+        <w:t>, abbreviated as “</w:t>
       </w:r>
       <w:r>
         <w:t>S</w:t>
@@ -1636,13 +1450,8 @@
       <w:r>
         <w:t> </w:t>
       </w:r>
-      <w:proofErr w:type="spellStart"/>
-      <w:r>
-        <w:t>ms</w:t>
-      </w:r>
-      <w:proofErr w:type="spellEnd"/>
-      <w:r>
-        <w:t xml:space="preserve"> long, except for </w:t>
+      <w:r>
+        <w:t xml:space="preserve">ms long, except for </w:t>
       </w:r>
       <w:r>
         <w:rPr>
@@ -1683,15 +1492,7 @@
         <w:t>15</w:t>
       </w:r>
       <w:r>
-        <w:t>N experiments which are 2.5 </w:t>
-      </w:r>
-      <w:proofErr w:type="spellStart"/>
-      <w:r>
-        <w:t>ms</w:t>
-      </w:r>
-      <w:proofErr w:type="spellEnd"/>
-      <w:r>
-        <w:t xml:space="preserve"> long. Gradient amplitudes, as percentages of maximum gradient strength, are as follows: </w:t>
+        <w:t xml:space="preserve">N experiments which are 2.5 ms long. Gradient amplitudes, as percentages of maximum gradient strength, are as follows: </w:t>
       </w:r>
       <w:r>
         <w:rPr>
@@ -1914,15 +1715,7 @@
         <w:t xml:space="preserve">1 </w:t>
       </w:r>
       <w:r>
-        <w:t>increment to provide echo–</w:t>
-      </w:r>
-      <w:proofErr w:type="spellStart"/>
-      <w:r>
-        <w:t>antiecho</w:t>
-      </w:r>
-      <w:proofErr w:type="spellEnd"/>
-      <w:r>
-        <w:t xml:space="preserve"> selection. Refer to Figure S1 for product operator analysis.</w:t>
+        <w:t>increment to provide echo–antiecho selection. Refer to Figure S1 for product operator analysis.</w:t>
       </w:r>
     </w:p>
     <w:p>
@@ -1972,7 +1765,6 @@
         </w:rPr>
         <w:t>1</w:t>
       </w:r>
-      <w:proofErr w:type="gramStart"/>
       <w:r>
         <w:rPr>
           <w:lang w:val="en-GB"/>
@@ -1986,14 +1778,13 @@
         </w:rPr>
         <w:t>!X</w:t>
       </w:r>
-      <w:proofErr w:type="gramEnd"/>
       <w:r>
         <w:rPr>
           <w:lang w:val="en-GB"/>
         </w:rPr>
         <w:t xml:space="preserve"> magnetisation untouched. The first version of the NOAH seHSQC (Figure 1c</w:t>
       </w:r>
-      <w:ins w:id="5" w:author="Jonathan Yong" w:date="2021-03-08T21:12:00Z">
+      <w:ins w:id="6" w:author="Jonathan Yong" w:date="2021-03-08T21:12:00Z">
         <w:r>
           <w:rPr>
             <w:lang w:val="en-GB"/>
@@ -2001,7 +1792,7 @@
           <w:t>, “</w:t>
         </w:r>
       </w:ins>
-      <w:ins w:id="6" w:author="Jonathan Yong" w:date="2021-03-08T21:15:00Z">
+      <w:ins w:id="7" w:author="Jonathan Yong" w:date="2021-03-08T21:15:00Z">
         <w:r>
           <w:rPr>
             <w:lang w:val="en-GB"/>
@@ -2026,7 +1817,7 @@
           <w:t>1</w:t>
         </w:r>
       </w:ins>
-      <w:ins w:id="7" w:author="Jonathan Yong" w:date="2021-03-08T21:12:00Z">
+      <w:ins w:id="8" w:author="Jonathan Yong" w:date="2021-03-08T21:12:00Z">
         <w:r>
           <w:rPr>
             <w:lang w:val="en-GB"/>
@@ -2074,14 +1865,14 @@
         </w:rPr>
         <w:t xml:space="preserve"> to accomplish this aim, as both magnetisation components have already diverged by this point. On the other hand, the second (Figure </w:t>
       </w:r>
-      <w:commentRangeStart w:id="8"/>
+      <w:commentRangeStart w:id="9"/>
       <w:r>
         <w:rPr>
           <w:lang w:val="en-GB"/>
         </w:rPr>
         <w:t>1d</w:t>
       </w:r>
-      <w:ins w:id="9" w:author="Jonathan Yong" w:date="2021-03-08T21:12:00Z">
+      <w:ins w:id="10" w:author="Jonathan Yong" w:date="2021-03-08T21:12:00Z">
         <w:r>
           <w:rPr>
             <w:lang w:val="en-GB"/>
@@ -2089,7 +1880,7 @@
           <w:t>, “</w:t>
         </w:r>
       </w:ins>
-      <w:ins w:id="10" w:author="Jonathan Yong" w:date="2021-03-08T21:15:00Z">
+      <w:ins w:id="11" w:author="Jonathan Yong" w:date="2021-03-08T21:15:00Z">
         <w:r>
           <w:rPr>
             <w:lang w:val="en-GB"/>
@@ -2114,21 +1905,21 @@
           <w:t>2</w:t>
         </w:r>
       </w:ins>
-      <w:ins w:id="11" w:author="Jonathan Yong" w:date="2021-03-08T21:12:00Z">
+      <w:ins w:id="12" w:author="Jonathan Yong" w:date="2021-03-08T21:12:00Z">
         <w:r>
           <w:rPr>
             <w:lang w:val="en-GB"/>
           </w:rPr>
           <w:t>” or “ZIP-seHSQC”</w:t>
         </w:r>
-        <w:commentRangeEnd w:id="8"/>
+        <w:commentRangeEnd w:id="9"/>
         <w:r>
           <w:rPr>
             <w:rStyle w:val="CommentReference"/>
             <w:rFonts w:ascii="Times New Roman" w:hAnsi="Times New Roman"/>
             <w:lang w:val="en-GB"/>
           </w:rPr>
-          <w:commentReference w:id="8"/>
+          <w:commentReference w:id="9"/>
         </w:r>
       </w:ins>
       <w:r>
@@ -2158,7 +1949,6 @@
         </w:rPr>
         <w:t xml:space="preserve"> This </w:t>
       </w:r>
-      <w:proofErr w:type="spellStart"/>
       <w:r>
         <w:rPr>
           <w:i/>
@@ -2167,7 +1957,6 @@
         </w:rPr>
         <w:t>zz</w:t>
       </w:r>
-      <w:proofErr w:type="spellEnd"/>
       <w:r>
         <w:rPr>
           <w:lang w:val="en-GB"/>
@@ -2390,7 +2179,6 @@
         </w:rPr>
         <w:t xml:space="preserve"> pulse on uncoupled protons. The resulting ZIP element is similar to the </w:t>
       </w:r>
-      <w:proofErr w:type="spellStart"/>
       <w:r>
         <w:rPr>
           <w:i/>
@@ -2399,14 +2187,12 @@
         </w:rPr>
         <w:t>zz</w:t>
       </w:r>
-      <w:proofErr w:type="spellEnd"/>
       <w:r>
         <w:rPr>
           <w:lang w:val="en-GB"/>
         </w:rPr>
         <w:t xml:space="preserve">-filter, which has previously been used in the NOAH </w:t>
       </w:r>
-      <w:proofErr w:type="spellStart"/>
       <w:r>
         <w:rPr>
           <w:i/>
@@ -2415,34 +2201,18 @@
         </w:rPr>
         <w:t>zz</w:t>
       </w:r>
-      <w:proofErr w:type="spellEnd"/>
-      <w:r>
-        <w:rPr>
-          <w:lang w:val="en-GB"/>
-        </w:rPr>
-        <w:t xml:space="preserve">-HMBC module to retain the magnetisation of directly coupled protons for a subsequent HSQC </w:t>
-      </w:r>
-      <w:proofErr w:type="gramStart"/>
-      <w:r>
-        <w:rPr>
-          <w:lang w:val="en-GB"/>
-        </w:rPr>
-        <w:t>module.</w:t>
-      </w:r>
-      <w:r>
-        <w:rPr>
-          <w:vertAlign w:val="superscript"/>
-          <w:lang w:val="en-GB"/>
-        </w:rPr>
-        <w:t>[</w:t>
-      </w:r>
-      <w:proofErr w:type="gramEnd"/>
-      <w:r>
-        <w:rPr>
-          <w:vertAlign w:val="superscript"/>
-          <w:lang w:val="en-GB"/>
-        </w:rPr>
-        <w:t>6b,6d]</w:t>
+      <w:r>
+        <w:rPr>
+          <w:lang w:val="en-GB"/>
+        </w:rPr>
+        <w:t>-HMBC module to retain the magnetisation of directly coupled protons for a subsequent HSQC module.</w:t>
+      </w:r>
+      <w:r>
+        <w:rPr>
+          <w:vertAlign w:val="superscript"/>
+          <w:lang w:val="en-GB"/>
+        </w:rPr>
+        <w:t>[6b,6d]</w:t>
       </w:r>
       <w:r>
         <w:rPr>
@@ -2614,6 +2384,7 @@
         <w:pStyle w:val="SchemeCaption"/>
         <w:spacing w:line="240" w:lineRule="auto"/>
       </w:pPr>
+      <w:commentRangeStart w:id="13"/>
       <w:r>
         <w:rPr>
           <w:b/>
@@ -2621,11 +2392,7 @@
         <w:t>Figure 2.</w:t>
       </w:r>
       <w:r>
-        <w:t xml:space="preserve"> Sensitivity comparisons for NOAH-2 </w:t>
-      </w:r>
-      <w:proofErr w:type="spellStart"/>
-      <w:r>
-        <w:t>S</w:t>
+        <w:t xml:space="preserve"> Sensitivity comparisons for NOAH-2 S</w:t>
       </w:r>
       <w:r>
         <w:rPr>
@@ -2642,7 +2409,6 @@
         </w:rPr>
         <w:t>c</w:t>
       </w:r>
-      <w:proofErr w:type="spellEnd"/>
       <w:r>
         <w:t xml:space="preserve"> (seHSQC + CLIP-COSY) supersequences, using the CRK and NOAH seHSQC implementations. The delay </w:t>
       </w:r>
@@ -2672,11 +2438,7 @@
         <w:t>CH</w:t>
       </w:r>
       <w:r>
-        <w:t xml:space="preserve">). All intensities are normalised against the NOAH-2 </w:t>
-      </w:r>
-      <w:proofErr w:type="spellStart"/>
-      <w:r>
-        <w:t>SC</w:t>
+        <w:t>). All intensities are normalised against the NOAH-2 SC</w:t>
       </w:r>
       <w:r>
         <w:rPr>
@@ -2684,7 +2446,6 @@
         </w:rPr>
         <w:t>c</w:t>
       </w:r>
-      <w:proofErr w:type="spellEnd"/>
       <w:r>
         <w:t xml:space="preserve"> (HSQC + CLIP-COSY) supersequence, without HSQC sensitivity enhancement. HSQC intensities are further grouped by multiplicity. Circles represent the relative intensities of individual peaks; solid bars, as well as the numbers in parentheses, indicate averages over all peaks of a given type. </w:t>
       </w:r>
@@ -2695,6 +2456,14 @@
         </w:rPr>
         <w:t>(a)</w:t>
       </w:r>
+      <w:commentRangeEnd w:id="13"/>
+      <w:r>
+        <w:rPr>
+          <w:rStyle w:val="CommentReference"/>
+          <w:rFonts w:ascii="Times New Roman" w:hAnsi="Times New Roman"/>
+        </w:rPr>
+        <w:commentReference w:id="13"/>
+      </w:r>
       <w:r>
         <w:t xml:space="preserve"> Using the original CRK seHSQC (Figure 1b). The CRK seHSQC does not preserve the bulk </w:t>
       </w:r>
@@ -2704,7 +2473,6 @@
         </w:rPr>
         <w:t>1</w:t>
       </w:r>
-      <w:proofErr w:type="gramStart"/>
       <w:r>
         <w:t>H</w:t>
       </w:r>
@@ -2714,7 +2482,6 @@
         </w:rPr>
         <w:t>!X</w:t>
       </w:r>
-      <w:proofErr w:type="gramEnd"/>
       <w:r>
         <w:t xml:space="preserve"> magnetisation, leading to severely reduced COSY intensities. </w:t>
       </w:r>
@@ -2906,11 +2673,7 @@
         <w:t>(f)</w:t>
       </w:r>
       <w:r>
-        <w:t xml:space="preserve"> Slices of the CLIP-COSY module from the NOAH-2 </w:t>
-      </w:r>
-      <w:proofErr w:type="spellStart"/>
-      <w:r>
-        <w:t>SC</w:t>
+        <w:t xml:space="preserve"> Slices of the CLIP-COSY module from the NOAH-2 SC</w:t>
       </w:r>
       <w:r>
         <w:rPr>
@@ -2918,7 +2681,6 @@
         </w:rPr>
         <w:t>c</w:t>
       </w:r>
-      <w:proofErr w:type="spellEnd"/>
       <w:r>
         <w:t xml:space="preserve"> (dashed line) and </w:t>
       </w:r>
@@ -2943,7 +2705,6 @@
       <w:r>
         <w:t>C</w:t>
       </w:r>
-      <w:proofErr w:type="spellStart"/>
       <w:r>
         <w:rPr>
           <w:position w:val="1"/>
@@ -2951,7 +2712,6 @@
         </w:rPr>
         <w:t>c</w:t>
       </w:r>
-      <w:proofErr w:type="spellEnd"/>
       <w:r>
         <w:t xml:space="preserve"> (solid line) supersequences, through </w:t>
       </w:r>
@@ -3090,7 +2850,6 @@
         </w:rPr>
         <w:t>1</w:t>
       </w:r>
-      <w:proofErr w:type="gramStart"/>
       <w:r>
         <w:rPr>
           <w:lang w:val="en-GB"/>
@@ -3104,14 +2863,12 @@
         </w:rPr>
         <w:t>!X</w:t>
       </w:r>
-      <w:proofErr w:type="gramEnd"/>
       <w:r>
         <w:rPr>
           <w:lang w:val="en-GB"/>
         </w:rPr>
         <w:t xml:space="preserve"> magnetisation is in the </w:t>
       </w:r>
-      <w:proofErr w:type="spellStart"/>
       <w:r>
         <w:rPr>
           <w:i/>
@@ -3120,7 +2877,6 @@
         </w:rPr>
         <w:t>xy</w:t>
       </w:r>
-      <w:proofErr w:type="spellEnd"/>
       <w:r>
         <w:rPr>
           <w:lang w:val="en-GB"/>
@@ -3146,21 +2902,7 @@
         <w:rPr>
           <w:lang w:val="en-GB"/>
         </w:rPr>
-        <w:t xml:space="preserve"> (see Figure S1 for product operator analysis), and would simply be </w:t>
-      </w:r>
-      <w:proofErr w:type="spellStart"/>
-      <w:r>
-        <w:rPr>
-          <w:lang w:val="en-GB"/>
-        </w:rPr>
-        <w:t>dephased</w:t>
-      </w:r>
-      <w:proofErr w:type="spellEnd"/>
-      <w:r>
-        <w:rPr>
-          <w:lang w:val="en-GB"/>
-        </w:rPr>
-        <w:t xml:space="preserve"> if this gradient were not present, making its presence mandatory. Alternatively, the </w:t>
+        <w:t xml:space="preserve"> (see Figure S1 for product operator analysis), and would simply be dephased if this gradient were not present, making its presence mandatory. Alternatively, the </w:t>
       </w:r>
       <w:r>
         <w:rPr>
@@ -3198,7 +2940,6 @@
         </w:rPr>
         <w:t>1</w:t>
       </w:r>
-      <w:proofErr w:type="gramStart"/>
       <w:r>
         <w:rPr>
           <w:lang w:val="en-GB"/>
@@ -3212,7 +2953,6 @@
         </w:rPr>
         <w:t>!X</w:t>
       </w:r>
-      <w:proofErr w:type="gramEnd"/>
       <w:r>
         <w:rPr>
           <w:lang w:val="en-GB"/>
@@ -3294,21 +3034,7 @@
         <w:rPr>
           <w:lang w:val="en-GB"/>
         </w:rPr>
-        <w:t xml:space="preserve"> period of a later homonuclear module (</w:t>
-      </w:r>
-      <w:proofErr w:type="gramStart"/>
-      <w:r>
-        <w:rPr>
-          <w:lang w:val="en-GB"/>
-        </w:rPr>
-        <w:t>e.g.</w:t>
-      </w:r>
-      <w:proofErr w:type="gramEnd"/>
-      <w:r>
-        <w:rPr>
-          <w:lang w:val="en-GB"/>
-        </w:rPr>
-        <w:t xml:space="preserve"> COSY), resulting in each COSY peak with indirect-dimension frequency </w:t>
+        <w:t xml:space="preserve"> period of a later homonuclear module (e.g. COSY), resulting in each COSY peak with indirect-dimension frequency </w:t>
       </w:r>
       <w:r>
         <w:rPr>
@@ -3428,21 +3154,7 @@
         <w:rPr>
           <w:lang w:val="en-GB"/>
         </w:rPr>
-        <w:t xml:space="preserve"> and SW refer to the proton offset and indirect-dimension spectral width respectively (both in Hz). Importantly, the artefacts arising from diagonal peaks can have intensities that are comparable to genuine </w:t>
-      </w:r>
-      <w:proofErr w:type="spellStart"/>
-      <w:r>
-        <w:rPr>
-          <w:lang w:val="en-GB"/>
-        </w:rPr>
-        <w:t>crosspeaks</w:t>
-      </w:r>
-      <w:proofErr w:type="spellEnd"/>
-      <w:r>
-        <w:rPr>
-          <w:lang w:val="en-GB"/>
-        </w:rPr>
-        <w:t xml:space="preserve"> (Figure S2), which highlights the importance of suppressing these artefacts. Apart from the “wing” artefacts in downstream modules, we also briefly note here that the presence of two CTP gradients inside the seHSQC </w:t>
+        <w:t xml:space="preserve"> and SW refer to the proton offset and indirect-dimension spectral width respectively (both in Hz). Importantly, the artefacts arising from diagonal peaks can have intensities that are comparable to genuine crosspeaks (Figure S2), which highlights the importance of suppressing these artefacts. Apart from the “wing” artefacts in downstream modules, we also briefly note here that the presence of two CTP gradients inside the seHSQC </w:t>
       </w:r>
       <w:r>
         <w:rPr>
@@ -3527,7 +3239,7 @@
         </w:rPr>
         <w:t>Both NOAH seHSQC modules provide clear sensitivity gains over the NOAH HSQC module for CH peaks (Figures 2b to 2d)</w:t>
       </w:r>
-      <w:del w:id="12" w:author="Jonathan Yong" w:date="2021-03-08T21:11:00Z">
+      <w:del w:id="14" w:author="Jonathan Yong" w:date="2021-03-08T21:11:00Z">
         <w:r>
           <w:rPr>
             <w:lang w:val="en-GB"/>
@@ -3535,7 +3247,7 @@
           <w:delText>. For</w:delText>
         </w:r>
       </w:del>
-      <w:ins w:id="13" w:author="Jonathan Yong" w:date="2021-03-08T21:11:00Z">
+      <w:ins w:id="15" w:author="Jonathan Yong" w:date="2021-03-08T21:11:00Z">
         <w:r>
           <w:rPr>
             <w:lang w:val="en-GB"/>
@@ -3601,23 +3313,9 @@
         <w:rPr>
           <w:lang w:val="en-GB"/>
         </w:rPr>
-        <w:t xml:space="preserve">) </w:t>
-      </w:r>
-      <w:proofErr w:type="spellStart"/>
-      <w:r>
-        <w:rPr>
-          <w:lang w:val="en-GB"/>
-        </w:rPr>
-        <w:t>as</w:t>
-      </w:r>
-      <w:proofErr w:type="spellEnd"/>
-      <w:r>
-        <w:rPr>
-          <w:lang w:val="en-GB"/>
-        </w:rPr>
-        <w:t xml:space="preserve"> done here, the gains </w:t>
-      </w:r>
-      <w:del w:id="14" w:author="Jonathan Yong" w:date="2021-03-08T21:11:00Z">
+        <w:t xml:space="preserve">) as done here, the gains </w:t>
+      </w:r>
+      <w:del w:id="16" w:author="Jonathan Yong" w:date="2021-03-08T21:11:00Z">
         <w:r>
           <w:rPr>
             <w:lang w:val="en-GB"/>
@@ -3781,37 +3479,14 @@
         <w:rPr>
           <w:lang w:val="en-GB"/>
         </w:rPr>
-        <w:t xml:space="preserve"> which follows. In contrast to the CRK seHSQC, which largely destroys the requisite bulk magnetisation, both seHSQC modules preserve the majority of it, performing &gt;90% as well as the original HSQC module (Figure 2f). We note that the BIG-BIRD element reported by Briand and </w:t>
-      </w:r>
-      <w:proofErr w:type="spellStart"/>
-      <w:proofErr w:type="gramStart"/>
-      <w:r>
-        <w:rPr>
-          <w:lang w:val="en-GB"/>
-        </w:rPr>
-        <w:t>Sørensen</w:t>
-      </w:r>
-      <w:proofErr w:type="spellEnd"/>
-      <w:r>
-        <w:rPr>
-          <w:lang w:val="en-GB"/>
-        </w:rPr>
-        <w:t>,</w:t>
-      </w:r>
-      <w:r>
-        <w:rPr>
-          <w:vertAlign w:val="superscript"/>
-          <w:lang w:val="en-GB"/>
-        </w:rPr>
-        <w:t>[</w:t>
-      </w:r>
-      <w:proofErr w:type="gramEnd"/>
-      <w:r>
-        <w:rPr>
-          <w:vertAlign w:val="superscript"/>
-          <w:lang w:val="en-GB"/>
-        </w:rPr>
-        <w:t>8d]</w:t>
+        <w:t xml:space="preserve"> which follows. In contrast to the CRK seHSQC, which largely destroys the requisite bulk magnetisation, both seHSQC modules preserve the majority of it, performing &gt;90% as well as the original HSQC module (Figure 2f). We note that the BIG-BIRD element reported by Briand and Sørensen,</w:t>
+      </w:r>
+      <w:r>
+        <w:rPr>
+          <w:vertAlign w:val="superscript"/>
+          <w:lang w:val="en-GB"/>
+        </w:rPr>
+        <w:t>[8d]</w:t>
       </w:r>
       <w:r>
         <w:rPr>
@@ -3913,29 +3588,14 @@
         <w:rPr>
           <w:lang w:val="en-GB"/>
         </w:rPr>
-        <w:t xml:space="preserve">Multiplicity </w:t>
-      </w:r>
-      <w:proofErr w:type="gramStart"/>
-      <w:r>
-        <w:rPr>
-          <w:lang w:val="en-GB"/>
-        </w:rPr>
-        <w:t>editing</w:t>
-      </w:r>
-      <w:r>
-        <w:rPr>
-          <w:vertAlign w:val="superscript"/>
-          <w:lang w:val="en-GB"/>
-        </w:rPr>
-        <w:t>[</w:t>
-      </w:r>
-      <w:proofErr w:type="gramEnd"/>
-      <w:r>
-        <w:rPr>
-          <w:vertAlign w:val="superscript"/>
-          <w:lang w:val="en-GB"/>
-        </w:rPr>
-        <w:t xml:space="preserve">15] </w:t>
+        <w:t>Multiplicity editing</w:t>
+      </w:r>
+      <w:r>
+        <w:rPr>
+          <w:vertAlign w:val="superscript"/>
+          <w:lang w:val="en-GB"/>
+        </w:rPr>
+        <w:t xml:space="preserve">[15] </w:t>
       </w:r>
       <w:r>
         <w:rPr>
@@ -3999,7 +3659,6 @@
         </w:rPr>
         <w:t xml:space="preserve"> module places the bulk magnetisation in the </w:t>
       </w:r>
-      <w:proofErr w:type="spellStart"/>
       <w:r>
         <w:rPr>
           <w:i/>
@@ -4007,7 +3666,6 @@
         </w:rPr>
         <w:t>xy</w:t>
       </w:r>
-      <w:proofErr w:type="spellEnd"/>
       <w:r>
         <w:rPr>
           <w:lang w:val="en-GB"/>
@@ -4021,7 +3679,6 @@
         </w:rPr>
         <w:t>1</w:t>
       </w:r>
-      <w:proofErr w:type="gramStart"/>
       <w:r>
         <w:rPr>
           <w:lang w:val="en-GB"/>
@@ -4035,7 +3692,6 @@
         </w:rPr>
         <w:t>!X</w:t>
       </w:r>
-      <w:proofErr w:type="gramEnd"/>
       <w:r>
         <w:rPr>
           <w:lang w:val="en-GB"/>
@@ -4136,21 +3792,7 @@
         <w:rPr>
           <w:lang w:val="en-GB"/>
         </w:rPr>
-        <w:t xml:space="preserve"> </w:t>
-      </w:r>
-      <w:proofErr w:type="gramStart"/>
-      <w:r>
-        <w:rPr>
-          <w:lang w:val="en-GB"/>
-        </w:rPr>
-        <w:t>modules</w:t>
-      </w:r>
-      <w:proofErr w:type="gramEnd"/>
-      <w:r>
-        <w:rPr>
-          <w:lang w:val="en-GB"/>
-        </w:rPr>
-        <w:t xml:space="preserve"> by around 10% in terms of preserving bulk magnetisation (Figure S9).</w:t>
+        <w:t xml:space="preserve"> modules by around 10% in terms of preserving bulk magnetisation (Figure S9).</w:t>
       </w:r>
     </w:p>
     <w:p>
@@ -4165,8 +3807,30 @@
         <w:rPr>
           <w:lang w:val="en-GB"/>
         </w:rPr>
-        <w:t xml:space="preserve">The proposed seHSQC modules can be similarly implemented for </w:t>
-      </w:r>
+        <w:t xml:space="preserve">The proposed seHSQC modules can be similarly implemented </w:t>
+      </w:r>
+      <w:del w:id="17" w:author="Jonathan Yong" w:date="2021-03-13T02:26:00Z">
+        <w:r>
+          <w:rPr>
+            <w:lang w:val="en-GB"/>
+          </w:rPr>
+          <w:delText xml:space="preserve">for </w:delText>
+        </w:r>
+      </w:del>
+      <w:ins w:id="18" w:author="Jonathan Yong" w:date="2021-03-13T02:26:00Z">
+        <w:r>
+          <w:rPr>
+            <w:lang w:val="en-GB"/>
+          </w:rPr>
+          <w:t>as</w:t>
+        </w:r>
+        <w:r>
+          <w:rPr>
+            <w:lang w:val="en-GB"/>
+          </w:rPr>
+          <w:t xml:space="preserve"> </w:t>
+        </w:r>
+      </w:ins>
       <w:r>
         <w:rPr>
           <w:vertAlign w:val="superscript"/>
@@ -4178,7 +3842,34 @@
         <w:rPr>
           <w:lang w:val="en-GB"/>
         </w:rPr>
-        <w:t xml:space="preserve">N experiments. Currently, in NOAH supersequences, </w:t>
+        <w:t>N</w:t>
+      </w:r>
+      <w:ins w:id="19" w:author="Jonathan Yong" w:date="2021-03-13T02:26:00Z">
+        <w:r>
+          <w:rPr>
+            <w:lang w:val="en-GB"/>
+          </w:rPr>
+          <w:t>–</w:t>
+        </w:r>
+        <w:r>
+          <w:rPr>
+            <w:vertAlign w:val="superscript"/>
+            <w:lang w:val="en-GB"/>
+          </w:rPr>
+          <w:t>1</w:t>
+        </w:r>
+        <w:r>
+          <w:rPr>
+            <w:lang w:val="en-GB"/>
+          </w:rPr>
+          <w:t>H</w:t>
+        </w:r>
+      </w:ins>
+      <w:r>
+        <w:rPr>
+          <w:lang w:val="en-GB"/>
+        </w:rPr>
+        <w:t xml:space="preserve"> experiments. Currently, in NOAH supersequences, </w:t>
       </w:r>
       <w:r>
         <w:rPr>
@@ -4204,29 +3895,28 @@
         <w:rPr>
           <w:lang w:val="en-GB"/>
         </w:rPr>
-        <w:t xml:space="preserve">H correlations are primarily obtained using the HMQC </w:t>
-      </w:r>
-      <w:proofErr w:type="gramStart"/>
-      <w:r>
-        <w:rPr>
-          <w:lang w:val="en-GB"/>
-        </w:rPr>
-        <w:t>module;</w:t>
-      </w:r>
-      <w:r>
-        <w:rPr>
-          <w:vertAlign w:val="superscript"/>
-          <w:lang w:val="en-GB"/>
-        </w:rPr>
-        <w:t>[</w:t>
-      </w:r>
-      <w:proofErr w:type="gramEnd"/>
-      <w:r>
-        <w:rPr>
-          <w:vertAlign w:val="superscript"/>
-          <w:lang w:val="en-GB"/>
-        </w:rPr>
-        <w:t>1b,6a]</w:t>
+        <w:t>H correlations are primarily obtained using the HMQC module</w:t>
+      </w:r>
+      <w:ins w:id="20" w:author="Jonathan Yong" w:date="2021-03-13T02:39:00Z">
+        <w:r>
+          <w:rPr>
+            <w:lang w:val="en-GB"/>
+          </w:rPr>
+          <w:t xml:space="preserve"> (“M”)</w:t>
+        </w:r>
+      </w:ins>
+      <w:r>
+        <w:rPr>
+          <w:lang w:val="en-GB"/>
+        </w:rPr>
+        <w:t>;</w:t>
+      </w:r>
+      <w:r>
+        <w:rPr>
+          <w:vertAlign w:val="superscript"/>
+          <w:lang w:val="en-GB"/>
+        </w:rPr>
+        <w:t>[1b,6a]</w:t>
       </w:r>
       <w:r>
         <w:rPr>
@@ -4308,7 +3998,35 @@
         <w:rPr>
           <w:lang w:val="en-GB"/>
         </w:rPr>
-        <w:t xml:space="preserve">N seHSQC are not broadened in the indirect dimension by </w:t>
+        <w:t xml:space="preserve">N seHSQC are not </w:t>
+      </w:r>
+      <w:del w:id="21" w:author="Jonathan Yong" w:date="2021-03-13T02:27:00Z">
+        <w:r>
+          <w:rPr>
+            <w:lang w:val="en-GB"/>
+          </w:rPr>
+          <w:delText xml:space="preserve">broadened </w:delText>
+        </w:r>
+      </w:del>
+      <w:ins w:id="22" w:author="Jonathan Yong" w:date="2021-03-13T02:27:00Z">
+        <w:r>
+          <w:rPr>
+            <w:lang w:val="en-GB"/>
+          </w:rPr>
+          <w:t>split</w:t>
+        </w:r>
+        <w:r>
+          <w:rPr>
+            <w:lang w:val="en-GB"/>
+          </w:rPr>
+          <w:t xml:space="preserve"> </w:t>
+        </w:r>
+      </w:ins>
+      <w:r>
+        <w:rPr>
+          <w:lang w:val="en-GB"/>
+        </w:rPr>
+        <w:t xml:space="preserve">in the indirect dimension by </w:t>
       </w:r>
       <w:r>
         <w:rPr>
@@ -4329,20 +4047,34 @@
         <w:rPr>
           <w:lang w:val="en-GB"/>
         </w:rPr>
-        <w:t xml:space="preserve">, unlike in the </w:t>
-      </w:r>
-      <w:r>
-        <w:rPr>
-          <w:vertAlign w:val="superscript"/>
-          <w:lang w:val="en-GB"/>
-        </w:rPr>
-        <w:t>15</w:t>
-      </w:r>
-      <w:r>
-        <w:rPr>
-          <w:lang w:val="en-GB"/>
-        </w:rPr>
-        <w:t xml:space="preserve">N HMQC. Although the </w:t>
+        <w:t>, unlike in the</w:t>
+      </w:r>
+      <w:del w:id="23" w:author="Jonathan Yong" w:date="2021-03-13T02:39:00Z">
+        <w:r>
+          <w:rPr>
+            <w:lang w:val="en-GB"/>
+          </w:rPr>
+          <w:delText xml:space="preserve"> </w:delText>
+        </w:r>
+        <w:r>
+          <w:rPr>
+            <w:vertAlign w:val="superscript"/>
+            <w:lang w:val="en-GB"/>
+          </w:rPr>
+          <w:delText>15</w:delText>
+        </w:r>
+        <w:r>
+          <w:rPr>
+            <w:lang w:val="en-GB"/>
+          </w:rPr>
+          <w:delText>N</w:delText>
+        </w:r>
+      </w:del>
+      <w:r>
+        <w:rPr>
+          <w:lang w:val="en-GB"/>
+        </w:rPr>
+        <w:t xml:space="preserve"> HMQC. Although the </w:t>
       </w:r>
       <w:r>
         <w:rPr>
@@ -4380,7 +4112,6 @@
         </w:rPr>
         <w:t>1</w:t>
       </w:r>
-      <w:proofErr w:type="gramStart"/>
       <w:r>
         <w:rPr>
           <w:lang w:val="en-GB"/>
@@ -4394,7 +4125,6 @@
         </w:rPr>
         <w:t>!N</w:t>
       </w:r>
-      <w:proofErr w:type="gramEnd"/>
       <w:r>
         <w:rPr>
           <w:lang w:val="en-GB"/>
@@ -4431,7 +4161,29 @@
         <w:rPr>
           <w:lang w:val="en-GB"/>
         </w:rPr>
-        <w:t xml:space="preserve">0% for the HMQC (Figure S10)), this is unlikely to be problematic, since it is the </w:t>
+        <w:t xml:space="preserve">0% for the HMQC (Figure S10)), this is </w:t>
+      </w:r>
+      <w:del w:id="24" w:author="Jonathan Yong" w:date="2021-03-13T02:28:00Z">
+        <w:r>
+          <w:rPr>
+            <w:lang w:val="en-GB"/>
+          </w:rPr>
+          <w:delText>unlikely to be problematic</w:delText>
+        </w:r>
+      </w:del>
+      <w:ins w:id="25" w:author="Jonathan Yong" w:date="2021-03-13T02:28:00Z">
+        <w:r>
+          <w:rPr>
+            <w:lang w:val="en-GB"/>
+          </w:rPr>
+          <w:t>a worthwhile trade-off</w:t>
+        </w:r>
+      </w:ins>
+      <w:r>
+        <w:rPr>
+          <w:lang w:val="en-GB"/>
+        </w:rPr>
+        <w:t xml:space="preserve">, since it is the </w:t>
       </w:r>
       <w:r>
         <w:rPr>
@@ -4629,7 +4381,15 @@
         <w:t>1</w:t>
       </w:r>
       <w:r>
-        <w:t xml:space="preserve"> module is not included here as it causes line broadening downstream modules (see text). </w:t>
+        <w:t xml:space="preserve"> module is not included here as it causes line broadening </w:t>
+      </w:r>
+      <w:ins w:id="26" w:author="Jonathan Yong" w:date="2021-03-13T02:40:00Z">
+        <w:r>
+          <w:t xml:space="preserve">in </w:t>
+        </w:r>
+      </w:ins>
+      <w:r>
+        <w:t xml:space="preserve">downstream modules (see text). </w:t>
       </w:r>
       <w:r>
         <w:rPr>
@@ -4735,7 +4495,44 @@
         <w:t>1</w:t>
       </w:r>
       <w:r>
-        <w:t xml:space="preserve"> axis. Signal-to-noise improvements relative to the HMQC spectrum are indicated over each peak. The largest gains are observed for peaks where the multiplet structure is collapsed; however, even in the absence of that, a ~2× gain is still obtained. Spectra were obtained on a 700 MHz Bruker AV III equipped with a TCI H/C/N cryoprobe; the sample used was 40 m</w:t>
+        <w:t xml:space="preserve"> axis. </w:t>
+      </w:r>
+      <w:del w:id="27" w:author="Jonathan Yong" w:date="2021-03-13T02:42:00Z">
+        <w:r>
+          <w:delText>Signal-to-noise</w:delText>
+        </w:r>
+      </w:del>
+      <w:ins w:id="28" w:author="Jonathan Yong" w:date="2021-03-13T02:42:00Z">
+        <w:r>
+          <w:t>Sensitivity</w:t>
+        </w:r>
+      </w:ins>
+      <w:r>
+        <w:t xml:space="preserve"> improvements relative to the HMQC spectrum</w:t>
+      </w:r>
+      <w:ins w:id="29" w:author="Jonathan Yong" w:date="2021-03-13T03:05:00Z">
+        <w:r>
+          <w:t xml:space="preserve"> (as measured by peak heights)</w:t>
+        </w:r>
+      </w:ins>
+      <w:r>
+        <w:t xml:space="preserve"> are indicated </w:t>
+      </w:r>
+      <w:del w:id="30" w:author="Jonathan Yong" w:date="2021-03-13T02:42:00Z">
+        <w:r>
+          <w:delText xml:space="preserve">over </w:delText>
+        </w:r>
+      </w:del>
+      <w:ins w:id="31" w:author="Jonathan Yong" w:date="2021-03-13T02:42:00Z">
+        <w:r>
+          <w:t>above</w:t>
+        </w:r>
+        <w:r>
+          <w:t xml:space="preserve"> </w:t>
+        </w:r>
+      </w:ins>
+      <w:r>
+        <w:t>each peak. The largest gains are observed for peaks where the multiplet structure is collapsed; however, even in the absence of that, a ~2× gain is still obtained. Spectra were obtained on a 700 MHz Bruker AV III equipped with a TCI H/C/N cryoprobe; the sample used was 40 m</w:t>
       </w:r>
       <w:r>
         <w:rPr>
@@ -4746,45 +4543,27 @@
       <w:r>
         <w:t xml:space="preserve"> gramicidin </w:t>
       </w:r>
-      <w:ins w:id="15" w:author="Jonathan Yong" w:date="2021-03-09T10:41:00Z">
-        <w:r>
-          <w:t>(a cyclic decapeptide; (Val–</w:t>
-        </w:r>
-        <w:proofErr w:type="spellStart"/>
-        <w:r>
-          <w:t>Orn</w:t>
-        </w:r>
-        <w:proofErr w:type="spellEnd"/>
-        <w:r>
-          <w:t>–Leu–</w:t>
-        </w:r>
-        <w:r>
-          <w:rPr>
-            <w:smallCaps/>
-          </w:rPr>
-          <w:t>d</w:t>
-        </w:r>
-        <w:r>
-          <w:t>-</w:t>
-        </w:r>
-        <w:proofErr w:type="spellStart"/>
-        <w:r>
-          <w:t>Phe</w:t>
-        </w:r>
-        <w:proofErr w:type="spellEnd"/>
-        <w:r>
-          <w:t>–Pro)</w:t>
-        </w:r>
-        <w:r>
-          <w:rPr>
-            <w:vertAlign w:val="subscript"/>
-          </w:rPr>
-          <w:t>2</w:t>
-        </w:r>
-        <w:r>
-          <w:t xml:space="preserve">) </w:t>
-        </w:r>
-      </w:ins>
+      <w:r>
+        <w:t>(a cyclic decapeptide; (Val–Orn–Leu–</w:t>
+      </w:r>
+      <w:r>
+        <w:rPr>
+          <w:smallCaps/>
+        </w:rPr>
+        <w:t>d</w:t>
+      </w:r>
+      <w:r>
+        <w:t>-Phe–Pro)</w:t>
+      </w:r>
+      <w:r>
+        <w:rPr>
+          <w:vertAlign w:val="subscript"/>
+        </w:rPr>
+        <w:t>2</w:t>
+      </w:r>
+      <w:r>
+        <w:t xml:space="preserve">) </w:t>
+      </w:r>
       <w:r>
         <w:t>in DMSO-</w:t>
       </w:r>
@@ -4840,21 +4619,7 @@
         <w:rPr>
           <w:lang w:val="en-GB"/>
         </w:rPr>
-        <w:t xml:space="preserve"> </w:t>
-      </w:r>
-      <w:proofErr w:type="gramStart"/>
-      <w:r>
-        <w:rPr>
-          <w:lang w:val="en-GB"/>
-        </w:rPr>
-        <w:t>modules</w:t>
-      </w:r>
-      <w:proofErr w:type="gramEnd"/>
-      <w:r>
-        <w:rPr>
-          <w:lang w:val="en-GB"/>
-        </w:rPr>
-        <w:t xml:space="preserve"> also provide sensitivity gains versus the HMQC, they both come with other drawbacks. As previously discussed, these two modules place bulk </w:t>
+        <w:t xml:space="preserve"> modules also provide sensitivity gains versus the HMQC, they both come with other drawbacks. As previously discussed, these two modules place bulk </w:t>
       </w:r>
       <w:r>
         <w:rPr>
@@ -4863,7 +4628,6 @@
         </w:rPr>
         <w:t>1</w:t>
       </w:r>
-      <w:proofErr w:type="gramStart"/>
       <w:r>
         <w:rPr>
           <w:lang w:val="en-GB"/>
@@ -4877,14 +4641,12 @@
         </w:rPr>
         <w:t>!N</w:t>
       </w:r>
-      <w:proofErr w:type="gramEnd"/>
       <w:r>
         <w:rPr>
           <w:lang w:val="en-GB"/>
         </w:rPr>
         <w:t xml:space="preserve"> magnetisation in the </w:t>
       </w:r>
-      <w:proofErr w:type="spellStart"/>
       <w:r>
         <w:rPr>
           <w:i/>
@@ -4893,7 +4655,6 @@
         </w:rPr>
         <w:t>xy</w:t>
       </w:r>
-      <w:proofErr w:type="spellEnd"/>
       <w:r>
         <w:rPr>
           <w:lang w:val="en-GB"/>
@@ -5092,7 +4853,6 @@
         </w:rPr>
         <w:t>1</w:t>
       </w:r>
-      <w:proofErr w:type="gramStart"/>
       <w:r>
         <w:rPr>
           <w:lang w:val="en-GB"/>
@@ -5106,26 +4866,11 @@
         </w:rPr>
         <w:t>!N</w:t>
       </w:r>
-      <w:proofErr w:type="gramEnd"/>
-      <w:r>
-        <w:rPr>
-          <w:lang w:val="en-GB"/>
-        </w:rPr>
-        <w:t xml:space="preserve"> magnetisation to be transverse just prior to detection of the seHSQC signal. Although this only represents a small fraction of the bulk magnetisation, if left uncontrolled, the resulting artefacts typically have intensities that are comparable to the seHSQC </w:t>
-      </w:r>
-      <w:proofErr w:type="spellStart"/>
-      <w:r>
-        <w:rPr>
-          <w:lang w:val="en-GB"/>
-        </w:rPr>
-        <w:t>crosspeaks</w:t>
-      </w:r>
-      <w:proofErr w:type="spellEnd"/>
-      <w:r>
-        <w:rPr>
-          <w:lang w:val="en-GB"/>
-        </w:rPr>
-        <w:t xml:space="preserve"> (Figure S12). The key to suppressing these artefacts efficiently lies in the final CTP gradient </w:t>
+      <w:r>
+        <w:rPr>
+          <w:lang w:val="en-GB"/>
+        </w:rPr>
+        <w:t xml:space="preserve"> magnetisation to be transverse just prior to detection of the seHSQC signal. Although this only represents a small fraction of the bulk magnetisation, if left uncontrolled, the resulting artefacts typically have intensities that are comparable to the seHSQC crosspeaks (Figure S12). The key to suppressing these artefacts efficiently lies in the final CTP gradient </w:t>
       </w:r>
       <w:r>
         <w:rPr>
@@ -5145,21 +4890,7 @@
         <w:rPr>
           <w:lang w:val="en-GB"/>
         </w:rPr>
-        <w:t xml:space="preserve"> (Figure 1d), which </w:t>
-      </w:r>
-      <w:proofErr w:type="spellStart"/>
-      <w:r>
-        <w:rPr>
-          <w:lang w:val="en-GB"/>
-        </w:rPr>
-        <w:t>dephases</w:t>
-      </w:r>
-      <w:proofErr w:type="spellEnd"/>
-      <w:r>
-        <w:rPr>
-          <w:lang w:val="en-GB"/>
-        </w:rPr>
-        <w:t xml:space="preserve"> any transverse bulk magnetisation. The S</w:t>
+        <w:t xml:space="preserve"> (Figure 1d), which dephases any transverse bulk magnetisation. The S</w:t>
       </w:r>
       <w:r>
         <w:rPr>
@@ -5282,21 +5013,7 @@
         <w:rPr>
           <w:lang w:val="en-GB"/>
         </w:rPr>
-        <w:t xml:space="preserve"> should all be lengthened from their typical duration of 1 </w:t>
-      </w:r>
-      <w:proofErr w:type="spellStart"/>
-      <w:r>
-        <w:rPr>
-          <w:lang w:val="en-GB"/>
-        </w:rPr>
-        <w:t>ms</w:t>
-      </w:r>
-      <w:proofErr w:type="spellEnd"/>
-      <w:r>
-        <w:rPr>
-          <w:lang w:val="en-GB"/>
-        </w:rPr>
-        <w:t>, in order to provide more effective dephasing. In practice, we find that gradient durations of 2 to 2</w:t>
+        <w:t xml:space="preserve"> should all be lengthened from their typical duration of 1 ms, in order to provide more effective dephasing. In practice, we find that gradient durations of 2 to 2</w:t>
       </w:r>
       <w:r>
         <w:rPr>
@@ -5309,35 +5026,7 @@
         <w:rPr>
           <w:lang w:val="en-GB"/>
         </w:rPr>
-        <w:t>5 </w:t>
-      </w:r>
-      <w:proofErr w:type="spellStart"/>
-      <w:r>
-        <w:rPr>
-          <w:lang w:val="en-GB"/>
-        </w:rPr>
-        <w:t>ms</w:t>
-      </w:r>
-      <w:proofErr w:type="spellEnd"/>
-      <w:r>
-        <w:rPr>
-          <w:lang w:val="en-GB"/>
-        </w:rPr>
-        <w:t xml:space="preserve"> provide excellent artefact suppression whilst not causing any appreciable difference in the intensity of the desired </w:t>
-      </w:r>
-      <w:proofErr w:type="spellStart"/>
-      <w:r>
-        <w:rPr>
-          <w:lang w:val="en-GB"/>
-        </w:rPr>
-        <w:t>crosspeaks</w:t>
-      </w:r>
-      <w:proofErr w:type="spellEnd"/>
-      <w:r>
-        <w:rPr>
-          <w:lang w:val="en-GB"/>
-        </w:rPr>
-        <w:t xml:space="preserve"> (Figure S12). These extended gradients are not required in the </w:t>
+        <w:t xml:space="preserve">5 ms provide excellent artefact suppression whilst not causing any appreciable difference in the intensity of the desired crosspeaks (Figure S12). These extended gradients are not required in the </w:t>
       </w:r>
       <w:r>
         <w:rPr>
@@ -5385,7 +5074,6 @@
         </w:rPr>
         <w:t xml:space="preserve">C seHSQC is larger by a factor of </w:t>
       </w:r>
-      <w:proofErr w:type="spellStart"/>
       <w:r>
         <w:rPr>
           <w:i/>
@@ -5400,21 +5088,12 @@
         </w:rPr>
         <w:t>C</w:t>
       </w:r>
-      <w:proofErr w:type="spellEnd"/>
-      <w:r>
-        <w:rPr>
-          <w:i/>
-          <w:lang w:val="en-GB"/>
-        </w:rPr>
-        <w:t>/</w:t>
-      </w:r>
-      <w:proofErr w:type="spellStart"/>
-      <w:r>
-        <w:rPr>
-          <w:i/>
-          <w:lang w:val="en-GB"/>
-        </w:rPr>
-        <w:t>γ</w:t>
+      <w:r>
+        <w:rPr>
+          <w:i/>
+          <w:lang w:val="en-GB"/>
+        </w:rPr>
+        <w:t>/γ</w:t>
       </w:r>
       <w:r>
         <w:rPr>
@@ -5423,7 +5102,6 @@
         </w:rPr>
         <w:t>N</w:t>
       </w:r>
-      <w:proofErr w:type="spellEnd"/>
       <w:r>
         <w:rPr>
           <w:lang w:val="en-GB"/>
@@ -5475,333 +5153,254 @@
         <w:pStyle w:val="P1"/>
         <w:ind w:firstLine="425"/>
         <w:rPr>
+          <w:ins w:id="32" w:author="Jonathan Yong" w:date="2021-03-13T01:58:00Z"/>
+          <w:color w:val="000000" w:themeColor="text1"/>
           <w:lang w:val="en-GB"/>
         </w:rPr>
       </w:pPr>
-      <w:r>
-        <w:rPr>
-          <w:color w:val="FF0000"/>
-          <w:lang w:val="en-GB"/>
-        </w:rPr>
-        <w:t xml:space="preserve">In scenarios where high resolution in the </w:t>
-      </w:r>
-      <w:r>
-        <w:rPr>
-          <w:color w:val="FF0000"/>
-          <w:vertAlign w:val="superscript"/>
-          <w:lang w:val="en-GB"/>
-        </w:rPr>
-        <w:t>15</w:t>
-      </w:r>
-      <w:r>
-        <w:rPr>
-          <w:color w:val="FF0000"/>
-          <w:lang w:val="en-GB"/>
-        </w:rPr>
-        <w:t xml:space="preserve">N dimension is not required, it can prove useful to reduce the number of </w:t>
-      </w:r>
-      <w:r>
-        <w:rPr>
-          <w:i/>
-          <w:iCs/>
-          <w:color w:val="FF0000"/>
-          <w:lang w:val="en-GB"/>
-        </w:rPr>
-        <w:t>t</w:t>
-      </w:r>
-      <w:r>
-        <w:rPr>
-          <w:color w:val="FF0000"/>
-          <w:vertAlign w:val="subscript"/>
-          <w:lang w:val="en-GB"/>
-        </w:rPr>
-        <w:t>1</w:t>
-      </w:r>
-      <w:r>
-        <w:rPr>
-          <w:color w:val="FF0000"/>
-          <w:lang w:val="en-GB"/>
-        </w:rPr>
-        <w:t xml:space="preserve"> increments and in its place increase the number of transients </w:t>
-      </w:r>
-      <w:proofErr w:type="gramStart"/>
-      <w:r>
-        <w:rPr>
-          <w:color w:val="FF0000"/>
-          <w:lang w:val="en-GB"/>
-        </w:rPr>
-        <w:t>acquired.</w:t>
-      </w:r>
-      <w:r>
-        <w:rPr>
-          <w:color w:val="FF0000"/>
-          <w:vertAlign w:val="superscript"/>
-          <w:lang w:val="en-GB"/>
-        </w:rPr>
-        <w:t>[</w:t>
-      </w:r>
-      <w:proofErr w:type="gramEnd"/>
-      <w:r>
-        <w:rPr>
-          <w:color w:val="FF0000"/>
-          <w:vertAlign w:val="superscript"/>
-          <w:lang w:val="en-GB"/>
-        </w:rPr>
-        <w:t>3d,3e]</w:t>
-      </w:r>
-      <w:r>
-        <w:rPr>
-          <w:color w:val="FF0000"/>
-          <w:lang w:val="en-GB"/>
-        </w:rPr>
-        <w:t xml:space="preserve"> In new versions of the NOAH pulse programmes (including those provided in the Supporting Information), this feature can be enabled by specifying a factor </w:t>
-      </w:r>
-      <w:r>
-        <w:rPr>
-          <w:i/>
-          <w:iCs/>
-          <w:color w:val="FF0000"/>
-          <w:lang w:val="en-GB"/>
-        </w:rPr>
-        <w:t>k</w:t>
-      </w:r>
-      <w:r>
-        <w:rPr>
-          <w:color w:val="FF0000"/>
-          <w:lang w:val="en-GB"/>
-        </w:rPr>
-        <w:t xml:space="preserve"> by which to perform this scaling. Note that the scaling is only applied to the </w:t>
-      </w:r>
-      <w:r>
-        <w:rPr>
-          <w:color w:val="FF0000"/>
-          <w:vertAlign w:val="superscript"/>
-          <w:lang w:val="en-GB"/>
-        </w:rPr>
-        <w:t>15</w:t>
-      </w:r>
-      <w:r>
-        <w:rPr>
-          <w:color w:val="FF0000"/>
-          <w:lang w:val="en-GB"/>
-        </w:rPr>
-        <w:t xml:space="preserve">N module; all other modules are left untouched. In our hands, setting </w:t>
-      </w:r>
-      <w:r>
-        <w:rPr>
-          <w:i/>
-          <w:iCs/>
-          <w:color w:val="FF0000"/>
-          <w:lang w:val="en-GB"/>
-        </w:rPr>
-        <w:t>k</w:t>
-      </w:r>
-      <w:r>
-        <w:rPr>
-          <w:color w:val="FF0000"/>
-          <w:lang w:val="en-GB"/>
-        </w:rPr>
-        <w:t xml:space="preserve"> = 2 or 4 for the original </w:t>
-      </w:r>
-      <w:r>
-        <w:rPr>
-          <w:color w:val="FF0000"/>
-          <w:vertAlign w:val="superscript"/>
-          <w:lang w:val="en-GB"/>
-        </w:rPr>
-        <w:t>15</w:t>
-      </w:r>
-      <w:r>
-        <w:rPr>
-          <w:color w:val="FF0000"/>
-          <w:lang w:val="en-GB"/>
-        </w:rPr>
-        <w:t xml:space="preserve">N HMQC can lead to significant sensitivity gains of up to ~2×, since </w:t>
-      </w:r>
-      <w:r>
-        <w:rPr>
-          <w:i/>
-          <w:iCs/>
-          <w:color w:val="FF0000"/>
-          <w:lang w:val="en-GB"/>
-        </w:rPr>
-        <w:t>J</w:t>
-      </w:r>
-      <w:r>
-        <w:rPr>
-          <w:color w:val="FF0000"/>
-          <w:vertAlign w:val="subscript"/>
-          <w:lang w:val="en-GB"/>
-        </w:rPr>
-        <w:t>HH</w:t>
-      </w:r>
-      <w:r>
-        <w:rPr>
-          <w:color w:val="FF0000"/>
-          <w:lang w:val="en-GB"/>
-        </w:rPr>
-        <w:t xml:space="preserve"> splitting in the indirect dimension tends not to be resolved (Figure S1</w:t>
-      </w:r>
-      <w:r>
-        <w:rPr>
-          <w:color w:val="FF0000"/>
-          <w:lang w:val="en-GB"/>
-        </w:rPr>
-        <w:t>4</w:t>
-      </w:r>
-      <w:r>
-        <w:rPr>
-          <w:color w:val="FF0000"/>
-          <w:lang w:val="en-GB"/>
-        </w:rPr>
-        <w:t xml:space="preserve">). This point is not relevant to the seHSQC, and here </w:t>
-      </w:r>
-      <w:r>
-        <w:rPr>
-          <w:i/>
-          <w:iCs/>
-          <w:color w:val="FF0000"/>
-          <w:lang w:val="en-GB"/>
-        </w:rPr>
-        <w:t>k</w:t>
-      </w:r>
-      <w:r>
-        <w:rPr>
-          <w:color w:val="FF0000"/>
-          <w:lang w:val="en-GB"/>
-        </w:rPr>
-        <w:t>-scaling employed in isolation has only a tiny effect on peak height (and signal-to-noise), since any sensitivity gained from the extra transients is typically offset by the broadening (Figure S1</w:t>
-      </w:r>
-      <w:r>
-        <w:rPr>
-          <w:color w:val="FF0000"/>
-          <w:lang w:val="en-GB"/>
-        </w:rPr>
-        <w:t>5</w:t>
-      </w:r>
-      <w:r>
-        <w:rPr>
-          <w:color w:val="FF0000"/>
-          <w:lang w:val="en-GB"/>
-        </w:rPr>
-        <w:t xml:space="preserve">). However, the later </w:t>
-      </w:r>
-      <w:r>
-        <w:rPr>
-          <w:i/>
-          <w:iCs/>
-          <w:color w:val="FF0000"/>
-          <w:lang w:val="en-GB"/>
-        </w:rPr>
-        <w:t>t</w:t>
-      </w:r>
-      <w:r>
-        <w:rPr>
-          <w:color w:val="FF0000"/>
-          <w:vertAlign w:val="subscript"/>
-          <w:lang w:val="en-GB"/>
-        </w:rPr>
-        <w:t>1</w:t>
-      </w:r>
-      <w:r>
-        <w:rPr>
-          <w:color w:val="FF0000"/>
-          <w:lang w:val="en-GB"/>
-        </w:rPr>
-        <w:t xml:space="preserve"> increments which were not acquired can be reconstructed using linear </w:t>
-      </w:r>
-      <w:proofErr w:type="gramStart"/>
-      <w:r>
-        <w:rPr>
-          <w:color w:val="FF0000"/>
-          <w:lang w:val="en-GB"/>
-        </w:rPr>
-        <w:t>projection</w:t>
-      </w:r>
-      <w:r>
-        <w:rPr>
-          <w:color w:val="FF0000"/>
-          <w:vertAlign w:val="superscript"/>
-          <w:lang w:val="en-GB"/>
-        </w:rPr>
-        <w:t>[</w:t>
-      </w:r>
-      <w:proofErr w:type="gramEnd"/>
-      <w:r>
-        <w:rPr>
-          <w:color w:val="FF0000"/>
-          <w:vertAlign w:val="superscript"/>
-          <w:lang w:val="en-GB"/>
-        </w:rPr>
-        <w:t>16]</w:t>
-      </w:r>
-      <w:r>
-        <w:rPr>
-          <w:color w:val="FF0000"/>
-          <w:lang w:val="en-GB"/>
-        </w:rPr>
-        <w:t xml:space="preserve"> to mitigate this line broadening. The resulting spectra display sensitivity gains of up to a factor of </w:t>
-      </w:r>
-      <w:r>
-        <w:rPr>
-          <w:i/>
-          <w:iCs/>
-          <w:color w:val="FF0000"/>
-          <w:lang w:val="en-GB"/>
-        </w:rPr>
-        <w:t>k</w:t>
-      </w:r>
-      <w:r>
-        <w:rPr>
-          <w:color w:val="FF0000"/>
-          <w:lang w:val="en-GB"/>
-        </w:rPr>
-        <w:t xml:space="preserve">, although the fidelity of the reconstruction can suffer for large </w:t>
-      </w:r>
-      <w:r>
-        <w:rPr>
-          <w:i/>
-          <w:iCs/>
-          <w:color w:val="FF0000"/>
-          <w:lang w:val="en-GB"/>
-        </w:rPr>
-        <w:t>k</w:t>
-      </w:r>
-      <w:r>
-        <w:rPr>
-          <w:color w:val="FF0000"/>
-          <w:lang w:val="en-GB"/>
-        </w:rPr>
-        <w:t>, particularly with the HMQC (Figures S1</w:t>
-      </w:r>
-      <w:r>
-        <w:rPr>
-          <w:color w:val="FF0000"/>
-          <w:lang w:val="en-GB"/>
-        </w:rPr>
-        <w:t>7</w:t>
-      </w:r>
-      <w:r>
-        <w:rPr>
-          <w:color w:val="FF0000"/>
-          <w:lang w:val="en-GB"/>
-        </w:rPr>
-        <w:t xml:space="preserve"> and S1</w:t>
-      </w:r>
-      <w:r>
-        <w:rPr>
-          <w:color w:val="FF0000"/>
-          <w:lang w:val="en-GB"/>
-        </w:rPr>
-        <w:t>8</w:t>
-      </w:r>
-      <w:r>
-        <w:rPr>
-          <w:color w:val="FF0000"/>
-          <w:lang w:val="en-GB"/>
-        </w:rPr>
-        <w:t>).</w:t>
-      </w:r>
+      <w:ins w:id="33" w:author="Jonathan Yong" w:date="2021-03-13T01:58:00Z">
+        <w:r>
+          <w:rPr>
+            <w:color w:val="000000" w:themeColor="text1"/>
+            <w:lang w:val="en-GB"/>
+          </w:rPr>
+          <w:t xml:space="preserve">In scenarios where high resolution in the </w:t>
+        </w:r>
+        <w:r>
+          <w:rPr>
+            <w:color w:val="000000" w:themeColor="text1"/>
+            <w:vertAlign w:val="superscript"/>
+            <w:lang w:val="en-GB"/>
+          </w:rPr>
+          <w:t>15</w:t>
+        </w:r>
+        <w:r>
+          <w:rPr>
+            <w:color w:val="000000" w:themeColor="text1"/>
+            <w:lang w:val="en-GB"/>
+          </w:rPr>
+          <w:t xml:space="preserve">N dimension is not required, it is possible to reduce the indirect-dimension (F1) resolution in order to obtain sensitivity gains. This can be done either by increasing the F1 spectral </w:t>
+        </w:r>
+      </w:ins>
+      <w:ins w:id="34" w:author="Jonathan Yong" w:date="2021-03-13T03:03:00Z">
+        <w:r>
+          <w:rPr>
+            <w:color w:val="000000" w:themeColor="text1"/>
+            <w:lang w:val="en-GB"/>
+          </w:rPr>
+          <w:t>width</w:t>
+        </w:r>
+      </w:ins>
+      <w:ins w:id="35" w:author="Jonathan Yong" w:date="2021-03-13T01:58:00Z">
+        <w:r>
+          <w:rPr>
+            <w:color w:val="000000" w:themeColor="text1"/>
+            <w:lang w:val="en-GB"/>
+          </w:rPr>
+          <w:t xml:space="preserve"> by a factor of </w:t>
+        </w:r>
+        <w:r>
+          <w:rPr>
+            <w:i/>
+            <w:iCs/>
+            <w:color w:val="000000" w:themeColor="text1"/>
+            <w:lang w:val="en-GB"/>
+          </w:rPr>
+          <w:t>k</w:t>
+        </w:r>
+        <w:r>
+          <w:rPr>
+            <w:color w:val="000000" w:themeColor="text1"/>
+            <w:lang w:val="en-GB"/>
+          </w:rPr>
+          <w:t xml:space="preserve"> (“SW-scaling”), or by reducing the number of </w:t>
+        </w:r>
+        <w:r>
+          <w:rPr>
+            <w:i/>
+            <w:iCs/>
+            <w:color w:val="000000" w:themeColor="text1"/>
+            <w:lang w:val="en-GB"/>
+          </w:rPr>
+          <w:t>t</w:t>
+        </w:r>
+        <w:r>
+          <w:rPr>
+            <w:color w:val="000000" w:themeColor="text1"/>
+            <w:vertAlign w:val="subscript"/>
+            <w:lang w:val="en-GB"/>
+          </w:rPr>
+          <w:t>1</w:t>
+        </w:r>
+        <w:r>
+          <w:rPr>
+            <w:color w:val="000000" w:themeColor="text1"/>
+            <w:lang w:val="en-GB"/>
+          </w:rPr>
+          <w:t xml:space="preserve"> increments by a factor of </w:t>
+        </w:r>
+        <w:r>
+          <w:rPr>
+            <w:i/>
+            <w:iCs/>
+            <w:color w:val="000000" w:themeColor="text1"/>
+            <w:lang w:val="en-GB"/>
+          </w:rPr>
+          <w:t>k</w:t>
+        </w:r>
+        <w:r>
+          <w:rPr>
+            <w:color w:val="000000" w:themeColor="text1"/>
+            <w:lang w:val="en-GB"/>
+          </w:rPr>
+          <w:t xml:space="preserve"> and in its place increasing the number of transients (“</w:t>
+        </w:r>
+        <w:r>
+          <w:rPr>
+            <w:i/>
+            <w:iCs/>
+            <w:color w:val="000000" w:themeColor="text1"/>
+            <w:lang w:val="en-GB"/>
+          </w:rPr>
+          <w:t>k</w:t>
+        </w:r>
+        <w:r>
+          <w:rPr>
+            <w:color w:val="000000" w:themeColor="text1"/>
+            <w:lang w:val="en-GB"/>
+          </w:rPr>
+          <w:t>-scaling”)</w:t>
+        </w:r>
+        <w:r>
+          <w:rPr>
+            <w:color w:val="000000" w:themeColor="text1"/>
+            <w:vertAlign w:val="superscript"/>
+            <w:lang w:val="en-GB"/>
+          </w:rPr>
+          <w:t>[3d,3e]</w:t>
+        </w:r>
+        <w:r>
+          <w:rPr>
+            <w:color w:val="000000" w:themeColor="text1"/>
+            <w:lang w:val="en-GB"/>
+          </w:rPr>
+          <w:t>:</w:t>
+        </w:r>
+        <w:r>
+          <w:rPr>
+            <w:color w:val="000000" w:themeColor="text1"/>
+            <w:lang w:val="en-GB"/>
+          </w:rPr>
+          <w:t xml:space="preserve"> both of these cause equivalent reductions of the F1 acquisition time and thus resolution (Figure S13). When implemented within a supersequence, this scaling is applied exclusively to the </w:t>
+        </w:r>
+        <w:r>
+          <w:rPr>
+            <w:color w:val="000000" w:themeColor="text1"/>
+            <w:vertAlign w:val="superscript"/>
+            <w:lang w:val="en-GB"/>
+          </w:rPr>
+          <w:t>15</w:t>
+        </w:r>
+        <w:r>
+          <w:rPr>
+            <w:color w:val="000000" w:themeColor="text1"/>
+            <w:lang w:val="en-GB"/>
+          </w:rPr>
+          <w:t>N module: all other modules are left untouched. In our hands, significant sensitivity gains of up t</w:t>
+        </w:r>
+        <w:r>
+          <w:rPr>
+            <w:color w:val="000000" w:themeColor="text1"/>
+            <w:lang w:val="en-GB"/>
+          </w:rPr>
+          <w:t>o ~</w:t>
+        </w:r>
+        <w:r>
+          <w:rPr>
+            <w:color w:val="000000" w:themeColor="text1"/>
+            <w:lang w:val="en-GB"/>
+          </w:rPr>
+          <w:t xml:space="preserve">2× can be observed in SW- and </w:t>
+        </w:r>
+        <w:r>
+          <w:rPr>
+            <w:i/>
+            <w:iCs/>
+            <w:color w:val="000000" w:themeColor="text1"/>
+            <w:lang w:val="en-GB"/>
+          </w:rPr>
+          <w:t>k</w:t>
+        </w:r>
+        <w:r>
+          <w:rPr>
+            <w:color w:val="000000" w:themeColor="text1"/>
+            <w:lang w:val="en-GB"/>
+          </w:rPr>
+          <w:t xml:space="preserve">-scaled </w:t>
+        </w:r>
+        <w:r>
+          <w:rPr>
+            <w:color w:val="000000" w:themeColor="text1"/>
+            <w:vertAlign w:val="superscript"/>
+            <w:lang w:val="en-GB"/>
+          </w:rPr>
+          <w:t>15</w:t>
+        </w:r>
+        <w:r>
+          <w:rPr>
+            <w:color w:val="000000" w:themeColor="text1"/>
+            <w:lang w:val="en-GB"/>
+          </w:rPr>
+          <w:t xml:space="preserve">N HMQC spectra, since </w:t>
+        </w:r>
+        <w:r>
+          <w:rPr>
+            <w:i/>
+            <w:iCs/>
+            <w:color w:val="000000" w:themeColor="text1"/>
+            <w:lang w:val="en-GB"/>
+          </w:rPr>
+          <w:t>J</w:t>
+        </w:r>
+        <w:r>
+          <w:rPr>
+            <w:color w:val="000000" w:themeColor="text1"/>
+            <w:vertAlign w:val="subscript"/>
+            <w:lang w:val="en-GB"/>
+          </w:rPr>
+          <w:t>HH</w:t>
+        </w:r>
+        <w:r>
+          <w:rPr>
+            <w:color w:val="000000" w:themeColor="text1"/>
+            <w:lang w:val="en-GB"/>
+          </w:rPr>
+          <w:t xml:space="preserve"> splitting in the indirect dimension tends not to be resolved (Figure S14). This point is not relevant to the seHSQC, and here, any scaling employed in isolation has only a small effect on peak height, since any peak volume gained from the extra transients is typically offset by the broadening (Figure S15). It is possible to use linear prediction</w:t>
+        </w:r>
+        <w:r>
+          <w:rPr>
+            <w:color w:val="000000" w:themeColor="text1"/>
+            <w:vertAlign w:val="superscript"/>
+            <w:lang w:val="en-GB"/>
+          </w:rPr>
+          <w:t>[16]</w:t>
+        </w:r>
+        <w:r>
+          <w:rPr>
+            <w:color w:val="000000" w:themeColor="text1"/>
+            <w:lang w:val="en-GB"/>
+          </w:rPr>
+          <w:t xml:space="preserve"> to counteract this broadening, thereby improving the signal-to-noise ratio (SNR) of the resulting spectra (Figures S16 and S17). We note, however, that SNR improvements obtained purely via processing methods such as linear prediction should not be conflated with an increase in the true detection sensitivity of the spectrum.</w:t>
+        </w:r>
+        <w:r>
+          <w:rPr>
+            <w:color w:val="000000" w:themeColor="text1"/>
+            <w:vertAlign w:val="superscript"/>
+            <w:lang w:val="en-GB"/>
+          </w:rPr>
+          <w:t>[17]</w:t>
+        </w:r>
+      </w:ins>
     </w:p>
     <w:p>
       <w:pPr>
@@ -5811,11 +5410,180 @@
           <w:lang w:val="en-GB"/>
         </w:rPr>
       </w:pPr>
-      <w:r>
-        <w:rPr>
-          <w:lang w:val="en-GB"/>
-        </w:rPr>
-        <w:t xml:space="preserve">Next, we note that the HSQC module (though not the new seHSQC modules) allows an arbitrary amount of </w:t>
+      <w:ins w:id="36" w:author="Jonathan Yong" w:date="2021-03-13T01:58:00Z">
+        <w:r>
+          <w:rPr>
+            <w:lang w:val="en-GB"/>
+          </w:rPr>
+          <w:t xml:space="preserve">Thus far, we have described seHSQC modules which utilise all of the </w:t>
+        </w:r>
+        <w:r>
+          <w:rPr>
+            <w:vertAlign w:val="superscript"/>
+            <w:lang w:val="en-GB"/>
+          </w:rPr>
+          <w:t>1</w:t>
+        </w:r>
+        <w:r>
+          <w:rPr>
+            <w:lang w:val="en-GB"/>
+          </w:rPr>
+          <w:t>H</w:t>
+        </w:r>
+        <w:r>
+          <w:rPr>
+            <w:vertAlign w:val="superscript"/>
+            <w:lang w:val="en-GB"/>
+          </w:rPr>
+          <w:t>X</w:t>
+        </w:r>
+        <w:r>
+          <w:rPr>
+            <w:lang w:val="en-GB"/>
+          </w:rPr>
+          <w:t xml:space="preserve"> magnetisation. However, it is often desirable to draw on </w:t>
+        </w:r>
+        <w:r>
+          <w:rPr>
+            <w:vertAlign w:val="superscript"/>
+            <w:lang w:val="en-GB"/>
+          </w:rPr>
+          <w:t>1</w:t>
+        </w:r>
+        <w:r>
+          <w:rPr>
+            <w:lang w:val="en-GB"/>
+          </w:rPr>
+          <w:t>H</w:t>
+        </w:r>
+      </w:ins>
+      <w:ins w:id="37" w:author="Jonathan Yong" w:date="2021-03-13T02:00:00Z">
+        <w:r>
+          <w:rPr>
+            <w:vertAlign w:val="superscript"/>
+            <w:lang w:val="en-GB"/>
+          </w:rPr>
+          <w:t>C</w:t>
+        </w:r>
+      </w:ins>
+      <w:ins w:id="38" w:author="Jonathan Yong" w:date="2021-03-13T01:58:00Z">
+        <w:r>
+          <w:rPr>
+            <w:lang w:val="en-GB"/>
+          </w:rPr>
+          <w:t xml:space="preserve"> magnetisation for multiple different purposes: for example, one can simultaneously collect </w:t>
+        </w:r>
+        <w:r>
+          <w:rPr>
+            <w:vertAlign w:val="superscript"/>
+            <w:lang w:val="en-GB"/>
+          </w:rPr>
+          <w:t>13</w:t>
+        </w:r>
+        <w:r>
+          <w:rPr>
+            <w:lang w:val="en-GB"/>
+          </w:rPr>
+          <w:t>C-decoupled and coupled HSQC spectra,</w:t>
+        </w:r>
+        <w:r>
+          <w:rPr>
+            <w:vertAlign w:val="superscript"/>
+            <w:lang w:val="en-GB"/>
+          </w:rPr>
+          <w:t>[18a]</w:t>
+        </w:r>
+        <w:r>
+          <w:rPr>
+            <w:lang w:val="en-GB"/>
+          </w:rPr>
+          <w:t xml:space="preserve"> HSQC spectra with different spectral widths,</w:t>
+        </w:r>
+        <w:r>
+          <w:rPr>
+            <w:vertAlign w:val="superscript"/>
+            <w:lang w:val="en-GB"/>
+          </w:rPr>
+          <w:t>[18b]</w:t>
+        </w:r>
+        <w:r>
+          <w:rPr>
+            <w:lang w:val="en-GB"/>
+          </w:rPr>
+          <w:t xml:space="preserve"> or a combination of HSQC and HSQC-TOCSY spectra.</w:t>
+        </w:r>
+        <w:r>
+          <w:rPr>
+            <w:vertAlign w:val="superscript"/>
+            <w:lang w:val="en-GB"/>
+          </w:rPr>
+          <w:t>[18a]</w:t>
+        </w:r>
+      </w:ins>
+      <w:ins w:id="39" w:author="Jonathan Yong" w:date="2021-03-13T01:59:00Z">
+        <w:r>
+          <w:rPr>
+            <w:lang w:val="en-GB"/>
+          </w:rPr>
+          <w:t xml:space="preserve"> </w:t>
+        </w:r>
+      </w:ins>
+      <w:moveToRangeStart w:id="40" w:author="Jonathan Yong" w:date="2021-03-13T01:59:00Z" w:name="move66493162"/>
+      <w:moveTo w:id="41" w:author="Jonathan Yong" w:date="2021-03-13T01:59:00Z">
+        <w:r>
+          <w:rPr>
+            <w:lang w:val="en-GB"/>
+          </w:rPr>
+          <w:t>This has previously been accomplished in a multi-FID acquisition (MFA) scheme by keeping the two CTPs in the CRK seHSQC separate, with the cosine- and sine-modulated CTPs each contributing to one spectrum.</w:t>
+        </w:r>
+        <w:r>
+          <w:rPr>
+            <w:vertAlign w:val="superscript"/>
+            <w:lang w:val="en-GB"/>
+          </w:rPr>
+          <w:t>[1</w:t>
+        </w:r>
+      </w:moveTo>
+      <w:ins w:id="42" w:author="Jonathan Yong" w:date="2021-03-13T01:59:00Z">
+        <w:r>
+          <w:rPr>
+            <w:vertAlign w:val="superscript"/>
+            <w:lang w:val="en-GB"/>
+          </w:rPr>
+          <w:t>8</w:t>
+        </w:r>
+      </w:ins>
+      <w:moveTo w:id="43" w:author="Jonathan Yong" w:date="2021-03-13T01:59:00Z">
+        <w:r>
+          <w:rPr>
+            <w:vertAlign w:val="superscript"/>
+            <w:lang w:val="en-GB"/>
+          </w:rPr>
+          <w:t>]</w:t>
+        </w:r>
+      </w:moveTo>
+      <w:moveToRangeEnd w:id="40"/>
+      <w:ins w:id="44" w:author="Jonathan Yong" w:date="2021-03-13T01:58:00Z">
+        <w:r>
+          <w:rPr>
+            <w:lang w:val="en-GB"/>
+          </w:rPr>
+          <w:t xml:space="preserve"> </w:t>
+        </w:r>
+      </w:ins>
+      <w:ins w:id="45" w:author="Jonathan Yong" w:date="2021-03-13T01:59:00Z">
+        <w:r>
+          <w:rPr>
+            <w:lang w:val="en-GB"/>
+          </w:rPr>
+          <w:t>We chose to adopt a different approach for NOAH supersequences, which exploits the fact that</w:t>
+        </w:r>
+      </w:ins>
+      <w:r>
+        <w:rPr>
+          <w:lang w:val="en-GB"/>
+        </w:rPr>
+        <w:t xml:space="preserve"> the HSQC module (though not the new seHSQC modules) allows an arbitrary amount of </w:t>
       </w:r>
       <w:r>
         <w:rPr>
@@ -5841,7 +5609,13 @@
         <w:rPr>
           <w:lang w:val="en-GB"/>
         </w:rPr>
-        <w:t xml:space="preserve"> magnetisation to be excited, with the remainder returned to +</w:t>
+        <w:t xml:space="preserve"> magnetisation to be excited, with the </w:t>
+      </w:r>
+      <w:r>
+        <w:rPr>
+          <w:lang w:val="en-GB"/>
+        </w:rPr>
+        <w:t>remainder returned to +</w:t>
       </w:r>
       <w:r>
         <w:rPr>
@@ -5965,61 +5739,72 @@
         <w:rPr>
           <w:lang w:val="en-GB"/>
         </w:rPr>
-        <w:t xml:space="preserve">HSQC-based module in the same supersequence. Such a scheme proves to be useful for simultaneously collecting </w:t>
-      </w:r>
-      <w:r>
-        <w:rPr>
-          <w:vertAlign w:val="superscript"/>
-          <w:lang w:val="en-GB"/>
-        </w:rPr>
-        <w:t>13</w:t>
-      </w:r>
-      <w:r>
-        <w:rPr>
-          <w:lang w:val="en-GB"/>
-        </w:rPr>
-        <w:t>C-decoupled and coupled HSQC spectra, or HSQC spectra with different spectral widths. This has previously been accomplished in a multi-FID acquisition (MFA) scheme by keeping the two CTPs in the CRK seHSQC separate, with the cosine- and sine-modulated CTPs each contributing to one spectrum.</w:t>
-      </w:r>
-      <w:r>
-        <w:rPr>
-          <w:vertAlign w:val="superscript"/>
-          <w:lang w:val="en-GB"/>
-        </w:rPr>
-        <w:t xml:space="preserve">[17] </w:t>
-      </w:r>
-      <w:r>
-        <w:rPr>
-          <w:lang w:val="en-GB"/>
-        </w:rPr>
-        <w:t xml:space="preserve">With the present NOAH strategy, for values </w:t>
-      </w:r>
-      <w:proofErr w:type="spellStart"/>
-      <w:r>
-        <w:rPr>
-          <w:lang w:val="en-GB"/>
-        </w:rPr>
-        <w:t xml:space="preserve">of </w:t>
-      </w:r>
-      <w:r>
-        <w:rPr>
-          <w:i/>
-          <w:lang w:val="en-GB"/>
-        </w:rPr>
-        <w:t>f</w:t>
-      </w:r>
-      <w:proofErr w:type="spellEnd"/>
-      <w:r>
-        <w:rPr>
-          <w:i/>
-          <w:lang w:val="en-GB"/>
-        </w:rPr>
-        <w:t xml:space="preserve"> </w:t>
-      </w:r>
-      <w:r>
-        <w:rPr>
-          <w:lang w:val="en-GB"/>
-        </w:rPr>
-        <w:t xml:space="preserve">that are close to 1, the amount of </w:t>
+        <w:t xml:space="preserve">HSQC-based module in the same supersequence. </w:t>
+      </w:r>
+      <w:del w:id="46" w:author="Jonathan Yong" w:date="2021-03-13T02:00:00Z">
+        <w:r>
+          <w:rPr>
+            <w:lang w:val="en-GB"/>
+          </w:rPr>
+          <w:delText xml:space="preserve">Such a scheme proves to be useful for simultaneously collecting </w:delText>
+        </w:r>
+        <w:r>
+          <w:rPr>
+            <w:vertAlign w:val="superscript"/>
+            <w:lang w:val="en-GB"/>
+          </w:rPr>
+          <w:delText>13</w:delText>
+        </w:r>
+        <w:r>
+          <w:rPr>
+            <w:lang w:val="en-GB"/>
+          </w:rPr>
+          <w:delText xml:space="preserve">C-decoupled and coupled HSQC spectra, or HSQC spectra with different spectral widths. </w:delText>
+        </w:r>
+      </w:del>
+      <w:moveFromRangeStart w:id="47" w:author="Jonathan Yong" w:date="2021-03-13T01:59:00Z" w:name="move66493162"/>
+      <w:moveFrom w:id="48" w:author="Jonathan Yong" w:date="2021-03-13T01:59:00Z">
+        <w:r>
+          <w:rPr>
+            <w:lang w:val="en-GB"/>
+          </w:rPr>
+          <w:t>This has previously been accomplished in a multi-FID acquisition (MFA) scheme by keeping the two CTPs in the CRK seHSQC separate, with the cosine- and sine-modulated CTPs each contributing to one spectrum.</w:t>
+        </w:r>
+        <w:r>
+          <w:rPr>
+            <w:vertAlign w:val="superscript"/>
+            <w:lang w:val="en-GB"/>
+          </w:rPr>
+          <w:t xml:space="preserve">[17] </w:t>
+        </w:r>
+      </w:moveFrom>
+      <w:moveFromRangeEnd w:id="47"/>
+      <w:r>
+        <w:rPr>
+          <w:lang w:val="en-GB"/>
+        </w:rPr>
+        <w:t xml:space="preserve">With the present NOAH strategy, for values of </w:t>
+      </w:r>
+      <w:r>
+        <w:rPr>
+          <w:i/>
+          <w:lang w:val="en-GB"/>
+        </w:rPr>
+        <w:t xml:space="preserve">f </w:t>
+      </w:r>
+      <w:del w:id="49" w:author="Jonathan Yong" w:date="2021-03-13T02:01:00Z">
+        <w:r>
+          <w:rPr>
+            <w:lang w:val="en-GB"/>
+          </w:rPr>
+          <w:delText xml:space="preserve">that are </w:delText>
+        </w:r>
+      </w:del>
+      <w:r>
+        <w:rPr>
+          <w:lang w:val="en-GB"/>
+        </w:rPr>
+        <w:t xml:space="preserve">close to 1, the amount of </w:t>
       </w:r>
       <w:r>
         <w:rPr>
@@ -6045,13 +5830,7 @@
         <w:rPr>
           <w:lang w:val="en-GB"/>
         </w:rPr>
-        <w:t xml:space="preserve"> magnetisation regained through relaxation can </w:t>
-      </w:r>
-      <w:r>
-        <w:rPr>
-          <w:lang w:val="en-GB"/>
-        </w:rPr>
-        <w:t xml:space="preserve">reach almost 50%. Consequently, by setting </w:t>
+        <w:t xml:space="preserve"> magnetisation regained through relaxation can reach almost 50%. Consequently, by setting </w:t>
       </w:r>
       <w:r>
         <w:rPr>
@@ -6295,24 +6074,13 @@
         <w:t>T</w:t>
       </w:r>
       <w:r>
-        <w:t>”), modified from the ASAP-HSQC-</w:t>
-      </w:r>
-      <w:proofErr w:type="gramStart"/>
-      <w:r>
-        <w:t>TOCSY.</w:t>
-      </w:r>
-      <w:r>
-        <w:rPr>
-          <w:vertAlign w:val="superscript"/>
-        </w:rPr>
-        <w:t>[</w:t>
-      </w:r>
-      <w:proofErr w:type="gramEnd"/>
-      <w:r>
-        <w:rPr>
-          <w:vertAlign w:val="superscript"/>
-        </w:rPr>
-        <w:t>1g]</w:t>
+        <w:t>”), modified from the ASAP-HSQC-TOCSY.</w:t>
+      </w:r>
+      <w:r>
+        <w:rPr>
+          <w:vertAlign w:val="superscript"/>
+        </w:rPr>
+        <w:t>[1g]</w:t>
       </w:r>
       <w:r>
         <w:t xml:space="preserve"> The gradients </w:t>
@@ -6331,15 +6099,7 @@
         <w:t>3</w:t>
       </w:r>
       <w:r>
-        <w:t xml:space="preserve"> are 1 </w:t>
-      </w:r>
-      <w:proofErr w:type="spellStart"/>
-      <w:r>
-        <w:t>ms</w:t>
-      </w:r>
-      <w:proofErr w:type="spellEnd"/>
-      <w:r>
-        <w:t xml:space="preserve"> long, and are set to 19% of the maximum gradient amplitude. </w:t>
+        <w:t xml:space="preserve"> are 1 ms long, and are set to 19% of the maximum gradient amplitude. </w:t>
       </w:r>
       <w:r>
         <w:rPr>
@@ -6420,7 +6180,6 @@
         </w:rPr>
         <w:t>1</w:t>
       </w:r>
-      <w:proofErr w:type="gramStart"/>
       <w:r>
         <w:t>H</w:t>
       </w:r>
@@ -6430,7 +6189,6 @@
         </w:rPr>
         <w:t>!C</w:t>
       </w:r>
-      <w:proofErr w:type="gramEnd"/>
       <w:r>
         <w:t xml:space="preserve"> magnetisation is retained for one or more homonuclear modules at the end. All other symbols have the same meanings as in Figure 1.</w:t>
       </w:r>
@@ -6460,29 +6218,14 @@
         <w:rPr>
           <w:lang w:val="en-GB"/>
         </w:rPr>
-        <w:t>”, Figure 4b). This is similar to the previously reported ASAP-HSQC-</w:t>
-      </w:r>
-      <w:proofErr w:type="gramStart"/>
-      <w:r>
-        <w:rPr>
-          <w:lang w:val="en-GB"/>
-        </w:rPr>
-        <w:t>TOCSY,</w:t>
-      </w:r>
-      <w:r>
-        <w:rPr>
-          <w:vertAlign w:val="superscript"/>
-          <w:lang w:val="en-GB"/>
-        </w:rPr>
-        <w:t>[</w:t>
-      </w:r>
-      <w:proofErr w:type="gramEnd"/>
-      <w:r>
-        <w:rPr>
-          <w:vertAlign w:val="superscript"/>
-          <w:lang w:val="en-GB"/>
-        </w:rPr>
-        <w:t xml:space="preserve">1g] </w:t>
+        <w:t>”, Figure 4b). This is similar to the previously reported ASAP-HSQC-TOCSY,</w:t>
+      </w:r>
+      <w:r>
+        <w:rPr>
+          <w:vertAlign w:val="superscript"/>
+          <w:lang w:val="en-GB"/>
+        </w:rPr>
+        <w:t xml:space="preserve">[1g] </w:t>
       </w:r>
       <w:r>
         <w:rPr>
@@ -6560,29 +6303,28 @@
         <w:rPr>
           <w:lang w:val="en-GB"/>
         </w:rPr>
-        <w:t xml:space="preserve"> increments as in the ASAP experiment. Compared to the existing MFA HSQC-TOCSY/HSQC </w:t>
-      </w:r>
-      <w:proofErr w:type="gramStart"/>
-      <w:r>
-        <w:rPr>
-          <w:lang w:val="en-GB"/>
-        </w:rPr>
-        <w:t>experiment,</w:t>
-      </w:r>
-      <w:r>
-        <w:rPr>
-          <w:vertAlign w:val="superscript"/>
-          <w:lang w:val="en-GB"/>
-        </w:rPr>
-        <w:t>[</w:t>
-      </w:r>
-      <w:proofErr w:type="gramEnd"/>
-      <w:r>
-        <w:rPr>
-          <w:vertAlign w:val="superscript"/>
-          <w:lang w:val="en-GB"/>
-        </w:rPr>
-        <w:t>17a]</w:t>
+        <w:t xml:space="preserve"> increments as in the ASAP experiment. Compared to the existing MFA HSQC-TOCSY/HSQC experiment,</w:t>
+      </w:r>
+      <w:r>
+        <w:rPr>
+          <w:vertAlign w:val="superscript"/>
+          <w:lang w:val="en-GB"/>
+        </w:rPr>
+        <w:t>[1</w:t>
+      </w:r>
+      <w:r>
+        <w:rPr>
+          <w:vertAlign w:val="superscript"/>
+          <w:lang w:val="en-GB"/>
+        </w:rPr>
+        <w:t>8</w:t>
+      </w:r>
+      <w:r>
+        <w:rPr>
+          <w:vertAlign w:val="superscript"/>
+          <w:lang w:val="en-GB"/>
+        </w:rPr>
+        <w:t>a]</w:t>
       </w:r>
       <w:r>
         <w:rPr>
@@ -6597,7 +6339,6 @@
         </w:rPr>
         <w:t>1</w:t>
       </w:r>
-      <w:proofErr w:type="gramStart"/>
       <w:r>
         <w:rPr>
           <w:lang w:val="en-GB"/>
@@ -6611,7 +6352,6 @@
         </w:rPr>
         <w:t>!C</w:t>
       </w:r>
-      <w:proofErr w:type="gramEnd"/>
       <w:r>
         <w:rPr>
           <w:lang w:val="en-GB"/>
@@ -6642,21 +6382,7 @@
         <w:rPr>
           <w:lang w:val="en-GB"/>
         </w:rPr>
-        <w:t xml:space="preserve"> losses of ca. 10% due to pulse imperfections. In contrast, the MFA sequence, much like the original CRK seHSQC on which it is based, </w:t>
-      </w:r>
-      <w:proofErr w:type="spellStart"/>
-      <w:r>
-        <w:rPr>
-          <w:lang w:val="en-GB"/>
-        </w:rPr>
-        <w:t>dephases</w:t>
-      </w:r>
-      <w:proofErr w:type="spellEnd"/>
-      <w:r>
-        <w:rPr>
-          <w:lang w:val="en-GB"/>
-        </w:rPr>
-        <w:t xml:space="preserve"> </w:t>
+        <w:t xml:space="preserve"> losses of ca. 10% due to pulse imperfections. In contrast, the MFA sequence, much like the original CRK seHSQC on which it is based, dephases </w:t>
       </w:r>
       <w:r>
         <w:rPr>
@@ -6665,7 +6391,6 @@
         </w:rPr>
         <w:t>1</w:t>
       </w:r>
-      <w:proofErr w:type="gramStart"/>
       <w:r>
         <w:rPr>
           <w:lang w:val="en-GB"/>
@@ -6679,26 +6404,18 @@
         </w:rPr>
         <w:t>!C</w:t>
       </w:r>
-      <w:proofErr w:type="gramEnd"/>
-      <w:r>
-        <w:rPr>
-          <w:lang w:val="en-GB"/>
-        </w:rPr>
-        <w:t xml:space="preserve"> magnetisation and causes a 80–90% sensitivity loss in downstream spectra. Secondly, since each NOAH module is independently executed, the NOAH approach allows multiplicity editing to be selectively enabled for only the HSQC and not the HSQC-TOCSY, where accidental overlap may lead to </w:t>
-      </w:r>
-      <w:proofErr w:type="spellStart"/>
-      <w:r>
-        <w:rPr>
-          <w:lang w:val="en-GB"/>
-        </w:rPr>
-        <w:t>crosspeaks</w:t>
-      </w:r>
-      <w:proofErr w:type="spellEnd"/>
-      <w:r>
-        <w:rPr>
-          <w:lang w:val="en-GB"/>
-        </w:rPr>
-        <w:t xml:space="preserve"> being lost unexpectedly. Lastly, the sensitivity of both spectra in a NOAH experiment can be optimised through the value of </w:t>
+      <w:r>
+        <w:rPr>
+          <w:lang w:val="en-GB"/>
+        </w:rPr>
+        <w:t xml:space="preserve"> magnetisation and causes a 80–90% sensitivity loss in downstream spectra. Secondly, since each NOAH module is independently executed, the NOAH approach allows multiplicity editing to be selectively enabled for only the HSQC and not the HSQC-TOCSY, where accidental overlap may lead to crosspeaks being lost unexpectedly. Lastly, the sensitivity </w:t>
+      </w:r>
+      <w:r>
+        <w:rPr>
+          <w:lang w:val="en-GB"/>
+        </w:rPr>
+        <w:lastRenderedPageBreak/>
+        <w:t xml:space="preserve">of both spectra in a NOAH experiment can be optimised through the value of </w:t>
       </w:r>
       <w:r>
         <w:rPr>
@@ -6804,7 +6521,6 @@
         </w:rPr>
         <w:t>1</w:t>
       </w:r>
-      <w:proofErr w:type="gramStart"/>
       <w:r>
         <w:rPr>
           <w:lang w:val="en-GB"/>
@@ -6818,7 +6534,6 @@
         </w:rPr>
         <w:t>!C</w:t>
       </w:r>
-      <w:proofErr w:type="gramEnd"/>
       <w:r>
         <w:rPr>
           <w:lang w:val="en-GB"/>
@@ -6861,14 +6576,7 @@
         <w:rPr>
           <w:lang w:val="en-GB"/>
         </w:rPr>
-        <w:t xml:space="preserve">). Alternatively, the </w:t>
-      </w:r>
-      <w:r>
-        <w:rPr>
-          <w:lang w:val="en-GB"/>
-        </w:rPr>
-        <w:lastRenderedPageBreak/>
-        <w:t xml:space="preserve">signal intensity of the HSQC-TOCSY can be maximised by replacing it with the seHSQC-TOCSY module, derived from the </w:t>
+        <w:t xml:space="preserve">). Alternatively, the signal intensity of the HSQC-TOCSY can be maximised by replacing it with the seHSQC-TOCSY module, derived from the </w:t>
       </w:r>
       <w:r>
         <w:rPr>
@@ -6910,7 +6618,85 @@
         <w:rPr>
           <w:lang w:val="en-GB"/>
         </w:rPr>
-        <w:t xml:space="preserve">The sole drawback of the seHSQC-TOCSY is that it does not allow for variable </w:t>
+        <w:t xml:space="preserve">The </w:t>
+      </w:r>
+      <w:ins w:id="50" w:author="Jonathan Yong" w:date="2021-03-13T02:21:00Z">
+        <w:r>
+          <w:rPr>
+            <w:lang w:val="en-GB"/>
+          </w:rPr>
+          <w:t xml:space="preserve">seHSQC-TOCSY does still retain </w:t>
+        </w:r>
+        <w:r>
+          <w:rPr>
+            <w:vertAlign w:val="superscript"/>
+            <w:lang w:val="en-GB"/>
+          </w:rPr>
+          <w:t>1</w:t>
+        </w:r>
+        <w:r>
+          <w:rPr>
+            <w:lang w:val="en-GB"/>
+          </w:rPr>
+          <w:t>H</w:t>
+        </w:r>
+        <w:r>
+          <w:rPr>
+            <w:vertAlign w:val="superscript"/>
+            <w:lang w:val="en-GB"/>
+          </w:rPr>
+          <w:t>!C</w:t>
+        </w:r>
+        <w:r>
+          <w:rPr>
+            <w:lang w:val="en-GB"/>
+          </w:rPr>
+          <w:t xml:space="preserve"> magnetisation needed for the terminal homonuclear module(s)</w:t>
+        </w:r>
+      </w:ins>
+      <w:ins w:id="51" w:author="Jonathan Yong" w:date="2021-03-13T02:22:00Z">
+        <w:r>
+          <w:rPr>
+            <w:lang w:val="en-GB"/>
+          </w:rPr>
+          <w:t xml:space="preserve">, but has a minor </w:t>
+        </w:r>
+      </w:ins>
+      <w:del w:id="52" w:author="Jonathan Yong" w:date="2021-03-13T02:22:00Z">
+        <w:r>
+          <w:rPr>
+            <w:lang w:val="en-GB"/>
+          </w:rPr>
+          <w:delText xml:space="preserve">sole </w:delText>
+        </w:r>
+      </w:del>
+      <w:r>
+        <w:rPr>
+          <w:lang w:val="en-GB"/>
+        </w:rPr>
+        <w:t xml:space="preserve">drawback </w:t>
+      </w:r>
+      <w:del w:id="53" w:author="Jonathan Yong" w:date="2021-03-13T02:22:00Z">
+        <w:r>
+          <w:rPr>
+            <w:lang w:val="en-GB"/>
+          </w:rPr>
+          <w:delText xml:space="preserve">of the seHSQC-TOCSY is that </w:delText>
+        </w:r>
+      </w:del>
+      <w:ins w:id="54" w:author="Jonathan Yong" w:date="2021-03-13T02:22:00Z">
+        <w:r>
+          <w:rPr>
+            <w:lang w:val="en-GB"/>
+          </w:rPr>
+          <w:t xml:space="preserve">in that </w:t>
+        </w:r>
+      </w:ins>
+      <w:r>
+        <w:rPr>
+          <w:lang w:val="en-GB"/>
+        </w:rPr>
+        <w:t xml:space="preserve">it does not allow for variable </w:t>
       </w:r>
       <w:r>
         <w:rPr>
@@ -6936,7 +6722,55 @@
         <w:rPr>
           <w:lang w:val="en-GB"/>
         </w:rPr>
-        <w:t xml:space="preserve"> excitation and therefore cannot preserve any magnetisation for HSQC modules that follow it (Figure S</w:t>
+        <w:t xml:space="preserve"> excitation and therefore cannot preserve </w:t>
+      </w:r>
+      <w:del w:id="55" w:author="Jonathan Yong" w:date="2021-03-13T02:22:00Z">
+        <w:r>
+          <w:rPr>
+            <w:lang w:val="en-GB"/>
+          </w:rPr>
+          <w:delText xml:space="preserve">any </w:delText>
+        </w:r>
+      </w:del>
+      <w:ins w:id="56" w:author="Jonathan Yong" w:date="2021-03-13T02:22:00Z">
+        <w:r>
+          <w:rPr>
+            <w:lang w:val="en-GB"/>
+          </w:rPr>
+          <w:t xml:space="preserve">a portion of </w:t>
+        </w:r>
+        <w:r>
+          <w:rPr>
+            <w:vertAlign w:val="superscript"/>
+            <w:lang w:val="en-GB"/>
+          </w:rPr>
+          <w:t>1</w:t>
+        </w:r>
+        <w:r>
+          <w:rPr>
+            <w:lang w:val="en-GB"/>
+          </w:rPr>
+          <w:t>H</w:t>
+        </w:r>
+        <w:r>
+          <w:rPr>
+            <w:vertAlign w:val="superscript"/>
+            <w:lang w:val="en-GB"/>
+          </w:rPr>
+          <w:t>C</w:t>
+        </w:r>
+        <w:r>
+          <w:rPr>
+            <w:lang w:val="en-GB"/>
+          </w:rPr>
+          <w:t xml:space="preserve"> </w:t>
+        </w:r>
+      </w:ins>
+      <w:r>
+        <w:rPr>
+          <w:lang w:val="en-GB"/>
+        </w:rPr>
+        <w:t>magnetisation for HSQC modules that follow it (Figure S</w:t>
       </w:r>
       <w:r>
         <w:rPr>
@@ -7079,7 +6913,6 @@
       <w:r>
         <w:t>C</w:t>
       </w:r>
-      <w:proofErr w:type="spellStart"/>
       <w:r>
         <w:rPr>
           <w:position w:val="1"/>
@@ -7087,7 +6920,6 @@
         </w:rPr>
         <w:t>c</w:t>
       </w:r>
-      <w:proofErr w:type="spellEnd"/>
       <w:r>
         <w:t xml:space="preserve"> supersequence. 256 </w:t>
       </w:r>
@@ -7142,15 +6974,7 @@
         <w:t>13</w:t>
       </w:r>
       <w:r>
-        <w:t>C HSQC-TOCSY (30 </w:t>
-      </w:r>
-      <w:proofErr w:type="spellStart"/>
-      <w:r>
-        <w:t>ms</w:t>
-      </w:r>
-      <w:proofErr w:type="spellEnd"/>
-      <w:r>
-        <w:t xml:space="preserve"> mixing, </w:t>
+        <w:t xml:space="preserve">C HSQC-TOCSY (30 ms mixing, </w:t>
       </w:r>
       <w:r>
         <w:rPr>
@@ -7206,33 +7030,7 @@
         <w:t>m</w:t>
       </w:r>
       <w:r>
-        <w:t xml:space="preserve"> gramicidin </w:t>
-      </w:r>
-      <w:del w:id="16" w:author="Jonathan Yong" w:date="2021-03-09T10:41:00Z">
-        <w:r>
-          <w:delText>(a cyclic decapeptide; (Val–Orn–Leu–</w:delText>
-        </w:r>
-        <w:r>
-          <w:rPr>
-            <w:smallCaps/>
-          </w:rPr>
-          <w:delText>d</w:delText>
-        </w:r>
-        <w:r>
-          <w:delText>-Phe–Pro)</w:delText>
-        </w:r>
-        <w:r>
-          <w:rPr>
-            <w:vertAlign w:val="subscript"/>
-          </w:rPr>
-          <w:delText>2</w:delText>
-        </w:r>
-        <w:r>
-          <w:delText xml:space="preserve">) </w:delText>
-        </w:r>
-      </w:del>
-      <w:r>
-        <w:t>in DMSO-</w:t>
+        <w:t xml:space="preserve"> gramicidin in DMSO-</w:t>
       </w:r>
       <w:r>
         <w:rPr>
@@ -7324,7 +7122,6 @@
         </w:rPr>
         <w:t>C</w:t>
       </w:r>
-      <w:proofErr w:type="spellStart"/>
       <w:r>
         <w:rPr>
           <w:position w:val="1"/>
@@ -7333,7 +7130,6 @@
         </w:rPr>
         <w:t>c</w:t>
       </w:r>
-      <w:proofErr w:type="spellEnd"/>
       <w:r>
         <w:rPr>
           <w:lang w:val="en-GB"/>
@@ -7414,28 +7210,87 @@
         <w:rPr>
           <w:lang w:val="en-GB"/>
         </w:rPr>
-        <w:t xml:space="preserve">CT allow the rapid and complete collection of </w:t>
-      </w:r>
-      <w:proofErr w:type="gramStart"/>
-      <w:r>
-        <w:rPr>
-          <w:lang w:val="en-GB"/>
-        </w:rPr>
-        <w:t>C</w:t>
-      </w:r>
-      <w:proofErr w:type="gramEnd"/>
-      <w:r>
-        <w:rPr>
-          <w:lang w:val="en-GB"/>
-        </w:rPr>
-        <w:t xml:space="preserve">–H and H–H correlations (Figure S20). Experiment times can be further reduced through the use of non-uniform </w:t>
-      </w:r>
-      <w:proofErr w:type="gramStart"/>
-      <w:r>
-        <w:rPr>
-          <w:lang w:val="en-GB"/>
-        </w:rPr>
-        <w:t>sampling</w:t>
+        <w:t>CT allow the rapid and complete collection of C–H and H–H correlations (Figure S20). Experiment times can be further reduced through the use of non-uniform sampling</w:t>
+      </w:r>
+      <w:r>
+        <w:rPr>
+          <w:vertAlign w:val="superscript"/>
+          <w:lang w:val="en-GB"/>
+        </w:rPr>
+        <w:t>[1</w:t>
+      </w:r>
+      <w:r>
+        <w:rPr>
+          <w:vertAlign w:val="superscript"/>
+          <w:lang w:val="en-GB"/>
+        </w:rPr>
+        <w:t>9</w:t>
+      </w:r>
+      <w:r>
+        <w:rPr>
+          <w:vertAlign w:val="superscript"/>
+          <w:lang w:val="en-GB"/>
+        </w:rPr>
+        <w:t>]</w:t>
+      </w:r>
+      <w:r>
+        <w:rPr>
+          <w:lang w:val="en-GB"/>
+        </w:rPr>
+        <w:t xml:space="preserve"> (Figure S2</w:t>
+      </w:r>
+      <w:r>
+        <w:rPr>
+          <w:lang w:val="en-GB"/>
+        </w:rPr>
+        <w:t>2</w:t>
+      </w:r>
+      <w:r>
+        <w:rPr>
+          <w:lang w:val="en-GB"/>
+        </w:rPr>
+        <w:t xml:space="preserve">), which is compatible with nearly all of the supersequences shown here (the only exceptions being when </w:t>
+      </w:r>
+      <w:r>
+        <w:rPr>
+          <w:i/>
+          <w:iCs/>
+          <w:lang w:val="en-GB"/>
+        </w:rPr>
+        <w:t>k</w:t>
+      </w:r>
+      <w:r>
+        <w:rPr>
+          <w:lang w:val="en-GB"/>
+        </w:rPr>
+        <w:t xml:space="preserve">-scaling is employed in </w:t>
+      </w:r>
+      <w:r>
+        <w:rPr>
+          <w:vertAlign w:val="superscript"/>
+          <w:lang w:val="en-GB"/>
+        </w:rPr>
+        <w:t>15</w:t>
+      </w:r>
+      <w:r>
+        <w:rPr>
+          <w:lang w:val="en-GB"/>
+        </w:rPr>
+        <w:t xml:space="preserve">N modules, or when COSY modules are recorded without phase-sensitive detection). One can also prepend the NOAH </w:t>
+      </w:r>
+      <w:r>
+        <w:rPr>
+          <w:i/>
+          <w:iCs/>
+          <w:lang w:val="en-GB"/>
+        </w:rPr>
+        <w:t>zz</w:t>
+      </w:r>
+      <w:r>
+        <w:rPr>
+          <w:lang w:val="en-GB"/>
+        </w:rPr>
+        <w:t>-HMBC module (“B”);</w:t>
       </w:r>
       <w:r>
         <w:rPr>
@@ -7444,31 +7299,25 @@
         </w:rPr>
         <w:t>[</w:t>
       </w:r>
-      <w:proofErr w:type="gramEnd"/>
-      <w:r>
-        <w:rPr>
-          <w:vertAlign w:val="superscript"/>
-          <w:lang w:val="en-GB"/>
-        </w:rPr>
-        <w:t>18]</w:t>
-      </w:r>
-      <w:r>
-        <w:rPr>
-          <w:lang w:val="en-GB"/>
-        </w:rPr>
-        <w:t xml:space="preserve"> (Figure S2</w:t>
-      </w:r>
-      <w:r>
-        <w:rPr>
-          <w:lang w:val="en-GB"/>
-        </w:rPr>
-        <w:t>2</w:t>
-      </w:r>
-      <w:r>
-        <w:rPr>
-          <w:lang w:val="en-GB"/>
-        </w:rPr>
-        <w:t xml:space="preserve">), which is compatible with nearly all of the supersequences shown here (the only exceptions being when </w:t>
+      <w:r>
+        <w:rPr>
+          <w:vertAlign w:val="superscript"/>
+          <w:lang w:val="en-GB"/>
+        </w:rPr>
+        <w:t>6b,</w:t>
+      </w:r>
+      <w:r>
+        <w:rPr>
+          <w:vertAlign w:val="superscript"/>
+          <w:lang w:val="en-GB"/>
+        </w:rPr>
+        <w:t>6d]</w:t>
+      </w:r>
+      <w:r>
+        <w:rPr>
+          <w:lang w:val="en-GB"/>
+        </w:rPr>
+        <w:t xml:space="preserve"> this uses the semi-adiabatic </w:t>
       </w:r>
       <w:r>
         <w:rPr>
@@ -7476,81 +7325,8 @@
           <w:iCs/>
           <w:lang w:val="en-GB"/>
         </w:rPr>
-        <w:t>k</w:t>
-      </w:r>
-      <w:r>
-        <w:rPr>
-          <w:lang w:val="en-GB"/>
-        </w:rPr>
-        <w:t xml:space="preserve">-scaling is employed in </w:t>
-      </w:r>
-      <w:r>
-        <w:rPr>
-          <w:vertAlign w:val="superscript"/>
-          <w:lang w:val="en-GB"/>
-        </w:rPr>
-        <w:t>15</w:t>
-      </w:r>
-      <w:r>
-        <w:rPr>
-          <w:lang w:val="en-GB"/>
-        </w:rPr>
-        <w:t xml:space="preserve">N modules, or when COSY modules are recorded without phase-sensitive detection). One can also prepend the NOAH </w:t>
-      </w:r>
-      <w:proofErr w:type="spellStart"/>
-      <w:r>
-        <w:rPr>
-          <w:i/>
-          <w:iCs/>
-          <w:lang w:val="en-GB"/>
-        </w:rPr>
         <w:t>zz</w:t>
       </w:r>
-      <w:proofErr w:type="spellEnd"/>
-      <w:r>
-        <w:rPr>
-          <w:lang w:val="en-GB"/>
-        </w:rPr>
-        <w:t>-HMBC module (“B”</w:t>
-      </w:r>
-      <w:proofErr w:type="gramStart"/>
-      <w:r>
-        <w:rPr>
-          <w:lang w:val="en-GB"/>
-        </w:rPr>
-        <w:t>);</w:t>
-      </w:r>
-      <w:r>
-        <w:rPr>
-          <w:vertAlign w:val="superscript"/>
-          <w:lang w:val="en-GB"/>
-        </w:rPr>
-        <w:t>[</w:t>
-      </w:r>
-      <w:proofErr w:type="gramEnd"/>
-      <w:r>
-        <w:rPr>
-          <w:vertAlign w:val="superscript"/>
-          <w:lang w:val="en-GB"/>
-        </w:rPr>
-        <w:t>6d]</w:t>
-      </w:r>
-      <w:r>
-        <w:rPr>
-          <w:lang w:val="en-GB"/>
-        </w:rPr>
-        <w:t xml:space="preserve"> this uses the semi-adiabatic </w:t>
-      </w:r>
-      <w:proofErr w:type="spellStart"/>
-      <w:r>
-        <w:rPr>
-          <w:i/>
-          <w:iCs/>
-          <w:lang w:val="en-GB"/>
-        </w:rPr>
-        <w:t>zz</w:t>
-      </w:r>
-      <w:proofErr w:type="spellEnd"/>
       <w:r>
         <w:rPr>
           <w:lang w:val="en-GB"/>
@@ -7634,13 +7410,105 @@
         <w:rPr>
           <w:lang w:val="en-GB"/>
         </w:rPr>
-        <w:t xml:space="preserve">The benefits of the time savings afforded by NOAH supersequences are manifold. Apart from the enabling of greatly increased sample throughput, the combination of multiple modules in a single experiment also ensures that all constituent spectra are recorded under the same experimental conditions, such as temperature. This avoids the need for separate chemical shift referencing in each spectrum, and also makes the real-time monitoring and characterisation of reactive intermediates possible, especially when combined with non-uniform sampling. It is also of </w:t>
-      </w:r>
-      <w:r>
-        <w:rPr>
-          <w:lang w:val="en-GB"/>
-        </w:rPr>
-        <w:t xml:space="preserve">note that time savings may be directly translated into increases in sensitivity per unit time. The </w:t>
+        <w:t xml:space="preserve">The benefits of the time savings afforded by NOAH supersequences are manifold. </w:t>
+      </w:r>
+      <w:del w:id="57" w:author="Jonathan Yong" w:date="2021-03-13T03:13:00Z">
+        <w:r>
+          <w:rPr>
+            <w:lang w:val="en-GB"/>
+          </w:rPr>
+          <w:delText>Apart from</w:delText>
+        </w:r>
+      </w:del>
+      <w:ins w:id="58" w:author="Jonathan Yong" w:date="2021-03-13T03:13:00Z">
+        <w:r>
+          <w:rPr>
+            <w:lang w:val="en-GB"/>
+          </w:rPr>
+          <w:t>On top of</w:t>
+        </w:r>
+      </w:ins>
+      <w:del w:id="59" w:author="Jonathan Yong" w:date="2021-03-13T03:15:00Z">
+        <w:r>
+          <w:rPr>
+            <w:lang w:val="en-GB"/>
+          </w:rPr>
+          <w:delText xml:space="preserve"> </w:delText>
+        </w:r>
+      </w:del>
+      <w:del w:id="60" w:author="Jonathan Yong" w:date="2021-03-13T03:13:00Z">
+        <w:r>
+          <w:rPr>
+            <w:lang w:val="en-GB"/>
+          </w:rPr>
+          <w:delText xml:space="preserve">the </w:delText>
+        </w:r>
+      </w:del>
+      <w:del w:id="61" w:author="Jonathan Yong" w:date="2021-03-13T03:15:00Z">
+        <w:r>
+          <w:rPr>
+            <w:lang w:val="en-GB"/>
+          </w:rPr>
+          <w:delText xml:space="preserve">enabling </w:delText>
+        </w:r>
+      </w:del>
+      <w:ins w:id="62" w:author="Jonathan Yong" w:date="2021-03-13T03:15:00Z">
+        <w:r>
+          <w:rPr>
+            <w:lang w:val="en-GB"/>
+          </w:rPr>
+          <w:t xml:space="preserve"> the </w:t>
+        </w:r>
+      </w:ins>
+      <w:del w:id="63" w:author="Jonathan Yong" w:date="2021-03-13T03:13:00Z">
+        <w:r>
+          <w:rPr>
+            <w:lang w:val="en-GB"/>
+          </w:rPr>
+          <w:delText xml:space="preserve">of </w:delText>
+        </w:r>
+      </w:del>
+      <w:r>
+        <w:rPr>
+          <w:lang w:val="en-GB"/>
+        </w:rPr>
+        <w:t>greatly increased sample throughput</w:t>
+      </w:r>
+      <w:ins w:id="64" w:author="Jonathan Yong" w:date="2021-03-13T03:15:00Z">
+        <w:r>
+          <w:rPr>
+            <w:lang w:val="en-GB"/>
+          </w:rPr>
+          <w:t xml:space="preserve"> that results from faster acquisition</w:t>
+        </w:r>
+      </w:ins>
+      <w:r>
+        <w:rPr>
+          <w:lang w:val="en-GB"/>
+        </w:rPr>
+        <w:t>, the combination of multiple modules in a single experiment also ensures that all constituent spectra are recorded under the same experimental conditions, such as temperature. This avoids the need for separate chemical shift referencing in each spectrum, and also makes the real-time monitoring and characterisation of reactive intermediates possible, especially when combined with non-uniform sampling.</w:t>
+      </w:r>
+      <w:ins w:id="65" w:author="Jonathan Yong" w:date="2021-03-13T03:14:00Z">
+        <w:r>
+          <w:rPr>
+            <w:vertAlign w:val="superscript"/>
+            <w:lang w:val="en-GB"/>
+          </w:rPr>
+          <w:t>[19d]</w:t>
+        </w:r>
+      </w:ins>
+      <w:r>
+        <w:rPr>
+          <w:lang w:val="en-GB"/>
+        </w:rPr>
+        <w:t xml:space="preserve"> It is also of note that time savings may be directly translated into increases in sensitivity per unit time. </w:t>
+      </w:r>
+      <w:commentRangeStart w:id="66"/>
+      <w:r>
+        <w:rPr>
+          <w:lang w:val="en-GB"/>
+        </w:rPr>
+        <w:t xml:space="preserve">The </w:t>
       </w:r>
       <w:r>
         <w:rPr>
@@ -7728,7 +7596,6 @@
         </w:rPr>
         <w:t xml:space="preserve"> </w:t>
       </w:r>
-      <w:proofErr w:type="spellStart"/>
       <w:r>
         <w:rPr>
           <w:i/>
@@ -7746,12 +7613,27 @@
         </w:rPr>
         <w:t>t</w:t>
       </w:r>
-      <w:proofErr w:type="spellEnd"/>
       <w:r>
         <w:rPr>
           <w:lang w:val="en-GB"/>
         </w:rPr>
         <w:t>, which reflects the decrease in time needed for collection of all spectra.</w:t>
+      </w:r>
+      <w:r>
+        <w:rPr>
+          <w:vertAlign w:val="superscript"/>
+          <w:lang w:val="en-GB"/>
+        </w:rPr>
+        <w:t>[6d]</w:t>
+      </w:r>
+      <w:commentRangeEnd w:id="66"/>
+      <w:r>
+        <w:rPr>
+          <w:rStyle w:val="CommentReference"/>
+          <w:rFonts w:ascii="Times New Roman" w:hAnsi="Times New Roman"/>
+          <w:lang w:val="en-GB"/>
+        </w:rPr>
+        <w:commentReference w:id="66"/>
       </w:r>
     </w:p>
     <w:p>
@@ -7814,7 +7696,6 @@
         </w:rPr>
         <w:t xml:space="preserve">CT supersequence (experimental time of 17 minutes and 28 seconds), choosing individually acquired versions of the four constituent modules as the reference spectra (total experimental time of 58 minutes and 42 seconds), which gives </w:t>
       </w:r>
-      <w:proofErr w:type="spellStart"/>
       <w:r>
         <w:rPr>
           <w:i/>
@@ -7832,7 +7713,6 @@
         </w:rPr>
         <w:t>t</w:t>
       </w:r>
-      <w:proofErr w:type="spellEnd"/>
       <w:r>
         <w:rPr>
           <w:lang w:val="en-GB"/>
@@ -8048,17 +7928,9 @@
         <w:t>2</w:t>
       </w:r>
       <w:r>
-        <w:t>CT supersequence (using a TOCSY mixing time of 35 </w:t>
-      </w:r>
-      <w:proofErr w:type="spellStart"/>
-      <w:r>
-        <w:t>ms</w:t>
-      </w:r>
-      <w:proofErr w:type="spellEnd"/>
-      <w:r>
-        <w:t>)</w:t>
-      </w:r>
-      <w:ins w:id="17" w:author="Jonathan Yong" w:date="2021-03-09T10:42:00Z">
+        <w:t>CT supersequence (using a TOCSY mixing time of 35 ms)</w:t>
+      </w:r>
+      <w:ins w:id="67" w:author="Jonathan Yong" w:date="2021-03-09T10:42:00Z">
         <w:r>
           <w:t>, calculated using all peaks in the spectra</w:t>
         </w:r>
@@ -8066,7 +7938,6 @@
       <w:r>
         <w:t>. Error bars indicate 95% confidence intervals. The four NOAH modules, individually acquired, were used as the reference spectra (</w:t>
       </w:r>
-      <w:proofErr w:type="spellStart"/>
       <w:r>
         <w:rPr>
           <w:i/>
@@ -8082,7 +7953,6 @@
         </w:rPr>
         <w:t>t</w:t>
       </w:r>
-      <w:proofErr w:type="spellEnd"/>
       <w:r>
         <w:t> = 3.36). Spectra were obtained on a 700 MHz Bruker AV III equipped with a TCI H/C/N cryoprobe; the sample used was 50 m</w:t>
       </w:r>
@@ -8131,21 +8001,14 @@
         <w:rPr>
           <w:lang w:val="en-GB"/>
         </w:rPr>
-        <w:t xml:space="preserve">The new seHSQC and HSQC-TOCSY implementations add to the </w:t>
-      </w:r>
-      <w:proofErr w:type="spellStart"/>
-      <w:r>
-        <w:rPr>
-          <w:lang w:val="en-GB"/>
-        </w:rPr>
-        <w:t>preexisting</w:t>
-      </w:r>
-      <w:proofErr w:type="spellEnd"/>
-      <w:r>
-        <w:rPr>
-          <w:lang w:val="en-GB"/>
-        </w:rPr>
-        <w:t xml:space="preserve"> variety of NOAH modules, expanding the number of plausible NOAH supersequences tailored for small molecule characterisation. The controlled manipulation of all proton magnetisation reservoirs present within a sample is required for the success of these modules within nested experiments. We have demonstrated the optimisation of the individual HSQC-based modules and their combinations to further enhance the diversity of NOAH supersequences for efficient data collection.</w:t>
+        <w:t>The new seHSQC and HSQC-TOCSY implementations add to the preexisting variety of NOAH modules, expanding the number of plausible NOAH supersequences tailored for small molecule characterisation. The controlled manipulation of all proton magnetisation reservoirs present within a sample is required for the success of these modules within nested experiments. We have demonstrated the optimisation of the individual HSQC-</w:t>
+      </w:r>
+      <w:r>
+        <w:rPr>
+          <w:lang w:val="en-GB"/>
+        </w:rPr>
+        <w:lastRenderedPageBreak/>
+        <w:t>based modules and their combinations to further enhance the diversity of NOAH supersequences for efficient data collection.</w:t>
       </w:r>
     </w:p>
     <w:p>
@@ -8202,22 +8065,13 @@
         <w:t>1</w:t>
       </w:r>
       <w:r>
-        <w:t xml:space="preserve"> increments per module, and a 1.5 s recovery delay. 1024 points were recorded in each FID, leading to an acquisition time of </w:t>
-      </w:r>
-      <w:r>
-        <w:lastRenderedPageBreak/>
-        <w:t>60.8–73.1</w:t>
+        <w:t xml:space="preserve"> increments per module, and a 1.5 s recovery delay. 1024 points were recorded in each FID, leading to an acquisition time of 60.8–73.1</w:t>
       </w:r>
       <w:r>
         <w:t> </w:t>
       </w:r>
-      <w:proofErr w:type="spellStart"/>
-      <w:r>
-        <w:t>ms</w:t>
-      </w:r>
-      <w:proofErr w:type="spellEnd"/>
-      <w:r>
-        <w:t xml:space="preserve"> depending on the </w:t>
+      <w:r>
+        <w:t xml:space="preserve">ms depending on the </w:t>
       </w:r>
       <w:r>
         <w:rPr>
@@ -8226,7 +8080,99 @@
         <w:t>1</w:t>
       </w:r>
       <w:r>
-        <w:t xml:space="preserve">H spectral width (10–12 ppm). The delays in the HSQC sequences were optimised for </w:t>
+        <w:t>H spectral width (10–12 ppm).</w:t>
+      </w:r>
+      <w:ins w:id="68" w:author="Jonathan Yong" w:date="2021-03-13T02:59:00Z">
+        <w:r>
+          <w:t xml:space="preserve"> </w:t>
+        </w:r>
+      </w:ins>
+      <w:ins w:id="69" w:author="Jonathan Yong" w:date="2021-03-13T03:00:00Z">
+        <w:r>
+          <w:t>Unless otherwise stated, i</w:t>
+        </w:r>
+      </w:ins>
+      <w:ins w:id="70" w:author="Jonathan Yong" w:date="2021-03-13T02:59:00Z">
+        <w:r>
+          <w:t>ndirect-dimension spectral w</w:t>
+        </w:r>
+      </w:ins>
+      <w:ins w:id="71" w:author="Jonathan Yong" w:date="2021-03-13T03:03:00Z">
+        <w:r>
+          <w:t>idth</w:t>
+        </w:r>
+      </w:ins>
+      <w:ins w:id="72" w:author="Jonathan Yong" w:date="2021-03-13T02:59:00Z">
+        <w:r>
+          <w:t xml:space="preserve">s were 180 ppm for </w:t>
+        </w:r>
+        <w:r>
+          <w:rPr>
+            <w:vertAlign w:val="superscript"/>
+            <w:rPrChange w:id="73" w:author="Jonathan Yong" w:date="2021-03-13T02:59:00Z">
+              <w:rPr/>
+            </w:rPrChange>
+          </w:rPr>
+          <w:t>13</w:t>
+        </w:r>
+        <w:r>
+          <w:t xml:space="preserve">C modules, and 30 </w:t>
+        </w:r>
+      </w:ins>
+      <w:ins w:id="74" w:author="Jonathan Yong" w:date="2021-03-13T03:01:00Z">
+        <w:r>
+          <w:t>or</w:t>
+        </w:r>
+      </w:ins>
+      <w:ins w:id="75" w:author="Jonathan Yong" w:date="2021-03-13T02:59:00Z">
+        <w:r>
+          <w:t xml:space="preserve"> 80 ppm </w:t>
+        </w:r>
+      </w:ins>
+      <w:ins w:id="76" w:author="Jonathan Yong" w:date="2021-03-13T03:00:00Z">
+        <w:r>
+          <w:t xml:space="preserve">for </w:t>
+        </w:r>
+        <w:r>
+          <w:rPr>
+            <w:vertAlign w:val="superscript"/>
+            <w:rPrChange w:id="77" w:author="Jonathan Yong" w:date="2021-03-13T03:01:00Z">
+              <w:rPr/>
+            </w:rPrChange>
+          </w:rPr>
+          <w:t>15</w:t>
+        </w:r>
+        <w:r>
+          <w:t xml:space="preserve">N </w:t>
+        </w:r>
+      </w:ins>
+      <w:ins w:id="78" w:author="Jonathan Yong" w:date="2021-03-13T03:01:00Z">
+        <w:r>
+          <w:t xml:space="preserve">modules </w:t>
+        </w:r>
+      </w:ins>
+      <w:ins w:id="79" w:author="Jonathan Yong" w:date="2021-03-13T03:10:00Z">
+        <w:r>
+          <w:t>acquired on</w:t>
+        </w:r>
+      </w:ins>
+      <w:ins w:id="80" w:author="Jonathan Yong" w:date="2021-03-13T03:01:00Z">
+        <w:r>
+          <w:t xml:space="preserve"> </w:t>
+        </w:r>
+      </w:ins>
+      <w:ins w:id="81" w:author="Jonathan Yong" w:date="2021-03-13T03:00:00Z">
+        <w:r>
+          <w:t>gramicidin and zolmitriptan respectively</w:t>
+        </w:r>
+      </w:ins>
+      <w:ins w:id="82" w:author="Jonathan Yong" w:date="2021-03-13T02:59:00Z">
+        <w:r>
+          <w:t>.</w:t>
+        </w:r>
+      </w:ins>
+      <w:r>
+        <w:t xml:space="preserve"> The delays in the HSQC sequences were optimised for </w:t>
       </w:r>
       <w:r>
         <w:rPr>
@@ -8270,35 +8216,16 @@
         <w:t>NH</w:t>
       </w:r>
       <w:r>
-        <w:t xml:space="preserve"> = 90 Hz respectively, and the CLIP-COSY mixing delay (denoted by Δ in the original </w:t>
-      </w:r>
-      <w:proofErr w:type="gramStart"/>
-      <w:r>
-        <w:t>work</w:t>
-      </w:r>
-      <w:r>
-        <w:rPr>
-          <w:vertAlign w:val="superscript"/>
-        </w:rPr>
-        <w:t>[</w:t>
-      </w:r>
-      <w:proofErr w:type="gramEnd"/>
-      <w:r>
-        <w:rPr>
-          <w:vertAlign w:val="superscript"/>
-        </w:rPr>
-        <w:t>12]</w:t>
-      </w:r>
-      <w:r>
-        <w:t>) was set to 16.7 </w:t>
-      </w:r>
-      <w:proofErr w:type="spellStart"/>
-      <w:r>
-        <w:t>ms</w:t>
-      </w:r>
-      <w:proofErr w:type="spellEnd"/>
-      <w:r>
-        <w:t xml:space="preserve">, corresponding to a nominal </w:t>
+        <w:t> = 90 Hz respectively, and the CLIP-COSY mixing delay (denoted by Δ in the original work</w:t>
+      </w:r>
+      <w:r>
+        <w:rPr>
+          <w:vertAlign w:val="superscript"/>
+        </w:rPr>
+        <w:t>[12]</w:t>
+      </w:r>
+      <w:r>
+        <w:t xml:space="preserve">) was set to 16.7 ms, corresponding to a nominal </w:t>
       </w:r>
       <w:r>
         <w:rPr>
@@ -8314,7 +8241,15 @@
         <w:t>HH</w:t>
       </w:r>
       <w:r>
-        <w:t xml:space="preserve"> value of 30 Hz). DIPSI-2 mixing in the HSQC-TOCSY and TOCSY was applied with a </w:t>
+        <w:t xml:space="preserve"> value of 30 Hz). DIPSI-2 mixing in the HSQC-TOCSY and TOCSY </w:t>
+      </w:r>
+      <w:ins w:id="83" w:author="Jonathan Yong" w:date="2021-03-13T03:10:00Z">
+        <w:r>
+          <w:t xml:space="preserve">modules </w:t>
+        </w:r>
+      </w:ins>
+      <w:r>
+        <w:t xml:space="preserve">was applied with a </w:t>
       </w:r>
       <w:r>
         <w:rPr>
@@ -8340,33 +8275,21 @@
       <w:r>
         <w:t xml:space="preserve">All NOAH data were processed using the </w:t>
       </w:r>
-      <w:proofErr w:type="spellStart"/>
       <w:r>
         <w:rPr>
           <w:rFonts w:ascii="Consolas" w:hAnsi="Consolas" w:cs="Consolas"/>
         </w:rPr>
         <w:t>splitx_au</w:t>
       </w:r>
-      <w:proofErr w:type="spellEnd"/>
-      <w:r>
-        <w:t xml:space="preserve"> AU programme, available in the standard Bruker </w:t>
-      </w:r>
-      <w:proofErr w:type="spellStart"/>
-      <w:r>
-        <w:t>TopSpin</w:t>
-      </w:r>
-      <w:proofErr w:type="spellEnd"/>
-      <w:r>
-        <w:t xml:space="preserve"> software, which separates the individual modules into different datasets; these were then individually processed with </w:t>
-      </w:r>
-      <w:proofErr w:type="spellStart"/>
+      <w:r>
+        <w:t xml:space="preserve"> AU programme, available in the standard Bruker TopSpin software, which separates the individual modules into different datasets; these were then individually processed with </w:t>
+      </w:r>
       <w:r>
         <w:rPr>
           <w:rFonts w:ascii="Consolas" w:hAnsi="Consolas" w:cs="Consolas"/>
         </w:rPr>
         <w:t>noah_EXPT</w:t>
       </w:r>
-      <w:proofErr w:type="spellEnd"/>
       <w:r>
         <w:t xml:space="preserve"> AU programmes, which define other processing parameters such as window functions. All datasets were linear predicted up to 512 complex points in </w:t>
       </w:r>
@@ -8433,25 +8356,17 @@
       <w:r>
         <w:t xml:space="preserve"> Python script. </w:t>
       </w:r>
-      <w:commentRangeStart w:id="18"/>
-      <w:r>
-        <w:t xml:space="preserve">The pulse sequences used here, all AU processing scripts, as well as the NUS Python script are available from the authors upon </w:t>
-      </w:r>
-      <w:proofErr w:type="gramStart"/>
-      <w:r>
-        <w:t>request, and</w:t>
-      </w:r>
-      <w:proofErr w:type="gramEnd"/>
-      <w:r>
-        <w:t xml:space="preserve"> will also be made available via the online Bruker User Library.</w:t>
-      </w:r>
-      <w:commentRangeEnd w:id="18"/>
+      <w:commentRangeStart w:id="84"/>
+      <w:r>
+        <w:t>The pulse sequences used here, all AU processing scripts, as well as the NUS Python script are available from the authors upon request, and will also be made available via the online Bruker User Library.</w:t>
+      </w:r>
+      <w:commentRangeEnd w:id="84"/>
       <w:r>
         <w:rPr>
           <w:rStyle w:val="CommentReference"/>
           <w:rFonts w:ascii="Times New Roman" w:hAnsi="Times New Roman"/>
         </w:rPr>
-        <w:commentReference w:id="18"/>
+        <w:commentReference w:id="84"/>
       </w:r>
     </w:p>
     <w:p>
@@ -8470,44 +8385,37 @@
         <w:pStyle w:val="Acknowledgements"/>
       </w:pPr>
       <w:r>
-        <w:t>J.R.J.Y. thanks</w:t>
-      </w:r>
-      <w:r>
-        <w:t xml:space="preserve"> </w:t>
-      </w:r>
-      <w:proofErr w:type="spellStart"/>
-      <w:r>
-        <w:t>Mohammadali</w:t>
-      </w:r>
-      <w:proofErr w:type="spellEnd"/>
-      <w:r>
-        <w:t xml:space="preserve"> </w:t>
-      </w:r>
-      <w:proofErr w:type="spellStart"/>
-      <w:r>
-        <w:t>Foroozandeh</w:t>
-      </w:r>
-      <w:proofErr w:type="spellEnd"/>
-      <w:r>
-        <w:t xml:space="preserve"> for helpful comments, as well as</w:t>
+        <w:t>We thank M</w:t>
+      </w:r>
+      <w:r>
+        <w:t>ohammadali Foroozandeh</w:t>
+      </w:r>
+      <w:r>
+        <w:t xml:space="preserve"> and Peter Howe</w:t>
+      </w:r>
+      <w:r>
+        <w:t xml:space="preserve"> for helpful </w:t>
+      </w:r>
+      <w:r>
+        <w:t>discussions. J.R.J.Y. thanks</w:t>
       </w:r>
       <w:r>
         <w:t xml:space="preserve"> the Clarendon Fund (University of Oxford) and the EPSRC Centre for Doctoral Training in Synthesis for Biology and Medicine (EP/L015838/1) for a studentship, generously supported by AstraZeneca, Diamond Light Source, Defence Science and Technology Laboratory, Evotec, GlaxoSmithKline, Janssen, Novartis, Pfizer, Syngenta, Takeda, UCB, and Vertex. </w:t>
       </w:r>
-      <w:commentRangeStart w:id="19"/>
+      <w:commentRangeStart w:id="85"/>
       <w:r>
         <w:rPr>
           <w:color w:val="FF0000"/>
         </w:rPr>
         <w:t>Other acknowledgements?</w:t>
       </w:r>
-      <w:commentRangeEnd w:id="19"/>
+      <w:commentRangeEnd w:id="85"/>
       <w:r>
         <w:rPr>
           <w:rStyle w:val="CommentReference"/>
           <w:rFonts w:ascii="Times New Roman" w:hAnsi="Times New Roman"/>
         </w:rPr>
-        <w:commentReference w:id="19"/>
+        <w:commentReference w:id="85"/>
       </w:r>
     </w:p>
     <w:p>
@@ -8535,12 +8443,32 @@
       <w:r>
         <w:t xml:space="preserve"> • </w:t>
       </w:r>
-      <w:r>
-        <w:rPr>
-          <w:color w:val="FF0000"/>
-        </w:rPr>
-        <w:t>keyword 3 • keyword 4 • keyword 5</w:t>
-      </w:r>
+      <w:commentRangeStart w:id="86"/>
+      <w:ins w:id="87" w:author="Jonathan Yong" w:date="2021-03-13T03:18:00Z">
+        <w:r>
+          <w:t>NOAH supersequences</w:t>
+        </w:r>
+        <w:r>
+          <w:t xml:space="preserve"> • </w:t>
+        </w:r>
+        <w:r>
+          <w:t xml:space="preserve">Sensitivity-enhanced HSQC </w:t>
+        </w:r>
+        <w:r>
+          <w:t xml:space="preserve">• </w:t>
+        </w:r>
+        <w:r>
+          <w:t>HSQC-TOCSY</w:t>
+        </w:r>
+        <w:commentRangeEnd w:id="86"/>
+        <w:r>
+          <w:rPr>
+            <w:rStyle w:val="CommentReference"/>
+            <w:rFonts w:ascii="Times New Roman" w:hAnsi="Times New Roman"/>
+          </w:rPr>
+          <w:commentReference w:id="86"/>
+        </w:r>
+      </w:ins>
     </w:p>
     <w:p>
       <w:pPr>
@@ -8559,49 +8487,7 @@
         <w:rPr>
           <w:color w:val="000000"/>
         </w:rPr>
-        <w:t xml:space="preserve">a) P. </w:t>
-      </w:r>
-      <w:proofErr w:type="spellStart"/>
-      <w:r>
-        <w:rPr>
-          <w:color w:val="000000"/>
-        </w:rPr>
-        <w:t>Schanda</w:t>
-      </w:r>
-      <w:proofErr w:type="spellEnd"/>
-      <w:r>
-        <w:rPr>
-          <w:color w:val="000000"/>
-        </w:rPr>
-        <w:t xml:space="preserve">, Ē. </w:t>
-      </w:r>
-      <w:proofErr w:type="spellStart"/>
-      <w:r>
-        <w:rPr>
-          <w:color w:val="000000"/>
-        </w:rPr>
-        <w:t>Kupče</w:t>
-      </w:r>
-      <w:proofErr w:type="spellEnd"/>
-      <w:r>
-        <w:rPr>
-          <w:color w:val="000000"/>
-        </w:rPr>
-        <w:t xml:space="preserve">, B. </w:t>
-      </w:r>
-      <w:proofErr w:type="spellStart"/>
-      <w:r>
-        <w:rPr>
-          <w:color w:val="000000"/>
-        </w:rPr>
-        <w:t>Brutscher</w:t>
-      </w:r>
-      <w:proofErr w:type="spellEnd"/>
-      <w:r>
-        <w:rPr>
-          <w:color w:val="000000"/>
-        </w:rPr>
-        <w:t xml:space="preserve">, </w:t>
+        <w:t xml:space="preserve">a) P. Schanda, Ē. Kupče, B. Brutscher, </w:t>
       </w:r>
       <w:r>
         <w:rPr>
@@ -8609,25 +8495,7 @@
           <w:iCs/>
           <w:color w:val="000000"/>
         </w:rPr>
-        <w:t xml:space="preserve">J. </w:t>
-      </w:r>
-      <w:proofErr w:type="spellStart"/>
-      <w:r>
-        <w:rPr>
-          <w:i/>
-          <w:iCs/>
-          <w:color w:val="000000"/>
-        </w:rPr>
-        <w:t>Biomol</w:t>
-      </w:r>
-      <w:proofErr w:type="spellEnd"/>
-      <w:r>
-        <w:rPr>
-          <w:i/>
-          <w:iCs/>
-          <w:color w:val="000000"/>
-        </w:rPr>
-        <w:t>. NMR</w:t>
+        <w:t>J. Biomol. NMR</w:t>
       </w:r>
       <w:r>
         <w:rPr>
@@ -8661,57 +8529,15 @@
         <w:rPr>
           <w:color w:val="000000"/>
         </w:rPr>
-        <w:t xml:space="preserve">, 199–211; b) Ē. </w:t>
-      </w:r>
-      <w:proofErr w:type="spellStart"/>
-      <w:r>
-        <w:rPr>
-          <w:color w:val="000000"/>
-        </w:rPr>
-        <w:t>Kupče</w:t>
-      </w:r>
-      <w:proofErr w:type="spellEnd"/>
-      <w:r>
-        <w:rPr>
-          <w:color w:val="000000"/>
-        </w:rPr>
-        <w:t xml:space="preserve">, R. Freeman, </w:t>
-      </w:r>
-      <w:proofErr w:type="spellStart"/>
+        <w:t xml:space="preserve">, 199–211; b) Ē. Kupče, R. Freeman, </w:t>
+      </w:r>
       <w:r>
         <w:rPr>
           <w:i/>
           <w:iCs/>
           <w:color w:val="000000"/>
         </w:rPr>
-        <w:t>Magn</w:t>
-      </w:r>
-      <w:proofErr w:type="spellEnd"/>
-      <w:r>
-        <w:rPr>
-          <w:i/>
-          <w:iCs/>
-          <w:color w:val="000000"/>
-        </w:rPr>
-        <w:t xml:space="preserve">. </w:t>
-      </w:r>
-      <w:proofErr w:type="spellStart"/>
-      <w:r>
-        <w:rPr>
-          <w:i/>
-          <w:iCs/>
-          <w:color w:val="000000"/>
-        </w:rPr>
-        <w:t>Reson</w:t>
-      </w:r>
-      <w:proofErr w:type="spellEnd"/>
-      <w:r>
-        <w:rPr>
-          <w:i/>
-          <w:iCs/>
-          <w:color w:val="000000"/>
-        </w:rPr>
-        <w:t>. Chem.</w:t>
+        <w:t>Magn. Reson. Chem.</w:t>
       </w:r>
       <w:r>
         <w:rPr>
@@ -8745,21 +8571,7 @@
         <w:rPr>
           <w:color w:val="000000"/>
         </w:rPr>
-        <w:t xml:space="preserve">, 2–4; c) J. </w:t>
-      </w:r>
-      <w:proofErr w:type="spellStart"/>
-      <w:r>
-        <w:rPr>
-          <w:color w:val="000000"/>
-        </w:rPr>
-        <w:t>Furrer</w:t>
-      </w:r>
-      <w:proofErr w:type="spellEnd"/>
-      <w:r>
-        <w:rPr>
-          <w:color w:val="000000"/>
-        </w:rPr>
-        <w:t xml:space="preserve">, </w:t>
+        <w:t xml:space="preserve">, 2–4; c) J. Furrer, </w:t>
       </w:r>
       <w:r>
         <w:rPr>
@@ -8767,25 +8579,7 @@
           <w:iCs/>
           <w:color w:val="000000"/>
         </w:rPr>
-        <w:t xml:space="preserve">Chem. </w:t>
-      </w:r>
-      <w:proofErr w:type="spellStart"/>
-      <w:r>
-        <w:rPr>
-          <w:i/>
-          <w:iCs/>
-          <w:color w:val="000000"/>
-        </w:rPr>
-        <w:t>Commun</w:t>
-      </w:r>
-      <w:proofErr w:type="spellEnd"/>
-      <w:r>
-        <w:rPr>
-          <w:i/>
-          <w:iCs/>
-          <w:color w:val="000000"/>
-        </w:rPr>
-        <w:t>.</w:t>
+        <w:t>Chem. Commun.</w:t>
       </w:r>
       <w:r>
         <w:rPr>
@@ -8819,35 +8613,7 @@
         <w:rPr>
           <w:color w:val="000000"/>
         </w:rPr>
-        <w:t>, 3396–3398; d) D. Schulze-</w:t>
-      </w:r>
-      <w:proofErr w:type="spellStart"/>
-      <w:r>
-        <w:rPr>
-          <w:color w:val="000000"/>
-        </w:rPr>
-        <w:t>Sünninghausen</w:t>
-      </w:r>
-      <w:proofErr w:type="spellEnd"/>
-      <w:r>
-        <w:rPr>
-          <w:color w:val="000000"/>
-        </w:rPr>
-        <w:t xml:space="preserve">, J. Becker, B. </w:t>
-      </w:r>
-      <w:proofErr w:type="spellStart"/>
-      <w:r>
-        <w:rPr>
-          <w:color w:val="000000"/>
-        </w:rPr>
-        <w:t>Luy</w:t>
-      </w:r>
-      <w:proofErr w:type="spellEnd"/>
-      <w:r>
-        <w:rPr>
-          <w:color w:val="000000"/>
-        </w:rPr>
-        <w:t xml:space="preserve">, </w:t>
+        <w:t xml:space="preserve">, 3396–3398; d) D. Schulze-Sünninghausen, J. Becker, B. Luy, </w:t>
       </w:r>
       <w:r>
         <w:rPr>
@@ -8889,49 +8655,7 @@
         <w:rPr>
           <w:color w:val="000000"/>
         </w:rPr>
-        <w:t>, 1242–1245; e) D. Schulze-</w:t>
-      </w:r>
-      <w:proofErr w:type="spellStart"/>
-      <w:r>
-        <w:rPr>
-          <w:color w:val="000000"/>
-        </w:rPr>
-        <w:t>Sünninghausen</w:t>
-      </w:r>
-      <w:proofErr w:type="spellEnd"/>
-      <w:r>
-        <w:rPr>
-          <w:color w:val="000000"/>
-        </w:rPr>
-        <w:t xml:space="preserve">, J. Becker, M. R. M. </w:t>
-      </w:r>
-      <w:proofErr w:type="spellStart"/>
-      <w:r>
-        <w:rPr>
-          <w:color w:val="000000"/>
-        </w:rPr>
-        <w:t>Koos</w:t>
-      </w:r>
-      <w:proofErr w:type="spellEnd"/>
-      <w:r>
-        <w:rPr>
-          <w:color w:val="000000"/>
-        </w:rPr>
-        <w:t xml:space="preserve">, B. </w:t>
-      </w:r>
-      <w:proofErr w:type="spellStart"/>
-      <w:r>
-        <w:rPr>
-          <w:color w:val="000000"/>
-        </w:rPr>
-        <w:t>Luy</w:t>
-      </w:r>
-      <w:proofErr w:type="spellEnd"/>
-      <w:r>
-        <w:rPr>
-          <w:color w:val="000000"/>
-        </w:rPr>
-        <w:t xml:space="preserve">, </w:t>
+        <w:t xml:space="preserve">, 1242–1245; e) D. Schulze-Sünninghausen, J. Becker, M. R. M. Koos, B. Luy, </w:t>
       </w:r>
       <w:r>
         <w:rPr>
@@ -8939,43 +8663,7 @@
           <w:iCs/>
           <w:color w:val="000000"/>
         </w:rPr>
-        <w:t xml:space="preserve">J. </w:t>
-      </w:r>
-      <w:proofErr w:type="spellStart"/>
-      <w:r>
-        <w:rPr>
-          <w:i/>
-          <w:iCs/>
-          <w:color w:val="000000"/>
-        </w:rPr>
-        <w:t>Magn</w:t>
-      </w:r>
-      <w:proofErr w:type="spellEnd"/>
-      <w:r>
-        <w:rPr>
-          <w:i/>
-          <w:iCs/>
-          <w:color w:val="000000"/>
-        </w:rPr>
-        <w:t xml:space="preserve">. </w:t>
-      </w:r>
-      <w:proofErr w:type="spellStart"/>
-      <w:r>
-        <w:rPr>
-          <w:i/>
-          <w:iCs/>
-          <w:color w:val="000000"/>
-        </w:rPr>
-        <w:t>Reson</w:t>
-      </w:r>
-      <w:proofErr w:type="spellEnd"/>
-      <w:r>
-        <w:rPr>
-          <w:i/>
-          <w:iCs/>
-          <w:color w:val="000000"/>
-        </w:rPr>
-        <w:t>.</w:t>
+        <w:t>J. Magn. Reson.</w:t>
       </w:r>
       <w:r>
         <w:rPr>
@@ -9008,30 +8696,22 @@
         <w:rPr>
           <w:color w:val="000000"/>
         </w:rPr>
-        <w:t xml:space="preserve">, 151–161; f) M. R. M. </w:t>
-      </w:r>
-      <w:proofErr w:type="spellStart"/>
-      <w:r>
-        <w:rPr>
-          <w:color w:val="000000"/>
-        </w:rPr>
-        <w:t>Koos</w:t>
-      </w:r>
-      <w:proofErr w:type="spellEnd"/>
-      <w:r>
-        <w:rPr>
-          <w:color w:val="000000"/>
-        </w:rPr>
-        <w:t xml:space="preserve">, B. </w:t>
-      </w:r>
-      <w:proofErr w:type="spellStart"/>
-      <w:r>
-        <w:rPr>
-          <w:color w:val="000000"/>
-        </w:rPr>
-        <w:t>Luy</w:t>
-      </w:r>
-      <w:proofErr w:type="spellEnd"/>
+        <w:t xml:space="preserve">, 151–161; f) M. R. M. Koos, B. Luy, </w:t>
+      </w:r>
+      <w:r>
+        <w:rPr>
+          <w:i/>
+          <w:color w:val="000000"/>
+        </w:rPr>
+        <w:t xml:space="preserve">J. Magn. Reson. </w:t>
+      </w:r>
+      <w:r>
+        <w:rPr>
+          <w:b/>
+          <w:color w:val="000000"/>
+        </w:rPr>
+        <w:t>2019</w:t>
+      </w:r>
       <w:r>
         <w:rPr>
           <w:color w:val="000000"/>
@@ -9043,146 +8723,20 @@
           <w:i/>
           <w:color w:val="000000"/>
         </w:rPr>
-        <w:t xml:space="preserve">J. </w:t>
-      </w:r>
-      <w:proofErr w:type="spellStart"/>
-      <w:r>
-        <w:rPr>
-          <w:i/>
-          <w:color w:val="000000"/>
-        </w:rPr>
-        <w:t>Magn</w:t>
-      </w:r>
-      <w:proofErr w:type="spellEnd"/>
-      <w:r>
-        <w:rPr>
-          <w:i/>
-          <w:color w:val="000000"/>
-        </w:rPr>
-        <w:t xml:space="preserve">. </w:t>
-      </w:r>
-      <w:proofErr w:type="spellStart"/>
-      <w:r>
-        <w:rPr>
-          <w:i/>
-          <w:color w:val="000000"/>
-        </w:rPr>
-        <w:t>Reson</w:t>
-      </w:r>
-      <w:proofErr w:type="spellEnd"/>
-      <w:r>
-        <w:rPr>
-          <w:i/>
-          <w:color w:val="000000"/>
-        </w:rPr>
-        <w:t xml:space="preserve">. </w:t>
-      </w:r>
-      <w:r>
-        <w:rPr>
-          <w:b/>
-          <w:color w:val="000000"/>
-        </w:rPr>
-        <w:t>2019</w:t>
-      </w:r>
-      <w:r>
-        <w:rPr>
-          <w:color w:val="000000"/>
-        </w:rPr>
-        <w:t xml:space="preserve">, </w:t>
-      </w:r>
-      <w:r>
-        <w:rPr>
-          <w:i/>
-          <w:color w:val="000000"/>
-        </w:rPr>
         <w:t>300</w:t>
       </w:r>
       <w:r>
         <w:rPr>
           <w:color w:val="000000"/>
         </w:rPr>
-        <w:t xml:space="preserve">, 61–75; g) J. Becker, M. R. M. </w:t>
-      </w:r>
-      <w:proofErr w:type="spellStart"/>
-      <w:r>
-        <w:rPr>
-          <w:color w:val="000000"/>
-        </w:rPr>
-        <w:t>Koos</w:t>
-      </w:r>
-      <w:proofErr w:type="spellEnd"/>
-      <w:r>
-        <w:rPr>
-          <w:color w:val="000000"/>
-        </w:rPr>
-        <w:t>, D. Schulze-</w:t>
-      </w:r>
-      <w:proofErr w:type="spellStart"/>
-      <w:r>
-        <w:rPr>
-          <w:color w:val="000000"/>
-        </w:rPr>
-        <w:t>Sünninghausen</w:t>
-      </w:r>
-      <w:proofErr w:type="spellEnd"/>
-      <w:r>
-        <w:rPr>
-          <w:color w:val="000000"/>
-        </w:rPr>
-        <w:t xml:space="preserve">, B. </w:t>
-      </w:r>
-      <w:proofErr w:type="spellStart"/>
-      <w:r>
-        <w:rPr>
-          <w:color w:val="000000"/>
-        </w:rPr>
-        <w:t>Luy</w:t>
-      </w:r>
-      <w:proofErr w:type="spellEnd"/>
-      <w:r>
-        <w:rPr>
-          <w:color w:val="000000"/>
-        </w:rPr>
-        <w:t xml:space="preserve">, </w:t>
-      </w:r>
-      <w:r>
-        <w:rPr>
-          <w:i/>
-          <w:color w:val="000000"/>
-        </w:rPr>
-        <w:t xml:space="preserve">J. </w:t>
-      </w:r>
-      <w:proofErr w:type="spellStart"/>
-      <w:r>
-        <w:rPr>
-          <w:i/>
-          <w:color w:val="000000"/>
-        </w:rPr>
-        <w:t>Magn</w:t>
-      </w:r>
-      <w:proofErr w:type="spellEnd"/>
-      <w:r>
-        <w:rPr>
-          <w:i/>
-          <w:color w:val="000000"/>
-        </w:rPr>
-        <w:t xml:space="preserve">. </w:t>
-      </w:r>
-      <w:proofErr w:type="spellStart"/>
-      <w:r>
-        <w:rPr>
-          <w:i/>
-          <w:color w:val="000000"/>
-        </w:rPr>
-        <w:t>Reson</w:t>
-      </w:r>
-      <w:proofErr w:type="spellEnd"/>
-      <w:r>
-        <w:rPr>
-          <w:i/>
-          <w:color w:val="000000"/>
-        </w:rPr>
-        <w:t xml:space="preserve">. </w:t>
+        <w:t xml:space="preserve">, 61–75; g) J. Becker, M. R. M. Koos, D. Schulze-Sünninghausen, B. Luy, </w:t>
+      </w:r>
+      <w:r>
+        <w:rPr>
+          <w:i/>
+          <w:color w:val="000000"/>
+        </w:rPr>
+        <w:t xml:space="preserve">J. Magn. Reson. </w:t>
       </w:r>
       <w:r>
         <w:rPr>
@@ -9229,44 +8783,22 @@
           <w:color w:val="000000"/>
         </w:rPr>
         <w:tab/>
-        <w:t xml:space="preserve">a) L. </w:t>
-      </w:r>
-      <w:proofErr w:type="spellStart"/>
-      <w:r>
-        <w:rPr>
-          <w:color w:val="000000"/>
-        </w:rPr>
-        <w:t>Frydman</w:t>
-      </w:r>
-      <w:proofErr w:type="spellEnd"/>
-      <w:r>
-        <w:rPr>
-          <w:color w:val="000000"/>
-        </w:rPr>
-        <w:t xml:space="preserve">, T. </w:t>
-      </w:r>
-      <w:proofErr w:type="spellStart"/>
-      <w:r>
-        <w:rPr>
-          <w:color w:val="000000"/>
-        </w:rPr>
-        <w:t>Scherf</w:t>
-      </w:r>
-      <w:proofErr w:type="spellEnd"/>
-      <w:r>
-        <w:rPr>
-          <w:color w:val="000000"/>
-        </w:rPr>
-        <w:t xml:space="preserve">, A. </w:t>
-      </w:r>
-      <w:proofErr w:type="spellStart"/>
-      <w:r>
-        <w:rPr>
-          <w:color w:val="000000"/>
-        </w:rPr>
-        <w:t>Lupulescu</w:t>
-      </w:r>
-      <w:proofErr w:type="spellEnd"/>
+        <w:t xml:space="preserve">a) L. Frydman, T. Scherf, A. Lupulescu, </w:t>
+      </w:r>
+      <w:r>
+        <w:rPr>
+          <w:i/>
+          <w:color w:val="000000"/>
+        </w:rPr>
+        <w:t xml:space="preserve">Proc. Natl. Acad. Sci. U. S. A. </w:t>
+      </w:r>
+      <w:r>
+        <w:rPr>
+          <w:b/>
+          <w:color w:val="000000"/>
+        </w:rPr>
+        <w:t>2002</w:t>
+      </w:r>
       <w:r>
         <w:rPr>
           <w:color w:val="000000"/>
@@ -9278,14 +8810,27 @@
           <w:i/>
           <w:color w:val="000000"/>
         </w:rPr>
-        <w:t xml:space="preserve">Proc. Natl. Acad. Sci. U. S. A. </w:t>
+        <w:t>99</w:t>
+      </w:r>
+      <w:r>
+        <w:rPr>
+          <w:color w:val="000000"/>
+        </w:rPr>
+        <w:t xml:space="preserve">, 15858–15862; b) P. Pelupessy, </w:t>
+      </w:r>
+      <w:r>
+        <w:rPr>
+          <w:i/>
+          <w:color w:val="000000"/>
+        </w:rPr>
+        <w:t xml:space="preserve">J. Am. Chem. Soc. </w:t>
       </w:r>
       <w:r>
         <w:rPr>
           <w:b/>
           <w:color w:val="000000"/>
         </w:rPr>
-        <w:t>2002</w:t>
+        <w:t>2003</w:t>
       </w:r>
       <w:r>
         <w:rPr>
@@ -9298,22 +8843,28 @@
           <w:i/>
           <w:color w:val="000000"/>
         </w:rPr>
-        <w:t>99</w:t>
-      </w:r>
-      <w:r>
-        <w:rPr>
-          <w:color w:val="000000"/>
-        </w:rPr>
-        <w:t xml:space="preserve">, 15858–15862; b) P. </w:t>
-      </w:r>
-      <w:proofErr w:type="spellStart"/>
-      <w:r>
-        <w:rPr>
-          <w:color w:val="000000"/>
-        </w:rPr>
-        <w:t>Pelupessy</w:t>
-      </w:r>
-      <w:proofErr w:type="spellEnd"/>
+        <w:t>125</w:t>
+      </w:r>
+      <w:r>
+        <w:rPr>
+          <w:color w:val="000000"/>
+        </w:rPr>
+        <w:t xml:space="preserve">, 12345–12350; c) L. Frydman, A. Lupulescu, T. Scherf, </w:t>
+      </w:r>
+      <w:r>
+        <w:rPr>
+          <w:i/>
+          <w:color w:val="000000"/>
+        </w:rPr>
+        <w:t xml:space="preserve">J. Am. Chem. Soc. </w:t>
+      </w:r>
+      <w:r>
+        <w:rPr>
+          <w:b/>
+          <w:color w:val="000000"/>
+        </w:rPr>
+        <w:t>2003</w:t>
+      </w:r>
       <w:r>
         <w:rPr>
           <w:color w:val="000000"/>
@@ -9325,6 +8876,87 @@
           <w:i/>
           <w:color w:val="000000"/>
         </w:rPr>
+        <w:t>125</w:t>
+      </w:r>
+      <w:r>
+        <w:rPr>
+          <w:color w:val="000000"/>
+        </w:rPr>
+        <w:t xml:space="preserve">, 9204–9217; </w:t>
+      </w:r>
+      <w:ins w:id="88" w:author="Jonathan Yong" w:date="2021-03-13T00:56:00Z">
+        <w:r>
+          <w:rPr>
+            <w:color w:val="000000"/>
+          </w:rPr>
+          <w:t xml:space="preserve">d) P. Giraudeau, L. Frydman, </w:t>
+        </w:r>
+        <w:r>
+          <w:rPr>
+            <w:i/>
+            <w:iCs/>
+            <w:color w:val="000000"/>
+          </w:rPr>
+          <w:t>Annu. Rev. Anal. Chem.</w:t>
+        </w:r>
+        <w:r>
+          <w:rPr>
+            <w:color w:val="000000"/>
+          </w:rPr>
+          <w:t xml:space="preserve"> </w:t>
+        </w:r>
+        <w:r>
+          <w:rPr>
+            <w:b/>
+            <w:bCs/>
+            <w:color w:val="000000"/>
+          </w:rPr>
+          <w:t>2014</w:t>
+        </w:r>
+        <w:r>
+          <w:rPr>
+            <w:color w:val="000000"/>
+          </w:rPr>
+          <w:t xml:space="preserve">, </w:t>
+        </w:r>
+        <w:r>
+          <w:rPr>
+            <w:i/>
+            <w:iCs/>
+            <w:color w:val="000000"/>
+          </w:rPr>
+          <w:t>7</w:t>
+        </w:r>
+        <w:r>
+          <w:rPr>
+            <w:color w:val="000000"/>
+          </w:rPr>
+          <w:t>, 129–161;</w:t>
+        </w:r>
+        <w:r>
+          <w:rPr>
+            <w:color w:val="000000"/>
+          </w:rPr>
+          <w:t xml:space="preserve"> </w:t>
+        </w:r>
+      </w:ins>
+      <w:r>
+        <w:rPr>
+          <w:color w:val="000000"/>
+        </w:rPr>
+        <w:t>e</w:t>
+      </w:r>
+      <w:r>
+        <w:rPr>
+          <w:color w:val="000000"/>
+        </w:rPr>
+        <w:t xml:space="preserve">) M. Gal, M. Mishkovsky, L. Frydman, </w:t>
+      </w:r>
+      <w:r>
+        <w:rPr>
+          <w:i/>
+          <w:color w:val="000000"/>
+        </w:rPr>
         <w:t xml:space="preserve">J. Am. Chem. Soc. </w:t>
       </w:r>
       <w:r>
@@ -9332,7 +8964,7 @@
           <w:b/>
           <w:color w:val="000000"/>
         </w:rPr>
-        <w:t>2003</w:t>
+        <w:t>2006</w:t>
       </w:r>
       <w:r>
         <w:rPr>
@@ -9345,50 +8977,40 @@
           <w:i/>
           <w:color w:val="000000"/>
         </w:rPr>
-        <w:t>125</w:t>
-      </w:r>
-      <w:r>
-        <w:rPr>
-          <w:color w:val="000000"/>
-        </w:rPr>
-        <w:t xml:space="preserve">, 12345–12350; c) L. </w:t>
-      </w:r>
-      <w:proofErr w:type="spellStart"/>
-      <w:r>
-        <w:rPr>
-          <w:color w:val="000000"/>
-        </w:rPr>
-        <w:t>Frydman</w:t>
-      </w:r>
-      <w:proofErr w:type="spellEnd"/>
-      <w:r>
-        <w:rPr>
-          <w:color w:val="000000"/>
-        </w:rPr>
-        <w:t xml:space="preserve">, A. </w:t>
-      </w:r>
-      <w:proofErr w:type="spellStart"/>
-      <w:r>
-        <w:rPr>
-          <w:color w:val="000000"/>
-        </w:rPr>
-        <w:t>Lupulescu</w:t>
-      </w:r>
-      <w:proofErr w:type="spellEnd"/>
-      <w:r>
-        <w:rPr>
-          <w:color w:val="000000"/>
-        </w:rPr>
-        <w:t xml:space="preserve">, T. </w:t>
-      </w:r>
-      <w:proofErr w:type="spellStart"/>
-      <w:r>
-        <w:rPr>
-          <w:color w:val="000000"/>
-        </w:rPr>
-        <w:t>Scherf</w:t>
-      </w:r>
-      <w:proofErr w:type="spellEnd"/>
+        <w:t>128</w:t>
+      </w:r>
+      <w:r>
+        <w:rPr>
+          <w:color w:val="000000"/>
+        </w:rPr>
+        <w:t xml:space="preserve">, 951–956; </w:t>
+      </w:r>
+      <w:r>
+        <w:rPr>
+          <w:color w:val="000000"/>
+        </w:rPr>
+        <w:t>f</w:t>
+      </w:r>
+      <w:r>
+        <w:rPr>
+          <w:color w:val="000000"/>
+        </w:rPr>
+        <w:t xml:space="preserve">) P. Giraudeau, Y. Shrot, L. Frydman, </w:t>
+      </w:r>
+      <w:r>
+        <w:rPr>
+          <w:i/>
+          <w:color w:val="000000"/>
+        </w:rPr>
+        <w:t xml:space="preserve">J. Am. Chem. Soc. </w:t>
+      </w:r>
+      <w:r>
+        <w:rPr>
+          <w:b/>
+          <w:color w:val="000000"/>
+        </w:rPr>
+        <w:t>2009</w:t>
+      </w:r>
       <w:r>
         <w:rPr>
           <w:color w:val="000000"/>
@@ -9400,6 +9022,118 @@
           <w:i/>
           <w:color w:val="000000"/>
         </w:rPr>
+        <w:t>131</w:t>
+      </w:r>
+      <w:r>
+        <w:rPr>
+          <w:color w:val="000000"/>
+        </w:rPr>
+        <w:t xml:space="preserve">, 13902–13903; </w:t>
+      </w:r>
+      <w:r>
+        <w:rPr>
+          <w:color w:val="000000"/>
+        </w:rPr>
+        <w:t>g</w:t>
+      </w:r>
+      <w:r>
+        <w:rPr>
+          <w:color w:val="000000"/>
+        </w:rPr>
+        <w:t xml:space="preserve">) A. Herrera, E. Fernández-Valle, R. Martínez-Álvarez, D. Molero, Z. D. Pardo, E. Sáez, M. Gal, </w:t>
+      </w:r>
+      <w:r>
+        <w:rPr>
+          <w:i/>
+          <w:color w:val="000000"/>
+        </w:rPr>
+        <w:t xml:space="preserve">Angew. Chem. Int. Ed. </w:t>
+      </w:r>
+      <w:r>
+        <w:rPr>
+          <w:b/>
+          <w:color w:val="000000"/>
+        </w:rPr>
+        <w:t>2009</w:t>
+      </w:r>
+      <w:r>
+        <w:rPr>
+          <w:color w:val="000000"/>
+        </w:rPr>
+        <w:t xml:space="preserve">, </w:t>
+      </w:r>
+      <w:r>
+        <w:rPr>
+          <w:i/>
+          <w:color w:val="000000"/>
+        </w:rPr>
+        <w:t>48</w:t>
+      </w:r>
+      <w:r>
+        <w:rPr>
+          <w:color w:val="000000"/>
+        </w:rPr>
+        <w:t xml:space="preserve">, 6274–6277; </w:t>
+      </w:r>
+      <w:r>
+        <w:rPr>
+          <w:color w:val="000000"/>
+        </w:rPr>
+        <w:t>h</w:t>
+      </w:r>
+      <w:r>
+        <w:rPr>
+          <w:color w:val="000000"/>
+        </w:rPr>
+        <w:t xml:space="preserve">) Z. D. Pardo, G. </w:t>
+      </w:r>
+      <w:r>
+        <w:rPr>
+          <w:color w:val="000000"/>
+        </w:rPr>
+        <w:t>L. Olsen, M. E. Fern</w:t>
+      </w:r>
+      <w:r>
+        <w:rPr>
+          <w:color w:val="000000"/>
+        </w:rPr>
+        <w:t>á</w:t>
+      </w:r>
+      <w:r>
+        <w:rPr>
+          <w:color w:val="000000"/>
+        </w:rPr>
+        <w:t>ndez-Valle, L. Frydman, R. Mart</w:t>
+      </w:r>
+      <w:r>
+        <w:rPr>
+          <w:color w:val="000000"/>
+        </w:rPr>
+        <w:t>í</w:t>
+      </w:r>
+      <w:r>
+        <w:rPr>
+          <w:color w:val="000000"/>
+        </w:rPr>
+        <w:t>nez-</w:t>
+      </w:r>
+      <w:r>
+        <w:rPr>
+          <w:color w:val="000000"/>
+        </w:rPr>
+        <w:t>Á</w:t>
+      </w:r>
+      <w:r>
+        <w:rPr>
+          <w:color w:val="000000"/>
+        </w:rPr>
+        <w:t xml:space="preserve">lvarez, A. Herrera, </w:t>
+      </w:r>
+      <w:r>
+        <w:rPr>
+          <w:i/>
+          <w:color w:val="000000"/>
+        </w:rPr>
         <w:t xml:space="preserve">J. Am. Chem. Soc. </w:t>
       </w:r>
       <w:r>
@@ -9407,7 +9141,7 @@
           <w:b/>
           <w:color w:val="000000"/>
         </w:rPr>
-        <w:t>2003</w:t>
+        <w:t>2012</w:t>
       </w:r>
       <w:r>
         <w:rPr>
@@ -9420,36 +9154,64 @@
           <w:i/>
           <w:color w:val="000000"/>
         </w:rPr>
-        <w:t>125</w:t>
-      </w:r>
-      <w:r>
-        <w:rPr>
-          <w:color w:val="000000"/>
-        </w:rPr>
-        <w:t xml:space="preserve">, 9204–9217; d) M. Gal, M. </w:t>
-      </w:r>
-      <w:proofErr w:type="spellStart"/>
-      <w:r>
-        <w:rPr>
-          <w:color w:val="000000"/>
-        </w:rPr>
-        <w:t>Mishkovsky</w:t>
-      </w:r>
-      <w:proofErr w:type="spellEnd"/>
-      <w:r>
-        <w:rPr>
-          <w:color w:val="000000"/>
-        </w:rPr>
-        <w:t xml:space="preserve">, L. </w:t>
-      </w:r>
-      <w:proofErr w:type="spellStart"/>
-      <w:r>
-        <w:rPr>
-          <w:color w:val="000000"/>
-        </w:rPr>
-        <w:t>Frydman</w:t>
-      </w:r>
-      <w:proofErr w:type="spellEnd"/>
+        <w:t>134</w:t>
+      </w:r>
+      <w:r>
+        <w:rPr>
+          <w:color w:val="000000"/>
+        </w:rPr>
+        <w:t xml:space="preserve">, 2706–2715; </w:t>
+      </w:r>
+      <w:r>
+        <w:rPr>
+          <w:color w:val="000000"/>
+        </w:rPr>
+        <w:t>i</w:t>
+      </w:r>
+      <w:r>
+        <w:rPr>
+          <w:color w:val="000000"/>
+        </w:rPr>
+        <w:t xml:space="preserve">) K. J. Donovan, </w:t>
+      </w:r>
+      <w:r>
+        <w:rPr>
+          <w:color w:val="000000"/>
+        </w:rPr>
+        <w:t>Ē</w:t>
+      </w:r>
+      <w:r>
+        <w:rPr>
+          <w:color w:val="000000"/>
+        </w:rPr>
+        <w:t>. Kup</w:t>
+      </w:r>
+      <w:r>
+        <w:rPr>
+          <w:color w:val="000000"/>
+        </w:rPr>
+        <w:t>č</w:t>
+      </w:r>
+      <w:r>
+        <w:rPr>
+          <w:color w:val="000000"/>
+        </w:rPr>
+        <w:t xml:space="preserve">e, L. Frydman, </w:t>
+      </w:r>
+      <w:r>
+        <w:rPr>
+          <w:i/>
+          <w:color w:val="000000"/>
+        </w:rPr>
+        <w:t xml:space="preserve">Angew. Chem. Int. Ed. </w:t>
+      </w:r>
+      <w:r>
+        <w:rPr>
+          <w:b/>
+          <w:color w:val="000000"/>
+        </w:rPr>
+        <w:t>2013</w:t>
+      </w:r>
       <w:r>
         <w:rPr>
           <w:color w:val="000000"/>
@@ -9461,14 +9223,39 @@
           <w:i/>
           <w:color w:val="000000"/>
         </w:rPr>
-        <w:t xml:space="preserve">J. Am. Chem. Soc. </w:t>
+        <w:t>52</w:t>
+      </w:r>
+      <w:r>
+        <w:rPr>
+          <w:color w:val="000000"/>
+        </w:rPr>
+        <w:t xml:space="preserve">, 4152–4155; </w:t>
+      </w:r>
+      <w:r>
+        <w:rPr>
+          <w:color w:val="000000"/>
+        </w:rPr>
+        <w:t>j</w:t>
+      </w:r>
+      <w:r>
+        <w:rPr>
+          <w:color w:val="000000"/>
+        </w:rPr>
+        <w:t xml:space="preserve">) J.-N. Dumez, </w:t>
+      </w:r>
+      <w:r>
+        <w:rPr>
+          <w:i/>
+          <w:color w:val="000000"/>
+        </w:rPr>
+        <w:t xml:space="preserve">Prog. Nucl. Magn. Reson. Spectrosc. </w:t>
       </w:r>
       <w:r>
         <w:rPr>
           <w:b/>
           <w:color w:val="000000"/>
         </w:rPr>
-        <w:t>2006</w:t>
+        <w:t>2018</w:t>
       </w:r>
       <w:r>
         <w:rPr>
@@ -9481,520 +9268,32 @@
           <w:i/>
           <w:color w:val="000000"/>
         </w:rPr>
-        <w:t>128</w:t>
-      </w:r>
-      <w:r>
-        <w:rPr>
-          <w:color w:val="000000"/>
-        </w:rPr>
-        <w:t xml:space="preserve">, 951–956; e) P. </w:t>
-      </w:r>
-      <w:proofErr w:type="spellStart"/>
-      <w:r>
-        <w:rPr>
-          <w:color w:val="000000"/>
-        </w:rPr>
-        <w:t>Giraudeau</w:t>
-      </w:r>
-      <w:proofErr w:type="spellEnd"/>
-      <w:r>
-        <w:rPr>
-          <w:color w:val="000000"/>
-        </w:rPr>
-        <w:t xml:space="preserve">, Y. </w:t>
-      </w:r>
-      <w:proofErr w:type="spellStart"/>
-      <w:r>
-        <w:rPr>
-          <w:color w:val="000000"/>
-        </w:rPr>
-        <w:t>Shrot</w:t>
-      </w:r>
-      <w:proofErr w:type="spellEnd"/>
-      <w:r>
-        <w:rPr>
-          <w:color w:val="000000"/>
-        </w:rPr>
-        <w:t xml:space="preserve">, L. </w:t>
-      </w:r>
-      <w:proofErr w:type="spellStart"/>
-      <w:r>
-        <w:rPr>
-          <w:color w:val="000000"/>
-        </w:rPr>
-        <w:t>Frydman</w:t>
-      </w:r>
-      <w:proofErr w:type="spellEnd"/>
-      <w:r>
-        <w:rPr>
-          <w:color w:val="000000"/>
-        </w:rPr>
-        <w:t xml:space="preserve">, </w:t>
-      </w:r>
-      <w:r>
-        <w:rPr>
-          <w:i/>
-          <w:color w:val="000000"/>
-        </w:rPr>
-        <w:t xml:space="preserve">J. Am. Chem. Soc. </w:t>
-      </w:r>
-      <w:r>
-        <w:rPr>
-          <w:b/>
-          <w:color w:val="000000"/>
-        </w:rPr>
-        <w:t>2009</w:t>
-      </w:r>
-      <w:r>
-        <w:rPr>
-          <w:color w:val="000000"/>
-        </w:rPr>
-        <w:t xml:space="preserve">, </w:t>
-      </w:r>
-      <w:r>
-        <w:rPr>
-          <w:i/>
-          <w:color w:val="000000"/>
-        </w:rPr>
-        <w:t>131</w:t>
-      </w:r>
-      <w:r>
-        <w:rPr>
-          <w:color w:val="000000"/>
-        </w:rPr>
-        <w:t xml:space="preserve">, 13902–13903; f) A. Herrera, E. Fernández-Valle, R. Martínez-Álvarez, D. </w:t>
-      </w:r>
-      <w:proofErr w:type="spellStart"/>
-      <w:r>
-        <w:rPr>
-          <w:color w:val="000000"/>
-        </w:rPr>
-        <w:t>Molero</w:t>
-      </w:r>
-      <w:proofErr w:type="spellEnd"/>
-      <w:r>
-        <w:rPr>
-          <w:color w:val="000000"/>
-        </w:rPr>
-        <w:t xml:space="preserve">, Z. D. Pardo, E. </w:t>
-      </w:r>
-      <w:proofErr w:type="spellStart"/>
-      <w:r>
-        <w:rPr>
-          <w:color w:val="000000"/>
-        </w:rPr>
-        <w:t>Sáez</w:t>
-      </w:r>
-      <w:proofErr w:type="spellEnd"/>
-      <w:r>
-        <w:rPr>
-          <w:color w:val="000000"/>
-        </w:rPr>
-        <w:t xml:space="preserve">, M. Gal, </w:t>
-      </w:r>
-      <w:proofErr w:type="spellStart"/>
-      <w:r>
-        <w:rPr>
-          <w:i/>
-          <w:color w:val="000000"/>
-        </w:rPr>
-        <w:t>Angew</w:t>
-      </w:r>
-      <w:proofErr w:type="spellEnd"/>
-      <w:r>
-        <w:rPr>
-          <w:i/>
-          <w:color w:val="000000"/>
-        </w:rPr>
-        <w:t xml:space="preserve">. Chem. Int. Ed. </w:t>
-      </w:r>
-      <w:r>
-        <w:rPr>
-          <w:b/>
-          <w:color w:val="000000"/>
-        </w:rPr>
-        <w:t>2009</w:t>
-      </w:r>
-      <w:r>
-        <w:rPr>
-          <w:color w:val="000000"/>
-        </w:rPr>
-        <w:t xml:space="preserve">, </w:t>
-      </w:r>
-      <w:r>
-        <w:rPr>
-          <w:i/>
-          <w:color w:val="000000"/>
-        </w:rPr>
-        <w:t>48</w:t>
-      </w:r>
-      <w:r>
-        <w:rPr>
-          <w:color w:val="000000"/>
-        </w:rPr>
-        <w:t>, 6274–6277; g) Z. D. Pardo, G. L. Olsen, M. E. Fern</w:t>
-      </w:r>
-      <w:r>
-        <w:rPr>
-          <w:color w:val="000000"/>
-        </w:rPr>
-        <w:t>á</w:t>
-      </w:r>
-      <w:r>
-        <w:rPr>
-          <w:color w:val="000000"/>
-        </w:rPr>
-        <w:t xml:space="preserve">ndez-Valle, L. </w:t>
-      </w:r>
-      <w:proofErr w:type="spellStart"/>
-      <w:r>
-        <w:rPr>
-          <w:color w:val="000000"/>
-        </w:rPr>
-        <w:t>Frydman</w:t>
-      </w:r>
-      <w:proofErr w:type="spellEnd"/>
-      <w:r>
-        <w:rPr>
-          <w:color w:val="000000"/>
-        </w:rPr>
-        <w:t>, R. Mart</w:t>
-      </w:r>
-      <w:r>
-        <w:rPr>
-          <w:color w:val="000000"/>
-        </w:rPr>
-        <w:t>í</w:t>
-      </w:r>
-      <w:r>
-        <w:rPr>
-          <w:color w:val="000000"/>
-        </w:rPr>
-        <w:t>nez-</w:t>
-      </w:r>
-      <w:r>
-        <w:rPr>
-          <w:color w:val="000000"/>
-        </w:rPr>
-        <w:t>Á</w:t>
-      </w:r>
-      <w:r>
-        <w:rPr>
-          <w:color w:val="000000"/>
-        </w:rPr>
-        <w:t xml:space="preserve">lvarez, A. Herrera, </w:t>
-      </w:r>
-      <w:r>
-        <w:rPr>
-          <w:i/>
-          <w:color w:val="000000"/>
-        </w:rPr>
-        <w:t xml:space="preserve">J. Am. Chem. Soc. </w:t>
-      </w:r>
-      <w:r>
-        <w:rPr>
-          <w:b/>
-          <w:color w:val="000000"/>
-        </w:rPr>
-        <w:t>2012</w:t>
-      </w:r>
-      <w:r>
-        <w:rPr>
-          <w:color w:val="000000"/>
-        </w:rPr>
-        <w:t xml:space="preserve">, </w:t>
-      </w:r>
-      <w:r>
-        <w:rPr>
-          <w:i/>
-          <w:color w:val="000000"/>
-        </w:rPr>
-        <w:t>134</w:t>
-      </w:r>
-      <w:r>
-        <w:rPr>
-          <w:color w:val="000000"/>
-        </w:rPr>
-        <w:t xml:space="preserve">, 2706–2715; h) K. J. Donovan, </w:t>
-      </w:r>
-      <w:r>
-        <w:rPr>
-          <w:color w:val="000000"/>
-        </w:rPr>
-        <w:t>Ē</w:t>
-      </w:r>
-      <w:r>
-        <w:rPr>
-          <w:color w:val="000000"/>
-        </w:rPr>
-        <w:t xml:space="preserve">. </w:t>
-      </w:r>
-      <w:proofErr w:type="spellStart"/>
-      <w:r>
-        <w:rPr>
-          <w:color w:val="000000"/>
-        </w:rPr>
-        <w:t>Kup</w:t>
-      </w:r>
-      <w:r>
-        <w:rPr>
-          <w:color w:val="000000"/>
-        </w:rPr>
-        <w:t>č</w:t>
-      </w:r>
-      <w:r>
-        <w:rPr>
-          <w:color w:val="000000"/>
-        </w:rPr>
-        <w:t>e</w:t>
-      </w:r>
-      <w:proofErr w:type="spellEnd"/>
-      <w:r>
-        <w:rPr>
-          <w:color w:val="000000"/>
-        </w:rPr>
-        <w:t xml:space="preserve">, L. </w:t>
-      </w:r>
-      <w:proofErr w:type="spellStart"/>
-      <w:r>
-        <w:rPr>
-          <w:color w:val="000000"/>
-        </w:rPr>
-        <w:t>Frydman</w:t>
-      </w:r>
-      <w:proofErr w:type="spellEnd"/>
-      <w:r>
-        <w:rPr>
-          <w:color w:val="000000"/>
-        </w:rPr>
-        <w:t xml:space="preserve">, </w:t>
-      </w:r>
-      <w:proofErr w:type="spellStart"/>
-      <w:r>
-        <w:rPr>
-          <w:i/>
-          <w:color w:val="000000"/>
-        </w:rPr>
-        <w:t>Angew</w:t>
-      </w:r>
-      <w:proofErr w:type="spellEnd"/>
-      <w:r>
-        <w:rPr>
-          <w:i/>
-          <w:color w:val="000000"/>
-        </w:rPr>
-        <w:t xml:space="preserve">. Chem. Int. Ed. </w:t>
-      </w:r>
-      <w:r>
-        <w:rPr>
-          <w:b/>
-          <w:color w:val="000000"/>
-        </w:rPr>
-        <w:t>2013</w:t>
-      </w:r>
-      <w:r>
-        <w:rPr>
-          <w:color w:val="000000"/>
-        </w:rPr>
-        <w:t xml:space="preserve">, </w:t>
-      </w:r>
-      <w:r>
-        <w:rPr>
-          <w:i/>
-          <w:color w:val="000000"/>
-        </w:rPr>
-        <w:t>52</w:t>
-      </w:r>
-      <w:r>
-        <w:rPr>
-          <w:color w:val="000000"/>
-        </w:rPr>
-        <w:t xml:space="preserve">, 4152–4155; </w:t>
-      </w:r>
-      <w:proofErr w:type="spellStart"/>
-      <w:r>
-        <w:rPr>
-          <w:color w:val="000000"/>
-        </w:rPr>
-        <w:t>i</w:t>
-      </w:r>
-      <w:proofErr w:type="spellEnd"/>
-      <w:r>
-        <w:rPr>
-          <w:color w:val="000000"/>
-        </w:rPr>
-        <w:t xml:space="preserve">) J.-N. Dumez, </w:t>
-      </w:r>
-      <w:r>
-        <w:rPr>
-          <w:i/>
-          <w:color w:val="000000"/>
-        </w:rPr>
-        <w:t xml:space="preserve">Prog. </w:t>
-      </w:r>
-      <w:proofErr w:type="spellStart"/>
-      <w:r>
-        <w:rPr>
-          <w:i/>
-          <w:color w:val="000000"/>
-        </w:rPr>
-        <w:t>Nucl</w:t>
-      </w:r>
-      <w:proofErr w:type="spellEnd"/>
-      <w:r>
-        <w:rPr>
-          <w:i/>
-          <w:color w:val="000000"/>
-        </w:rPr>
-        <w:t xml:space="preserve">. </w:t>
-      </w:r>
-      <w:proofErr w:type="spellStart"/>
-      <w:r>
-        <w:rPr>
-          <w:i/>
-          <w:color w:val="000000"/>
-        </w:rPr>
-        <w:t>Magn</w:t>
-      </w:r>
-      <w:proofErr w:type="spellEnd"/>
-      <w:r>
-        <w:rPr>
-          <w:i/>
-          <w:color w:val="000000"/>
-        </w:rPr>
-        <w:t xml:space="preserve">. </w:t>
-      </w:r>
-      <w:proofErr w:type="spellStart"/>
-      <w:r>
-        <w:rPr>
-          <w:i/>
-          <w:color w:val="000000"/>
-        </w:rPr>
-        <w:t>Reson</w:t>
-      </w:r>
-      <w:proofErr w:type="spellEnd"/>
-      <w:r>
-        <w:rPr>
-          <w:i/>
-          <w:color w:val="000000"/>
-        </w:rPr>
-        <w:t xml:space="preserve">. </w:t>
-      </w:r>
-      <w:proofErr w:type="spellStart"/>
-      <w:r>
-        <w:rPr>
-          <w:i/>
-          <w:color w:val="000000"/>
-        </w:rPr>
-        <w:t>Spectrosc</w:t>
-      </w:r>
-      <w:proofErr w:type="spellEnd"/>
-      <w:r>
-        <w:rPr>
-          <w:i/>
-          <w:color w:val="000000"/>
-        </w:rPr>
-        <w:t xml:space="preserve">. </w:t>
-      </w:r>
-      <w:r>
-        <w:rPr>
-          <w:b/>
-          <w:color w:val="000000"/>
-        </w:rPr>
-        <w:t>2018</w:t>
-      </w:r>
-      <w:r>
-        <w:rPr>
-          <w:color w:val="000000"/>
-        </w:rPr>
-        <w:t xml:space="preserve">, </w:t>
-      </w:r>
-      <w:r>
-        <w:rPr>
-          <w:i/>
-          <w:color w:val="000000"/>
-        </w:rPr>
         <w:t>109</w:t>
       </w:r>
       <w:r>
         <w:rPr>
           <w:color w:val="000000"/>
         </w:rPr>
-        <w:t xml:space="preserve">, 101–134; j) B. </w:t>
-      </w:r>
-      <w:proofErr w:type="spellStart"/>
-      <w:r>
-        <w:rPr>
-          <w:color w:val="000000"/>
-        </w:rPr>
-        <w:t>Gouilleux</w:t>
-      </w:r>
-      <w:proofErr w:type="spellEnd"/>
-      <w:r>
-        <w:rPr>
-          <w:color w:val="000000"/>
-        </w:rPr>
-        <w:t xml:space="preserve">, L. </w:t>
-      </w:r>
-      <w:proofErr w:type="spellStart"/>
-      <w:r>
-        <w:rPr>
-          <w:color w:val="000000"/>
-        </w:rPr>
-        <w:t>Rouger</w:t>
-      </w:r>
-      <w:proofErr w:type="spellEnd"/>
-      <w:r>
-        <w:rPr>
-          <w:color w:val="000000"/>
-        </w:rPr>
-        <w:t xml:space="preserve">, P. </w:t>
-      </w:r>
-      <w:proofErr w:type="spellStart"/>
-      <w:r>
-        <w:rPr>
-          <w:color w:val="000000"/>
-        </w:rPr>
-        <w:t>Giraudeau</w:t>
-      </w:r>
-      <w:proofErr w:type="spellEnd"/>
-      <w:r>
-        <w:rPr>
-          <w:color w:val="000000"/>
-        </w:rPr>
-        <w:t xml:space="preserve">, </w:t>
-      </w:r>
-      <w:proofErr w:type="spellStart"/>
-      <w:r>
-        <w:rPr>
-          <w:i/>
-          <w:color w:val="000000"/>
-        </w:rPr>
-        <w:t>Annu</w:t>
-      </w:r>
-      <w:proofErr w:type="spellEnd"/>
-      <w:r>
-        <w:rPr>
-          <w:i/>
-          <w:color w:val="000000"/>
-        </w:rPr>
-        <w:t xml:space="preserve">. Rep. NMR </w:t>
-      </w:r>
-      <w:proofErr w:type="spellStart"/>
-      <w:r>
-        <w:rPr>
-          <w:i/>
-          <w:color w:val="000000"/>
-        </w:rPr>
-        <w:t>Spectrosc</w:t>
-      </w:r>
-      <w:proofErr w:type="spellEnd"/>
-      <w:r>
-        <w:rPr>
-          <w:i/>
-          <w:color w:val="000000"/>
-        </w:rPr>
-        <w:t xml:space="preserve">. </w:t>
+        <w:t xml:space="preserve">, 101–134; </w:t>
+      </w:r>
+      <w:r>
+        <w:rPr>
+          <w:color w:val="000000"/>
+        </w:rPr>
+        <w:t>k</w:t>
+      </w:r>
+      <w:r>
+        <w:rPr>
+          <w:color w:val="000000"/>
+        </w:rPr>
+        <w:t xml:space="preserve">) B. Gouilleux, L. Rouger, P. Giraudeau, </w:t>
+      </w:r>
+      <w:r>
+        <w:rPr>
+          <w:i/>
+          <w:color w:val="000000"/>
+        </w:rPr>
+        <w:t xml:space="preserve">Annu. Rep. NMR Spectrosc. </w:t>
       </w:r>
       <w:r>
         <w:rPr>
@@ -10028,30 +9327,22 @@
           <w:color w:val="000000"/>
         </w:rPr>
         <w:tab/>
-        <w:t xml:space="preserve">a) M. Sattler, M. Maurer, J. </w:t>
-      </w:r>
-      <w:proofErr w:type="spellStart"/>
-      <w:r>
-        <w:rPr>
-          <w:color w:val="000000"/>
-        </w:rPr>
-        <w:t>Schleucher</w:t>
-      </w:r>
-      <w:proofErr w:type="spellEnd"/>
-      <w:r>
-        <w:rPr>
-          <w:color w:val="000000"/>
-        </w:rPr>
-        <w:t xml:space="preserve">, C. </w:t>
-      </w:r>
-      <w:proofErr w:type="spellStart"/>
-      <w:r>
-        <w:rPr>
-          <w:color w:val="000000"/>
-        </w:rPr>
-        <w:t>Griesinger</w:t>
-      </w:r>
-      <w:proofErr w:type="spellEnd"/>
+        <w:t xml:space="preserve">a) M. Sattler, M. Maurer, J. Schleucher, C. Griesinger, </w:t>
+      </w:r>
+      <w:r>
+        <w:rPr>
+          <w:i/>
+          <w:color w:val="000000"/>
+        </w:rPr>
+        <w:t xml:space="preserve">J. Biomol. NMR </w:t>
+      </w:r>
+      <w:r>
+        <w:rPr>
+          <w:b/>
+          <w:color w:val="000000"/>
+        </w:rPr>
+        <w:t>1995</w:t>
+      </w:r>
       <w:r>
         <w:rPr>
           <w:color w:val="000000"/>
@@ -10063,30 +9354,27 @@
           <w:i/>
           <w:color w:val="000000"/>
         </w:rPr>
-        <w:t xml:space="preserve">J. </w:t>
-      </w:r>
-      <w:proofErr w:type="spellStart"/>
-      <w:r>
-        <w:rPr>
-          <w:i/>
-          <w:color w:val="000000"/>
-        </w:rPr>
-        <w:t>Biomol</w:t>
-      </w:r>
-      <w:proofErr w:type="spellEnd"/>
-      <w:r>
-        <w:rPr>
-          <w:i/>
-          <w:color w:val="000000"/>
-        </w:rPr>
-        <w:t xml:space="preserve">. NMR </w:t>
+        <w:t>5</w:t>
+      </w:r>
+      <w:r>
+        <w:rPr>
+          <w:color w:val="000000"/>
+        </w:rPr>
+        <w:t xml:space="preserve">, 97–102; b) P. Nolis, M. Pérez, T. Parella, </w:t>
+      </w:r>
+      <w:r>
+        <w:rPr>
+          <w:i/>
+          <w:color w:val="000000"/>
+        </w:rPr>
+        <w:t xml:space="preserve">Magn. Reson. Chem. </w:t>
       </w:r>
       <w:r>
         <w:rPr>
           <w:b/>
           <w:color w:val="000000"/>
         </w:rPr>
-        <w:t>1995</w:t>
+        <w:t>2006</w:t>
       </w:r>
       <w:r>
         <w:rPr>
@@ -10099,80 +9387,60 @@
           <w:i/>
           <w:color w:val="000000"/>
         </w:rPr>
-        <w:t>5</w:t>
-      </w:r>
-      <w:r>
-        <w:rPr>
-          <w:color w:val="000000"/>
-        </w:rPr>
-        <w:t xml:space="preserve">, 97–102; b) P. </w:t>
-      </w:r>
-      <w:proofErr w:type="spellStart"/>
-      <w:r>
-        <w:rPr>
-          <w:color w:val="000000"/>
-        </w:rPr>
-        <w:t>Nolis</w:t>
-      </w:r>
-      <w:proofErr w:type="spellEnd"/>
-      <w:r>
-        <w:rPr>
-          <w:color w:val="000000"/>
-        </w:rPr>
-        <w:t xml:space="preserve">, M. Pérez, T. </w:t>
-      </w:r>
-      <w:proofErr w:type="spellStart"/>
-      <w:r>
-        <w:rPr>
-          <w:color w:val="000000"/>
-        </w:rPr>
-        <w:t>Parella</w:t>
-      </w:r>
-      <w:proofErr w:type="spellEnd"/>
+        <w:t>44</w:t>
+      </w:r>
+      <w:r>
+        <w:rPr>
+          <w:color w:val="000000"/>
+        </w:rPr>
+        <w:t xml:space="preserve">, 1031–1036; c) P. Nolis, M. Pérez-Trujillo, T. Parella, </w:t>
+      </w:r>
+      <w:r>
+        <w:rPr>
+          <w:i/>
+          <w:color w:val="000000"/>
+        </w:rPr>
+        <w:t xml:space="preserve">Angew. Chem. Int. Ed. </w:t>
+      </w:r>
+      <w:r>
+        <w:rPr>
+          <w:b/>
+          <w:color w:val="000000"/>
+        </w:rPr>
+        <w:t>2007</w:t>
+      </w:r>
       <w:r>
         <w:rPr>
           <w:color w:val="000000"/>
         </w:rPr>
         <w:t xml:space="preserve">, </w:t>
       </w:r>
-      <w:proofErr w:type="spellStart"/>
-      <w:r>
-        <w:rPr>
-          <w:i/>
-          <w:color w:val="000000"/>
-        </w:rPr>
-        <w:t>Magn</w:t>
-      </w:r>
-      <w:proofErr w:type="spellEnd"/>
-      <w:r>
-        <w:rPr>
-          <w:i/>
-          <w:color w:val="000000"/>
-        </w:rPr>
-        <w:t xml:space="preserve">. </w:t>
-      </w:r>
-      <w:proofErr w:type="spellStart"/>
-      <w:r>
-        <w:rPr>
-          <w:i/>
-          <w:color w:val="000000"/>
-        </w:rPr>
-        <w:t>Reson</w:t>
-      </w:r>
-      <w:proofErr w:type="spellEnd"/>
-      <w:r>
-        <w:rPr>
-          <w:i/>
-          <w:color w:val="000000"/>
-        </w:rPr>
-        <w:t xml:space="preserve">. Chem. </w:t>
+      <w:r>
+        <w:rPr>
+          <w:i/>
+          <w:color w:val="000000"/>
+        </w:rPr>
+        <w:t>46</w:t>
+      </w:r>
+      <w:r>
+        <w:rPr>
+          <w:color w:val="000000"/>
+        </w:rPr>
+        <w:t xml:space="preserve">, 7495–7497; d) M. Pérez-Trujillo, P. Nolis, W. Bermel, T. Parella, </w:t>
+      </w:r>
+      <w:r>
+        <w:rPr>
+          <w:i/>
+          <w:color w:val="000000"/>
+        </w:rPr>
+        <w:t xml:space="preserve">Magn. Reson. Chem. </w:t>
       </w:r>
       <w:r>
         <w:rPr>
           <w:b/>
           <w:color w:val="000000"/>
         </w:rPr>
-        <w:t>2006</w:t>
+        <w:t>2007</w:t>
       </w:r>
       <w:r>
         <w:rPr>
@@ -10185,264 +9453,34 @@
           <w:i/>
           <w:color w:val="000000"/>
         </w:rPr>
-        <w:t>44</w:t>
-      </w:r>
-      <w:r>
-        <w:rPr>
-          <w:color w:val="000000"/>
-        </w:rPr>
-        <w:t xml:space="preserve">, 1031–1036; c) P. </w:t>
-      </w:r>
-      <w:proofErr w:type="spellStart"/>
-      <w:r>
-        <w:rPr>
-          <w:color w:val="000000"/>
-        </w:rPr>
-        <w:t>Nolis</w:t>
-      </w:r>
-      <w:proofErr w:type="spellEnd"/>
-      <w:r>
-        <w:rPr>
-          <w:color w:val="000000"/>
-        </w:rPr>
-        <w:t xml:space="preserve">, M. Pérez-Trujillo, T. </w:t>
-      </w:r>
-      <w:proofErr w:type="spellStart"/>
-      <w:r>
-        <w:rPr>
-          <w:color w:val="000000"/>
-        </w:rPr>
-        <w:t>Parella</w:t>
-      </w:r>
-      <w:proofErr w:type="spellEnd"/>
+        <w:t>45</w:t>
+      </w:r>
+      <w:r>
+        <w:rPr>
+          <w:color w:val="000000"/>
+        </w:rPr>
+        <w:t xml:space="preserve">, 325–329; e) T. Parella, P. Nolis, </w:t>
+      </w:r>
+      <w:r>
+        <w:rPr>
+          <w:i/>
+          <w:color w:val="000000"/>
+        </w:rPr>
+        <w:t xml:space="preserve">Concepts Magn. Reson. </w:t>
+      </w:r>
+      <w:r>
+        <w:rPr>
+          <w:b/>
+          <w:color w:val="000000"/>
+        </w:rPr>
+        <w:t>2010</w:t>
+      </w:r>
       <w:r>
         <w:rPr>
           <w:color w:val="000000"/>
         </w:rPr>
         <w:t xml:space="preserve">, </w:t>
       </w:r>
-      <w:proofErr w:type="spellStart"/>
-      <w:r>
-        <w:rPr>
-          <w:i/>
-          <w:color w:val="000000"/>
-        </w:rPr>
-        <w:t>Angew</w:t>
-      </w:r>
-      <w:proofErr w:type="spellEnd"/>
-      <w:r>
-        <w:rPr>
-          <w:i/>
-          <w:color w:val="000000"/>
-        </w:rPr>
-        <w:t xml:space="preserve">. Chem. Int. Ed. </w:t>
-      </w:r>
-      <w:r>
-        <w:rPr>
-          <w:b/>
-          <w:color w:val="000000"/>
-        </w:rPr>
-        <w:t>2007</w:t>
-      </w:r>
-      <w:r>
-        <w:rPr>
-          <w:color w:val="000000"/>
-        </w:rPr>
-        <w:t xml:space="preserve">, </w:t>
-      </w:r>
-      <w:r>
-        <w:rPr>
-          <w:i/>
-          <w:color w:val="000000"/>
-        </w:rPr>
-        <w:t>46</w:t>
-      </w:r>
-      <w:r>
-        <w:rPr>
-          <w:color w:val="000000"/>
-        </w:rPr>
-        <w:t xml:space="preserve">, 7495–7497; d) M. Pérez-Trujillo, P. </w:t>
-      </w:r>
-      <w:proofErr w:type="spellStart"/>
-      <w:r>
-        <w:rPr>
-          <w:color w:val="000000"/>
-        </w:rPr>
-        <w:t>Nolis</w:t>
-      </w:r>
-      <w:proofErr w:type="spellEnd"/>
-      <w:r>
-        <w:rPr>
-          <w:color w:val="000000"/>
-        </w:rPr>
-        <w:t xml:space="preserve">, W. </w:t>
-      </w:r>
-      <w:proofErr w:type="spellStart"/>
-      <w:r>
-        <w:rPr>
-          <w:color w:val="000000"/>
-        </w:rPr>
-        <w:t>Bermel</w:t>
-      </w:r>
-      <w:proofErr w:type="spellEnd"/>
-      <w:r>
-        <w:rPr>
-          <w:color w:val="000000"/>
-        </w:rPr>
-        <w:t xml:space="preserve">, T. </w:t>
-      </w:r>
-      <w:proofErr w:type="spellStart"/>
-      <w:r>
-        <w:rPr>
-          <w:color w:val="000000"/>
-        </w:rPr>
-        <w:t>Parella</w:t>
-      </w:r>
-      <w:proofErr w:type="spellEnd"/>
-      <w:r>
-        <w:rPr>
-          <w:color w:val="000000"/>
-        </w:rPr>
-        <w:t xml:space="preserve">, </w:t>
-      </w:r>
-      <w:proofErr w:type="spellStart"/>
-      <w:r>
-        <w:rPr>
-          <w:i/>
-          <w:color w:val="000000"/>
-        </w:rPr>
-        <w:t>Magn</w:t>
-      </w:r>
-      <w:proofErr w:type="spellEnd"/>
-      <w:r>
-        <w:rPr>
-          <w:i/>
-          <w:color w:val="000000"/>
-        </w:rPr>
-        <w:t xml:space="preserve">. </w:t>
-      </w:r>
-      <w:proofErr w:type="spellStart"/>
-      <w:r>
-        <w:rPr>
-          <w:i/>
-          <w:color w:val="000000"/>
-        </w:rPr>
-        <w:t>Reson</w:t>
-      </w:r>
-      <w:proofErr w:type="spellEnd"/>
-      <w:r>
-        <w:rPr>
-          <w:i/>
-          <w:color w:val="000000"/>
-        </w:rPr>
-        <w:t xml:space="preserve">. Chem. </w:t>
-      </w:r>
-      <w:r>
-        <w:rPr>
-          <w:b/>
-          <w:color w:val="000000"/>
-        </w:rPr>
-        <w:t>2007</w:t>
-      </w:r>
-      <w:r>
-        <w:rPr>
-          <w:color w:val="000000"/>
-        </w:rPr>
-        <w:t xml:space="preserve">, </w:t>
-      </w:r>
-      <w:r>
-        <w:rPr>
-          <w:i/>
-          <w:color w:val="000000"/>
-        </w:rPr>
-        <w:t>45</w:t>
-      </w:r>
-      <w:r>
-        <w:rPr>
-          <w:color w:val="000000"/>
-        </w:rPr>
-        <w:t xml:space="preserve">, 325–329; e) T. </w:t>
-      </w:r>
-      <w:proofErr w:type="spellStart"/>
-      <w:r>
-        <w:rPr>
-          <w:color w:val="000000"/>
-        </w:rPr>
-        <w:t>Parella</w:t>
-      </w:r>
-      <w:proofErr w:type="spellEnd"/>
-      <w:r>
-        <w:rPr>
-          <w:color w:val="000000"/>
-        </w:rPr>
-        <w:t xml:space="preserve">, P. </w:t>
-      </w:r>
-      <w:proofErr w:type="spellStart"/>
-      <w:r>
-        <w:rPr>
-          <w:color w:val="000000"/>
-        </w:rPr>
-        <w:t>Nolis</w:t>
-      </w:r>
-      <w:proofErr w:type="spellEnd"/>
-      <w:r>
-        <w:rPr>
-          <w:color w:val="000000"/>
-        </w:rPr>
-        <w:t xml:space="preserve">, </w:t>
-      </w:r>
-      <w:r>
-        <w:rPr>
-          <w:i/>
-          <w:color w:val="000000"/>
-        </w:rPr>
-        <w:t xml:space="preserve">Concepts </w:t>
-      </w:r>
-      <w:proofErr w:type="spellStart"/>
-      <w:r>
-        <w:rPr>
-          <w:i/>
-          <w:color w:val="000000"/>
-        </w:rPr>
-        <w:t>Magn</w:t>
-      </w:r>
-      <w:proofErr w:type="spellEnd"/>
-      <w:r>
-        <w:rPr>
-          <w:i/>
-          <w:color w:val="000000"/>
-        </w:rPr>
-        <w:t xml:space="preserve">. </w:t>
-      </w:r>
-      <w:proofErr w:type="spellStart"/>
-      <w:r>
-        <w:rPr>
-          <w:i/>
-          <w:color w:val="000000"/>
-        </w:rPr>
-        <w:t>Reson</w:t>
-      </w:r>
-      <w:proofErr w:type="spellEnd"/>
-      <w:r>
-        <w:rPr>
-          <w:i/>
-          <w:color w:val="000000"/>
-        </w:rPr>
-        <w:t xml:space="preserve">. </w:t>
-      </w:r>
-      <w:r>
-        <w:rPr>
-          <w:b/>
-          <w:color w:val="000000"/>
-        </w:rPr>
-        <w:t>2010</w:t>
-      </w:r>
-      <w:r>
-        <w:rPr>
-          <w:color w:val="000000"/>
-        </w:rPr>
-        <w:t xml:space="preserve">, </w:t>
-      </w:r>
       <w:r>
         <w:rPr>
           <w:i/>
@@ -10454,74 +9492,14 @@
         <w:rPr>
           <w:color w:val="000000"/>
         </w:rPr>
-        <w:t xml:space="preserve">, 1–23; f) P. </w:t>
-      </w:r>
-      <w:proofErr w:type="spellStart"/>
-      <w:r>
-        <w:rPr>
-          <w:color w:val="000000"/>
-        </w:rPr>
-        <w:t>Nolis</w:t>
-      </w:r>
-      <w:proofErr w:type="spellEnd"/>
-      <w:r>
-        <w:rPr>
-          <w:color w:val="000000"/>
-        </w:rPr>
-        <w:t xml:space="preserve">, K. Motiram-Corral, M. Pérez-Trujillo, T. </w:t>
-      </w:r>
-      <w:proofErr w:type="spellStart"/>
-      <w:r>
-        <w:rPr>
-          <w:color w:val="000000"/>
-        </w:rPr>
-        <w:t>Parella</w:t>
-      </w:r>
-      <w:proofErr w:type="spellEnd"/>
-      <w:r>
-        <w:rPr>
-          <w:color w:val="000000"/>
-        </w:rPr>
-        <w:t xml:space="preserve">, </w:t>
-      </w:r>
-      <w:r>
-        <w:rPr>
-          <w:i/>
-          <w:color w:val="000000"/>
-        </w:rPr>
-        <w:t xml:space="preserve">J. </w:t>
-      </w:r>
-      <w:proofErr w:type="spellStart"/>
-      <w:r>
-        <w:rPr>
-          <w:i/>
-          <w:color w:val="000000"/>
-        </w:rPr>
-        <w:t>Magn</w:t>
-      </w:r>
-      <w:proofErr w:type="spellEnd"/>
-      <w:r>
-        <w:rPr>
-          <w:i/>
-          <w:color w:val="000000"/>
-        </w:rPr>
-        <w:t xml:space="preserve">. </w:t>
-      </w:r>
-      <w:proofErr w:type="spellStart"/>
-      <w:r>
-        <w:rPr>
-          <w:i/>
-          <w:color w:val="000000"/>
-        </w:rPr>
-        <w:t>Reson</w:t>
-      </w:r>
-      <w:proofErr w:type="spellEnd"/>
-      <w:r>
-        <w:rPr>
-          <w:i/>
-          <w:color w:val="000000"/>
-        </w:rPr>
-        <w:t xml:space="preserve">. </w:t>
+        <w:t xml:space="preserve">, 1–23; f) P. Nolis, K. Motiram-Corral, M. Pérez-Trujillo, T. Parella, </w:t>
+      </w:r>
+      <w:r>
+        <w:rPr>
+          <w:i/>
+          <w:color w:val="000000"/>
+        </w:rPr>
+        <w:t xml:space="preserve">J. Magn. Reson. </w:t>
       </w:r>
       <w:r>
         <w:rPr>
@@ -10567,15 +9545,7 @@
         <w:tab/>
       </w:r>
       <w:r>
-        <w:t xml:space="preserve">a) Ē. </w:t>
-      </w:r>
-      <w:proofErr w:type="spellStart"/>
-      <w:r>
-        <w:t>Kupče</w:t>
-      </w:r>
-      <w:proofErr w:type="spellEnd"/>
-      <w:r>
-        <w:t xml:space="preserve">, R. Freeman, B. K. John, </w:t>
+        <w:t xml:space="preserve">a) Ē. Kupče, R. Freeman, B. K. John, </w:t>
       </w:r>
       <w:r>
         <w:rPr>
@@ -10599,15 +9569,7 @@
         <w:t>128</w:t>
       </w:r>
       <w:r>
-        <w:t xml:space="preserve">, 9606–9607; b) Ē. </w:t>
-      </w:r>
-      <w:proofErr w:type="spellStart"/>
-      <w:r>
-        <w:t>Kupče</w:t>
-      </w:r>
-      <w:proofErr w:type="spellEnd"/>
-      <w:r>
-        <w:t xml:space="preserve">, R. Freeman, </w:t>
+        <w:t xml:space="preserve">, 9606–9607; b) Ē. Kupče, R. Freeman, </w:t>
       </w:r>
       <w:r>
         <w:rPr>
@@ -10631,52 +9593,37 @@
         <w:t>130</w:t>
       </w:r>
       <w:r>
+        <w:t xml:space="preserve">, 10788–10792; c) Ē. Kupče, R. Freeman, </w:t>
+      </w:r>
+      <w:r>
+        <w:rPr>
+          <w:i/>
+        </w:rPr>
+        <w:t xml:space="preserve">J. Magn. Reson. </w:t>
+      </w:r>
+      <w:r>
+        <w:rPr>
+          <w:b/>
+        </w:rPr>
+        <w:t>2010</w:t>
+      </w:r>
+      <w:r>
         <w:t xml:space="preserve">, </w:t>
       </w:r>
       <w:r>
-        <w:t xml:space="preserve">10788–10792; c) Ē. </w:t>
-      </w:r>
-      <w:proofErr w:type="spellStart"/>
-      <w:r>
-        <w:t>Kupče</w:t>
-      </w:r>
-      <w:proofErr w:type="spellEnd"/>
-      <w:r>
-        <w:t xml:space="preserve">, R. Freeman, </w:t>
-      </w:r>
-      <w:r>
-        <w:rPr>
-          <w:i/>
-        </w:rPr>
-        <w:t xml:space="preserve">J. </w:t>
-      </w:r>
-      <w:proofErr w:type="spellStart"/>
-      <w:r>
-        <w:rPr>
-          <w:i/>
-        </w:rPr>
-        <w:t>Magn</w:t>
-      </w:r>
-      <w:proofErr w:type="spellEnd"/>
-      <w:r>
-        <w:rPr>
-          <w:i/>
-        </w:rPr>
-        <w:t xml:space="preserve">. </w:t>
-      </w:r>
-      <w:proofErr w:type="spellStart"/>
-      <w:r>
-        <w:rPr>
-          <w:i/>
-        </w:rPr>
-        <w:t>Reson</w:t>
-      </w:r>
-      <w:proofErr w:type="spellEnd"/>
-      <w:r>
-        <w:rPr>
-          <w:i/>
-        </w:rPr>
-        <w:t xml:space="preserve">. </w:t>
+        <w:rPr>
+          <w:i/>
+        </w:rPr>
+        <w:t>206</w:t>
+      </w:r>
+      <w:r>
+        <w:t xml:space="preserve">, 147–153; d) Ē. Kupče, R. Freeman, </w:t>
+      </w:r>
+      <w:r>
+        <w:rPr>
+          <w:i/>
+        </w:rPr>
+        <w:t xml:space="preserve">Magn. Reson. Chem. </w:t>
       </w:r>
       <w:r>
         <w:rPr>
@@ -10691,52 +9638,22 @@
         <w:rPr>
           <w:i/>
         </w:rPr>
-        <w:t>206</w:t>
-      </w:r>
-      <w:r>
-        <w:t xml:space="preserve">, 147–153; d) Ē. </w:t>
-      </w:r>
-      <w:proofErr w:type="spellStart"/>
-      <w:r>
-        <w:t>Kupče</w:t>
-      </w:r>
-      <w:proofErr w:type="spellEnd"/>
-      <w:r>
-        <w:t xml:space="preserve">, R. Freeman, </w:t>
-      </w:r>
-      <w:proofErr w:type="spellStart"/>
-      <w:r>
-        <w:rPr>
-          <w:i/>
-        </w:rPr>
-        <w:t>Magn</w:t>
-      </w:r>
-      <w:proofErr w:type="spellEnd"/>
-      <w:r>
-        <w:rPr>
-          <w:i/>
-        </w:rPr>
-        <w:t xml:space="preserve">. </w:t>
-      </w:r>
-      <w:proofErr w:type="spellStart"/>
-      <w:r>
-        <w:rPr>
-          <w:i/>
-        </w:rPr>
-        <w:t>Reson</w:t>
-      </w:r>
-      <w:proofErr w:type="spellEnd"/>
-      <w:r>
-        <w:rPr>
-          <w:i/>
-        </w:rPr>
-        <w:t xml:space="preserve">. Chem. </w:t>
+        <w:t>48</w:t>
+      </w:r>
+      <w:r>
+        <w:t xml:space="preserve">, 333–336; e) S. M. Pudakalakatti, A. Dubey, G. Jaipuria, U. Shubhashree, S. K. Adiga, D. Moskau, H. S. Atreya, </w:t>
+      </w:r>
+      <w:r>
+        <w:rPr>
+          <w:i/>
+        </w:rPr>
+        <w:t xml:space="preserve">J. Biomol. NMR </w:t>
       </w:r>
       <w:r>
         <w:rPr>
           <w:b/>
         </w:rPr>
-        <w:t>2010</w:t>
+        <w:t>2014</w:t>
       </w:r>
       <w:r>
         <w:t xml:space="preserve">, </w:t>
@@ -10745,56 +9662,23 @@
         <w:rPr>
           <w:i/>
         </w:rPr>
-        <w:t>48</w:t>
-      </w:r>
-      <w:r>
-        <w:t xml:space="preserve">, 333–336; e) S. M. </w:t>
-      </w:r>
-      <w:proofErr w:type="spellStart"/>
-      <w:r>
-        <w:t>Pudakalakatti</w:t>
-      </w:r>
-      <w:proofErr w:type="spellEnd"/>
-      <w:r>
-        <w:t xml:space="preserve">, A. Dubey, G. </w:t>
-      </w:r>
-      <w:proofErr w:type="spellStart"/>
-      <w:r>
-        <w:t>Jaipuria</w:t>
-      </w:r>
-      <w:proofErr w:type="spellEnd"/>
-      <w:r>
-        <w:t xml:space="preserve">, U. </w:t>
-      </w:r>
-      <w:proofErr w:type="spellStart"/>
-      <w:r>
-        <w:t>Shubhashree</w:t>
-      </w:r>
-      <w:proofErr w:type="spellEnd"/>
-      <w:r>
-        <w:t xml:space="preserve">, S. K. </w:t>
-      </w:r>
-      <w:proofErr w:type="spellStart"/>
-      <w:r>
-        <w:t>Adiga</w:t>
-      </w:r>
-      <w:proofErr w:type="spellEnd"/>
-      <w:r>
-        <w:t xml:space="preserve">, D. </w:t>
-      </w:r>
-      <w:proofErr w:type="spellStart"/>
-      <w:r>
-        <w:t>Moskau</w:t>
-      </w:r>
-      <w:proofErr w:type="spellEnd"/>
-      <w:r>
-        <w:t xml:space="preserve">, H. S. </w:t>
-      </w:r>
-      <w:proofErr w:type="spellStart"/>
-      <w:r>
-        <w:t>Atreya</w:t>
-      </w:r>
-      <w:proofErr w:type="spellEnd"/>
+        <w:t>58</w:t>
+      </w:r>
+      <w:r>
+        <w:t xml:space="preserve">, 165–173; f) S. M. Pudakalakatti, A. Dubey, H. S. Atreya, </w:t>
+      </w:r>
+      <w:r>
+        <w:rPr>
+          <w:i/>
+        </w:rPr>
+        <w:t xml:space="preserve">J. Chem. Sci. </w:t>
+      </w:r>
+      <w:r>
+        <w:rPr>
+          <w:b/>
+        </w:rPr>
+        <w:t>2015</w:t>
+      </w:r>
       <w:r>
         <w:t xml:space="preserve">, </w:t>
       </w:r>
@@ -10802,115 +9686,16 @@
         <w:rPr>
           <w:i/>
         </w:rPr>
-        <w:t xml:space="preserve">J. </w:t>
-      </w:r>
-      <w:proofErr w:type="spellStart"/>
-      <w:r>
-        <w:rPr>
-          <w:i/>
-        </w:rPr>
-        <w:t>Biomol</w:t>
-      </w:r>
-      <w:proofErr w:type="spellEnd"/>
-      <w:r>
-        <w:rPr>
-          <w:i/>
-        </w:rPr>
-        <w:t xml:space="preserve">. NMR </w:t>
-      </w:r>
-      <w:r>
-        <w:rPr>
-          <w:b/>
-        </w:rPr>
-        <w:t>2014</w:t>
-      </w:r>
-      <w:r>
-        <w:t xml:space="preserve">, </w:t>
-      </w:r>
-      <w:r>
-        <w:rPr>
-          <w:i/>
-        </w:rPr>
-        <w:t>58</w:t>
-      </w:r>
-      <w:r>
-        <w:t xml:space="preserve">, 165–173; f) S. M. </w:t>
-      </w:r>
-      <w:proofErr w:type="spellStart"/>
-      <w:r>
-        <w:t>Pudakalakatti</w:t>
-      </w:r>
-      <w:proofErr w:type="spellEnd"/>
-      <w:r>
-        <w:t xml:space="preserve">, A. Dubey, H. S. </w:t>
-      </w:r>
-      <w:proofErr w:type="spellStart"/>
-      <w:r>
-        <w:t>Atreya</w:t>
-      </w:r>
-      <w:proofErr w:type="spellEnd"/>
-      <w:r>
-        <w:t xml:space="preserve">, </w:t>
-      </w:r>
-      <w:r>
-        <w:rPr>
-          <w:i/>
-        </w:rPr>
-        <w:t xml:space="preserve">J. Chem. Sci. </w:t>
-      </w:r>
-      <w:r>
-        <w:rPr>
-          <w:b/>
-        </w:rPr>
-        <w:t>2015</w:t>
-      </w:r>
-      <w:r>
-        <w:t xml:space="preserve">, </w:t>
-      </w:r>
-      <w:r>
-        <w:rPr>
-          <w:i/>
-        </w:rPr>
         <w:t>127</w:t>
       </w:r>
       <w:r>
-        <w:t xml:space="preserve">, 1091–1097; g) H. Kovacs, Ē. </w:t>
-      </w:r>
-      <w:proofErr w:type="spellStart"/>
-      <w:r>
-        <w:t>Kupče</w:t>
-      </w:r>
-      <w:proofErr w:type="spellEnd"/>
-      <w:r>
-        <w:t xml:space="preserve">, </w:t>
-      </w:r>
-      <w:proofErr w:type="spellStart"/>
-      <w:r>
-        <w:rPr>
-          <w:i/>
-        </w:rPr>
-        <w:t>Magn</w:t>
-      </w:r>
-      <w:proofErr w:type="spellEnd"/>
-      <w:r>
-        <w:rPr>
-          <w:i/>
-        </w:rPr>
-        <w:t xml:space="preserve">. </w:t>
-      </w:r>
-      <w:proofErr w:type="spellStart"/>
-      <w:r>
-        <w:rPr>
-          <w:i/>
-        </w:rPr>
-        <w:t>Reson</w:t>
-      </w:r>
-      <w:proofErr w:type="spellEnd"/>
-      <w:r>
-        <w:rPr>
-          <w:i/>
-        </w:rPr>
-        <w:t xml:space="preserve">. Chem. </w:t>
+        <w:t xml:space="preserve">, 1091–1097; g) H. Kovacs, Ē. Kupče, </w:t>
+      </w:r>
+      <w:r>
+        <w:rPr>
+          <w:i/>
+        </w:rPr>
+        <w:t xml:space="preserve">Magn. Reson. Chem. </w:t>
       </w:r>
       <w:r>
         <w:rPr>
@@ -10940,21 +9725,20 @@
       </w:r>
       <w:r>
         <w:tab/>
-        <w:t xml:space="preserve">a) K. Motiram-Corral, M. Pérez-Trujillo, P. </w:t>
-      </w:r>
-      <w:proofErr w:type="spellStart"/>
-      <w:r>
-        <w:t>Nolis</w:t>
-      </w:r>
-      <w:proofErr w:type="spellEnd"/>
-      <w:r>
-        <w:t xml:space="preserve">, T. </w:t>
-      </w:r>
-      <w:proofErr w:type="spellStart"/>
-      <w:r>
-        <w:t>Parella</w:t>
-      </w:r>
-      <w:proofErr w:type="spellEnd"/>
+        <w:t xml:space="preserve">a) K. Motiram-Corral, M. Pérez-Trujillo, P. Nolis, T. Parella, </w:t>
+      </w:r>
+      <w:r>
+        <w:rPr>
+          <w:i/>
+        </w:rPr>
+        <w:t xml:space="preserve">Chem. Commun. </w:t>
+      </w:r>
+      <w:r>
+        <w:rPr>
+          <w:b/>
+        </w:rPr>
+        <w:t>2018</w:t>
+      </w:r>
       <w:r>
         <w:t xml:space="preserve">, </w:t>
       </w:r>
@@ -10962,27 +9746,136 @@
         <w:rPr>
           <w:i/>
         </w:rPr>
+        <w:t>54</w:t>
+      </w:r>
+      <w:r>
+        <w:t xml:space="preserve">, 13507–13510; b) V. M. R. Kakita, K. Rachineni, M. Bopardikar, R. V. Hosur, </w:t>
+      </w:r>
+      <w:r>
+        <w:rPr>
+          <w:i/>
+        </w:rPr>
+        <w:t>J. Magn.</w:t>
+      </w:r>
+      <w:r>
+        <w:t xml:space="preserve"> </w:t>
+      </w:r>
+      <w:r>
+        <w:rPr>
+          <w:i/>
+        </w:rPr>
+        <w:t xml:space="preserve">Reson. </w:t>
+      </w:r>
+      <w:r>
+        <w:rPr>
+          <w:b/>
+        </w:rPr>
+        <w:t>2018</w:t>
+      </w:r>
+      <w:r>
+        <w:t xml:space="preserve">, </w:t>
+      </w:r>
+      <w:r>
+        <w:rPr>
+          <w:i/>
+        </w:rPr>
+        <w:t>297</w:t>
+      </w:r>
+      <w:r>
+        <w:t xml:space="preserve">, 108–112; c) T. M. Nagy, T. Gyöngyösi, K. E. Kövér, O. W. Sørensen, </w:t>
+      </w:r>
+      <w:r>
+        <w:rPr>
+          <w:i/>
+        </w:rPr>
+        <w:t xml:space="preserve">Chem. Commun. </w:t>
+      </w:r>
+      <w:r>
+        <w:rPr>
+          <w:b/>
+        </w:rPr>
+        <w:t>2019</w:t>
+      </w:r>
+      <w:r>
+        <w:t xml:space="preserve">, </w:t>
+      </w:r>
+      <w:r>
+        <w:rPr>
+          <w:i/>
+        </w:rPr>
+        <w:t>55</w:t>
+      </w:r>
+      <w:r>
+        <w:t xml:space="preserve">, 12208–12211; d) P. Nolis, K. Motiram-Corral, M. Pérez-Trujillo, T. Parella, </w:t>
+      </w:r>
+      <w:r>
+        <w:rPr>
+          <w:i/>
+        </w:rPr>
+        <w:t xml:space="preserve">ChemPhysChem </w:t>
+      </w:r>
+      <w:r>
+        <w:rPr>
+          <w:b/>
+        </w:rPr>
+        <w:t>2019</w:t>
+      </w:r>
+      <w:r>
+        <w:t xml:space="preserve">, </w:t>
+      </w:r>
+      <w:r>
+        <w:rPr>
+          <w:i/>
+        </w:rPr>
+        <w:t>20</w:t>
+      </w:r>
+      <w:r>
+        <w:t xml:space="preserve">, 356–360; e) P. Nolis, K. Motiram-Corral, M. Pérez-Trujillo, T. Parella, </w:t>
+      </w:r>
+      <w:r>
+        <w:rPr>
+          <w:i/>
+        </w:rPr>
+        <w:t xml:space="preserve">J. Magn. Reson. </w:t>
+      </w:r>
+      <w:r>
+        <w:rPr>
+          <w:b/>
+        </w:rPr>
+        <w:t>2019</w:t>
+      </w:r>
+      <w:r>
+        <w:t xml:space="preserve">, </w:t>
+      </w:r>
+      <w:r>
+        <w:rPr>
+          <w:i/>
+        </w:rPr>
+        <w:t>298</w:t>
+      </w:r>
+      <w:r>
+        <w:t xml:space="preserve">, 23–30; f) P. Nolis, T. Parella, </w:t>
+      </w:r>
+      <w:r>
+        <w:rPr>
+          <w:i/>
+        </w:rPr>
+        <w:t>Magn. Reson.</w:t>
+      </w:r>
+      <w:r>
+        <w:t xml:space="preserve"> </w:t>
+      </w:r>
+      <w:r>
+        <w:rPr>
+          <w:i/>
+        </w:rPr>
         <w:t xml:space="preserve">Chem. </w:t>
       </w:r>
-      <w:proofErr w:type="spellStart"/>
-      <w:r>
-        <w:rPr>
-          <w:i/>
-        </w:rPr>
-        <w:t>Commun</w:t>
-      </w:r>
-      <w:proofErr w:type="spellEnd"/>
-      <w:r>
-        <w:rPr>
-          <w:i/>
-        </w:rPr>
-        <w:t xml:space="preserve">. </w:t>
-      </w:r>
       <w:r>
         <w:rPr>
           <w:b/>
         </w:rPr>
-        <w:t>2018</w:t>
+        <w:t>2019</w:t>
       </w:r>
       <w:r>
         <w:t xml:space="preserve">, </w:t>
@@ -10991,77 +9884,22 @@
         <w:rPr>
           <w:i/>
         </w:rPr>
-        <w:t>54</w:t>
-      </w:r>
-      <w:r>
-        <w:t xml:space="preserve">, 13507–13510; b) V. M. R. </w:t>
-      </w:r>
-      <w:proofErr w:type="spellStart"/>
-      <w:r>
-        <w:t>Kakita</w:t>
-      </w:r>
-      <w:proofErr w:type="spellEnd"/>
-      <w:r>
-        <w:t xml:space="preserve">, K. </w:t>
-      </w:r>
-      <w:proofErr w:type="spellStart"/>
-      <w:r>
-        <w:t>Rachineni</w:t>
-      </w:r>
-      <w:proofErr w:type="spellEnd"/>
-      <w:r>
-        <w:t xml:space="preserve">, M. </w:t>
-      </w:r>
-      <w:proofErr w:type="spellStart"/>
-      <w:r>
-        <w:t>Bopardikar</w:t>
-      </w:r>
-      <w:proofErr w:type="spellEnd"/>
-      <w:r>
-        <w:t xml:space="preserve">, R. V. Hosur, </w:t>
-      </w:r>
-      <w:r>
-        <w:rPr>
-          <w:i/>
-        </w:rPr>
-        <w:t xml:space="preserve">J. </w:t>
-      </w:r>
-      <w:proofErr w:type="spellStart"/>
-      <w:r>
-        <w:rPr>
-          <w:i/>
-        </w:rPr>
-        <w:t>Magn</w:t>
-      </w:r>
-      <w:proofErr w:type="spellEnd"/>
-      <w:r>
-        <w:rPr>
-          <w:i/>
-        </w:rPr>
-        <w:t>.</w:t>
-      </w:r>
-      <w:r>
-        <w:t xml:space="preserve"> </w:t>
-      </w:r>
-      <w:proofErr w:type="spellStart"/>
-      <w:r>
-        <w:rPr>
-          <w:i/>
-        </w:rPr>
-        <w:t>Reson</w:t>
-      </w:r>
-      <w:proofErr w:type="spellEnd"/>
-      <w:r>
-        <w:rPr>
-          <w:i/>
-        </w:rPr>
-        <w:t xml:space="preserve">. </w:t>
+        <w:t>57</w:t>
+      </w:r>
+      <w:r>
+        <w:t xml:space="preserve">, S85–S94; g) V. M. R. Kakita, R. V. Hosur, </w:t>
+      </w:r>
+      <w:r>
+        <w:rPr>
+          <w:i/>
+        </w:rPr>
+        <w:t xml:space="preserve">RSC Adv. </w:t>
       </w:r>
       <w:r>
         <w:rPr>
           <w:b/>
         </w:rPr>
-        <w:t>2018</w:t>
+        <w:t>2020</w:t>
       </w:r>
       <w:r>
         <w:t xml:space="preserve">, </w:t>
@@ -11070,341 +9908,16 @@
         <w:rPr>
           <w:i/>
         </w:rPr>
-        <w:t>297</w:t>
-      </w:r>
-      <w:r>
-        <w:t xml:space="preserve">, 108–112; c) T. M. Nagy, T. </w:t>
-      </w:r>
-      <w:proofErr w:type="spellStart"/>
-      <w:r>
-        <w:t>Gyöngyösi</w:t>
-      </w:r>
-      <w:proofErr w:type="spellEnd"/>
-      <w:r>
-        <w:t xml:space="preserve">, K. E. </w:t>
-      </w:r>
-      <w:proofErr w:type="spellStart"/>
-      <w:r>
-        <w:t>Kövér</w:t>
-      </w:r>
-      <w:proofErr w:type="spellEnd"/>
-      <w:r>
-        <w:t xml:space="preserve">, O. W. </w:t>
-      </w:r>
-      <w:proofErr w:type="spellStart"/>
-      <w:r>
-        <w:t>Sørensen</w:t>
-      </w:r>
-      <w:proofErr w:type="spellEnd"/>
-      <w:r>
-        <w:t xml:space="preserve">, </w:t>
-      </w:r>
-      <w:r>
-        <w:rPr>
-          <w:i/>
-        </w:rPr>
-        <w:t xml:space="preserve">Chem. </w:t>
-      </w:r>
-      <w:proofErr w:type="spellStart"/>
-      <w:r>
-        <w:rPr>
-          <w:i/>
-        </w:rPr>
-        <w:t>Commun</w:t>
-      </w:r>
-      <w:proofErr w:type="spellEnd"/>
-      <w:r>
-        <w:rPr>
-          <w:i/>
-        </w:rPr>
-        <w:t xml:space="preserve">. </w:t>
-      </w:r>
-      <w:r>
-        <w:rPr>
-          <w:b/>
-        </w:rPr>
-        <w:t>2019</w:t>
-      </w:r>
-      <w:r>
-        <w:t xml:space="preserve">, </w:t>
-      </w:r>
-      <w:r>
-        <w:rPr>
-          <w:i/>
-        </w:rPr>
-        <w:t>55</w:t>
-      </w:r>
-      <w:r>
-        <w:t xml:space="preserve">, 12208–12211; d) P. </w:t>
-      </w:r>
-      <w:proofErr w:type="spellStart"/>
-      <w:r>
-        <w:t>Nolis</w:t>
-      </w:r>
-      <w:proofErr w:type="spellEnd"/>
-      <w:r>
-        <w:t xml:space="preserve">, K. Motiram-Corral, M. Pérez-Trujillo, T. </w:t>
-      </w:r>
-      <w:proofErr w:type="spellStart"/>
-      <w:r>
-        <w:t>Parella</w:t>
-      </w:r>
-      <w:proofErr w:type="spellEnd"/>
-      <w:r>
-        <w:t xml:space="preserve">, </w:t>
-      </w:r>
-      <w:proofErr w:type="spellStart"/>
-      <w:r>
-        <w:rPr>
-          <w:i/>
-        </w:rPr>
-        <w:t>ChemPhysChem</w:t>
-      </w:r>
-      <w:proofErr w:type="spellEnd"/>
-      <w:r>
-        <w:rPr>
-          <w:i/>
-        </w:rPr>
-        <w:t xml:space="preserve"> </w:t>
-      </w:r>
-      <w:r>
-        <w:rPr>
-          <w:b/>
-        </w:rPr>
-        <w:t>2019</w:t>
-      </w:r>
-      <w:r>
-        <w:t xml:space="preserve">, </w:t>
-      </w:r>
-      <w:r>
-        <w:rPr>
-          <w:i/>
-        </w:rPr>
-        <w:t>20</w:t>
-      </w:r>
-      <w:r>
-        <w:t xml:space="preserve">, 356–360; e) P. </w:t>
-      </w:r>
-      <w:proofErr w:type="spellStart"/>
-      <w:r>
-        <w:t>Nolis</w:t>
-      </w:r>
-      <w:proofErr w:type="spellEnd"/>
-      <w:r>
-        <w:t xml:space="preserve">, K. Motiram-Corral, M. Pérez-Trujillo, T. </w:t>
-      </w:r>
-      <w:proofErr w:type="spellStart"/>
-      <w:r>
-        <w:t>Parella</w:t>
-      </w:r>
-      <w:proofErr w:type="spellEnd"/>
-      <w:r>
-        <w:t xml:space="preserve">, </w:t>
-      </w:r>
-      <w:r>
-        <w:rPr>
-          <w:i/>
-        </w:rPr>
-        <w:t xml:space="preserve">J. </w:t>
-      </w:r>
-      <w:proofErr w:type="spellStart"/>
-      <w:r>
-        <w:rPr>
-          <w:i/>
-        </w:rPr>
-        <w:t>Magn</w:t>
-      </w:r>
-      <w:proofErr w:type="spellEnd"/>
-      <w:r>
-        <w:rPr>
-          <w:i/>
-        </w:rPr>
-        <w:t xml:space="preserve">. </w:t>
-      </w:r>
-      <w:proofErr w:type="spellStart"/>
-      <w:r>
-        <w:rPr>
-          <w:i/>
-        </w:rPr>
-        <w:t>Reson</w:t>
-      </w:r>
-      <w:proofErr w:type="spellEnd"/>
-      <w:r>
-        <w:rPr>
-          <w:i/>
-        </w:rPr>
-        <w:t xml:space="preserve">. </w:t>
-      </w:r>
-      <w:r>
-        <w:rPr>
-          <w:b/>
-        </w:rPr>
-        <w:t>2019</w:t>
-      </w:r>
-      <w:r>
-        <w:t xml:space="preserve">, </w:t>
-      </w:r>
-      <w:r>
-        <w:rPr>
-          <w:i/>
-        </w:rPr>
-        <w:t>298</w:t>
-      </w:r>
-      <w:r>
-        <w:t xml:space="preserve">, 23–30; f) P. </w:t>
-      </w:r>
-      <w:proofErr w:type="spellStart"/>
-      <w:r>
-        <w:t>Nolis</w:t>
-      </w:r>
-      <w:proofErr w:type="spellEnd"/>
-      <w:r>
-        <w:t xml:space="preserve">, T. </w:t>
-      </w:r>
-      <w:proofErr w:type="spellStart"/>
-      <w:r>
-        <w:t>Parella</w:t>
-      </w:r>
-      <w:proofErr w:type="spellEnd"/>
-      <w:r>
-        <w:t xml:space="preserve">, </w:t>
-      </w:r>
-      <w:proofErr w:type="spellStart"/>
-      <w:r>
-        <w:rPr>
-          <w:i/>
-        </w:rPr>
-        <w:t>Magn</w:t>
-      </w:r>
-      <w:proofErr w:type="spellEnd"/>
-      <w:r>
-        <w:rPr>
-          <w:i/>
-        </w:rPr>
-        <w:t xml:space="preserve">. </w:t>
-      </w:r>
-      <w:proofErr w:type="spellStart"/>
-      <w:r>
-        <w:rPr>
-          <w:i/>
-        </w:rPr>
-        <w:t>Reson</w:t>
-      </w:r>
-      <w:proofErr w:type="spellEnd"/>
-      <w:r>
-        <w:rPr>
-          <w:i/>
-        </w:rPr>
-        <w:t>.</w:t>
-      </w:r>
-      <w:r>
-        <w:t xml:space="preserve"> </w:t>
-      </w:r>
-      <w:r>
-        <w:rPr>
-          <w:i/>
-        </w:rPr>
-        <w:t xml:space="preserve">Chem. </w:t>
-      </w:r>
-      <w:r>
-        <w:rPr>
-          <w:b/>
-        </w:rPr>
-        <w:t>2019</w:t>
-      </w:r>
-      <w:r>
-        <w:t xml:space="preserve">, </w:t>
-      </w:r>
-      <w:r>
-        <w:rPr>
-          <w:i/>
-        </w:rPr>
-        <w:t>57</w:t>
-      </w:r>
-      <w:r>
-        <w:t xml:space="preserve">, S85–S94; g) V. M. R. </w:t>
-      </w:r>
-      <w:proofErr w:type="spellStart"/>
-      <w:r>
-        <w:t>Kakita</w:t>
-      </w:r>
-      <w:proofErr w:type="spellEnd"/>
-      <w:r>
-        <w:t xml:space="preserve">, R. V. Hosur, </w:t>
-      </w:r>
-      <w:r>
-        <w:rPr>
-          <w:i/>
-        </w:rPr>
-        <w:t xml:space="preserve">RSC Adv. </w:t>
-      </w:r>
-      <w:r>
-        <w:rPr>
-          <w:b/>
-        </w:rPr>
-        <w:t>2020</w:t>
-      </w:r>
-      <w:r>
-        <w:t xml:space="preserve">, </w:t>
-      </w:r>
-      <w:r>
-        <w:rPr>
-          <w:i/>
-        </w:rPr>
         <w:t>10</w:t>
       </w:r>
       <w:r>
-        <w:t xml:space="preserve">, 21174–21179; h) T. M. Nagy, K. E. </w:t>
-      </w:r>
-      <w:proofErr w:type="spellStart"/>
-      <w:r>
-        <w:t>Kövér</w:t>
-      </w:r>
-      <w:proofErr w:type="spellEnd"/>
-      <w:r>
-        <w:t xml:space="preserve">, O. W. </w:t>
-      </w:r>
-      <w:proofErr w:type="spellStart"/>
-      <w:r>
-        <w:t>Sørensen</w:t>
-      </w:r>
-      <w:proofErr w:type="spellEnd"/>
-      <w:r>
-        <w:t xml:space="preserve">, </w:t>
-      </w:r>
-      <w:r>
-        <w:rPr>
-          <w:i/>
-        </w:rPr>
-        <w:t xml:space="preserve">J. </w:t>
-      </w:r>
-      <w:proofErr w:type="spellStart"/>
-      <w:r>
-        <w:rPr>
-          <w:i/>
-        </w:rPr>
-        <w:t>Magn</w:t>
-      </w:r>
-      <w:proofErr w:type="spellEnd"/>
-      <w:r>
-        <w:rPr>
-          <w:i/>
-        </w:rPr>
-        <w:t xml:space="preserve">. </w:t>
-      </w:r>
-      <w:proofErr w:type="spellStart"/>
-      <w:r>
-        <w:rPr>
-          <w:i/>
-        </w:rPr>
-        <w:t>Reson</w:t>
-      </w:r>
-      <w:proofErr w:type="spellEnd"/>
-      <w:r>
-        <w:rPr>
-          <w:i/>
-        </w:rPr>
-        <w:t xml:space="preserve">. </w:t>
+        <w:t xml:space="preserve">, 21174–21179; h) T. M. Nagy, K. E. Kövér, O. W. Sørensen, </w:t>
+      </w:r>
+      <w:r>
+        <w:rPr>
+          <w:i/>
+        </w:rPr>
+        <w:t xml:space="preserve">J. Magn. Reson. </w:t>
       </w:r>
       <w:r>
         <w:rPr>
@@ -11442,29 +9955,13 @@
         <w:tab/>
       </w:r>
       <w:r>
-        <w:t xml:space="preserve">a) Ē. </w:t>
-      </w:r>
-      <w:proofErr w:type="spellStart"/>
-      <w:r>
-        <w:t>Kupče</w:t>
-      </w:r>
-      <w:proofErr w:type="spellEnd"/>
-      <w:r>
-        <w:t xml:space="preserve">, T. D. W. Claridge, </w:t>
-      </w:r>
-      <w:proofErr w:type="spellStart"/>
-      <w:r>
-        <w:rPr>
-          <w:i/>
-        </w:rPr>
-        <w:t>Angew</w:t>
-      </w:r>
-      <w:proofErr w:type="spellEnd"/>
-      <w:r>
-        <w:rPr>
-          <w:i/>
-        </w:rPr>
-        <w:t xml:space="preserve">. Chem. Int. Ed. </w:t>
+        <w:t xml:space="preserve">a) Ē. Kupče, T. D. W. Claridge, </w:t>
+      </w:r>
+      <w:r>
+        <w:rPr>
+          <w:i/>
+        </w:rPr>
+        <w:t xml:space="preserve">Angew. Chem. Int. Ed. </w:t>
       </w:r>
       <w:r>
         <w:rPr>
@@ -11482,35 +9979,13 @@
         <w:t>56</w:t>
       </w:r>
       <w:r>
-        <w:t xml:space="preserve">, 11779–11783; b) Ē. </w:t>
-      </w:r>
-      <w:proofErr w:type="spellStart"/>
-      <w:r>
-        <w:t>Kupče</w:t>
-      </w:r>
-      <w:proofErr w:type="spellEnd"/>
-      <w:r>
-        <w:t xml:space="preserve">, T. D. W. Claridge, </w:t>
-      </w:r>
-      <w:r>
-        <w:rPr>
-          <w:i/>
-        </w:rPr>
-        <w:t xml:space="preserve">Chem. </w:t>
-      </w:r>
-      <w:proofErr w:type="spellStart"/>
-      <w:r>
-        <w:rPr>
-          <w:i/>
-        </w:rPr>
-        <w:t>Commun</w:t>
-      </w:r>
-      <w:proofErr w:type="spellEnd"/>
-      <w:r>
-        <w:rPr>
-          <w:i/>
-        </w:rPr>
-        <w:t xml:space="preserve">. </w:t>
+        <w:t xml:space="preserve">, 11779–11783; b) Ē. Kupče, T. D. W. Claridge, </w:t>
+      </w:r>
+      <w:r>
+        <w:rPr>
+          <w:i/>
+        </w:rPr>
+        <w:t xml:space="preserve">Chem. Commun. </w:t>
       </w:r>
       <w:r>
         <w:rPr>
@@ -11528,61 +10003,23 @@
         <w:t>54</w:t>
       </w:r>
       <w:r>
-        <w:t xml:space="preserve">, 7139–7142; c) T. D. W. Claridge, M. </w:t>
-      </w:r>
-      <w:proofErr w:type="spellStart"/>
-      <w:r>
-        <w:t>Mayzel</w:t>
-      </w:r>
-      <w:proofErr w:type="spellEnd"/>
-      <w:r>
-        <w:t xml:space="preserve">, Ē. </w:t>
-      </w:r>
-      <w:proofErr w:type="spellStart"/>
-      <w:r>
-        <w:t>Kupče</w:t>
-      </w:r>
-      <w:proofErr w:type="spellEnd"/>
+        <w:t xml:space="preserve">, 7139–7142; c) T. D. W. Claridge, M. Mayzel, Ē. Kupče, </w:t>
+      </w:r>
+      <w:r>
+        <w:rPr>
+          <w:i/>
+        </w:rPr>
+        <w:t xml:space="preserve">Magn. Reson. Chem. </w:t>
+      </w:r>
+      <w:r>
+        <w:rPr>
+          <w:b/>
+        </w:rPr>
+        <w:t>2019</w:t>
+      </w:r>
       <w:r>
         <w:t xml:space="preserve">, </w:t>
       </w:r>
-      <w:proofErr w:type="spellStart"/>
-      <w:r>
-        <w:rPr>
-          <w:i/>
-        </w:rPr>
-        <w:t>Magn</w:t>
-      </w:r>
-      <w:proofErr w:type="spellEnd"/>
-      <w:r>
-        <w:rPr>
-          <w:i/>
-        </w:rPr>
-        <w:t xml:space="preserve">. </w:t>
-      </w:r>
-      <w:proofErr w:type="spellStart"/>
-      <w:r>
-        <w:rPr>
-          <w:i/>
-        </w:rPr>
-        <w:t>Reson</w:t>
-      </w:r>
-      <w:proofErr w:type="spellEnd"/>
-      <w:r>
-        <w:rPr>
-          <w:i/>
-        </w:rPr>
-        <w:t xml:space="preserve">. Chem. </w:t>
-      </w:r>
-      <w:r>
-        <w:rPr>
-          <w:b/>
-        </w:rPr>
-        <w:t>2019</w:t>
-      </w:r>
-      <w:r>
-        <w:t xml:space="preserve">, </w:t>
-      </w:r>
       <w:r>
         <w:rPr>
           <w:i/>
@@ -11590,49 +10027,13 @@
         <w:t>57</w:t>
       </w:r>
       <w:r>
-        <w:t xml:space="preserve">, 946–952; d) Ē. </w:t>
-      </w:r>
-      <w:proofErr w:type="spellStart"/>
-      <w:r>
-        <w:t>Kupče</w:t>
-      </w:r>
-      <w:proofErr w:type="spellEnd"/>
-      <w:r>
-        <w:t xml:space="preserve">, T. D. W. Claridge, </w:t>
-      </w:r>
-      <w:r>
-        <w:rPr>
-          <w:i/>
-        </w:rPr>
-        <w:t xml:space="preserve">J. </w:t>
-      </w:r>
-      <w:proofErr w:type="spellStart"/>
-      <w:r>
-        <w:rPr>
-          <w:i/>
-        </w:rPr>
-        <w:t>Magn</w:t>
-      </w:r>
-      <w:proofErr w:type="spellEnd"/>
-      <w:r>
-        <w:rPr>
-          <w:i/>
-        </w:rPr>
-        <w:t xml:space="preserve">. </w:t>
-      </w:r>
-      <w:proofErr w:type="spellStart"/>
-      <w:r>
-        <w:rPr>
-          <w:i/>
-        </w:rPr>
-        <w:t>Reson</w:t>
-      </w:r>
-      <w:proofErr w:type="spellEnd"/>
-      <w:r>
-        <w:rPr>
-          <w:i/>
-        </w:rPr>
-        <w:t xml:space="preserve">. </w:t>
+        <w:t xml:space="preserve">, 946–952; d) Ē. Kupče, T. D. W. Claridge, </w:t>
+      </w:r>
+      <w:r>
+        <w:rPr>
+          <w:i/>
+        </w:rPr>
+        <w:t xml:space="preserve">J. Magn. Reson. </w:t>
       </w:r>
       <w:r>
         <w:rPr>
@@ -11726,23 +10127,7 @@
         <w:tab/>
       </w:r>
       <w:r>
-        <w:t xml:space="preserve">a) J. R. </w:t>
-      </w:r>
-      <w:proofErr w:type="spellStart"/>
-      <w:r>
-        <w:t>Garbow</w:t>
-      </w:r>
-      <w:proofErr w:type="spellEnd"/>
-      <w:r>
-        <w:t xml:space="preserve">, D. P. </w:t>
-      </w:r>
-      <w:proofErr w:type="spellStart"/>
-      <w:r>
-        <w:t>Weitekamp</w:t>
-      </w:r>
-      <w:proofErr w:type="spellEnd"/>
-      <w:r>
-        <w:t xml:space="preserve">, A. Pines, </w:t>
+        <w:t xml:space="preserve">a) J. R. Garbow, D. P. Weitekamp, A. Pines, </w:t>
       </w:r>
       <w:r>
         <w:rPr>
@@ -11766,49 +10151,13 @@
         <w:t>93</w:t>
       </w:r>
       <w:r>
-        <w:t xml:space="preserve">, 504–509; b) S. </w:t>
-      </w:r>
-      <w:proofErr w:type="spellStart"/>
-      <w:r>
-        <w:t>Wimperis</w:t>
-      </w:r>
-      <w:proofErr w:type="spellEnd"/>
-      <w:r>
-        <w:t xml:space="preserve">, R. Freeman, </w:t>
-      </w:r>
-      <w:r>
-        <w:rPr>
-          <w:i/>
-        </w:rPr>
-        <w:t xml:space="preserve">J. </w:t>
-      </w:r>
-      <w:proofErr w:type="spellStart"/>
-      <w:r>
-        <w:rPr>
-          <w:i/>
-        </w:rPr>
-        <w:t>Magn</w:t>
-      </w:r>
-      <w:proofErr w:type="spellEnd"/>
-      <w:r>
-        <w:rPr>
-          <w:i/>
-        </w:rPr>
-        <w:t xml:space="preserve">. </w:t>
-      </w:r>
-      <w:proofErr w:type="spellStart"/>
-      <w:r>
-        <w:rPr>
-          <w:i/>
-        </w:rPr>
-        <w:t>Reson</w:t>
-      </w:r>
-      <w:proofErr w:type="spellEnd"/>
-      <w:r>
-        <w:rPr>
-          <w:i/>
-        </w:rPr>
-        <w:t xml:space="preserve">. </w:t>
+        <w:t xml:space="preserve">, 504–509; b) S. Wimperis, R. Freeman, </w:t>
+      </w:r>
+      <w:r>
+        <w:rPr>
+          <w:i/>
+        </w:rPr>
+        <w:t xml:space="preserve">J. Magn. Reson. </w:t>
       </w:r>
       <w:r>
         <w:rPr>
@@ -11826,29 +10175,20 @@
         <w:t>58</w:t>
       </w:r>
       <w:r>
-        <w:t xml:space="preserve">, 348–353; c) D. </w:t>
-      </w:r>
-      <w:proofErr w:type="spellStart"/>
-      <w:r>
-        <w:t>Uhrin</w:t>
-      </w:r>
-      <w:proofErr w:type="spellEnd"/>
-      <w:r>
-        <w:t xml:space="preserve">, T. </w:t>
-      </w:r>
-      <w:proofErr w:type="spellStart"/>
-      <w:r>
-        <w:t>Liptaj</w:t>
-      </w:r>
-      <w:proofErr w:type="spellEnd"/>
-      <w:r>
-        <w:t xml:space="preserve">, K. E. </w:t>
-      </w:r>
-      <w:proofErr w:type="spellStart"/>
-      <w:r>
-        <w:t>Kövér</w:t>
-      </w:r>
-      <w:proofErr w:type="spellEnd"/>
+        <w:t xml:space="preserve">, 348–353; c) D. Uhrin, T. Liptaj, K. E. Kövér, </w:t>
+      </w:r>
+      <w:r>
+        <w:rPr>
+          <w:i/>
+        </w:rPr>
+        <w:t xml:space="preserve">J. Magn. Reson. </w:t>
+      </w:r>
+      <w:r>
+        <w:rPr>
+          <w:b/>
+        </w:rPr>
+        <w:t>1993</w:t>
+      </w:r>
       <w:r>
         <w:t xml:space="preserve">, </w:t>
       </w:r>
@@ -11856,41 +10196,22 @@
         <w:rPr>
           <w:i/>
         </w:rPr>
-        <w:t xml:space="preserve">J. </w:t>
-      </w:r>
-      <w:proofErr w:type="spellStart"/>
-      <w:r>
-        <w:rPr>
-          <w:i/>
-        </w:rPr>
-        <w:t>Magn</w:t>
-      </w:r>
-      <w:proofErr w:type="spellEnd"/>
-      <w:r>
-        <w:rPr>
-          <w:i/>
-        </w:rPr>
-        <w:t xml:space="preserve">. </w:t>
-      </w:r>
-      <w:proofErr w:type="spellStart"/>
-      <w:r>
-        <w:rPr>
-          <w:i/>
-        </w:rPr>
-        <w:t>Reson</w:t>
-      </w:r>
-      <w:proofErr w:type="spellEnd"/>
-      <w:r>
-        <w:rPr>
-          <w:i/>
-        </w:rPr>
-        <w:t xml:space="preserve">. </w:t>
+        <w:t>101</w:t>
+      </w:r>
+      <w:r>
+        <w:t xml:space="preserve">, 41–46; d) J. Briand, O. W. Sørensen, </w:t>
+      </w:r>
+      <w:r>
+        <w:rPr>
+          <w:i/>
+        </w:rPr>
+        <w:t xml:space="preserve">J. Magn. Reson. </w:t>
       </w:r>
       <w:r>
         <w:rPr>
           <w:b/>
         </w:rPr>
-        <w:t>1993</w:t>
+        <w:t>1997</w:t>
       </w:r>
       <w:r>
         <w:t xml:space="preserve">, </w:t>
@@ -11899,112 +10220,16 @@
         <w:rPr>
           <w:i/>
         </w:rPr>
-        <w:t>101</w:t>
-      </w:r>
-      <w:r>
-        <w:t xml:space="preserve">, 41–46; d) J. Briand, O. W. </w:t>
-      </w:r>
-      <w:proofErr w:type="spellStart"/>
-      <w:r>
-        <w:t>Sørensen</w:t>
-      </w:r>
-      <w:proofErr w:type="spellEnd"/>
-      <w:r>
-        <w:t xml:space="preserve">, </w:t>
-      </w:r>
-      <w:r>
-        <w:rPr>
-          <w:i/>
-        </w:rPr>
-        <w:t xml:space="preserve">J. </w:t>
-      </w:r>
-      <w:proofErr w:type="spellStart"/>
-      <w:r>
-        <w:rPr>
-          <w:i/>
-        </w:rPr>
-        <w:t>Magn</w:t>
-      </w:r>
-      <w:proofErr w:type="spellEnd"/>
-      <w:r>
-        <w:rPr>
-          <w:i/>
-        </w:rPr>
-        <w:t xml:space="preserve">. </w:t>
-      </w:r>
-      <w:proofErr w:type="spellStart"/>
-      <w:r>
-        <w:rPr>
-          <w:i/>
-        </w:rPr>
-        <w:t>Reson</w:t>
-      </w:r>
-      <w:proofErr w:type="spellEnd"/>
-      <w:r>
-        <w:rPr>
-          <w:i/>
-        </w:rPr>
-        <w:t xml:space="preserve">. </w:t>
-      </w:r>
-      <w:r>
-        <w:rPr>
-          <w:b/>
-        </w:rPr>
-        <w:t>1997</w:t>
-      </w:r>
-      <w:r>
-        <w:t xml:space="preserve">, </w:t>
-      </w:r>
-      <w:r>
-        <w:rPr>
-          <w:i/>
-        </w:rPr>
         <w:t>125</w:t>
       </w:r>
       <w:r>
-        <w:t xml:space="preserve">, 202–206; e) J. Briand, O. W. </w:t>
-      </w:r>
-      <w:proofErr w:type="spellStart"/>
-      <w:r>
-        <w:t>Sørensen</w:t>
-      </w:r>
-      <w:proofErr w:type="spellEnd"/>
-      <w:r>
-        <w:t xml:space="preserve">, </w:t>
-      </w:r>
-      <w:r>
-        <w:rPr>
-          <w:i/>
-        </w:rPr>
-        <w:t xml:space="preserve">J. </w:t>
-      </w:r>
-      <w:proofErr w:type="spellStart"/>
-      <w:r>
-        <w:rPr>
-          <w:i/>
-        </w:rPr>
-        <w:t>Magn</w:t>
-      </w:r>
-      <w:proofErr w:type="spellEnd"/>
-      <w:r>
-        <w:rPr>
-          <w:i/>
-        </w:rPr>
-        <w:t xml:space="preserve">. </w:t>
-      </w:r>
-      <w:proofErr w:type="spellStart"/>
-      <w:r>
-        <w:rPr>
-          <w:i/>
-        </w:rPr>
-        <w:t>Reson</w:t>
-      </w:r>
-      <w:proofErr w:type="spellEnd"/>
-      <w:r>
-        <w:rPr>
-          <w:i/>
-        </w:rPr>
-        <w:t xml:space="preserve">. </w:t>
+        <w:t xml:space="preserve">, 202–206; e) J. Briand, O. W. Sørensen, </w:t>
+      </w:r>
+      <w:r>
+        <w:rPr>
+          <w:i/>
+        </w:rPr>
+        <w:t xml:space="preserve">J. Magn. Reson. </w:t>
       </w:r>
       <w:r>
         <w:rPr>
@@ -12042,15 +10267,7 @@
         <w:tab/>
       </w:r>
       <w:r>
-        <w:t xml:space="preserve">J. Orts, A. D. </w:t>
-      </w:r>
-      <w:proofErr w:type="spellStart"/>
-      <w:r>
-        <w:t>Gossert</w:t>
-      </w:r>
-      <w:proofErr w:type="spellEnd"/>
-      <w:r>
-        <w:t xml:space="preserve">, </w:t>
+        <w:t xml:space="preserve">J. Orts, A. D. Gossert, </w:t>
       </w:r>
       <w:r>
         <w:rPr>
@@ -12094,13 +10311,20 @@
         <w:tab/>
       </w:r>
       <w:r>
-        <w:t xml:space="preserve">a) A. G. Palmer, J. Cavanagh, P. E. Wright, M. </w:t>
-      </w:r>
-      <w:proofErr w:type="spellStart"/>
-      <w:r>
-        <w:t>Rance</w:t>
-      </w:r>
-      <w:proofErr w:type="spellEnd"/>
+        <w:t xml:space="preserve">a) A. G. Palmer, J. Cavanagh, P. E. Wright, M. Rance, </w:t>
+      </w:r>
+      <w:r>
+        <w:rPr>
+          <w:i/>
+        </w:rPr>
+        <w:t xml:space="preserve">J. Magn. Reson. </w:t>
+      </w:r>
+      <w:r>
+        <w:rPr>
+          <w:b/>
+        </w:rPr>
+        <w:t>1991</w:t>
+      </w:r>
       <w:r>
         <w:t xml:space="preserve">, </w:t>
       </w:r>
@@ -12108,61 +10332,10 @@
         <w:rPr>
           <w:i/>
         </w:rPr>
-        <w:t xml:space="preserve">J. </w:t>
-      </w:r>
-      <w:proofErr w:type="spellStart"/>
-      <w:r>
-        <w:rPr>
-          <w:i/>
-        </w:rPr>
-        <w:t>Magn</w:t>
-      </w:r>
-      <w:proofErr w:type="spellEnd"/>
-      <w:r>
-        <w:rPr>
-          <w:i/>
-        </w:rPr>
-        <w:t xml:space="preserve">. </w:t>
-      </w:r>
-      <w:proofErr w:type="spellStart"/>
-      <w:r>
-        <w:rPr>
-          <w:i/>
-        </w:rPr>
-        <w:t>Reson</w:t>
-      </w:r>
-      <w:proofErr w:type="spellEnd"/>
-      <w:r>
-        <w:rPr>
-          <w:i/>
-        </w:rPr>
-        <w:t xml:space="preserve">. </w:t>
-      </w:r>
-      <w:r>
-        <w:rPr>
-          <w:b/>
-        </w:rPr>
-        <w:t>1991</w:t>
-      </w:r>
-      <w:r>
-        <w:t xml:space="preserve">, </w:t>
-      </w:r>
-      <w:r>
-        <w:rPr>
-          <w:i/>
-        </w:rPr>
         <w:t>93</w:t>
       </w:r>
       <w:r>
-        <w:t xml:space="preserve">, 151–170; b) L. Kay, P. </w:t>
-      </w:r>
-      <w:proofErr w:type="spellStart"/>
-      <w:r>
-        <w:t>Keifer</w:t>
-      </w:r>
-      <w:proofErr w:type="spellEnd"/>
-      <w:r>
-        <w:t xml:space="preserve">, T. Saarinen, </w:t>
+        <w:t xml:space="preserve">, 151–170; b) L. Kay, P. Keifer, T. Saarinen, </w:t>
       </w:r>
       <w:r>
         <w:rPr>
@@ -12206,13 +10379,20 @@
         <w:tab/>
       </w:r>
       <w:r>
-        <w:t xml:space="preserve">a) J. Cavanagh, M. </w:t>
-      </w:r>
-      <w:proofErr w:type="spellStart"/>
-      <w:r>
-        <w:t>Rance</w:t>
-      </w:r>
-      <w:proofErr w:type="spellEnd"/>
+        <w:t xml:space="preserve">a) J. Cavanagh, M. Rance, </w:t>
+      </w:r>
+      <w:r>
+        <w:rPr>
+          <w:i/>
+        </w:rPr>
+        <w:t xml:space="preserve">J. Magn. Reson. </w:t>
+      </w:r>
+      <w:r>
+        <w:rPr>
+          <w:b/>
+        </w:rPr>
+        <w:t>1990</w:t>
+      </w:r>
       <w:r>
         <w:t xml:space="preserve">, </w:t>
       </w:r>
@@ -12220,89 +10400,16 @@
         <w:rPr>
           <w:i/>
         </w:rPr>
-        <w:t xml:space="preserve">J. </w:t>
-      </w:r>
-      <w:proofErr w:type="spellStart"/>
-      <w:r>
-        <w:rPr>
-          <w:i/>
-        </w:rPr>
-        <w:t>Magn</w:t>
-      </w:r>
-      <w:proofErr w:type="spellEnd"/>
-      <w:r>
-        <w:rPr>
-          <w:i/>
-        </w:rPr>
-        <w:t xml:space="preserve">. </w:t>
-      </w:r>
-      <w:proofErr w:type="spellStart"/>
-      <w:r>
-        <w:rPr>
-          <w:i/>
-        </w:rPr>
-        <w:t>Reson</w:t>
-      </w:r>
-      <w:proofErr w:type="spellEnd"/>
-      <w:r>
-        <w:rPr>
-          <w:i/>
-        </w:rPr>
-        <w:t xml:space="preserve">. </w:t>
-      </w:r>
-      <w:r>
-        <w:rPr>
-          <w:b/>
-        </w:rPr>
-        <w:t>1990</w:t>
-      </w:r>
-      <w:r>
-        <w:t xml:space="preserve">, </w:t>
-      </w:r>
-      <w:r>
-        <w:rPr>
-          <w:i/>
-        </w:rPr>
         <w:t>88</w:t>
       </w:r>
       <w:r>
-        <w:t xml:space="preserve">, 72–85; b) J. Cavanagh, M. </w:t>
-      </w:r>
-      <w:proofErr w:type="spellStart"/>
-      <w:r>
-        <w:t>Rance</w:t>
-      </w:r>
-      <w:proofErr w:type="spellEnd"/>
-      <w:r>
-        <w:t xml:space="preserve">, </w:t>
-      </w:r>
-      <w:proofErr w:type="spellStart"/>
-      <w:r>
-        <w:rPr>
-          <w:i/>
-        </w:rPr>
-        <w:t>Annu</w:t>
-      </w:r>
-      <w:proofErr w:type="spellEnd"/>
-      <w:r>
-        <w:rPr>
-          <w:i/>
-        </w:rPr>
-        <w:t xml:space="preserve">. Rep. NMR </w:t>
-      </w:r>
-      <w:proofErr w:type="spellStart"/>
-      <w:r>
-        <w:rPr>
-          <w:i/>
-        </w:rPr>
-        <w:t>Spectrosc</w:t>
-      </w:r>
-      <w:proofErr w:type="spellEnd"/>
-      <w:r>
-        <w:rPr>
-          <w:i/>
-        </w:rPr>
-        <w:t xml:space="preserve">. </w:t>
+        <w:t xml:space="preserve">, 72–85; b) J. Cavanagh, M. Rance, </w:t>
+      </w:r>
+      <w:r>
+        <w:rPr>
+          <w:i/>
+        </w:rPr>
+        <w:t xml:space="preserve">Annu. Rep. NMR Spectrosc. </w:t>
       </w:r>
       <w:r>
         <w:rPr>
@@ -12340,53 +10447,13 @@
         <w:tab/>
       </w:r>
       <w:r>
-        <w:t xml:space="preserve">M. R. M. </w:t>
-      </w:r>
-      <w:proofErr w:type="spellStart"/>
-      <w:r>
-        <w:t>Koos</w:t>
-      </w:r>
-      <w:proofErr w:type="spellEnd"/>
-      <w:r>
-        <w:t xml:space="preserve">, G. </w:t>
-      </w:r>
-      <w:proofErr w:type="spellStart"/>
-      <w:r>
-        <w:t>Kummerlöwe</w:t>
-      </w:r>
-      <w:proofErr w:type="spellEnd"/>
-      <w:r>
-        <w:t xml:space="preserve">, L. </w:t>
-      </w:r>
-      <w:proofErr w:type="spellStart"/>
-      <w:r>
-        <w:t>Kaltschnee</w:t>
-      </w:r>
-      <w:proofErr w:type="spellEnd"/>
-      <w:r>
-        <w:t xml:space="preserve">, C. M. Thiele, B. </w:t>
-      </w:r>
-      <w:proofErr w:type="spellStart"/>
-      <w:r>
-        <w:t>Luy</w:t>
-      </w:r>
-      <w:proofErr w:type="spellEnd"/>
-      <w:r>
-        <w:t xml:space="preserve">, </w:t>
-      </w:r>
-      <w:proofErr w:type="spellStart"/>
-      <w:r>
-        <w:rPr>
-          <w:i/>
-        </w:rPr>
-        <w:t>Angew</w:t>
-      </w:r>
-      <w:proofErr w:type="spellEnd"/>
-      <w:r>
-        <w:rPr>
-          <w:i/>
-        </w:rPr>
-        <w:t xml:space="preserve">. Chem. Int. Ed. </w:t>
+        <w:t xml:space="preserve">M. R. M. Koos, G. Kummerlöwe, L. Kaltschnee, C. M. Thiele, B. Luy, </w:t>
+      </w:r>
+      <w:r>
+        <w:rPr>
+          <w:i/>
+        </w:rPr>
+        <w:t xml:space="preserve">Angew. Chem. Int. Ed. </w:t>
       </w:r>
       <w:r>
         <w:rPr>
@@ -12424,45 +10491,20 @@
         <w:tab/>
       </w:r>
       <w:r>
-        <w:t xml:space="preserve">a) J. </w:t>
-      </w:r>
-      <w:proofErr w:type="spellStart"/>
-      <w:r>
-        <w:t>Schleucher</w:t>
-      </w:r>
-      <w:proofErr w:type="spellEnd"/>
-      <w:r>
-        <w:t xml:space="preserve">, M. </w:t>
-      </w:r>
-      <w:proofErr w:type="spellStart"/>
-      <w:r>
-        <w:t>Schwendinger</w:t>
-      </w:r>
-      <w:proofErr w:type="spellEnd"/>
-      <w:r>
-        <w:t xml:space="preserve">, M. Sattler, P. Schmidt, O. </w:t>
-      </w:r>
-      <w:proofErr w:type="spellStart"/>
-      <w:r>
-        <w:t>Schedletzky</w:t>
-      </w:r>
-      <w:proofErr w:type="spellEnd"/>
-      <w:r>
-        <w:t xml:space="preserve">, S. J. Glaser, O. W. </w:t>
-      </w:r>
-      <w:proofErr w:type="spellStart"/>
-      <w:r>
-        <w:t>Sørensen</w:t>
-      </w:r>
-      <w:proofErr w:type="spellEnd"/>
-      <w:r>
-        <w:t xml:space="preserve">, C. </w:t>
-      </w:r>
-      <w:proofErr w:type="spellStart"/>
-      <w:r>
-        <w:t>Griesinger</w:t>
-      </w:r>
-      <w:proofErr w:type="spellEnd"/>
+        <w:t xml:space="preserve">a) J. Schleucher, M. Schwendinger, M. Sattler, P. Schmidt, O. Schedletzky, S. J. Glaser, O. W. Sørensen, C. Griesinger, </w:t>
+      </w:r>
+      <w:r>
+        <w:rPr>
+          <w:i/>
+        </w:rPr>
+        <w:t xml:space="preserve">J. Biomol. NMR </w:t>
+      </w:r>
+      <w:r>
+        <w:rPr>
+          <w:b/>
+        </w:rPr>
+        <w:t>1994</w:t>
+      </w:r>
       <w:r>
         <w:t xml:space="preserve">, </w:t>
       </w:r>
@@ -12470,81 +10512,16 @@
         <w:rPr>
           <w:i/>
         </w:rPr>
-        <w:t xml:space="preserve">J. </w:t>
-      </w:r>
-      <w:proofErr w:type="spellStart"/>
-      <w:r>
-        <w:rPr>
-          <w:i/>
-        </w:rPr>
-        <w:t>Biomol</w:t>
-      </w:r>
-      <w:proofErr w:type="spellEnd"/>
-      <w:r>
-        <w:rPr>
-          <w:i/>
-        </w:rPr>
-        <w:t xml:space="preserve">. NMR </w:t>
-      </w:r>
-      <w:r>
-        <w:rPr>
-          <w:b/>
-        </w:rPr>
-        <w:t>1994</w:t>
-      </w:r>
-      <w:r>
-        <w:t xml:space="preserve">, </w:t>
-      </w:r>
-      <w:r>
-        <w:rPr>
-          <w:i/>
-        </w:rPr>
         <w:t>4</w:t>
       </w:r>
       <w:r>
-        <w:t xml:space="preserve">, 301–306; b) G. </w:t>
-      </w:r>
-      <w:proofErr w:type="spellStart"/>
-      <w:r>
-        <w:t>Kontaxis</w:t>
-      </w:r>
-      <w:proofErr w:type="spellEnd"/>
-      <w:r>
-        <w:t xml:space="preserve">, J. Stonehouse, E. D. Laue, J. Keeler, </w:t>
-      </w:r>
-      <w:r>
-        <w:rPr>
-          <w:i/>
-        </w:rPr>
-        <w:t xml:space="preserve">J. </w:t>
-      </w:r>
-      <w:proofErr w:type="spellStart"/>
-      <w:r>
-        <w:rPr>
-          <w:i/>
-        </w:rPr>
-        <w:t>Magn</w:t>
-      </w:r>
-      <w:proofErr w:type="spellEnd"/>
-      <w:r>
-        <w:rPr>
-          <w:i/>
-        </w:rPr>
-        <w:t xml:space="preserve">. </w:t>
-      </w:r>
-      <w:proofErr w:type="spellStart"/>
-      <w:r>
-        <w:rPr>
-          <w:i/>
-        </w:rPr>
-        <w:t>Reson</w:t>
-      </w:r>
-      <w:proofErr w:type="spellEnd"/>
-      <w:r>
-        <w:rPr>
-          <w:i/>
-        </w:rPr>
-        <w:t xml:space="preserve">. </w:t>
+        <w:t xml:space="preserve">, 301–306; b) G. Kontaxis, J. Stonehouse, E. D. Laue, J. Keeler, </w:t>
+      </w:r>
+      <w:r>
+        <w:rPr>
+          <w:i/>
+        </w:rPr>
+        <w:t xml:space="preserve">J. Magn. Reson. </w:t>
       </w:r>
       <w:r>
         <w:rPr>
@@ -12581,33 +10558,9 @@
         </w:rPr>
         <w:tab/>
       </w:r>
-      <w:commentRangeStart w:id="20"/>
-      <w:r>
-        <w:t xml:space="preserve">A. L. Hansen, Ē. </w:t>
-      </w:r>
-      <w:proofErr w:type="spellStart"/>
-      <w:r>
-        <w:t>Kupče</w:t>
-      </w:r>
-      <w:proofErr w:type="spellEnd"/>
-      <w:r>
-        <w:t xml:space="preserve">, D.-W. Li, L. </w:t>
-      </w:r>
-      <w:proofErr w:type="spellStart"/>
-      <w:r>
-        <w:t>Bruschweiler</w:t>
-      </w:r>
-      <w:proofErr w:type="spellEnd"/>
-      <w:r>
-        <w:t xml:space="preserve">-Li, C. Wang, R. </w:t>
-      </w:r>
-      <w:proofErr w:type="spellStart"/>
-      <w:r>
-        <w:t>Brüschweiler</w:t>
-      </w:r>
-      <w:proofErr w:type="spellEnd"/>
-      <w:r>
-        <w:t xml:space="preserve">, “2D NMR-based Metabolomics with HSQC/TOCSY NOAH Supersequences”, submitted for publication, </w:t>
+      <w:commentRangeStart w:id="89"/>
+      <w:r>
+        <w:t xml:space="preserve">A. L. Hansen, Ē. Kupče, D.-W. Li, L. Bruschweiler-Li, C. Wang, R. Brüschweiler, “2D NMR-based Metabolomics with HSQC/TOCSY NOAH Supersequences”, submitted for publication, </w:t>
       </w:r>
       <w:r>
         <w:rPr>
@@ -12618,13 +10571,13 @@
       <w:r>
         <w:t>.</w:t>
       </w:r>
-      <w:commentRangeEnd w:id="20"/>
+      <w:commentRangeEnd w:id="89"/>
       <w:r>
         <w:rPr>
           <w:rStyle w:val="CommentReference"/>
           <w:rFonts w:ascii="Times New Roman" w:hAnsi="Times New Roman"/>
         </w:rPr>
-        <w:commentReference w:id="20"/>
+        <w:commentReference w:id="89"/>
       </w:r>
     </w:p>
     <w:p>
@@ -12644,29 +10597,20 @@
         <w:tab/>
       </w:r>
       <w:r>
-        <w:t xml:space="preserve">T. </w:t>
-      </w:r>
-      <w:proofErr w:type="spellStart"/>
-      <w:r>
-        <w:t>Parella</w:t>
-      </w:r>
-      <w:proofErr w:type="spellEnd"/>
-      <w:r>
-        <w:t>, F. Sánchez-</w:t>
-      </w:r>
-      <w:proofErr w:type="spellStart"/>
-      <w:r>
-        <w:t>Ferrando</w:t>
-      </w:r>
-      <w:proofErr w:type="spellEnd"/>
-      <w:r>
-        <w:t xml:space="preserve">, A. </w:t>
-      </w:r>
-      <w:proofErr w:type="spellStart"/>
-      <w:r>
-        <w:t>Virgili</w:t>
-      </w:r>
-      <w:proofErr w:type="spellEnd"/>
+        <w:t xml:space="preserve">T. Parella, F. Sánchez-Ferrando, A. Virgili, </w:t>
+      </w:r>
+      <w:r>
+        <w:rPr>
+          <w:i/>
+        </w:rPr>
+        <w:t xml:space="preserve">J. Magn. Reson. </w:t>
+      </w:r>
+      <w:r>
+        <w:rPr>
+          <w:b/>
+        </w:rPr>
+        <w:t>1997</w:t>
+      </w:r>
       <w:r>
         <w:t xml:space="preserve">, </w:t>
       </w:r>
@@ -12674,41 +10618,45 @@
         <w:rPr>
           <w:i/>
         </w:rPr>
-        <w:t xml:space="preserve">J. </w:t>
-      </w:r>
-      <w:proofErr w:type="spellStart"/>
-      <w:r>
-        <w:rPr>
-          <w:i/>
-        </w:rPr>
-        <w:t>Magn</w:t>
-      </w:r>
-      <w:proofErr w:type="spellEnd"/>
-      <w:r>
-        <w:rPr>
-          <w:i/>
-        </w:rPr>
-        <w:t xml:space="preserve">. </w:t>
-      </w:r>
-      <w:proofErr w:type="spellStart"/>
-      <w:r>
-        <w:rPr>
-          <w:i/>
-        </w:rPr>
-        <w:t>Reson</w:t>
-      </w:r>
-      <w:proofErr w:type="spellEnd"/>
-      <w:r>
-        <w:rPr>
-          <w:i/>
-        </w:rPr>
-        <w:t xml:space="preserve">. </w:t>
+        <w:t>126</w:t>
+      </w:r>
+      <w:r>
+        <w:t>, 274–277.</w:t>
+      </w:r>
+    </w:p>
+    <w:p>
+      <w:pPr>
+        <w:pStyle w:val="References"/>
+        <w:rPr>
+          <w:ins w:id="90" w:author="Jonathan Yong" w:date="2021-03-13T02:07:00Z"/>
+        </w:rPr>
+      </w:pPr>
+      <w:r>
+        <w:rPr>
+          <w:color w:val="000000"/>
+        </w:rPr>
+        <w:t>[16]</w:t>
+      </w:r>
+      <w:r>
+        <w:rPr>
+          <w:color w:val="000000"/>
+        </w:rPr>
+        <w:tab/>
+      </w:r>
+      <w:r>
+        <w:t xml:space="preserve">a) D. Tufts, R. Kumaresan, </w:t>
+      </w:r>
+      <w:r>
+        <w:rPr>
+          <w:i/>
+        </w:rPr>
+        <w:t xml:space="preserve">IEEE Trans. Acoust. Speech Signal Process. </w:t>
       </w:r>
       <w:r>
         <w:rPr>
           <w:b/>
         </w:rPr>
-        <w:t>1997</w:t>
+        <w:t>1982</w:t>
       </w:r>
       <w:r>
         <w:t xml:space="preserve">, </w:t>
@@ -12717,95 +10665,98 @@
         <w:rPr>
           <w:i/>
         </w:rPr>
-        <w:t>126</w:t>
-      </w:r>
-      <w:r>
-        <w:t>, 274–277.</w:t>
+        <w:t>30</w:t>
+      </w:r>
+      <w:r>
+        <w:t>, 671–675; b)</w:t>
+      </w:r>
+      <w:ins w:id="91" w:author="Jonathan Yong" w:date="2021-03-12T21:41:00Z">
+        <w:r>
+          <w:t xml:space="preserve"> J. J. Led, H. Gesmar, </w:t>
+        </w:r>
+        <w:r>
+          <w:rPr>
+            <w:i/>
+            <w:iCs/>
+          </w:rPr>
+          <w:t>Chem. Rev.</w:t>
+        </w:r>
+        <w:r>
+          <w:t xml:space="preserve"> </w:t>
+        </w:r>
+        <w:r>
+          <w:rPr>
+            <w:b/>
+            <w:bCs/>
+          </w:rPr>
+          <w:t>1991</w:t>
+        </w:r>
+        <w:r>
+          <w:t xml:space="preserve">, </w:t>
+        </w:r>
+        <w:r>
+          <w:rPr>
+            <w:i/>
+            <w:iCs/>
+          </w:rPr>
+          <w:t>91</w:t>
+        </w:r>
+        <w:r>
+          <w:t>, 1413–1426</w:t>
+        </w:r>
+        <w:r>
+          <w:t>; c)</w:t>
+        </w:r>
+      </w:ins>
+      <w:r>
+        <w:t xml:space="preserve"> P. Koehl, </w:t>
+      </w:r>
+      <w:r>
+        <w:rPr>
+          <w:i/>
+        </w:rPr>
+        <w:t xml:space="preserve">Prog. Nucl. Magn. Reson. Spectrosc. </w:t>
+      </w:r>
+      <w:r>
+        <w:rPr>
+          <w:b/>
+        </w:rPr>
+        <w:t>1999</w:t>
+      </w:r>
+      <w:r>
+        <w:t xml:space="preserve">, </w:t>
+      </w:r>
+      <w:r>
+        <w:rPr>
+          <w:i/>
+        </w:rPr>
+        <w:t>34</w:t>
+      </w:r>
+      <w:r>
+        <w:t>, 257–299.</w:t>
       </w:r>
     </w:p>
     <w:p>
       <w:pPr>
         <w:pStyle w:val="References"/>
       </w:pPr>
-      <w:r>
-        <w:rPr>
-          <w:color w:val="000000"/>
-        </w:rPr>
-        <w:t>[16]</w:t>
-      </w:r>
-      <w:r>
-        <w:rPr>
-          <w:color w:val="000000"/>
-        </w:rPr>
-        <w:tab/>
-      </w:r>
-      <w:r>
-        <w:t xml:space="preserve">a) D. Tufts, R. </w:t>
-      </w:r>
-      <w:proofErr w:type="spellStart"/>
-      <w:r>
-        <w:t>Kumaresan</w:t>
-      </w:r>
-      <w:proofErr w:type="spellEnd"/>
-      <w:r>
-        <w:t xml:space="preserve">, </w:t>
-      </w:r>
-      <w:r>
-        <w:rPr>
-          <w:i/>
-        </w:rPr>
-        <w:t xml:space="preserve">IEEE Trans. </w:t>
-      </w:r>
-      <w:proofErr w:type="spellStart"/>
-      <w:r>
-        <w:rPr>
-          <w:i/>
-        </w:rPr>
-        <w:t>Acoust</w:t>
-      </w:r>
-      <w:proofErr w:type="spellEnd"/>
-      <w:r>
-        <w:rPr>
-          <w:i/>
-        </w:rPr>
-        <w:t xml:space="preserve">. Speech Signal Process. </w:t>
-      </w:r>
-      <w:r>
-        <w:rPr>
-          <w:b/>
-        </w:rPr>
-        <w:t>1982</w:t>
-      </w:r>
-      <w:r>
-        <w:t xml:space="preserve">, </w:t>
-      </w:r>
-      <w:r>
-        <w:rPr>
-          <w:i/>
-        </w:rPr>
-        <w:t>30</w:t>
-      </w:r>
-      <w:r>
-        <w:t>, 671–675; b)</w:t>
-      </w:r>
-      <w:ins w:id="21" w:author="Jonathan Yong" w:date="2021-03-12T21:41:00Z">
-        <w:r>
-          <w:t xml:space="preserve"> J. J. Led, H. </w:t>
-        </w:r>
-        <w:proofErr w:type="spellStart"/>
-        <w:r>
-          <w:t>Gesmar</w:t>
-        </w:r>
-        <w:proofErr w:type="spellEnd"/>
-        <w:r>
-          <w:t xml:space="preserve">, </w:t>
+      <w:ins w:id="92" w:author="Jonathan Yong" w:date="2021-03-13T02:07:00Z">
+        <w:r>
+          <w:lastRenderedPageBreak/>
+          <w:t>[17]</w:t>
+        </w:r>
+        <w:r>
+          <w:tab/>
+        </w:r>
+        <w:r>
+          <w:t xml:space="preserve">a) D. L. Donoho, I. M. Johnstone, A. S. Stern, J. C. Hoch, </w:t>
         </w:r>
         <w:r>
           <w:rPr>
             <w:i/>
             <w:iCs/>
           </w:rPr>
-          <w:t>Chem. Rev.</w:t>
+          <w:t>Proc. Natl. Acad. Sci. U. S. A.</w:t>
         </w:r>
         <w:r>
           <w:t xml:space="preserve"> </w:t>
@@ -12815,7 +10766,7 @@
             <w:b/>
             <w:bCs/>
           </w:rPr>
-          <w:t>1991</w:t>
+          <w:t>1990</w:t>
         </w:r>
         <w:r>
           <w:t xml:space="preserve">, </w:t>
@@ -12825,98 +10776,72 @@
             <w:i/>
             <w:iCs/>
           </w:rPr>
-          <w:t>91</w:t>
-        </w:r>
-        <w:r>
-          <w:t>, 1413–1426</w:t>
-        </w:r>
-        <w:r>
-          <w:t>; c)</w:t>
+          <w:t>87</w:t>
+        </w:r>
+        <w:r>
+          <w:t xml:space="preserve">, 5066–5068; b) A. S. Stern, K.-B. Li, J. C. Hoch, </w:t>
+        </w:r>
+        <w:r>
+          <w:rPr>
+            <w:i/>
+            <w:iCs/>
+          </w:rPr>
+          <w:t>J. Am. Chem. Soc.</w:t>
+        </w:r>
+        <w:r>
+          <w:t xml:space="preserve"> </w:t>
+        </w:r>
+        <w:r>
+          <w:rPr>
+            <w:b/>
+            <w:bCs/>
+          </w:rPr>
+          <w:t>2002</w:t>
+        </w:r>
+        <w:r>
+          <w:t xml:space="preserve">, </w:t>
+        </w:r>
+        <w:r>
+          <w:rPr>
+            <w:i/>
+            <w:iCs/>
+          </w:rPr>
+          <w:t>124</w:t>
+        </w:r>
+        <w:r>
+          <w:t xml:space="preserve">, 1982–1993; c) M. R. Palmer, C. L. Suiter, G. E. Henry, J. Rovnyak, J. C. Hoch, T. Polenova, D. Rovnyak, </w:t>
+        </w:r>
+        <w:r>
+          <w:rPr>
+            <w:i/>
+            <w:iCs/>
+          </w:rPr>
+          <w:t>J. Phys. Chem. B</w:t>
+        </w:r>
+        <w:r>
+          <w:t xml:space="preserve"> </w:t>
+        </w:r>
+        <w:r>
+          <w:rPr>
+            <w:b/>
+            <w:bCs/>
+          </w:rPr>
+          <w:t>2015</w:t>
+        </w:r>
+        <w:r>
+          <w:t xml:space="preserve">, </w:t>
+        </w:r>
+        <w:r>
+          <w:rPr>
+            <w:i/>
+            <w:iCs/>
+          </w:rPr>
+          <w:t>119</w:t>
+        </w:r>
+        <w:r>
+          <w:t>, 6502–6515.</w:t>
         </w:r>
       </w:ins>
-      <w:r>
-        <w:t xml:space="preserve"> P. Koehl, </w:t>
-      </w:r>
-      <w:r>
-        <w:rPr>
-          <w:i/>
-        </w:rPr>
-        <w:t xml:space="preserve">Prog. </w:t>
-      </w:r>
-      <w:proofErr w:type="spellStart"/>
-      <w:r>
-        <w:rPr>
-          <w:i/>
-        </w:rPr>
-        <w:t>Nucl</w:t>
-      </w:r>
-      <w:proofErr w:type="spellEnd"/>
-      <w:r>
-        <w:rPr>
-          <w:i/>
-        </w:rPr>
-        <w:t xml:space="preserve">. </w:t>
-      </w:r>
-      <w:proofErr w:type="spellStart"/>
-      <w:r>
-        <w:rPr>
-          <w:i/>
-        </w:rPr>
-        <w:t>Magn</w:t>
-      </w:r>
-      <w:proofErr w:type="spellEnd"/>
-      <w:r>
-        <w:rPr>
-          <w:i/>
-        </w:rPr>
-        <w:t xml:space="preserve">. </w:t>
-      </w:r>
-      <w:proofErr w:type="spellStart"/>
-      <w:r>
-        <w:rPr>
-          <w:i/>
-        </w:rPr>
-        <w:t>Reson</w:t>
-      </w:r>
-      <w:proofErr w:type="spellEnd"/>
-      <w:r>
-        <w:rPr>
-          <w:i/>
-        </w:rPr>
-        <w:t xml:space="preserve">. </w:t>
-      </w:r>
-      <w:proofErr w:type="spellStart"/>
-      <w:r>
-        <w:rPr>
-          <w:i/>
-        </w:rPr>
-        <w:t>Spectrosc</w:t>
-      </w:r>
-      <w:proofErr w:type="spellEnd"/>
-      <w:r>
-        <w:rPr>
-          <w:i/>
-        </w:rPr>
-        <w:t xml:space="preserve">. </w:t>
-      </w:r>
-      <w:r>
-        <w:rPr>
-          <w:b/>
-        </w:rPr>
-        <w:t>1999</w:t>
-      </w:r>
-      <w:r>
-        <w:t xml:space="preserve">, </w:t>
-      </w:r>
-      <w:r>
-        <w:rPr>
-          <w:i/>
-        </w:rPr>
-        <w:t>34</w:t>
-      </w:r>
-      <w:r>
-        <w:t>, 257–299.</w:t>
-      </w:r>
     </w:p>
     <w:p>
       <w:pPr>
@@ -12926,7 +10851,19 @@
         <w:rPr>
           <w:color w:val="000000"/>
         </w:rPr>
-        <w:t>[17]</w:t>
+        <w:t>[1</w:t>
+      </w:r>
+      <w:r>
+        <w:rPr>
+          <w:color w:val="000000"/>
+        </w:rPr>
+        <w:t>8</w:t>
+      </w:r>
+      <w:r>
+        <w:rPr>
+          <w:color w:val="000000"/>
+        </w:rPr>
+        <w:t>]</w:t>
       </w:r>
       <w:r>
         <w:rPr>
@@ -12935,47 +10872,23 @@
         <w:tab/>
       </w:r>
       <w:r>
-        <w:t xml:space="preserve">a) P. </w:t>
-      </w:r>
-      <w:proofErr w:type="spellStart"/>
-      <w:r>
-        <w:t>Nolis</w:t>
-      </w:r>
-      <w:proofErr w:type="spellEnd"/>
-      <w:r>
-        <w:t xml:space="preserve">, K. Motiram-Corral, M. Pérez-Trujillo, T. </w:t>
-      </w:r>
-      <w:proofErr w:type="spellStart"/>
-      <w:r>
-        <w:t>Parella</w:t>
-      </w:r>
-      <w:proofErr w:type="spellEnd"/>
+        <w:t xml:space="preserve">a) P. Nolis, K. Motiram-Corral, M. Pérez-Trujillo, T. Parella, </w:t>
+      </w:r>
+      <w:r>
+        <w:rPr>
+          <w:i/>
+        </w:rPr>
+        <w:t xml:space="preserve">ChemPhysChem </w:t>
+      </w:r>
+      <w:r>
+        <w:rPr>
+          <w:b/>
+        </w:rPr>
+        <w:t>2019</w:t>
+      </w:r>
       <w:r>
         <w:t xml:space="preserve">, </w:t>
       </w:r>
-      <w:proofErr w:type="spellStart"/>
-      <w:r>
-        <w:rPr>
-          <w:i/>
-        </w:rPr>
-        <w:t>ChemPhysChem</w:t>
-      </w:r>
-      <w:proofErr w:type="spellEnd"/>
-      <w:r>
-        <w:rPr>
-          <w:i/>
-        </w:rPr>
-        <w:t xml:space="preserve"> </w:t>
-      </w:r>
-      <w:r>
-        <w:rPr>
-          <w:b/>
-        </w:rPr>
-        <w:t>2019</w:t>
-      </w:r>
-      <w:r>
-        <w:t xml:space="preserve">, </w:t>
-      </w:r>
       <w:r>
         <w:rPr>
           <w:i/>
@@ -12983,57 +10896,13 @@
         <w:t>20</w:t>
       </w:r>
       <w:r>
-        <w:t xml:space="preserve">, 356–360; b) P. </w:t>
-      </w:r>
-      <w:proofErr w:type="spellStart"/>
-      <w:r>
-        <w:t>Nolis</w:t>
-      </w:r>
-      <w:proofErr w:type="spellEnd"/>
-      <w:r>
-        <w:t xml:space="preserve">, K. Motiram-Corral, M. Pérez-Trujillo, T. </w:t>
-      </w:r>
-      <w:proofErr w:type="spellStart"/>
-      <w:r>
-        <w:t>Parella</w:t>
-      </w:r>
-      <w:proofErr w:type="spellEnd"/>
-      <w:r>
-        <w:t xml:space="preserve">, </w:t>
-      </w:r>
-      <w:r>
-        <w:rPr>
-          <w:i/>
-        </w:rPr>
-        <w:t xml:space="preserve">J. </w:t>
-      </w:r>
-      <w:proofErr w:type="spellStart"/>
-      <w:r>
-        <w:rPr>
-          <w:i/>
-        </w:rPr>
-        <w:t>Magn</w:t>
-      </w:r>
-      <w:proofErr w:type="spellEnd"/>
-      <w:r>
-        <w:rPr>
-          <w:i/>
-        </w:rPr>
-        <w:t xml:space="preserve">. </w:t>
-      </w:r>
-      <w:proofErr w:type="spellStart"/>
-      <w:r>
-        <w:rPr>
-          <w:i/>
-        </w:rPr>
-        <w:t>Reson</w:t>
-      </w:r>
-      <w:proofErr w:type="spellEnd"/>
-      <w:r>
-        <w:rPr>
-          <w:i/>
-        </w:rPr>
-        <w:t>.</w:t>
+        <w:t xml:space="preserve">, 356–360; b) P. Nolis, K. Motiram-Corral, M. Pérez-Trujillo, T. Parella, </w:t>
+      </w:r>
+      <w:r>
+        <w:rPr>
+          <w:i/>
+        </w:rPr>
+        <w:t>J. Magn. Reson.</w:t>
       </w:r>
       <w:r>
         <w:t xml:space="preserve"> </w:t>
@@ -13065,7 +10934,19 @@
         <w:rPr>
           <w:color w:val="000000"/>
         </w:rPr>
-        <w:t>[18]</w:t>
+        <w:t>[1</w:t>
+      </w:r>
+      <w:r>
+        <w:rPr>
+          <w:color w:val="000000"/>
+        </w:rPr>
+        <w:t>9</w:t>
+      </w:r>
+      <w:r>
+        <w:rPr>
+          <w:color w:val="000000"/>
+        </w:rPr>
+        <w:t>]</w:t>
       </w:r>
       <w:r>
         <w:rPr>
@@ -13074,29 +10955,20 @@
         <w:tab/>
       </w:r>
       <w:r>
-        <w:t xml:space="preserve">a) K. </w:t>
-      </w:r>
-      <w:proofErr w:type="spellStart"/>
-      <w:r>
-        <w:t>Kazimierczuk</w:t>
-      </w:r>
-      <w:proofErr w:type="spellEnd"/>
-      <w:r>
-        <w:t xml:space="preserve">, J. Stanek, A. </w:t>
-      </w:r>
-      <w:proofErr w:type="spellStart"/>
-      <w:r>
-        <w:t>Zawadzka-Kazimierczuk</w:t>
-      </w:r>
-      <w:proofErr w:type="spellEnd"/>
-      <w:r>
-        <w:t xml:space="preserve">, W. </w:t>
-      </w:r>
-      <w:proofErr w:type="spellStart"/>
-      <w:r>
-        <w:t>Koźmiński</w:t>
-      </w:r>
-      <w:proofErr w:type="spellEnd"/>
+        <w:t xml:space="preserve">a) K. Kazimierczuk, J. Stanek, A. Zawadzka-Kazimierczuk, W. Koźmiński, </w:t>
+      </w:r>
+      <w:r>
+        <w:rPr>
+          <w:i/>
+        </w:rPr>
+        <w:t xml:space="preserve">Prog. Nucl. Magn. Reson. Spectrosc. </w:t>
+      </w:r>
+      <w:r>
+        <w:rPr>
+          <w:b/>
+        </w:rPr>
+        <w:t>2010</w:t>
+      </w:r>
       <w:r>
         <w:t xml:space="preserve">, </w:t>
       </w:r>
@@ -13104,69 +10976,22 @@
         <w:rPr>
           <w:i/>
         </w:rPr>
-        <w:t xml:space="preserve">Prog. </w:t>
-      </w:r>
-      <w:proofErr w:type="spellStart"/>
-      <w:r>
-        <w:rPr>
-          <w:i/>
-        </w:rPr>
-        <w:t>Nucl</w:t>
-      </w:r>
-      <w:proofErr w:type="spellEnd"/>
-      <w:r>
-        <w:rPr>
-          <w:i/>
-        </w:rPr>
-        <w:t xml:space="preserve">. </w:t>
-      </w:r>
-      <w:proofErr w:type="spellStart"/>
-      <w:r>
-        <w:rPr>
-          <w:i/>
-        </w:rPr>
-        <w:t>Magn</w:t>
-      </w:r>
-      <w:proofErr w:type="spellEnd"/>
-      <w:r>
-        <w:rPr>
-          <w:i/>
-        </w:rPr>
-        <w:t xml:space="preserve">. </w:t>
-      </w:r>
-      <w:proofErr w:type="spellStart"/>
-      <w:r>
-        <w:rPr>
-          <w:i/>
-        </w:rPr>
-        <w:t>Reson</w:t>
-      </w:r>
-      <w:proofErr w:type="spellEnd"/>
-      <w:r>
-        <w:rPr>
-          <w:i/>
-        </w:rPr>
-        <w:t xml:space="preserve">. </w:t>
-      </w:r>
-      <w:proofErr w:type="spellStart"/>
-      <w:r>
-        <w:rPr>
-          <w:i/>
-        </w:rPr>
-        <w:t>Spectrosc</w:t>
-      </w:r>
-      <w:proofErr w:type="spellEnd"/>
-      <w:r>
-        <w:rPr>
-          <w:i/>
-        </w:rPr>
-        <w:t xml:space="preserve">. </w:t>
+        <w:t>57</w:t>
+      </w:r>
+      <w:r>
+        <w:t xml:space="preserve">, 420–434; b) M. Mobli, J. C. Hoch, </w:t>
+      </w:r>
+      <w:r>
+        <w:rPr>
+          <w:i/>
+        </w:rPr>
+        <w:t xml:space="preserve">Prog. Nucl. Magn. Reson. Spectrosc. </w:t>
       </w:r>
       <w:r>
         <w:rPr>
           <w:b/>
         </w:rPr>
-        <w:t>2010</w:t>
+        <w:t>2014</w:t>
       </w:r>
       <w:r>
         <w:t xml:space="preserve">, </w:t>
@@ -13175,86 +11000,22 @@
         <w:rPr>
           <w:i/>
         </w:rPr>
-        <w:t>57</w:t>
-      </w:r>
-      <w:r>
-        <w:t xml:space="preserve">, 420–434; b) M. </w:t>
-      </w:r>
-      <w:proofErr w:type="spellStart"/>
-      <w:r>
-        <w:t>Mobli</w:t>
-      </w:r>
-      <w:proofErr w:type="spellEnd"/>
-      <w:r>
-        <w:t xml:space="preserve">, J. C. Hoch, </w:t>
-      </w:r>
-      <w:r>
-        <w:rPr>
-          <w:i/>
-        </w:rPr>
-        <w:t xml:space="preserve">Prog. </w:t>
-      </w:r>
-      <w:proofErr w:type="spellStart"/>
-      <w:r>
-        <w:rPr>
-          <w:i/>
-        </w:rPr>
-        <w:t>Nucl</w:t>
-      </w:r>
-      <w:proofErr w:type="spellEnd"/>
-      <w:r>
-        <w:rPr>
-          <w:i/>
-        </w:rPr>
-        <w:t xml:space="preserve">. </w:t>
-      </w:r>
-      <w:proofErr w:type="spellStart"/>
-      <w:r>
-        <w:rPr>
-          <w:i/>
-        </w:rPr>
-        <w:t>Magn</w:t>
-      </w:r>
-      <w:proofErr w:type="spellEnd"/>
-      <w:r>
-        <w:rPr>
-          <w:i/>
-        </w:rPr>
-        <w:t xml:space="preserve">. </w:t>
-      </w:r>
-      <w:proofErr w:type="spellStart"/>
-      <w:r>
-        <w:rPr>
-          <w:i/>
-        </w:rPr>
-        <w:t>Reson</w:t>
-      </w:r>
-      <w:proofErr w:type="spellEnd"/>
-      <w:r>
-        <w:rPr>
-          <w:i/>
-        </w:rPr>
-        <w:t xml:space="preserve">. </w:t>
-      </w:r>
-      <w:proofErr w:type="spellStart"/>
-      <w:r>
-        <w:rPr>
-          <w:i/>
-        </w:rPr>
-        <w:t>Spectrosc</w:t>
-      </w:r>
-      <w:proofErr w:type="spellEnd"/>
-      <w:r>
-        <w:rPr>
-          <w:i/>
-        </w:rPr>
-        <w:t xml:space="preserve">. </w:t>
+        <w:t>83</w:t>
+      </w:r>
+      <w:r>
+        <w:t xml:space="preserve">, 21–41; c) K. Kazimierczuk, V. Orekhov, </w:t>
+      </w:r>
+      <w:r>
+        <w:rPr>
+          <w:i/>
+        </w:rPr>
+        <w:t xml:space="preserve">Magn. Reson. Chem. </w:t>
       </w:r>
       <w:r>
         <w:rPr>
           <w:b/>
         </w:rPr>
-        <w:t>2014</w:t>
+        <w:t>2015</w:t>
       </w:r>
       <w:r>
         <w:t xml:space="preserve">, </w:t>
@@ -13263,169 +11024,25 @@
         <w:rPr>
           <w:i/>
         </w:rPr>
-        <w:t>83</w:t>
-      </w:r>
-      <w:r>
-        <w:t xml:space="preserve">, 21–41; c) K. </w:t>
-      </w:r>
-      <w:proofErr w:type="spellStart"/>
-      <w:r>
-        <w:t>Kazimierczuk</w:t>
-      </w:r>
-      <w:proofErr w:type="spellEnd"/>
-      <w:r>
-        <w:t xml:space="preserve">, V. </w:t>
-      </w:r>
-      <w:proofErr w:type="spellStart"/>
-      <w:r>
-        <w:t>Orekhov</w:t>
-      </w:r>
-      <w:proofErr w:type="spellEnd"/>
-      <w:r>
-        <w:t xml:space="preserve">, </w:t>
-      </w:r>
-      <w:proofErr w:type="spellStart"/>
-      <w:r>
-        <w:rPr>
-          <w:i/>
-        </w:rPr>
-        <w:t>Magn</w:t>
-      </w:r>
-      <w:proofErr w:type="spellEnd"/>
-      <w:r>
-        <w:rPr>
-          <w:i/>
-        </w:rPr>
-        <w:t xml:space="preserve">. </w:t>
-      </w:r>
-      <w:proofErr w:type="spellStart"/>
-      <w:r>
-        <w:rPr>
-          <w:i/>
-        </w:rPr>
-        <w:t>Reson</w:t>
-      </w:r>
-      <w:proofErr w:type="spellEnd"/>
-      <w:r>
-        <w:rPr>
-          <w:i/>
-        </w:rPr>
-        <w:t xml:space="preserve">. Chem. </w:t>
-      </w:r>
-      <w:r>
-        <w:rPr>
-          <w:b/>
-        </w:rPr>
-        <w:t>2015</w:t>
-      </w:r>
-      <w:r>
-        <w:t xml:space="preserve">, </w:t>
-      </w:r>
-      <w:r>
-        <w:rPr>
-          <w:i/>
-        </w:rPr>
         <w:t>53</w:t>
       </w:r>
       <w:r>
-        <w:t xml:space="preserve">, 921–926; d) D. </w:t>
-      </w:r>
-      <w:proofErr w:type="spellStart"/>
-      <w:r>
-        <w:t>Gołowicz</w:t>
-      </w:r>
-      <w:proofErr w:type="spellEnd"/>
-      <w:r>
-        <w:t xml:space="preserve">, P. </w:t>
-      </w:r>
-      <w:proofErr w:type="spellStart"/>
-      <w:r>
-        <w:t>Kasprzak</w:t>
-      </w:r>
-      <w:proofErr w:type="spellEnd"/>
-      <w:r>
-        <w:t xml:space="preserve">, V. </w:t>
-      </w:r>
-      <w:proofErr w:type="spellStart"/>
-      <w:r>
-        <w:t>Orekhov</w:t>
-      </w:r>
-      <w:proofErr w:type="spellEnd"/>
-      <w:r>
-        <w:t xml:space="preserve">, K. </w:t>
-      </w:r>
-      <w:proofErr w:type="spellStart"/>
-      <w:r>
-        <w:t>Kazimierczuk</w:t>
-      </w:r>
-      <w:proofErr w:type="spellEnd"/>
-      <w:r>
-        <w:t xml:space="preserve">, </w:t>
-      </w:r>
-      <w:r>
-        <w:rPr>
-          <w:i/>
-        </w:rPr>
-        <w:t xml:space="preserve">Prog. </w:t>
-      </w:r>
-      <w:proofErr w:type="spellStart"/>
-      <w:r>
-        <w:rPr>
-          <w:i/>
-        </w:rPr>
-        <w:t>Nucl</w:t>
-      </w:r>
-      <w:proofErr w:type="spellEnd"/>
-      <w:r>
-        <w:rPr>
-          <w:i/>
-        </w:rPr>
-        <w:t>.</w:t>
+        <w:t xml:space="preserve">, 921–926; d) D. Gołowicz, P. Kasprzak, V. Orekhov, K. Kazimierczuk, </w:t>
+      </w:r>
+      <w:r>
+        <w:rPr>
+          <w:i/>
+        </w:rPr>
+        <w:t>Prog. Nucl.</w:t>
       </w:r>
       <w:r>
         <w:t xml:space="preserve"> </w:t>
       </w:r>
-      <w:proofErr w:type="spellStart"/>
-      <w:r>
-        <w:rPr>
-          <w:i/>
-        </w:rPr>
-        <w:t>Magn</w:t>
-      </w:r>
-      <w:proofErr w:type="spellEnd"/>
-      <w:r>
-        <w:rPr>
-          <w:i/>
-        </w:rPr>
-        <w:t xml:space="preserve">. </w:t>
-      </w:r>
-      <w:proofErr w:type="spellStart"/>
-      <w:r>
-        <w:rPr>
-          <w:i/>
-        </w:rPr>
-        <w:t>Reson</w:t>
-      </w:r>
-      <w:proofErr w:type="spellEnd"/>
-      <w:r>
-        <w:rPr>
-          <w:i/>
-        </w:rPr>
-        <w:t xml:space="preserve">. </w:t>
-      </w:r>
-      <w:proofErr w:type="spellStart"/>
-      <w:r>
-        <w:rPr>
-          <w:i/>
-        </w:rPr>
-        <w:t>Spectrosc</w:t>
-      </w:r>
-      <w:proofErr w:type="spellEnd"/>
-      <w:r>
-        <w:rPr>
-          <w:i/>
-        </w:rPr>
-        <w:t xml:space="preserve">. </w:t>
+      <w:r>
+        <w:rPr>
+          <w:i/>
+        </w:rPr>
+        <w:t xml:space="preserve">Magn. Reson. Spectrosc. </w:t>
       </w:r>
       <w:r>
         <w:rPr>
@@ -14047,19 +11664,11 @@
         <w:annotationRef/>
       </w:r>
       <w:r>
-        <w:t xml:space="preserve">The abstract is currently 536 characters without spaces, but the guidelines suggest 800-1000. </w:t>
-      </w:r>
-      <w:proofErr w:type="gramStart"/>
-      <w:r>
-        <w:t>So</w:t>
-      </w:r>
-      <w:proofErr w:type="gramEnd"/>
-      <w:r>
-        <w:t xml:space="preserve"> there is some room for expansion if it is useful…</w:t>
+        <w:t>The abstract is currently 536 characters without spaces, but the guidelines suggest 800-1000. So there is some room for expansion if it is useful…</w:t>
       </w:r>
     </w:p>
   </w:comment>
-  <w:comment w:id="8" w:author="Jonathan Yong" w:date="2021-03-08T21:12:00Z" w:initials="JY">
+  <w:comment w:id="9" w:author="Jonathan Yong" w:date="2021-03-08T21:12:00Z" w:initials="JY">
     <w:p>
       <w:pPr>
         <w:pStyle w:val="CommentText"/>
@@ -14071,33 +11680,30 @@
         <w:annotationRef/>
       </w:r>
       <w:r>
-        <w:t>I realised it was never clearly stated in the main text that S+2 = ZIP…</w:t>
+        <w:t>I realised it was never clearly stated in the main text that S+2 = ZIP</w:t>
+      </w:r>
+      <w:r>
+        <w:t>.</w:t>
       </w:r>
     </w:p>
   </w:comment>
-  <w:comment w:id="18" w:author="Jonathan Yong" w:date="2021-03-09T10:43:00Z" w:initials="JY">
+  <w:comment w:id="13" w:author="Jonathan Yong" w:date="2021-03-13T02:32:00Z" w:initials="JY">
     <w:p>
       <w:pPr>
         <w:pStyle w:val="CommentText"/>
       </w:pPr>
       <w:r>
-        <w:t xml:space="preserve">In </w:t>
-      </w:r>
-      <w:proofErr w:type="gramStart"/>
-      <w:r>
-        <w:t>fact</w:t>
-      </w:r>
-      <w:proofErr w:type="gramEnd"/>
-      <w:r>
-        <w:t xml:space="preserve"> the AU programmes are already in </w:t>
-      </w:r>
-      <w:proofErr w:type="spellStart"/>
-      <w:r>
-        <w:t>TopSpin</w:t>
-      </w:r>
-      <w:proofErr w:type="spellEnd"/>
-      <w:r>
-        <w:t>…</w:t>
+        <w:rPr>
+          <w:rStyle w:val="CommentReference"/>
+        </w:rPr>
+        <w:annotationRef/>
+      </w:r>
+      <w:r>
+        <w:t>(1)</w:t>
+      </w:r>
+      <w:r>
+        <w:tab/>
+        <w:t>Might it possibly be worthwhile adding a schematic of a seHSQC + CLIP-COSY supersequence at the top of Fig 2 – something like that in Fig 1a but more detailed?</w:t>
       </w:r>
     </w:p>
     <w:p>
@@ -14110,33 +11716,21 @@
         <w:pStyle w:val="CommentText"/>
       </w:pPr>
       <w:r>
-        <w:rPr>
-          <w:rStyle w:val="CommentReference"/>
-        </w:rPr>
-        <w:annotationRef/>
-      </w:r>
-      <w:r>
-        <w:t xml:space="preserve">I think we should have something on </w:t>
-      </w:r>
-      <w:proofErr w:type="spellStart"/>
-      <w:proofErr w:type="gramStart"/>
-      <w:r>
-        <w:t>nmrweb.chem</w:t>
-      </w:r>
-      <w:proofErr w:type="gramEnd"/>
-      <w:r>
-        <w:t>.ox</w:t>
-      </w:r>
-      <w:proofErr w:type="spellEnd"/>
-      <w:r>
-        <w:t xml:space="preserve"> </w:t>
-      </w:r>
-      <w:r>
-        <w:t>too, for people to go to directly from here, would that be possible? Let me know and I can prepare a zip file or something similar…</w:t>
+        <w:t>(2)</w:t>
+      </w:r>
+      <w:r>
+        <w:tab/>
+        <w:t>Is the figure legend better as seHSQC</w:t>
+      </w:r>
+      <w:r>
+        <w:t xml:space="preserve"> CH_x</w:t>
+      </w:r>
+      <w:r>
+        <w:t xml:space="preserve"> instead of HSQC?</w:t>
       </w:r>
     </w:p>
   </w:comment>
-  <w:comment w:id="19" w:author="Jonathan Yong" w:date="2021-03-09T11:17:00Z" w:initials="JY">
+  <w:comment w:id="66" w:author="Jonathan Yong" w:date="2021-03-13T02:15:00Z" w:initials="JY">
     <w:p>
       <w:pPr>
         <w:pStyle w:val="CommentText"/>
@@ -14148,11 +11742,17 @@
         <w:annotationRef/>
       </w:r>
       <w:r>
-        <w:t>Is there anybody else that anyone else wants to thank?</w:t>
+        <w:t xml:space="preserve">I cited the JMR paper as </w:t>
+      </w:r>
+      <w:r>
+        <w:t>per your email</w:t>
+      </w:r>
+      <w:r>
+        <w:t xml:space="preserve"> (citation is in SI as well) – can’t help but think the NRMP review would be very appropriate, too!</w:t>
       </w:r>
     </w:p>
   </w:comment>
-  <w:comment w:id="20" w:author="Jonathan Yong" w:date="2021-03-09T10:46:00Z" w:initials="JY">
+  <w:comment w:id="84" w:author="Jonathan Yong" w:date="2021-03-09T10:43:00Z" w:initials="JY">
     <w:p>
       <w:pPr>
         <w:pStyle w:val="CommentText"/>
@@ -14164,7 +11764,70 @@
         <w:annotationRef/>
       </w:r>
       <w:r>
-        <w:t>It would be a good idea to ask Alex to keep us updated on the publication status so that I can update this citation as necessary…</w:t>
+        <w:t xml:space="preserve">I think we should have something on nmrweb.chem.ox </w:t>
+      </w:r>
+      <w:r>
+        <w:t>too, for people to go to directly from here, would that be possible? Let me know and I can prepare a zip file or something similar</w:t>
+      </w:r>
+      <w:r>
+        <w:t>.</w:t>
+      </w:r>
+    </w:p>
+  </w:comment>
+  <w:comment w:id="85" w:author="Jonathan Yong" w:date="2021-03-09T11:17:00Z" w:initials="JY">
+    <w:p>
+      <w:pPr>
+        <w:pStyle w:val="CommentText"/>
+      </w:pPr>
+      <w:r>
+        <w:rPr>
+          <w:rStyle w:val="CommentReference"/>
+        </w:rPr>
+        <w:annotationRef/>
+      </w:r>
+      <w:r>
+        <w:t>Is there anybody else that anyone else wants to thank?</w:t>
+      </w:r>
+    </w:p>
+  </w:comment>
+  <w:comment w:id="86" w:author="Jonathan Yong" w:date="2021-03-13T03:18:00Z" w:initials="JY">
+    <w:p>
+      <w:pPr>
+        <w:pStyle w:val="CommentText"/>
+      </w:pPr>
+      <w:r>
+        <w:rPr>
+          <w:rStyle w:val="CommentReference"/>
+        </w:rPr>
+        <w:annotationRef/>
+      </w:r>
+      <w:r>
+        <w:t>These seem like logical candidates to me but please change if not appropriate…</w:t>
+      </w:r>
+    </w:p>
+  </w:comment>
+  <w:comment w:id="89" w:author="Jonathan Yong" w:date="2021-03-09T10:46:00Z" w:initials="JY">
+    <w:p>
+      <w:pPr>
+        <w:pStyle w:val="CommentText"/>
+      </w:pPr>
+      <w:r>
+        <w:rPr>
+          <w:rStyle w:val="CommentReference"/>
+        </w:rPr>
+        <w:annotationRef/>
+      </w:r>
+      <w:r>
+        <w:t>It</w:t>
+      </w:r>
+      <w:r>
+        <w:t xml:space="preserve"> could</w:t>
+      </w:r>
+      <w:r>
+        <w:t xml:space="preserve"> be a good idea to ask Alex to keep us updated on the publication status so that I can update this citation as necessary…</w:t>
+      </w:r>
+      <w:r>
+        <w:t xml:space="preserve"> I guess most importantly is there a chance that it will be out soon?</w:t>
       </w:r>
     </w:p>
   </w:comment>
@@ -14175,8 +11838,11 @@
 <w15:commentsEx xmlns:wpc="http://schemas.microsoft.com/office/word/2010/wordprocessingCanvas" xmlns:cx="http://schemas.microsoft.com/office/drawing/2014/chartex" xmlns:cx1="http://schemas.microsoft.com/office/drawing/2015/9/8/chartex" xmlns:cx2="http://schemas.microsoft.com/office/drawing/2015/10/21/chartex" xmlns:cx3="http://schemas.microsoft.com/office/drawing/2016/5/9/chartex" xmlns:cx4="http://schemas.microsoft.com/office/drawing/2016/5/10/chartex" xmlns:cx5="http://schemas.microsoft.com/office/drawing/2016/5/11/chartex" xmlns:cx6="http://schemas.microsoft.com/office/drawing/2016/5/12/chartex" xmlns:cx7="http://schemas.microsoft.com/office/drawing/2016/5/13/chartex" xmlns:cx8="http://schemas.microsoft.com/office/drawing/2016/5/14/chartex" xmlns:mc="http://schemas.openxmlformats.org/markup-compatibility/2006" xmlns:aink="http://schemas.microsoft.com/office/drawing/2016/ink" xmlns:am3d="http://schemas.microsoft.com/office/drawing/2017/model3d" xmlns:o="urn:schemas-microsoft-com:office:office" xmlns:r="http://schemas.openxmlformats.org/officeDocument/2006/relationships" xmlns:m="http://schemas.openxmlformats.org/officeDocument/2006/math" xmlns:v="urn:schemas-microsoft-com:vml" xmlns:wp14="http://schemas.microsoft.com/office/word/2010/wordprocessingDrawing" xmlns:wp="http://schemas.openxmlformats.org/drawingml/2006/wordprocessingDrawing" xmlns:w10="urn:schemas-microsoft-com:office:word" xmlns:w="http://schemas.openxmlformats.org/wordprocessingml/2006/main" xmlns:w14="http://schemas.microsoft.com/office/word/2010/wordml" xmlns:w15="http://schemas.microsoft.com/office/word/2012/wordml" xmlns:w16cex="http://schemas.microsoft.com/office/word/2018/wordml/cex" xmlns:w16cid="http://schemas.microsoft.com/office/word/2016/wordml/cid" xmlns:w16="http://schemas.microsoft.com/office/word/2018/wordml" xmlns:w16se="http://schemas.microsoft.com/office/word/2015/wordml/symex" xmlns:wpg="http://schemas.microsoft.com/office/word/2010/wordprocessingGroup" xmlns:wpi="http://schemas.microsoft.com/office/word/2010/wordprocessingInk" xmlns:wne="http://schemas.microsoft.com/office/word/2006/wordml" xmlns:wps="http://schemas.microsoft.com/office/word/2010/wordprocessingShape" mc:Ignorable="w14 w15 w16se w16cid w16 w16cex wp14">
   <w15:commentEx w15:paraId="53758975" w15:done="0"/>
   <w15:commentEx w15:paraId="250BBD9A" w15:done="0"/>
+  <w15:commentEx w15:paraId="5CA13350" w15:done="0"/>
+  <w15:commentEx w15:paraId="169BC6AA" w15:done="0"/>
   <w15:commentEx w15:paraId="49C636E2" w15:done="0"/>
   <w15:commentEx w15:paraId="2828BC1F" w15:done="0"/>
+  <w15:commentEx w15:paraId="6003C51F" w15:done="0"/>
   <w15:commentEx w15:paraId="2176F77D" w15:done="0"/>
 </w15:commentsEx>
 </file>
@@ -14185,8 +11851,11 @@
 <w16cex:commentsExtensible xmlns:wpc="http://schemas.microsoft.com/office/word/2010/wordprocessingCanvas" xmlns:cx="http://schemas.microsoft.com/office/drawing/2014/chartex" xmlns:cx1="http://schemas.microsoft.com/office/drawing/2015/9/8/chartex" xmlns:cx2="http://schemas.microsoft.com/office/drawing/2015/10/21/chartex" xmlns:cx3="http://schemas.microsoft.com/office/drawing/2016/5/9/chartex" xmlns:cx4="http://schemas.microsoft.com/office/drawing/2016/5/10/chartex" xmlns:cx5="http://schemas.microsoft.com/office/drawing/2016/5/11/chartex" xmlns:cx6="http://schemas.microsoft.com/office/drawing/2016/5/12/chartex" xmlns:cx7="http://schemas.microsoft.com/office/drawing/2016/5/13/chartex" xmlns:cx8="http://schemas.microsoft.com/office/drawing/2016/5/14/chartex" xmlns:mc="http://schemas.openxmlformats.org/markup-compatibility/2006" xmlns:aink="http://schemas.microsoft.com/office/drawing/2016/ink" xmlns:am3d="http://schemas.microsoft.com/office/drawing/2017/model3d" xmlns:o="urn:schemas-microsoft-com:office:office" xmlns:r="http://schemas.openxmlformats.org/officeDocument/2006/relationships" xmlns:m="http://schemas.openxmlformats.org/officeDocument/2006/math" xmlns:v="urn:schemas-microsoft-com:vml" xmlns:wp14="http://schemas.microsoft.com/office/word/2010/wordprocessingDrawing" xmlns:wp="http://schemas.openxmlformats.org/drawingml/2006/wordprocessingDrawing" xmlns:w10="urn:schemas-microsoft-com:office:word" xmlns:w="http://schemas.openxmlformats.org/wordprocessingml/2006/main" xmlns:w14="http://schemas.microsoft.com/office/word/2010/wordml" xmlns:w15="http://schemas.microsoft.com/office/word/2012/wordml" xmlns:w16cex="http://schemas.microsoft.com/office/word/2018/wordml/cex" xmlns:w16cid="http://schemas.microsoft.com/office/word/2016/wordml/cid" xmlns:w16="http://schemas.microsoft.com/office/word/2018/wordml" xmlns:w16se="http://schemas.microsoft.com/office/word/2015/wordml/symex" xmlns:wpg="http://schemas.microsoft.com/office/word/2010/wordprocessingGroup" xmlns:wpi="http://schemas.microsoft.com/office/word/2010/wordprocessingInk" xmlns:wne="http://schemas.microsoft.com/office/word/2006/wordml" xmlns:wps="http://schemas.microsoft.com/office/word/2010/wordprocessingShape" mc:Ignorable="w14 w15 w16se w16cid w16 w16cex wp14">
   <w16cex:commentExtensible w16cex:durableId="23F10042" w16cex:dateUtc="2021-03-08T19:57:00Z"/>
   <w16cex:commentExtensible w16cex:durableId="23F111C0" w16cex:dateUtc="2021-03-08T21:12:00Z"/>
+  <w16cex:commentExtensible w16cex:durableId="23F6A2B3" w16cex:dateUtc="2021-03-13T02:32:00Z"/>
+  <w16cex:commentExtensible w16cex:durableId="23F69EB1" w16cex:dateUtc="2021-03-13T02:15:00Z"/>
   <w16cex:commentExtensible w16cex:durableId="23F1CFBF" w16cex:dateUtc="2021-03-09T10:43:00Z"/>
   <w16cex:commentExtensible w16cex:durableId="23F1D7DE" w16cex:dateUtc="2021-03-09T11:17:00Z"/>
+  <w16cex:commentExtensible w16cex:durableId="23F6AD97" w16cex:dateUtc="2021-03-13T03:18:00Z"/>
   <w16cex:commentExtensible w16cex:durableId="23F1D06B" w16cex:dateUtc="2021-03-09T10:46:00Z"/>
 </w16cex:commentsExtensible>
 </file>
@@ -14195,8 +11864,11 @@
 <w16cid:commentsIds xmlns:wpc="http://schemas.microsoft.com/office/word/2010/wordprocessingCanvas" xmlns:cx="http://schemas.microsoft.com/office/drawing/2014/chartex" xmlns:cx1="http://schemas.microsoft.com/office/drawing/2015/9/8/chartex" xmlns:cx2="http://schemas.microsoft.com/office/drawing/2015/10/21/chartex" xmlns:cx3="http://schemas.microsoft.com/office/drawing/2016/5/9/chartex" xmlns:cx4="http://schemas.microsoft.com/office/drawing/2016/5/10/chartex" xmlns:cx5="http://schemas.microsoft.com/office/drawing/2016/5/11/chartex" xmlns:cx6="http://schemas.microsoft.com/office/drawing/2016/5/12/chartex" xmlns:cx7="http://schemas.microsoft.com/office/drawing/2016/5/13/chartex" xmlns:cx8="http://schemas.microsoft.com/office/drawing/2016/5/14/chartex" xmlns:mc="http://schemas.openxmlformats.org/markup-compatibility/2006" xmlns:aink="http://schemas.microsoft.com/office/drawing/2016/ink" xmlns:am3d="http://schemas.microsoft.com/office/drawing/2017/model3d" xmlns:o="urn:schemas-microsoft-com:office:office" xmlns:r="http://schemas.openxmlformats.org/officeDocument/2006/relationships" xmlns:m="http://schemas.openxmlformats.org/officeDocument/2006/math" xmlns:v="urn:schemas-microsoft-com:vml" xmlns:wp14="http://schemas.microsoft.com/office/word/2010/wordprocessingDrawing" xmlns:wp="http://schemas.openxmlformats.org/drawingml/2006/wordprocessingDrawing" xmlns:w10="urn:schemas-microsoft-com:office:word" xmlns:w="http://schemas.openxmlformats.org/wordprocessingml/2006/main" xmlns:w14="http://schemas.microsoft.com/office/word/2010/wordml" xmlns:w15="http://schemas.microsoft.com/office/word/2012/wordml" xmlns:w16cex="http://schemas.microsoft.com/office/word/2018/wordml/cex" xmlns:w16cid="http://schemas.microsoft.com/office/word/2016/wordml/cid" xmlns:w16="http://schemas.microsoft.com/office/word/2018/wordml" xmlns:w16se="http://schemas.microsoft.com/office/word/2015/wordml/symex" xmlns:wpg="http://schemas.microsoft.com/office/word/2010/wordprocessingGroup" xmlns:wpi="http://schemas.microsoft.com/office/word/2010/wordprocessingInk" xmlns:wne="http://schemas.microsoft.com/office/word/2006/wordml" xmlns:wps="http://schemas.microsoft.com/office/word/2010/wordprocessingShape" mc:Ignorable="w14 w15 w16se w16cid w16 w16cex wp14">
   <w16cid:commentId w16cid:paraId="53758975" w16cid:durableId="23F10042"/>
   <w16cid:commentId w16cid:paraId="250BBD9A" w16cid:durableId="23F111C0"/>
+  <w16cid:commentId w16cid:paraId="5CA13350" w16cid:durableId="23F6A2B3"/>
+  <w16cid:commentId w16cid:paraId="169BC6AA" w16cid:durableId="23F69EB1"/>
   <w16cid:commentId w16cid:paraId="49C636E2" w16cid:durableId="23F1CFBF"/>
   <w16cid:commentId w16cid:paraId="2828BC1F" w16cid:durableId="23F1D7DE"/>
+  <w16cid:commentId w16cid:paraId="6003C51F" w16cid:durableId="23F6AD97"/>
   <w16cid:commentId w16cid:paraId="2176F77D" w16cid:durableId="23F1D06B"/>
 </w16cid:commentsIds>
 </file>
@@ -14496,7 +12168,7 @@
         <v:path o:extrusionok="f" gradientshapeok="t" o:connecttype="rect"/>
         <o:lock v:ext="edit" aspectratio="t"/>
       </v:shapetype>
-      <v:shape id="_x0000_i1028" type="#_x0000_t75" style="width:11.65pt;height:10.3pt" o:bullet="t">
+      <v:shape id="_x0000_i1053" type="#_x0000_t75" style="width:12.05pt;height:10.05pt" o:bullet="t">
         <v:imagedata r:id="rId1" o:title=""/>
       </v:shape>
     </w:pict>
